--- a/stm32f429-dma-tutorial.docx
+++ b/stm32f429-dma-tutorial.docx
@@ -298,125 +298,78 @@
             </w:rPr>
             <w:fldChar w:fldCharType="separate"/>
           </w:r>
-          <w:bookmarkStart w:id="0" w:name="_GoBack"/>
-          <w:bookmarkEnd w:id="0"/>
-          <w:r>
-            <w:rPr>
-              <w:rStyle w:val="a4"/>
-              <w:noProof/>
-            </w:rPr>
-            <w:fldChar w:fldCharType="begin"/>
-          </w:r>
-          <w:r>
-            <w:rPr>
-              <w:rStyle w:val="a4"/>
-              <w:noProof/>
-            </w:rPr>
-            <w:instrText xml:space="preserve"> </w:instrText>
-          </w:r>
-          <w:r>
-            <w:rPr>
-              <w:noProof/>
-            </w:rPr>
-            <w:instrText>HYPERLINK \l "_Toc45314616"</w:instrText>
-          </w:r>
-          <w:r>
-            <w:rPr>
-              <w:rStyle w:val="a4"/>
-              <w:noProof/>
-            </w:rPr>
-            <w:instrText xml:space="preserve"> </w:instrText>
-          </w:r>
-          <w:r>
-            <w:rPr>
-              <w:rStyle w:val="a4"/>
-              <w:noProof/>
-            </w:rPr>
-          </w:r>
-          <w:r>
-            <w:rPr>
-              <w:rStyle w:val="a4"/>
-              <w:noProof/>
-            </w:rPr>
-            <w:fldChar w:fldCharType="separate"/>
-          </w:r>
-          <w:r>
-            <w:rPr>
-              <w:rStyle w:val="a4"/>
-              <w:rFonts w:ascii="배달의민족 한나체 Air" w:eastAsia="배달의민족 한나체 Air" w:hAnsi="배달의민족 한나체 Air"/>
-              <w:noProof/>
-            </w:rPr>
-            <w:t>1.</w:t>
-          </w:r>
-          <w:r>
-            <w:rPr>
-              <w:noProof/>
-            </w:rPr>
-            <w:tab/>
-          </w:r>
-          <w:r>
-            <w:rPr>
-              <w:rStyle w:val="a4"/>
-              <w:rFonts w:ascii="배달의민족 한나체 Air" w:eastAsia="배달의민족 한나체 Air" w:hAnsi="배달의민족 한나체 Air"/>
-              <w:noProof/>
-            </w:rPr>
-            <w:t>DMA 소개</w:t>
-          </w:r>
-          <w:r>
-            <w:rPr>
-              <w:noProof/>
-              <w:webHidden/>
-            </w:rPr>
-            <w:tab/>
-          </w:r>
-          <w:r>
-            <w:rPr>
-              <w:noProof/>
-              <w:webHidden/>
-            </w:rPr>
-            <w:fldChar w:fldCharType="begin"/>
-          </w:r>
-          <w:r>
-            <w:rPr>
-              <w:noProof/>
-              <w:webHidden/>
-            </w:rPr>
-            <w:instrText xml:space="preserve"> PAGEREF _Toc45314616 \h </w:instrText>
-          </w:r>
-          <w:r>
-            <w:rPr>
-              <w:noProof/>
-              <w:webHidden/>
-            </w:rPr>
-          </w:r>
-          <w:r>
-            <w:rPr>
-              <w:noProof/>
-              <w:webHidden/>
-            </w:rPr>
-            <w:fldChar w:fldCharType="separate"/>
-          </w:r>
-          <w:r>
-            <w:rPr>
-              <w:noProof/>
-              <w:webHidden/>
-            </w:rPr>
-            <w:t>3</w:t>
-          </w:r>
-          <w:r>
-            <w:rPr>
-              <w:noProof/>
-              <w:webHidden/>
-            </w:rPr>
-            <w:fldChar w:fldCharType="end"/>
-          </w:r>
-          <w:r>
-            <w:rPr>
-              <w:rStyle w:val="a4"/>
-              <w:noProof/>
-            </w:rPr>
-            <w:fldChar w:fldCharType="end"/>
-          </w:r>
+          <w:hyperlink w:anchor="_Toc45533929" w:history="1">
+            <w:r>
+              <w:rPr>
+                <w:rStyle w:val="a4"/>
+                <w:rFonts w:ascii="배달의민족 한나체 Air" w:eastAsia="배달의민족 한나체 Air" w:hAnsi="배달의민족 한나체 Air"/>
+                <w:noProof/>
+              </w:rPr>
+              <w:t>1.</w:t>
+            </w:r>
+            <w:r>
+              <w:rPr>
+                <w:noProof/>
+              </w:rPr>
+              <w:tab/>
+            </w:r>
+            <w:r>
+              <w:rPr>
+                <w:rStyle w:val="a4"/>
+                <w:rFonts w:ascii="배달의민족 한나체 Air" w:eastAsia="배달의민족 한나체 Air" w:hAnsi="배달의민족 한나체 Air"/>
+                <w:noProof/>
+              </w:rPr>
+              <w:t>DMA 소개</w:t>
+            </w:r>
+            <w:r>
+              <w:rPr>
+                <w:noProof/>
+                <w:webHidden/>
+              </w:rPr>
+              <w:tab/>
+            </w:r>
+            <w:r>
+              <w:rPr>
+                <w:noProof/>
+                <w:webHidden/>
+              </w:rPr>
+              <w:fldChar w:fldCharType="begin"/>
+            </w:r>
+            <w:r>
+              <w:rPr>
+                <w:noProof/>
+                <w:webHidden/>
+              </w:rPr>
+              <w:instrText xml:space="preserve"> PAGEREF _Toc45533929 \h </w:instrText>
+            </w:r>
+            <w:r>
+              <w:rPr>
+                <w:noProof/>
+                <w:webHidden/>
+              </w:rPr>
+            </w:r>
+            <w:r>
+              <w:rPr>
+                <w:noProof/>
+                <w:webHidden/>
+              </w:rPr>
+              <w:fldChar w:fldCharType="separate"/>
+            </w:r>
+            <w:r>
+              <w:rPr>
+                <w:noProof/>
+                <w:webHidden/>
+              </w:rPr>
+              <w:t>3</w:t>
+            </w:r>
+            <w:r>
+              <w:rPr>
+                <w:noProof/>
+                <w:webHidden/>
+              </w:rPr>
+              <w:fldChar w:fldCharType="end"/>
+            </w:r>
+          </w:hyperlink>
         </w:p>
         <w:p>
           <w:pPr>
@@ -430,7 +383,7 @@
               <w:noProof/>
             </w:rPr>
           </w:pPr>
-          <w:hyperlink w:anchor="_Toc45314617" w:history="1">
+          <w:hyperlink w:anchor="_Toc45533930" w:history="1">
             <w:r>
               <w:rPr>
                 <w:rStyle w:val="a4"/>
@@ -472,7 +425,7 @@
                 <w:noProof/>
                 <w:webHidden/>
               </w:rPr>
-              <w:instrText xml:space="preserve"> PAGEREF _Toc45314617 \h </w:instrText>
+              <w:instrText xml:space="preserve"> PAGEREF _Toc45533930 \h </w:instrText>
             </w:r>
             <w:r>
               <w:rPr>
@@ -515,7 +468,7 @@
               <w:noProof/>
             </w:rPr>
           </w:pPr>
-          <w:hyperlink w:anchor="_Toc45314618" w:history="1">
+          <w:hyperlink w:anchor="_Toc45533931" w:history="1">
             <w:r>
               <w:rPr>
                 <w:rStyle w:val="a4"/>
@@ -557,7 +510,7 @@
                 <w:noProof/>
                 <w:webHidden/>
               </w:rPr>
-              <w:instrText xml:space="preserve"> PAGEREF _Toc45314618 \h </w:instrText>
+              <w:instrText xml:space="preserve"> PAGEREF _Toc45533931 \h </w:instrText>
             </w:r>
             <w:r>
               <w:rPr>
@@ -600,7 +553,7 @@
               <w:noProof/>
             </w:rPr>
           </w:pPr>
-          <w:hyperlink w:anchor="_Toc45314619" w:history="1">
+          <w:hyperlink w:anchor="_Toc45533932" w:history="1">
             <w:r>
               <w:rPr>
                 <w:rStyle w:val="a4"/>
@@ -642,7 +595,7 @@
                 <w:noProof/>
                 <w:webHidden/>
               </w:rPr>
-              <w:instrText xml:space="preserve"> PAGEREF _Toc45314619 \h </w:instrText>
+              <w:instrText xml:space="preserve"> PAGEREF _Toc45533932 \h </w:instrText>
             </w:r>
             <w:r>
               <w:rPr>
@@ -675,6 +628,91 @@
         </w:p>
         <w:p>
           <w:pPr>
+            <w:pStyle w:val="2"/>
+            <w:tabs>
+              <w:tab w:val="left" w:pos="1000"/>
+              <w:tab w:val="right" w:leader="dot" w:pos="9016"/>
+            </w:tabs>
+            <w:ind w:left="400"/>
+            <w:rPr>
+              <w:noProof/>
+            </w:rPr>
+          </w:pPr>
+          <w:hyperlink w:anchor="_Toc45533933" w:history="1">
+            <w:r>
+              <w:rPr>
+                <w:rStyle w:val="a4"/>
+                <w:rFonts w:ascii="배달의민족 한나체 Air" w:eastAsia="배달의민족 한나체 Air" w:hAnsi="배달의민족 한나체 Air"/>
+                <w:noProof/>
+              </w:rPr>
+              <w:t>1.4</w:t>
+            </w:r>
+            <w:r>
+              <w:rPr>
+                <w:noProof/>
+              </w:rPr>
+              <w:tab/>
+            </w:r>
+            <w:r>
+              <w:rPr>
+                <w:rStyle w:val="a4"/>
+                <w:rFonts w:ascii="배달의민족 한나체 Air" w:eastAsia="배달의민족 한나체 Air" w:hAnsi="배달의민족 한나체 Air"/>
+                <w:noProof/>
+              </w:rPr>
+              <w:t>Bus matrix</w:t>
+            </w:r>
+            <w:r>
+              <w:rPr>
+                <w:noProof/>
+                <w:webHidden/>
+              </w:rPr>
+              <w:tab/>
+            </w:r>
+            <w:r>
+              <w:rPr>
+                <w:noProof/>
+                <w:webHidden/>
+              </w:rPr>
+              <w:fldChar w:fldCharType="begin"/>
+            </w:r>
+            <w:r>
+              <w:rPr>
+                <w:noProof/>
+                <w:webHidden/>
+              </w:rPr>
+              <w:instrText xml:space="preserve"> PAGEREF _Toc45533933 \h </w:instrText>
+            </w:r>
+            <w:r>
+              <w:rPr>
+                <w:noProof/>
+                <w:webHidden/>
+              </w:rPr>
+            </w:r>
+            <w:r>
+              <w:rPr>
+                <w:noProof/>
+                <w:webHidden/>
+              </w:rPr>
+              <w:fldChar w:fldCharType="separate"/>
+            </w:r>
+            <w:r>
+              <w:rPr>
+                <w:noProof/>
+                <w:webHidden/>
+              </w:rPr>
+              <w:t>10</w:t>
+            </w:r>
+            <w:r>
+              <w:rPr>
+                <w:noProof/>
+                <w:webHidden/>
+              </w:rPr>
+              <w:fldChar w:fldCharType="end"/>
+            </w:r>
+          </w:hyperlink>
+        </w:p>
+        <w:p>
+          <w:pPr>
             <w:rPr>
               <w:rFonts w:ascii="배달의민족 한나체 Air" w:eastAsia="배달의민족 한나체 Air" w:hAnsi="배달의민족 한나체 Air"/>
             </w:rPr>
@@ -805,7 +843,7 @@
           <w:rFonts w:ascii="배달의민족 한나체 Air" w:eastAsia="배달의민족 한나체 Air" w:hAnsi="배달의민족 한나체 Air"/>
         </w:rPr>
       </w:pPr>
-      <w:bookmarkStart w:id="1" w:name="_Toc45314616"/>
+      <w:bookmarkStart w:id="0" w:name="_Toc45533929"/>
       <w:r>
         <w:rPr>
           <w:rFonts w:ascii="배달의민족 한나체 Air" w:eastAsia="배달의민족 한나체 Air" w:hAnsi="배달의민족 한나체 Air"/>
@@ -819,7 +857,7 @@
         </w:rPr>
         <w:t>소개</w:t>
       </w:r>
-      <w:bookmarkEnd w:id="1"/>
+      <w:bookmarkEnd w:id="0"/>
     </w:p>
     <w:p>
       <w:pPr>
@@ -1064,14 +1102,14 @@
           <w:rFonts w:ascii="배달의민족 한나체 Air" w:eastAsia="배달의민족 한나체 Air" w:hAnsi="배달의민족 한나체 Air"/>
         </w:rPr>
       </w:pPr>
-      <w:bookmarkStart w:id="2" w:name="_Toc45314617"/>
+      <w:bookmarkStart w:id="1" w:name="_Toc45533930"/>
       <w:r>
         <w:rPr>
           <w:rFonts w:ascii="배달의민족 한나체 Air" w:eastAsia="배달의민족 한나체 Air" w:hAnsi="배달의민족 한나체 Air"/>
         </w:rPr>
         <w:t>Master-slave system</w:t>
       </w:r>
-      <w:bookmarkEnd w:id="2"/>
+      <w:bookmarkEnd w:id="1"/>
     </w:p>
     <w:p>
       <w:pPr>
@@ -2160,7 +2198,7 @@
           <w:rFonts w:ascii="배달의민족 한나체 Air" w:eastAsia="배달의민족 한나체 Air" w:hAnsi="배달의민족 한나체 Air"/>
         </w:rPr>
       </w:pPr>
-      <w:bookmarkStart w:id="3" w:name="_Toc45314618"/>
+      <w:bookmarkStart w:id="2" w:name="_Toc45533931"/>
       <w:r>
         <w:rPr>
           <w:rFonts w:ascii="배달의민족 한나체 Air" w:eastAsia="배달의민족 한나체 Air" w:hAnsi="배달의민족 한나체 Air" w:hint="eastAsia"/>
@@ -2179,7 +2217,7 @@
         </w:rPr>
         <w:t>사용 예</w:t>
       </w:r>
-      <w:bookmarkEnd w:id="3"/>
+      <w:bookmarkEnd w:id="2"/>
     </w:p>
     <w:p>
       <w:pPr>
@@ -2921,7 +2959,7 @@
         </w:rPr>
         <w:t xml:space="preserve"> </w:t>
       </w:r>
-      <w:bookmarkStart w:id="4" w:name="_Toc45314619"/>
+      <w:bookmarkStart w:id="3" w:name="_Toc45533932"/>
       <w:r>
         <w:rPr>
           <w:rFonts w:ascii="배달의민족 한나체 Air" w:eastAsia="배달의민족 한나체 Air" w:hAnsi="배달의민족 한나체 Air" w:hint="eastAsia"/>
@@ -2940,7 +2978,7 @@
         </w:rPr>
         <w:t xml:space="preserve"> Block Diagram</w:t>
       </w:r>
-      <w:bookmarkEnd w:id="4"/>
+      <w:bookmarkEnd w:id="3"/>
     </w:p>
     <w:p>
       <w:pPr>
@@ -4297,8 +4335,2604 @@
         </w:drawing>
       </w:r>
     </w:p>
+    <w:p>
+      <w:pPr>
+        <w:pStyle w:val="a3"/>
+        <w:ind w:leftChars="0" w:left="1480"/>
+        <w:rPr>
+          <w:rFonts w:ascii="배달의민족 한나체 Air" w:eastAsia="배달의민족 한나체 Air" w:hAnsi="배달의민족 한나체 Air"/>
+          <w:sz w:val="22"/>
+        </w:rPr>
+      </w:pPr>
+    </w:p>
+    <w:p>
+      <w:pPr>
+        <w:widowControl/>
+        <w:wordWrap/>
+        <w:autoSpaceDE/>
+        <w:autoSpaceDN/>
+        <w:spacing w:after="160" w:line="259" w:lineRule="auto"/>
+        <w:rPr>
+          <w:rFonts w:ascii="배달의민족 한나체 Air" w:eastAsia="배달의민족 한나체 Air" w:hAnsi="배달의민족 한나체 Air"/>
+          <w:sz w:val="22"/>
+        </w:rPr>
+      </w:pPr>
+      <w:r>
+        <w:rPr>
+          <w:rFonts w:ascii="배달의민족 한나체 Air" w:eastAsia="배달의민족 한나체 Air" w:hAnsi="배달의민족 한나체 Air"/>
+          <w:sz w:val="22"/>
+        </w:rPr>
+        <w:br w:type="page"/>
+      </w:r>
+    </w:p>
+    <w:p>
+      <w:pPr>
+        <w:pStyle w:val="a7"/>
+        <w:numPr>
+          <w:ilvl w:val="0"/>
+          <w:numId w:val="38"/>
+        </w:numPr>
+        <w:jc w:val="left"/>
+        <w:rPr>
+          <w:rFonts w:ascii="배달의민족 한나체 Air" w:eastAsia="배달의민족 한나체 Air" w:hAnsi="배달의민족 한나체 Air"/>
+        </w:rPr>
+      </w:pPr>
+      <w:r>
+        <w:rPr>
+          <w:rFonts w:ascii="배달의민족 한나체 Air" w:eastAsia="배달의민족 한나체 Air" w:hAnsi="배달의민족 한나체 Air" w:hint="eastAsia"/>
+        </w:rPr>
+        <w:lastRenderedPageBreak/>
+        <w:t xml:space="preserve"> </w:t>
+      </w:r>
+      <w:bookmarkStart w:id="4" w:name="_Toc45533933"/>
+      <w:r>
+        <w:rPr>
+          <w:rFonts w:ascii="배달의민족 한나체 Air" w:eastAsia="배달의민족 한나체 Air" w:hAnsi="배달의민족 한나체 Air" w:hint="eastAsia"/>
+        </w:rPr>
+        <w:t>B</w:t>
+      </w:r>
+      <w:r>
+        <w:rPr>
+          <w:rFonts w:ascii="배달의민족 한나체 Air" w:eastAsia="배달의민족 한나체 Air" w:hAnsi="배달의민족 한나체 Air"/>
+        </w:rPr>
+        <w:t>us matrix</w:t>
+      </w:r>
+      <w:bookmarkEnd w:id="4"/>
+    </w:p>
+    <w:p>
+      <w:pPr>
+        <w:pStyle w:val="a3"/>
+        <w:numPr>
+          <w:ilvl w:val="0"/>
+          <w:numId w:val="37"/>
+        </w:numPr>
+        <w:ind w:leftChars="0"/>
+        <w:rPr>
+          <w:rFonts w:ascii="배달의민족 한나체 Air" w:eastAsia="배달의민족 한나체 Air" w:hAnsi="배달의민족 한나체 Air"/>
+          <w:sz w:val="22"/>
+        </w:rPr>
+      </w:pPr>
+      <w:r>
+        <w:rPr>
+          <w:rFonts w:ascii="배달의민족 한나체 Air" w:eastAsia="배달의민족 한나체 Air" w:hAnsi="배달의민족 한나체 Air" w:hint="eastAsia"/>
+          <w:sz w:val="22"/>
+        </w:rPr>
+        <w:t>R</w:t>
+      </w:r>
+      <w:r>
+        <w:rPr>
+          <w:rFonts w:ascii="배달의민족 한나체 Air" w:eastAsia="배달의민족 한나체 Air" w:hAnsi="배달의민족 한나체 Air"/>
+          <w:sz w:val="22"/>
+        </w:rPr>
+        <w:t xml:space="preserve">M </w:t>
+      </w:r>
+      <w:r>
+        <w:rPr>
+          <w:rFonts w:ascii="배달의민족 한나체 Air" w:eastAsia="배달의민족 한나체 Air" w:hAnsi="배달의민족 한나체 Air" w:hint="eastAsia"/>
+          <w:sz w:val="22"/>
+        </w:rPr>
+        <w:t xml:space="preserve">데이터시트에는 </w:t>
+      </w:r>
+      <w:r>
+        <w:rPr>
+          <w:rFonts w:ascii="배달의민족 한나체 Air" w:eastAsia="배달의민족 한나체 Air" w:hAnsi="배달의민족 한나체 Air" w:hint="eastAsia"/>
+          <w:sz w:val="22"/>
+        </w:rPr>
+        <w:t xml:space="preserve">바로 밑 페이지에 </w:t>
+      </w:r>
+      <w:r>
+        <w:rPr>
+          <w:rFonts w:ascii="배달의민족 한나체 Air" w:eastAsia="배달의민족 한나체 Air" w:hAnsi="배달의민족 한나체 Air" w:hint="eastAsia"/>
+          <w:sz w:val="22"/>
+        </w:rPr>
+        <w:t>위</w:t>
+      </w:r>
+      <w:r>
+        <w:rPr>
+          <w:rFonts w:ascii="배달의민족 한나체 Air" w:eastAsia="배달의민족 한나체 Air" w:hAnsi="배달의민족 한나체 Air" w:hint="eastAsia"/>
+          <w:sz w:val="22"/>
+        </w:rPr>
+        <w:t xml:space="preserve"> 내용을 m</w:t>
+      </w:r>
+      <w:r>
+        <w:rPr>
+          <w:rFonts w:ascii="배달의민족 한나체 Air" w:eastAsia="배달의민족 한나체 Air" w:hAnsi="배달의민족 한나체 Air"/>
+          <w:sz w:val="22"/>
+        </w:rPr>
+        <w:t xml:space="preserve">atrix </w:t>
+      </w:r>
+      <w:r>
+        <w:rPr>
+          <w:rFonts w:ascii="배달의민족 한나체 Air" w:eastAsia="배달의민족 한나체 Air" w:hAnsi="배달의민족 한나체 Air" w:hint="eastAsia"/>
+          <w:sz w:val="22"/>
+        </w:rPr>
+        <w:t>형식으로 정리한 d</w:t>
+      </w:r>
+      <w:r>
+        <w:rPr>
+          <w:rFonts w:ascii="배달의민족 한나체 Air" w:eastAsia="배달의민족 한나체 Air" w:hAnsi="배달의민족 한나체 Air"/>
+          <w:sz w:val="22"/>
+        </w:rPr>
+        <w:t>iagram</w:t>
+      </w:r>
+      <w:r>
+        <w:rPr>
+          <w:rFonts w:ascii="배달의민족 한나체 Air" w:eastAsia="배달의민족 한나체 Air" w:hAnsi="배달의민족 한나체 Air" w:hint="eastAsia"/>
+          <w:sz w:val="22"/>
+        </w:rPr>
+        <w:t>을 제공하고 있다</w:t>
+      </w:r>
+      <w:r>
+        <w:rPr>
+          <w:rFonts w:ascii="배달의민족 한나체 Air" w:eastAsia="배달의민족 한나체 Air" w:hAnsi="배달의민족 한나체 Air" w:hint="eastAsia"/>
+          <w:sz w:val="22"/>
+        </w:rPr>
+        <w:t>.</w:t>
+      </w:r>
+      <w:r>
+        <w:rPr>
+          <w:rFonts w:ascii="배달의민족 한나체 Air" w:eastAsia="배달의민족 한나체 Air" w:hAnsi="배달의민족 한나체 Air"/>
+          <w:sz w:val="22"/>
+        </w:rPr>
+        <w:t xml:space="preserve"> </w:t>
+      </w:r>
+      <w:r>
+        <w:rPr>
+          <w:rFonts w:ascii="배달의민족 한나체 Air" w:eastAsia="배달의민족 한나체 Air" w:hAnsi="배달의민족 한나체 Air" w:hint="eastAsia"/>
+          <w:sz w:val="22"/>
+        </w:rPr>
+        <w:t xml:space="preserve">아래 </w:t>
+      </w:r>
+      <w:r>
+        <w:rPr>
+          <w:rFonts w:ascii="배달의민족 한나체 Air" w:eastAsia="배달의민족 한나체 Air" w:hAnsi="배달의민족 한나체 Air"/>
+          <w:sz w:val="22"/>
+        </w:rPr>
+        <w:t>matrix</w:t>
+      </w:r>
+      <w:r>
+        <w:rPr>
+          <w:rFonts w:ascii="배달의민족 한나체 Air" w:eastAsia="배달의민족 한나체 Air" w:hAnsi="배달의민족 한나체 Air" w:hint="eastAsia"/>
+          <w:sz w:val="22"/>
+        </w:rPr>
+        <w:t xml:space="preserve">로 </w:t>
+      </w:r>
+      <w:r>
+        <w:rPr>
+          <w:rFonts w:ascii="배달의민족 한나체 Air" w:eastAsia="배달의민족 한나체 Air" w:hAnsi="배달의민족 한나체 Air"/>
+          <w:sz w:val="22"/>
+        </w:rPr>
+        <w:t>DMA</w:t>
+      </w:r>
+      <w:r>
+        <w:rPr>
+          <w:rFonts w:ascii="배달의민족 한나체 Air" w:eastAsia="배달의민족 한나체 Air" w:hAnsi="배달의민족 한나체 Air" w:hint="eastAsia"/>
+          <w:sz w:val="22"/>
+        </w:rPr>
+        <w:t>를 좀 더 쉽게 이해해</w:t>
+      </w:r>
+      <w:r>
+        <w:rPr>
+          <w:rFonts w:ascii="배달의민족 한나체 Air" w:eastAsia="배달의민족 한나체 Air" w:hAnsi="배달의민족 한나체 Air"/>
+          <w:sz w:val="22"/>
+        </w:rPr>
+        <w:t xml:space="preserve"> </w:t>
+      </w:r>
+      <w:r>
+        <w:rPr>
+          <w:rFonts w:ascii="배달의민족 한나체 Air" w:eastAsia="배달의민족 한나체 Air" w:hAnsi="배달의민족 한나체 Air" w:hint="eastAsia"/>
+          <w:sz w:val="22"/>
+        </w:rPr>
+        <w:t>보고자 한다</w:t>
+      </w:r>
+    </w:p>
+    <w:p>
+      <w:pPr>
+        <w:pStyle w:val="a3"/>
+        <w:ind w:leftChars="0" w:left="760"/>
+        <w:rPr>
+          <w:rFonts w:ascii="배달의민족 한나체 Air" w:eastAsia="배달의민족 한나체 Air" w:hAnsi="배달의민족 한나체 Air"/>
+          <w:sz w:val="22"/>
+        </w:rPr>
+      </w:pPr>
+    </w:p>
+    <w:p>
+      <w:pPr>
+        <w:pStyle w:val="a3"/>
+        <w:ind w:leftChars="0" w:left="760"/>
+        <w:rPr>
+          <w:rFonts w:ascii="배달의민족 한나체 Air" w:eastAsia="배달의민족 한나체 Air" w:hAnsi="배달의민족 한나체 Air"/>
+          <w:sz w:val="22"/>
+        </w:rPr>
+      </w:pPr>
+      <w:r>
+        <w:rPr>
+          <w:noProof/>
+        </w:rPr>
+        <w:drawing>
+          <wp:inline distT="0" distB="0" distL="0" distR="0" wp14:anchorId="606C51DC" wp14:editId="6133A993">
+            <wp:extent cx="4654550" cy="3111628"/>
+            <wp:effectExtent l="0" t="0" r="0" b="0"/>
+            <wp:docPr id="6" name="그림 6"/>
+            <wp:cNvGraphicFramePr>
+              <a:graphicFrameLocks xmlns:a="http://schemas.openxmlformats.org/drawingml/2006/main" noChangeAspect="1"/>
+            </wp:cNvGraphicFramePr>
+            <a:graphic xmlns:a="http://schemas.openxmlformats.org/drawingml/2006/main">
+              <a:graphicData uri="http://schemas.openxmlformats.org/drawingml/2006/picture">
+                <pic:pic xmlns:pic="http://schemas.openxmlformats.org/drawingml/2006/picture">
+                  <pic:nvPicPr>
+                    <pic:cNvPr id="1" name=""/>
+                    <pic:cNvPicPr/>
+                  </pic:nvPicPr>
+                  <pic:blipFill>
+                    <a:blip r:embed="rId19"/>
+                    <a:stretch>
+                      <a:fillRect/>
+                    </a:stretch>
+                  </pic:blipFill>
+                  <pic:spPr>
+                    <a:xfrm>
+                      <a:off x="0" y="0"/>
+                      <a:ext cx="4657676" cy="3113718"/>
+                    </a:xfrm>
+                    <a:prstGeom prst="rect">
+                      <a:avLst/>
+                    </a:prstGeom>
+                  </pic:spPr>
+                </pic:pic>
+              </a:graphicData>
+            </a:graphic>
+          </wp:inline>
+        </w:drawing>
+      </w:r>
+    </w:p>
+    <w:p>
+      <w:pPr>
+        <w:rPr>
+          <w:rFonts w:ascii="배달의민족 한나체 Air" w:eastAsia="배달의민족 한나체 Air" w:hAnsi="배달의민족 한나체 Air"/>
+          <w:sz w:val="22"/>
+        </w:rPr>
+      </w:pPr>
+    </w:p>
+    <w:p>
+      <w:pPr>
+        <w:pStyle w:val="a3"/>
+        <w:numPr>
+          <w:ilvl w:val="0"/>
+          <w:numId w:val="50"/>
+        </w:numPr>
+        <w:ind w:leftChars="0"/>
+        <w:rPr>
+          <w:rFonts w:ascii="배달의민족 한나체 Air" w:eastAsia="배달의민족 한나체 Air" w:hAnsi="배달의민족 한나체 Air"/>
+          <w:sz w:val="22"/>
+        </w:rPr>
+      </w:pPr>
+      <w:r>
+        <w:rPr>
+          <w:rFonts w:ascii="배달의민족 한나체 Air" w:eastAsia="배달의민족 한나체 Air" w:hAnsi="배달의민족 한나체 Air"/>
+          <w:sz w:val="22"/>
+        </w:rPr>
+        <w:t xml:space="preserve"> </w:t>
+      </w:r>
+      <w:r>
+        <w:rPr>
+          <w:rFonts w:ascii="배달의민족 한나체 Air" w:eastAsia="배달의민족 한나체 Air" w:hAnsi="배달의민족 한나체 Air"/>
+          <w:sz w:val="22"/>
+        </w:rPr>
+        <w:t>Master</w:t>
+      </w:r>
+    </w:p>
+    <w:p>
+      <w:pPr>
+        <w:pStyle w:val="a3"/>
+        <w:ind w:leftChars="0" w:left="1120"/>
+        <w:rPr>
+          <w:rFonts w:ascii="배달의민족 한나체 Air" w:eastAsia="배달의민족 한나체 Air" w:hAnsi="배달의민족 한나체 Air"/>
+          <w:sz w:val="22"/>
+        </w:rPr>
+      </w:pPr>
+    </w:p>
+    <w:p>
+      <w:pPr>
+        <w:pStyle w:val="a3"/>
+        <w:ind w:leftChars="0" w:left="1120"/>
+        <w:rPr>
+          <w:rFonts w:ascii="배달의민족 한나체 Air" w:eastAsia="배달의민족 한나체 Air" w:hAnsi="배달의민족 한나체 Air"/>
+          <w:sz w:val="22"/>
+        </w:rPr>
+      </w:pPr>
+      <w:r>
+        <w:rPr>
+          <w:rFonts w:ascii="배달의민족 한나체 Air" w:eastAsia="배달의민족 한나체 Air" w:hAnsi="배달의민족 한나체 Air" w:hint="eastAsia"/>
+          <w:noProof/>
+          <w:sz w:val="22"/>
+        </w:rPr>
+        <w:drawing>
+          <wp:inline distT="0" distB="0" distL="0" distR="0" wp14:anchorId="2446B8F5" wp14:editId="1C1E7B50">
+            <wp:extent cx="4277032" cy="2895600"/>
+            <wp:effectExtent l="0" t="0" r="9525" b="0"/>
+            <wp:docPr id="7" name="그림 7"/>
+            <wp:cNvGraphicFramePr>
+              <a:graphicFrameLocks xmlns:a="http://schemas.openxmlformats.org/drawingml/2006/main" noChangeAspect="1"/>
+            </wp:cNvGraphicFramePr>
+            <a:graphic xmlns:a="http://schemas.openxmlformats.org/drawingml/2006/main">
+              <a:graphicData uri="http://schemas.openxmlformats.org/drawingml/2006/picture">
+                <pic:pic xmlns:pic="http://schemas.openxmlformats.org/drawingml/2006/picture">
+                  <pic:nvPicPr>
+                    <pic:cNvPr id="0" name="Picture 1"/>
+                    <pic:cNvPicPr>
+                      <a:picLocks noChangeAspect="1" noChangeArrowheads="1"/>
+                    </pic:cNvPicPr>
+                  </pic:nvPicPr>
+                  <pic:blipFill>
+                    <a:blip r:embed="rId20">
+                      <a:extLst>
+                        <a:ext uri="{28A0092B-C50C-407E-A947-70E740481C1C}">
+                          <a14:useLocalDpi xmlns:a14="http://schemas.microsoft.com/office/drawing/2010/main" val="0"/>
+                        </a:ext>
+                      </a:extLst>
+                    </a:blip>
+                    <a:srcRect/>
+                    <a:stretch>
+                      <a:fillRect/>
+                    </a:stretch>
+                  </pic:blipFill>
+                  <pic:spPr bwMode="auto">
+                    <a:xfrm>
+                      <a:off x="0" y="0"/>
+                      <a:ext cx="4278164" cy="2896366"/>
+                    </a:xfrm>
+                    <a:prstGeom prst="rect">
+                      <a:avLst/>
+                    </a:prstGeom>
+                    <a:noFill/>
+                    <a:ln>
+                      <a:noFill/>
+                    </a:ln>
+                  </pic:spPr>
+                </pic:pic>
+              </a:graphicData>
+            </a:graphic>
+          </wp:inline>
+        </w:drawing>
+      </w:r>
+    </w:p>
+    <w:p>
+      <w:pPr>
+        <w:pStyle w:val="a3"/>
+        <w:ind w:leftChars="0" w:left="1120"/>
+        <w:rPr>
+          <w:rFonts w:ascii="배달의민족 한나체 Air" w:eastAsia="배달의민족 한나체 Air" w:hAnsi="배달의민족 한나체 Air"/>
+          <w:sz w:val="22"/>
+        </w:rPr>
+      </w:pPr>
+      <w:r>
+        <w:rPr>
+          <w:rFonts w:ascii="배달의민족 한나체 Air" w:eastAsia="배달의민족 한나체 Air" w:hAnsi="배달의민족 한나체 Air"/>
+          <w:sz w:val="22"/>
+        </w:rPr>
+        <w:t>Q. ARM</w:t>
+      </w:r>
+      <w:r>
+        <w:rPr>
+          <w:rFonts w:ascii="배달의민족 한나체 Air" w:eastAsia="배달의민족 한나체 Air" w:hAnsi="배달의민족 한나체 Air" w:hint="eastAsia"/>
+          <w:sz w:val="22"/>
+        </w:rPr>
+        <w:t xml:space="preserve">과 </w:t>
+      </w:r>
+      <w:r>
+        <w:rPr>
+          <w:rFonts w:ascii="배달의민족 한나체 Air" w:eastAsia="배달의민족 한나체 Air" w:hAnsi="배달의민족 한나체 Air"/>
+          <w:sz w:val="22"/>
+        </w:rPr>
+        <w:t>DMA</w:t>
+      </w:r>
+      <w:r>
+        <w:rPr>
+          <w:rFonts w:ascii="배달의민족 한나체 Air" w:eastAsia="배달의민족 한나체 Air" w:hAnsi="배달의민족 한나체 Air" w:hint="eastAsia"/>
+          <w:sz w:val="22"/>
+        </w:rPr>
+        <w:t xml:space="preserve">를 제외한 나머지들이 </w:t>
+      </w:r>
+      <w:r>
+        <w:rPr>
+          <w:rFonts w:ascii="배달의민족 한나체 Air" w:eastAsia="배달의민족 한나체 Air" w:hAnsi="배달의민족 한나체 Air"/>
+          <w:sz w:val="22"/>
+        </w:rPr>
+        <w:t>m</w:t>
+      </w:r>
+      <w:r>
+        <w:rPr>
+          <w:rFonts w:ascii="배달의민족 한나체 Air" w:eastAsia="배달의민족 한나체 Air" w:hAnsi="배달의민족 한나체 Air" w:hint="eastAsia"/>
+          <w:sz w:val="22"/>
+        </w:rPr>
+        <w:t>a</w:t>
+      </w:r>
+      <w:r>
+        <w:rPr>
+          <w:rFonts w:ascii="배달의민족 한나체 Air" w:eastAsia="배달의민족 한나체 Air" w:hAnsi="배달의민족 한나체 Air"/>
+          <w:sz w:val="22"/>
+        </w:rPr>
+        <w:t xml:space="preserve">ster </w:t>
+      </w:r>
+      <w:r>
+        <w:rPr>
+          <w:rFonts w:ascii="배달의민족 한나체 Air" w:eastAsia="배달의민족 한나체 Air" w:hAnsi="배달의민족 한나체 Air" w:hint="eastAsia"/>
+          <w:sz w:val="22"/>
+        </w:rPr>
+        <w:t>역할을 할 수 있는 이유는?</w:t>
+      </w:r>
+    </w:p>
+    <w:p>
+      <w:pPr>
+        <w:widowControl/>
+        <w:wordWrap/>
+        <w:autoSpaceDE/>
+        <w:autoSpaceDN/>
+        <w:spacing w:after="160" w:line="259" w:lineRule="auto"/>
+        <w:rPr>
+          <w:rFonts w:ascii="배달의민족 한나체 Air" w:eastAsia="배달의민족 한나체 Air" w:hAnsi="배달의민족 한나체 Air"/>
+          <w:sz w:val="22"/>
+        </w:rPr>
+      </w:pPr>
+      <w:r>
+        <w:rPr>
+          <w:rFonts w:ascii="배달의민족 한나체 Air" w:eastAsia="배달의민족 한나체 Air" w:hAnsi="배달의민족 한나체 Air"/>
+          <w:sz w:val="22"/>
+        </w:rPr>
+        <w:br w:type="page"/>
+      </w:r>
+    </w:p>
+    <w:p>
+      <w:pPr>
+        <w:pStyle w:val="a3"/>
+        <w:numPr>
+          <w:ilvl w:val="0"/>
+          <w:numId w:val="50"/>
+        </w:numPr>
+        <w:ind w:leftChars="0"/>
+        <w:rPr>
+          <w:rFonts w:ascii="배달의민족 한나체 Air" w:eastAsia="배달의민족 한나체 Air" w:hAnsi="배달의민족 한나체 Air"/>
+          <w:sz w:val="22"/>
+        </w:rPr>
+      </w:pPr>
+      <w:r>
+        <w:rPr>
+          <w:rFonts w:ascii="배달의민족 한나체 Air" w:eastAsia="배달의민족 한나체 Air" w:hAnsi="배달의민족 한나체 Air"/>
+          <w:sz w:val="22"/>
+        </w:rPr>
+        <w:lastRenderedPageBreak/>
+        <w:t>Slave</w:t>
+      </w:r>
+    </w:p>
+    <w:p>
+      <w:pPr>
+        <w:pStyle w:val="a3"/>
+        <w:ind w:leftChars="0" w:left="1120"/>
+        <w:rPr>
+          <w:rFonts w:ascii="배달의민족 한나체 Air" w:eastAsia="배달의민족 한나체 Air" w:hAnsi="배달의민족 한나체 Air"/>
+          <w:sz w:val="22"/>
+        </w:rPr>
+      </w:pPr>
+    </w:p>
+    <w:p>
+      <w:pPr>
+        <w:pStyle w:val="a3"/>
+        <w:ind w:leftChars="0" w:left="1120"/>
+        <w:rPr>
+          <w:rFonts w:ascii="배달의민족 한나체 Air" w:eastAsia="배달의민족 한나체 Air" w:hAnsi="배달의민족 한나체 Air"/>
+          <w:sz w:val="22"/>
+        </w:rPr>
+      </w:pPr>
+      <w:r>
+        <w:rPr>
+          <w:rFonts w:ascii="배달의민족 한나체 Air" w:eastAsia="배달의민족 한나체 Air" w:hAnsi="배달의민족 한나체 Air" w:hint="eastAsia"/>
+          <w:noProof/>
+          <w:sz w:val="22"/>
+        </w:rPr>
+        <w:drawing>
+          <wp:inline distT="0" distB="0" distL="0" distR="0" wp14:anchorId="348A0A36" wp14:editId="22F927C2">
+            <wp:extent cx="5022850" cy="3400527"/>
+            <wp:effectExtent l="0" t="0" r="6350" b="9525"/>
+            <wp:docPr id="14" name="그림 14"/>
+            <wp:cNvGraphicFramePr>
+              <a:graphicFrameLocks xmlns:a="http://schemas.openxmlformats.org/drawingml/2006/main" noChangeAspect="1"/>
+            </wp:cNvGraphicFramePr>
+            <a:graphic xmlns:a="http://schemas.openxmlformats.org/drawingml/2006/main">
+              <a:graphicData uri="http://schemas.openxmlformats.org/drawingml/2006/picture">
+                <pic:pic xmlns:pic="http://schemas.openxmlformats.org/drawingml/2006/picture">
+                  <pic:nvPicPr>
+                    <pic:cNvPr id="0" name="Picture 2"/>
+                    <pic:cNvPicPr>
+                      <a:picLocks noChangeAspect="1" noChangeArrowheads="1"/>
+                    </pic:cNvPicPr>
+                  </pic:nvPicPr>
+                  <pic:blipFill>
+                    <a:blip r:embed="rId21">
+                      <a:extLst>
+                        <a:ext uri="{28A0092B-C50C-407E-A947-70E740481C1C}">
+                          <a14:useLocalDpi xmlns:a14="http://schemas.microsoft.com/office/drawing/2010/main" val="0"/>
+                        </a:ext>
+                      </a:extLst>
+                    </a:blip>
+                    <a:srcRect/>
+                    <a:stretch>
+                      <a:fillRect/>
+                    </a:stretch>
+                  </pic:blipFill>
+                  <pic:spPr bwMode="auto">
+                    <a:xfrm>
+                      <a:off x="0" y="0"/>
+                      <a:ext cx="5024834" cy="3401870"/>
+                    </a:xfrm>
+                    <a:prstGeom prst="rect">
+                      <a:avLst/>
+                    </a:prstGeom>
+                    <a:noFill/>
+                    <a:ln>
+                      <a:noFill/>
+                    </a:ln>
+                  </pic:spPr>
+                </pic:pic>
+              </a:graphicData>
+            </a:graphic>
+          </wp:inline>
+        </w:drawing>
+      </w:r>
+    </w:p>
+    <w:p>
+      <w:pPr>
+        <w:pStyle w:val="a3"/>
+        <w:ind w:leftChars="0" w:left="1120"/>
+        <w:rPr>
+          <w:rFonts w:ascii="배달의민족 한나체 Air" w:eastAsia="배달의민족 한나체 Air" w:hAnsi="배달의민족 한나체 Air"/>
+          <w:sz w:val="22"/>
+        </w:rPr>
+      </w:pPr>
+    </w:p>
+    <w:p>
+      <w:pPr>
+        <w:pStyle w:val="a3"/>
+        <w:numPr>
+          <w:ilvl w:val="0"/>
+          <w:numId w:val="50"/>
+        </w:numPr>
+        <w:ind w:leftChars="0"/>
+        <w:rPr>
+          <w:rFonts w:ascii="배달의민족 한나체 Air" w:eastAsia="배달의민족 한나체 Air" w:hAnsi="배달의민족 한나체 Air" w:hint="eastAsia"/>
+          <w:sz w:val="22"/>
+        </w:rPr>
+      </w:pPr>
+      <w:r>
+        <w:rPr>
+          <w:rFonts w:ascii="배달의민족 한나체 Air" w:eastAsia="배달의민족 한나체 Air" w:hAnsi="배달의민족 한나체 Air"/>
+          <w:sz w:val="22"/>
+        </w:rPr>
+        <w:t>Matrix</w:t>
+      </w:r>
+      <w:r>
+        <w:rPr>
+          <w:rFonts w:ascii="배달의민족 한나체 Air" w:eastAsia="배달의민족 한나체 Air" w:hAnsi="배달의민족 한나체 Air" w:hint="eastAsia"/>
+          <w:sz w:val="22"/>
+        </w:rPr>
+        <w:t xml:space="preserve"> 보는 법</w:t>
+      </w:r>
+    </w:p>
+    <w:p>
+      <w:pPr>
+        <w:pStyle w:val="a3"/>
+        <w:ind w:leftChars="0" w:left="1120"/>
+        <w:rPr>
+          <w:rFonts w:ascii="배달의민족 한나체 Air" w:eastAsia="배달의민족 한나체 Air" w:hAnsi="배달의민족 한나체 Air"/>
+          <w:sz w:val="22"/>
+        </w:rPr>
+      </w:pPr>
+      <w:r>
+        <w:rPr>
+          <w:rFonts w:ascii="배달의민족 한나체 Air" w:eastAsia="배달의민족 한나체 Air" w:hAnsi="배달의민족 한나체 Air" w:hint="eastAsia"/>
+          <w:noProof/>
+          <w:sz w:val="22"/>
+        </w:rPr>
+        <w:drawing>
+          <wp:inline distT="0" distB="0" distL="0" distR="0" wp14:anchorId="05B9295C" wp14:editId="6D1F1D69">
+            <wp:extent cx="4921250" cy="3331743"/>
+            <wp:effectExtent l="0" t="0" r="0" b="2540"/>
+            <wp:docPr id="15" name="그림 15"/>
+            <wp:cNvGraphicFramePr>
+              <a:graphicFrameLocks xmlns:a="http://schemas.openxmlformats.org/drawingml/2006/main" noChangeAspect="1"/>
+            </wp:cNvGraphicFramePr>
+            <a:graphic xmlns:a="http://schemas.openxmlformats.org/drawingml/2006/main">
+              <a:graphicData uri="http://schemas.openxmlformats.org/drawingml/2006/picture">
+                <pic:pic xmlns:pic="http://schemas.openxmlformats.org/drawingml/2006/picture">
+                  <pic:nvPicPr>
+                    <pic:cNvPr id="0" name="Picture 3"/>
+                    <pic:cNvPicPr>
+                      <a:picLocks noChangeAspect="1" noChangeArrowheads="1"/>
+                    </pic:cNvPicPr>
+                  </pic:nvPicPr>
+                  <pic:blipFill>
+                    <a:blip r:embed="rId22">
+                      <a:extLst>
+                        <a:ext uri="{28A0092B-C50C-407E-A947-70E740481C1C}">
+                          <a14:useLocalDpi xmlns:a14="http://schemas.microsoft.com/office/drawing/2010/main" val="0"/>
+                        </a:ext>
+                      </a:extLst>
+                    </a:blip>
+                    <a:srcRect/>
+                    <a:stretch>
+                      <a:fillRect/>
+                    </a:stretch>
+                  </pic:blipFill>
+                  <pic:spPr bwMode="auto">
+                    <a:xfrm>
+                      <a:off x="0" y="0"/>
+                      <a:ext cx="4926102" cy="3335028"/>
+                    </a:xfrm>
+                    <a:prstGeom prst="rect">
+                      <a:avLst/>
+                    </a:prstGeom>
+                    <a:noFill/>
+                    <a:ln>
+                      <a:noFill/>
+                    </a:ln>
+                  </pic:spPr>
+                </pic:pic>
+              </a:graphicData>
+            </a:graphic>
+          </wp:inline>
+        </w:drawing>
+      </w:r>
+    </w:p>
+    <w:p>
+      <w:pPr>
+        <w:pStyle w:val="a3"/>
+        <w:ind w:leftChars="0" w:left="1120"/>
+        <w:rPr>
+          <w:rFonts w:ascii="배달의민족 한나체 Air" w:eastAsia="배달의민족 한나체 Air" w:hAnsi="배달의민족 한나체 Air"/>
+          <w:sz w:val="22"/>
+        </w:rPr>
+      </w:pPr>
+      <w:r>
+        <w:rPr>
+          <w:rFonts w:ascii="배달의민족 한나체 Air" w:eastAsia="배달의민족 한나체 Air" w:hAnsi="배달의민족 한나체 Air" w:hint="eastAsia"/>
+          <w:sz w:val="22"/>
+        </w:rPr>
+        <w:t>빨간색 박스가 쳐진 부분은 연결된 부분을 뜻한다.</w:t>
+      </w:r>
+      <w:r>
+        <w:rPr>
+          <w:rFonts w:ascii="배달의민족 한나체 Air" w:eastAsia="배달의민족 한나체 Air" w:hAnsi="배달의민족 한나체 Air"/>
+          <w:sz w:val="22"/>
+        </w:rPr>
+        <w:t xml:space="preserve"> </w:t>
+      </w:r>
+      <w:r>
+        <w:rPr>
+          <w:rFonts w:ascii="배달의민족 한나체 Air" w:eastAsia="배달의민족 한나체 Air" w:hAnsi="배달의민족 한나체 Air" w:hint="eastAsia"/>
+          <w:sz w:val="22"/>
+        </w:rPr>
+        <w:t xml:space="preserve">따라서 </w:t>
+      </w:r>
+      <w:r>
+        <w:rPr>
+          <w:rFonts w:ascii="배달의민족 한나체 Air" w:eastAsia="배달의민족 한나체 Air" w:hAnsi="배달의민족 한나체 Air"/>
+          <w:sz w:val="22"/>
+        </w:rPr>
+        <w:t xml:space="preserve">ARM </w:t>
+      </w:r>
+      <w:r>
+        <w:rPr>
+          <w:rFonts w:ascii="배달의민족 한나체 Air" w:eastAsia="배달의민족 한나체 Air" w:hAnsi="배달의민족 한나체 Air" w:hint="eastAsia"/>
+          <w:sz w:val="22"/>
+        </w:rPr>
+        <w:t xml:space="preserve">코어를 기반으로 보면 </w:t>
+      </w:r>
+      <w:r>
+        <w:rPr>
+          <w:rFonts w:ascii="배달의민족 한나체 Air" w:eastAsia="배달의민족 한나체 Air" w:hAnsi="배달의민족 한나체 Air"/>
+          <w:sz w:val="22"/>
+        </w:rPr>
+        <w:t xml:space="preserve">Flash </w:t>
+      </w:r>
+      <w:r>
+        <w:rPr>
+          <w:rFonts w:ascii="배달의민족 한나체 Air" w:eastAsia="배달의민족 한나체 Air" w:hAnsi="배달의민족 한나체 Air" w:hint="eastAsia"/>
+          <w:sz w:val="22"/>
+        </w:rPr>
+        <w:t xml:space="preserve">메모리와는 </w:t>
+      </w:r>
+      <w:r>
+        <w:rPr>
+          <w:rFonts w:ascii="배달의민족 한나체 Air" w:eastAsia="배달의민족 한나체 Air" w:hAnsi="배달의민족 한나체 Air"/>
+          <w:sz w:val="22"/>
+        </w:rPr>
+        <w:t>I-bus</w:t>
+      </w:r>
+      <w:r>
+        <w:rPr>
+          <w:rFonts w:ascii="배달의민족 한나체 Air" w:eastAsia="배달의민족 한나체 Air" w:hAnsi="배달의민족 한나체 Air" w:hint="eastAsia"/>
+          <w:sz w:val="22"/>
+        </w:rPr>
+        <w:t xml:space="preserve">와 </w:t>
+      </w:r>
+      <w:r>
+        <w:rPr>
+          <w:rFonts w:ascii="배달의민족 한나체 Air" w:eastAsia="배달의민족 한나체 Air" w:hAnsi="배달의민족 한나체 Air"/>
+          <w:sz w:val="22"/>
+        </w:rPr>
+        <w:t>D-bus</w:t>
+      </w:r>
+      <w:r>
+        <w:rPr>
+          <w:rFonts w:ascii="배달의민족 한나체 Air" w:eastAsia="배달의민족 한나체 Air" w:hAnsi="배달의민족 한나체 Air" w:hint="eastAsia"/>
+          <w:sz w:val="22"/>
+        </w:rPr>
+        <w:t>로 내용을 주고받는 것을 볼 수 있다.</w:t>
+      </w:r>
+      <w:r>
+        <w:rPr>
+          <w:rFonts w:ascii="배달의민족 한나체 Air" w:eastAsia="배달의민족 한나체 Air" w:hAnsi="배달의민족 한나체 Air"/>
+          <w:sz w:val="22"/>
+        </w:rPr>
+        <w:t xml:space="preserve"> </w:t>
+      </w:r>
+      <w:r>
+        <w:rPr>
+          <w:rFonts w:ascii="배달의민족 한나체 Air" w:eastAsia="배달의민족 한나체 Air" w:hAnsi="배달의민족 한나체 Air" w:hint="eastAsia"/>
+          <w:sz w:val="22"/>
+        </w:rPr>
+        <w:t>또한</w:t>
+      </w:r>
+      <w:r>
+        <w:rPr>
+          <w:rFonts w:ascii="배달의민족 한나체 Air" w:eastAsia="배달의민족 한나체 Air" w:hAnsi="배달의민족 한나체 Air"/>
+          <w:sz w:val="22"/>
+        </w:rPr>
+        <w:t xml:space="preserve"> SRAM</w:t>
+      </w:r>
+      <w:r>
+        <w:rPr>
+          <w:rFonts w:ascii="배달의민족 한나체 Air" w:eastAsia="배달의민족 한나체 Air" w:hAnsi="배달의민족 한나체 Air"/>
+          <w:sz w:val="22"/>
+        </w:rPr>
+        <w:t>2, SRAM3</w:t>
+      </w:r>
+      <w:r>
+        <w:rPr>
+          <w:rFonts w:ascii="배달의민족 한나체 Air" w:eastAsia="배달의민족 한나체 Air" w:hAnsi="배달의민족 한나체 Air"/>
+          <w:sz w:val="22"/>
+        </w:rPr>
+        <w:t xml:space="preserve">, </w:t>
+      </w:r>
+      <w:proofErr w:type="spellStart"/>
+      <w:r>
+        <w:rPr>
+          <w:rFonts w:ascii="배달의민족 한나체 Air" w:eastAsia="배달의민족 한나체 Air" w:hAnsi="배달의민족 한나체 Air" w:hint="eastAsia"/>
+          <w:sz w:val="22"/>
+        </w:rPr>
+        <w:t>rr</w:t>
+      </w:r>
+      <w:proofErr w:type="spellEnd"/>
+      <w:r>
+        <w:rPr>
+          <w:rFonts w:ascii="배달의민족 한나체 Air" w:eastAsia="배달의민족 한나체 Air" w:hAnsi="배달의민족 한나체 Air" w:hint="eastAsia"/>
+          <w:sz w:val="22"/>
+        </w:rPr>
+        <w:t xml:space="preserve">다른 </w:t>
+      </w:r>
+      <w:r>
+        <w:rPr>
+          <w:rFonts w:ascii="배달의민족 한나체 Air" w:eastAsia="배달의민족 한나체 Air" w:hAnsi="배달의민족 한나체 Air"/>
+          <w:sz w:val="22"/>
+        </w:rPr>
+        <w:t>peripheral</w:t>
+      </w:r>
+      <w:r>
+        <w:rPr>
+          <w:rFonts w:ascii="배달의민족 한나체 Air" w:eastAsia="배달의민족 한나체 Air" w:hAnsi="배달의민족 한나체 Air"/>
+          <w:sz w:val="22"/>
+        </w:rPr>
+        <w:t xml:space="preserve"> bus</w:t>
+      </w:r>
+      <w:r>
+        <w:rPr>
+          <w:rFonts w:ascii="배달의민족 한나체 Air" w:eastAsia="배달의민족 한나체 Air" w:hAnsi="배달의민족 한나체 Air" w:hint="eastAsia"/>
+          <w:sz w:val="22"/>
+        </w:rPr>
+        <w:t xml:space="preserve">에는 </w:t>
+      </w:r>
+      <w:r>
+        <w:rPr>
+          <w:rFonts w:ascii="배달의민족 한나체 Air" w:eastAsia="배달의민족 한나체 Air" w:hAnsi="배달의민족 한나체 Air"/>
+          <w:sz w:val="22"/>
+        </w:rPr>
+        <w:t>S-bus</w:t>
+      </w:r>
+      <w:r>
+        <w:rPr>
+          <w:rFonts w:ascii="배달의민족 한나체 Air" w:eastAsia="배달의민족 한나체 Air" w:hAnsi="배달의민족 한나체 Air" w:hint="eastAsia"/>
+          <w:sz w:val="22"/>
+        </w:rPr>
+        <w:t xml:space="preserve">만 접근 가능한 것을 확인할 수 </w:t>
+      </w:r>
+      <w:r>
+        <w:rPr>
+          <w:rFonts w:ascii="배달의민족 한나체 Air" w:eastAsia="배달의민족 한나체 Air" w:hAnsi="배달의민족 한나체 Air" w:hint="eastAsia"/>
+          <w:sz w:val="22"/>
+        </w:rPr>
+        <w:t>있다</w:t>
+      </w:r>
+    </w:p>
+    <w:p>
+      <w:pPr>
+        <w:widowControl/>
+        <w:wordWrap/>
+        <w:autoSpaceDE/>
+        <w:autoSpaceDN/>
+        <w:spacing w:after="160" w:line="259" w:lineRule="auto"/>
+        <w:rPr>
+          <w:rFonts w:ascii="배달의민족 한나체 Air" w:eastAsia="배달의민족 한나체 Air" w:hAnsi="배달의민족 한나체 Air"/>
+          <w:sz w:val="22"/>
+        </w:rPr>
+      </w:pPr>
+      <w:r>
+        <w:rPr>
+          <w:rFonts w:ascii="배달의민족 한나체 Air" w:eastAsia="배달의민족 한나체 Air" w:hAnsi="배달의민족 한나체 Air"/>
+          <w:sz w:val="22"/>
+        </w:rPr>
+        <w:br w:type="page"/>
+      </w:r>
+    </w:p>
+    <w:p>
+      <w:pPr>
+        <w:pStyle w:val="a3"/>
+        <w:numPr>
+          <w:ilvl w:val="0"/>
+          <w:numId w:val="50"/>
+        </w:numPr>
+        <w:ind w:leftChars="0"/>
+        <w:rPr>
+          <w:rFonts w:ascii="배달의민족 한나체 Air" w:eastAsia="배달의민족 한나체 Air" w:hAnsi="배달의민족 한나체 Air"/>
+          <w:sz w:val="22"/>
+        </w:rPr>
+      </w:pPr>
+      <w:r>
+        <w:rPr>
+          <w:rFonts w:ascii="배달의민족 한나체 Air" w:eastAsia="배달의민족 한나체 Air" w:hAnsi="배달의민족 한나체 Air"/>
+          <w:sz w:val="22"/>
+        </w:rPr>
+        <w:lastRenderedPageBreak/>
+        <w:t>DMA Matrix</w:t>
+      </w:r>
+    </w:p>
+    <w:p>
+      <w:pPr>
+        <w:pStyle w:val="a3"/>
+        <w:ind w:leftChars="0" w:left="1120"/>
+        <w:rPr>
+          <w:rFonts w:ascii="배달의민족 한나체 Air" w:eastAsia="배달의민족 한나체 Air" w:hAnsi="배달의민족 한나체 Air"/>
+          <w:sz w:val="22"/>
+        </w:rPr>
+      </w:pPr>
+      <w:r>
+        <w:rPr>
+          <w:rFonts w:ascii="배달의민족 한나체 Air" w:eastAsia="배달의민족 한나체 Air" w:hAnsi="배달의민족 한나체 Air" w:hint="eastAsia"/>
+          <w:noProof/>
+          <w:sz w:val="22"/>
+        </w:rPr>
+        <w:drawing>
+          <wp:inline distT="0" distB="0" distL="0" distR="0" wp14:anchorId="051FED9B" wp14:editId="298406CC">
+            <wp:extent cx="5060950" cy="3426321"/>
+            <wp:effectExtent l="0" t="0" r="6350" b="3175"/>
+            <wp:docPr id="16" name="그림 16"/>
+            <wp:cNvGraphicFramePr>
+              <a:graphicFrameLocks xmlns:a="http://schemas.openxmlformats.org/drawingml/2006/main" noChangeAspect="1"/>
+            </wp:cNvGraphicFramePr>
+            <a:graphic xmlns:a="http://schemas.openxmlformats.org/drawingml/2006/main">
+              <a:graphicData uri="http://schemas.openxmlformats.org/drawingml/2006/picture">
+                <pic:pic xmlns:pic="http://schemas.openxmlformats.org/drawingml/2006/picture">
+                  <pic:nvPicPr>
+                    <pic:cNvPr id="0" name="Picture 4"/>
+                    <pic:cNvPicPr>
+                      <a:picLocks noChangeAspect="1" noChangeArrowheads="1"/>
+                    </pic:cNvPicPr>
+                  </pic:nvPicPr>
+                  <pic:blipFill>
+                    <a:blip r:embed="rId23">
+                      <a:extLst>
+                        <a:ext uri="{28A0092B-C50C-407E-A947-70E740481C1C}">
+                          <a14:useLocalDpi xmlns:a14="http://schemas.microsoft.com/office/drawing/2010/main" val="0"/>
+                        </a:ext>
+                      </a:extLst>
+                    </a:blip>
+                    <a:srcRect/>
+                    <a:stretch>
+                      <a:fillRect/>
+                    </a:stretch>
+                  </pic:blipFill>
+                  <pic:spPr bwMode="auto">
+                    <a:xfrm>
+                      <a:off x="0" y="0"/>
+                      <a:ext cx="5065095" cy="3429127"/>
+                    </a:xfrm>
+                    <a:prstGeom prst="rect">
+                      <a:avLst/>
+                    </a:prstGeom>
+                    <a:noFill/>
+                    <a:ln>
+                      <a:noFill/>
+                    </a:ln>
+                  </pic:spPr>
+                </pic:pic>
+              </a:graphicData>
+            </a:graphic>
+          </wp:inline>
+        </w:drawing>
+      </w:r>
+    </w:p>
+    <w:p>
+      <w:pPr>
+        <w:pStyle w:val="a3"/>
+        <w:ind w:leftChars="0" w:left="1120"/>
+        <w:rPr>
+          <w:rFonts w:ascii="배달의민족 한나체 Air" w:eastAsia="배달의민족 한나체 Air" w:hAnsi="배달의민족 한나체 Air"/>
+          <w:color w:val="FF0000"/>
+          <w:sz w:val="22"/>
+        </w:rPr>
+      </w:pPr>
+      <w:r>
+        <w:rPr>
+          <w:rFonts w:ascii="배달의민족 한나체 Air" w:eastAsia="배달의민족 한나체 Air" w:hAnsi="배달의민족 한나체 Air" w:hint="eastAsia"/>
+          <w:sz w:val="22"/>
+        </w:rPr>
+        <w:t>s</w:t>
+      </w:r>
+      <w:r>
+        <w:rPr>
+          <w:rFonts w:ascii="배달의민족 한나체 Air" w:eastAsia="배달의민족 한나체 Air" w:hAnsi="배달의민족 한나체 Air"/>
+          <w:sz w:val="22"/>
+        </w:rPr>
+        <w:t>tm32f429</w:t>
+      </w:r>
+      <w:r>
+        <w:rPr>
+          <w:rFonts w:ascii="배달의민족 한나체 Air" w:eastAsia="배달의민족 한나체 Air" w:hAnsi="배달의민족 한나체 Air" w:hint="eastAsia"/>
+          <w:sz w:val="22"/>
+        </w:rPr>
+        <w:t xml:space="preserve">에는 총 </w:t>
+      </w:r>
+      <w:r>
+        <w:rPr>
+          <w:rFonts w:ascii="배달의민족 한나체 Air" w:eastAsia="배달의민족 한나체 Air" w:hAnsi="배달의민족 한나체 Air"/>
+          <w:sz w:val="22"/>
+        </w:rPr>
+        <w:t>2</w:t>
+      </w:r>
+      <w:r>
+        <w:rPr>
+          <w:rFonts w:ascii="배달의민족 한나체 Air" w:eastAsia="배달의민족 한나체 Air" w:hAnsi="배달의민족 한나체 Air" w:hint="eastAsia"/>
+          <w:sz w:val="22"/>
+        </w:rPr>
+        <w:t xml:space="preserve">개의 </w:t>
+      </w:r>
+      <w:r>
+        <w:rPr>
+          <w:rFonts w:ascii="배달의민족 한나체 Air" w:eastAsia="배달의민족 한나체 Air" w:hAnsi="배달의민족 한나체 Air" w:hint="eastAsia"/>
+          <w:sz w:val="22"/>
+        </w:rPr>
+        <w:t>D</w:t>
+      </w:r>
+      <w:r>
+        <w:rPr>
+          <w:rFonts w:ascii="배달의민족 한나체 Air" w:eastAsia="배달의민족 한나체 Air" w:hAnsi="배달의민족 한나체 Air"/>
+          <w:sz w:val="22"/>
+        </w:rPr>
+        <w:t xml:space="preserve">MA </w:t>
+      </w:r>
+      <w:r>
+        <w:rPr>
+          <w:rFonts w:ascii="배달의민족 한나체 Air" w:eastAsia="배달의민족 한나체 Air" w:hAnsi="배달의민족 한나체 Air" w:hint="eastAsia"/>
+          <w:sz w:val="22"/>
+        </w:rPr>
+        <w:t>컨트롤러가 존재하고 있다.</w:t>
+      </w:r>
+      <w:r>
+        <w:rPr>
+          <w:rFonts w:ascii="배달의민족 한나체 Air" w:eastAsia="배달의민족 한나체 Air" w:hAnsi="배달의민족 한나체 Air"/>
+          <w:sz w:val="22"/>
+        </w:rPr>
+        <w:t xml:space="preserve"> </w:t>
+      </w:r>
+      <w:r>
+        <w:rPr>
+          <w:rFonts w:ascii="배달의민족 한나체 Air" w:eastAsia="배달의민족 한나체 Air" w:hAnsi="배달의민족 한나체 Air" w:hint="eastAsia"/>
+          <w:sz w:val="22"/>
+        </w:rPr>
+        <w:t xml:space="preserve">각 컨트롤러에는 </w:t>
+      </w:r>
+      <w:r>
+        <w:rPr>
+          <w:rFonts w:ascii="배달의민족 한나체 Air" w:eastAsia="배달의민족 한나체 Air" w:hAnsi="배달의민족 한나체 Air"/>
+          <w:sz w:val="22"/>
+        </w:rPr>
+        <w:t>DMA_P1, DMA_MEM1 2</w:t>
+      </w:r>
+      <w:r>
+        <w:rPr>
+          <w:rFonts w:ascii="배달의민족 한나체 Air" w:eastAsia="배달의민족 한나체 Air" w:hAnsi="배달의민족 한나체 Air" w:hint="eastAsia"/>
+          <w:sz w:val="22"/>
+        </w:rPr>
+        <w:t xml:space="preserve">가지 줄기가 뻗어져 있다. </w:t>
+      </w:r>
+      <w:r>
+        <w:rPr>
+          <w:rFonts w:ascii="배달의민족 한나체 Air" w:eastAsia="배달의민족 한나체 Air" w:hAnsi="배달의민족 한나체 Air" w:hint="eastAsia"/>
+          <w:color w:val="FF0000"/>
+          <w:sz w:val="22"/>
+        </w:rPr>
+        <w:t xml:space="preserve">선을 잘 따라가보면 </w:t>
+      </w:r>
+      <w:r>
+        <w:rPr>
+          <w:rFonts w:ascii="배달의민족 한나체 Air" w:eastAsia="배달의민족 한나체 Air" w:hAnsi="배달의민족 한나체 Air"/>
+          <w:color w:val="FF0000"/>
+          <w:sz w:val="22"/>
+        </w:rPr>
+        <w:t xml:space="preserve">Px </w:t>
+      </w:r>
+      <w:r>
+        <w:rPr>
+          <w:rFonts w:ascii="배달의민족 한나체 Air" w:eastAsia="배달의민족 한나체 Air" w:hAnsi="배달의민족 한나체 Air" w:hint="eastAsia"/>
+          <w:color w:val="FF0000"/>
+          <w:sz w:val="22"/>
+        </w:rPr>
+        <w:t xml:space="preserve">라인에는 </w:t>
+      </w:r>
+      <w:r>
+        <w:rPr>
+          <w:rFonts w:ascii="배달의민족 한나체 Air" w:eastAsia="배달의민족 한나체 Air" w:hAnsi="배달의민족 한나체 Air"/>
+          <w:color w:val="FF0000"/>
+          <w:sz w:val="22"/>
+        </w:rPr>
+        <w:t>APB1, 2</w:t>
+      </w:r>
+      <w:r>
+        <w:rPr>
+          <w:rFonts w:ascii="배달의민족 한나체 Air" w:eastAsia="배달의민족 한나체 Air" w:hAnsi="배달의민족 한나체 Air" w:hint="eastAsia"/>
+          <w:color w:val="FF0000"/>
+          <w:sz w:val="22"/>
+        </w:rPr>
+        <w:t>와 연결되어 있다.</w:t>
+      </w:r>
+      <w:r>
+        <w:rPr>
+          <w:rFonts w:ascii="배달의민족 한나체 Air" w:eastAsia="배달의민족 한나체 Air" w:hAnsi="배달의민족 한나체 Air"/>
+          <w:color w:val="FF0000"/>
+          <w:sz w:val="22"/>
+        </w:rPr>
+        <w:t xml:space="preserve"> </w:t>
+      </w:r>
+      <w:r>
+        <w:rPr>
+          <w:rFonts w:ascii="배달의민족 한나체 Air" w:eastAsia="배달의민족 한나체 Air" w:hAnsi="배달의민족 한나체 Air" w:hint="eastAsia"/>
+          <w:color w:val="FF0000"/>
+          <w:sz w:val="22"/>
+        </w:rPr>
+        <w:t xml:space="preserve">추측해보면 </w:t>
+      </w:r>
+      <w:r>
+        <w:rPr>
+          <w:rFonts w:ascii="배달의민족 한나체 Air" w:eastAsia="배달의민족 한나체 Air" w:hAnsi="배달의민족 한나체 Air"/>
+          <w:color w:val="FF0000"/>
+          <w:sz w:val="22"/>
+        </w:rPr>
+        <w:t>peripheral</w:t>
+      </w:r>
+      <w:r>
+        <w:rPr>
+          <w:rFonts w:ascii="배달의민족 한나체 Air" w:eastAsia="배달의민족 한나체 Air" w:hAnsi="배달의민족 한나체 Air" w:hint="eastAsia"/>
+          <w:color w:val="FF0000"/>
+          <w:sz w:val="22"/>
+        </w:rPr>
+        <w:t xml:space="preserve">과 </w:t>
+      </w:r>
+      <w:r>
+        <w:rPr>
+          <w:rFonts w:ascii="배달의민족 한나체 Air" w:eastAsia="배달의민족 한나체 Air" w:hAnsi="배달의민족 한나체 Air"/>
+          <w:color w:val="FF0000"/>
+          <w:sz w:val="22"/>
+        </w:rPr>
+        <w:t xml:space="preserve">memory </w:t>
+      </w:r>
+      <w:r>
+        <w:rPr>
+          <w:rFonts w:ascii="배달의민족 한나체 Air" w:eastAsia="배달의민족 한나체 Air" w:hAnsi="배달의민족 한나체 Air" w:hint="eastAsia"/>
+          <w:color w:val="FF0000"/>
+          <w:sz w:val="22"/>
+        </w:rPr>
+        <w:t xml:space="preserve">사이의 처리는 </w:t>
+      </w:r>
+      <w:proofErr w:type="spellStart"/>
+      <w:r>
+        <w:rPr>
+          <w:rFonts w:ascii="배달의민족 한나체 Air" w:eastAsia="배달의민족 한나체 Air" w:hAnsi="배달의민족 한나체 Air"/>
+          <w:color w:val="FF0000"/>
+          <w:sz w:val="22"/>
+        </w:rPr>
+        <w:t>dma</w:t>
+      </w:r>
+      <w:proofErr w:type="spellEnd"/>
+      <w:r>
+        <w:rPr>
+          <w:rFonts w:ascii="배달의민족 한나체 Air" w:eastAsia="배달의민족 한나체 Air" w:hAnsi="배달의민족 한나체 Air"/>
+          <w:color w:val="FF0000"/>
+          <w:sz w:val="22"/>
+        </w:rPr>
+        <w:t xml:space="preserve"> </w:t>
+      </w:r>
+      <w:r>
+        <w:rPr>
+          <w:rFonts w:ascii="배달의민족 한나체 Air" w:eastAsia="배달의민족 한나체 Air" w:hAnsi="배달의민족 한나체 Air" w:hint="eastAsia"/>
+          <w:color w:val="FF0000"/>
+          <w:sz w:val="22"/>
+        </w:rPr>
+        <w:t xml:space="preserve">컨트롤러를 통해서 처리될 수 있는 것으로 보인다 </w:t>
+      </w:r>
+    </w:p>
+    <w:p>
+      <w:pPr>
+        <w:pStyle w:val="a3"/>
+        <w:ind w:leftChars="0" w:left="1120"/>
+        <w:rPr>
+          <w:rFonts w:ascii="배달의민족 한나체 Air" w:eastAsia="배달의민족 한나체 Air" w:hAnsi="배달의민족 한나체 Air"/>
+          <w:sz w:val="22"/>
+        </w:rPr>
+      </w:pPr>
+    </w:p>
+    <w:p>
+      <w:pPr>
+        <w:pStyle w:val="a3"/>
+        <w:ind w:leftChars="0" w:left="1120"/>
+        <w:rPr>
+          <w:rFonts w:ascii="배달의민족 한나체 Air" w:eastAsia="배달의민족 한나체 Air" w:hAnsi="배달의민족 한나체 Air"/>
+          <w:sz w:val="22"/>
+        </w:rPr>
+      </w:pPr>
+      <w:r>
+        <w:rPr>
+          <w:rFonts w:ascii="배달의민족 한나체 Air" w:eastAsia="배달의민족 한나체 Air" w:hAnsi="배달의민족 한나체 Air" w:hint="eastAsia"/>
+          <w:sz w:val="22"/>
+        </w:rPr>
+        <w:t xml:space="preserve">또한 </w:t>
+      </w:r>
+      <w:r>
+        <w:rPr>
+          <w:rFonts w:ascii="배달의민족 한나체 Air" w:eastAsia="배달의민족 한나체 Air" w:hAnsi="배달의민족 한나체 Air"/>
+          <w:sz w:val="22"/>
+        </w:rPr>
+        <w:t>DMA2</w:t>
+      </w:r>
+      <w:r>
+        <w:rPr>
+          <w:rFonts w:ascii="배달의민족 한나체 Air" w:eastAsia="배달의민족 한나체 Air" w:hAnsi="배달의민족 한나체 Air" w:hint="eastAsia"/>
+          <w:sz w:val="22"/>
+        </w:rPr>
+        <w:t xml:space="preserve">는 </w:t>
+      </w:r>
+      <w:r>
+        <w:rPr>
+          <w:rFonts w:ascii="배달의민족 한나체 Air" w:eastAsia="배달의민족 한나체 Air" w:hAnsi="배달의민족 한나체 Air"/>
+          <w:sz w:val="22"/>
+        </w:rPr>
+        <w:t xml:space="preserve">AHB </w:t>
+      </w:r>
+      <w:r>
+        <w:rPr>
+          <w:rFonts w:ascii="배달의민족 한나체 Air" w:eastAsia="배달의민족 한나체 Air" w:hAnsi="배달의민족 한나체 Air" w:hint="eastAsia"/>
+          <w:sz w:val="22"/>
+        </w:rPr>
+        <w:t>사이의 처리도 담당해줄 수 있는 것으로 보인다.</w:t>
+      </w:r>
+      <w:r>
+        <w:rPr>
+          <w:rFonts w:ascii="배달의민족 한나체 Air" w:eastAsia="배달의민족 한나체 Air" w:hAnsi="배달의민족 한나체 Air"/>
+          <w:sz w:val="22"/>
+        </w:rPr>
+        <w:t xml:space="preserve"> </w:t>
+      </w:r>
+      <w:r>
+        <w:rPr>
+          <w:rFonts w:ascii="배달의민족 한나체 Air" w:eastAsia="배달의민족 한나체 Air" w:hAnsi="배달의민족 한나체 Air" w:hint="eastAsia"/>
+          <w:sz w:val="22"/>
+        </w:rPr>
+        <w:t xml:space="preserve">다만 </w:t>
+      </w:r>
+      <w:r>
+        <w:rPr>
+          <w:rFonts w:ascii="배달의민족 한나체 Air" w:eastAsia="배달의민족 한나체 Air" w:hAnsi="배달의민족 한나체 Air"/>
+          <w:sz w:val="22"/>
+        </w:rPr>
+        <w:t>DMA1</w:t>
+      </w:r>
+      <w:r>
+        <w:rPr>
+          <w:rFonts w:ascii="배달의민족 한나체 Air" w:eastAsia="배달의민족 한나체 Air" w:hAnsi="배달의민족 한나체 Air" w:hint="eastAsia"/>
+          <w:sz w:val="22"/>
+        </w:rPr>
+        <w:t xml:space="preserve">은 </w:t>
+      </w:r>
+      <w:r>
+        <w:rPr>
+          <w:rFonts w:ascii="배달의민족 한나체 Air" w:eastAsia="배달의민족 한나체 Air" w:hAnsi="배달의민족 한나체 Air"/>
+          <w:sz w:val="22"/>
+        </w:rPr>
+        <w:t>P2</w:t>
+      </w:r>
+      <w:r>
+        <w:rPr>
+          <w:rFonts w:ascii="배달의민족 한나체 Air" w:eastAsia="배달의민족 한나체 Air" w:hAnsi="배달의민족 한나체 Air" w:hint="eastAsia"/>
+          <w:sz w:val="22"/>
+        </w:rPr>
+        <w:t>M</w:t>
+      </w:r>
+      <w:r>
+        <w:rPr>
+          <w:rFonts w:ascii="배달의민족 한나체 Air" w:eastAsia="배달의민족 한나체 Air" w:hAnsi="배달의민족 한나체 Air"/>
+          <w:sz w:val="22"/>
+        </w:rPr>
+        <w:t>(Peripheral to Memory)</w:t>
+      </w:r>
+      <w:r>
+        <w:rPr>
+          <w:rFonts w:ascii="배달의민족 한나체 Air" w:eastAsia="배달의민족 한나체 Air" w:hAnsi="배달의민족 한나체 Air" w:hint="eastAsia"/>
+          <w:sz w:val="22"/>
+        </w:rPr>
+        <w:t>만 가능한 것을 볼 수 있다</w:t>
+      </w:r>
+    </w:p>
+    <w:p>
+      <w:pPr>
+        <w:pStyle w:val="a3"/>
+        <w:ind w:leftChars="0" w:left="1120"/>
+        <w:rPr>
+          <w:rFonts w:ascii="배달의민족 한나체 Air" w:eastAsia="배달의민족 한나체 Air" w:hAnsi="배달의민족 한나체 Air"/>
+          <w:sz w:val="22"/>
+        </w:rPr>
+      </w:pPr>
+    </w:p>
+    <w:p>
+      <w:pPr>
+        <w:pStyle w:val="a3"/>
+        <w:ind w:leftChars="0" w:left="1120"/>
+        <w:rPr>
+          <w:rFonts w:ascii="배달의민족 한나체 Air" w:eastAsia="배달의민족 한나체 Air" w:hAnsi="배달의민족 한나체 Air"/>
+          <w:sz w:val="22"/>
+        </w:rPr>
+      </w:pPr>
+      <w:r>
+        <w:rPr>
+          <w:rFonts w:ascii="배달의민족 한나체 Air" w:eastAsia="배달의민족 한나체 Air" w:hAnsi="배달의민족 한나체 Air" w:hint="eastAsia"/>
+          <w:noProof/>
+          <w:sz w:val="22"/>
+        </w:rPr>
+        <w:drawing>
+          <wp:inline distT="0" distB="0" distL="0" distR="0" wp14:anchorId="4B2E8F03" wp14:editId="36B17955">
+            <wp:extent cx="4387850" cy="2970626"/>
+            <wp:effectExtent l="0" t="0" r="0" b="1270"/>
+            <wp:docPr id="17" name="그림 17"/>
+            <wp:cNvGraphicFramePr>
+              <a:graphicFrameLocks xmlns:a="http://schemas.openxmlformats.org/drawingml/2006/main" noChangeAspect="1"/>
+            </wp:cNvGraphicFramePr>
+            <a:graphic xmlns:a="http://schemas.openxmlformats.org/drawingml/2006/main">
+              <a:graphicData uri="http://schemas.openxmlformats.org/drawingml/2006/picture">
+                <pic:pic xmlns:pic="http://schemas.openxmlformats.org/drawingml/2006/picture">
+                  <pic:nvPicPr>
+                    <pic:cNvPr id="0" name="Picture 5"/>
+                    <pic:cNvPicPr>
+                      <a:picLocks noChangeAspect="1" noChangeArrowheads="1"/>
+                    </pic:cNvPicPr>
+                  </pic:nvPicPr>
+                  <pic:blipFill>
+                    <a:blip r:embed="rId24">
+                      <a:extLst>
+                        <a:ext uri="{28A0092B-C50C-407E-A947-70E740481C1C}">
+                          <a14:useLocalDpi xmlns:a14="http://schemas.microsoft.com/office/drawing/2010/main" val="0"/>
+                        </a:ext>
+                      </a:extLst>
+                    </a:blip>
+                    <a:srcRect/>
+                    <a:stretch>
+                      <a:fillRect/>
+                    </a:stretch>
+                  </pic:blipFill>
+                  <pic:spPr bwMode="auto">
+                    <a:xfrm>
+                      <a:off x="0" y="0"/>
+                      <a:ext cx="4392688" cy="2973901"/>
+                    </a:xfrm>
+                    <a:prstGeom prst="rect">
+                      <a:avLst/>
+                    </a:prstGeom>
+                    <a:noFill/>
+                    <a:ln>
+                      <a:noFill/>
+                    </a:ln>
+                  </pic:spPr>
+                </pic:pic>
+              </a:graphicData>
+            </a:graphic>
+          </wp:inline>
+        </w:drawing>
+      </w:r>
+      <w:r>
+        <w:rPr>
+          <w:rFonts w:ascii="배달의민족 한나체 Air" w:eastAsia="배달의민족 한나체 Air" w:hAnsi="배달의민족 한나체 Air" w:hint="eastAsia"/>
+          <w:sz w:val="22"/>
+        </w:rPr>
+        <w:t xml:space="preserve"> </w:t>
+      </w:r>
+    </w:p>
+    <w:p>
+      <w:pPr>
+        <w:widowControl/>
+        <w:wordWrap/>
+        <w:autoSpaceDE/>
+        <w:autoSpaceDN/>
+        <w:spacing w:after="160" w:line="259" w:lineRule="auto"/>
+        <w:rPr>
+          <w:rFonts w:ascii="배달의민족 한나체 Air" w:eastAsia="배달의민족 한나체 Air" w:hAnsi="배달의민족 한나체 Air"/>
+          <w:sz w:val="22"/>
+        </w:rPr>
+      </w:pPr>
+      <w:r>
+        <w:rPr>
+          <w:rFonts w:ascii="배달의민족 한나체 Air" w:eastAsia="배달의민족 한나체 Air" w:hAnsi="배달의민족 한나체 Air"/>
+          <w:sz w:val="22"/>
+        </w:rPr>
+        <w:br w:type="page"/>
+      </w:r>
+    </w:p>
+    <w:p>
+      <w:pPr>
+        <w:pStyle w:val="a3"/>
+        <w:numPr>
+          <w:ilvl w:val="0"/>
+          <w:numId w:val="50"/>
+        </w:numPr>
+        <w:ind w:leftChars="0"/>
+        <w:rPr>
+          <w:rFonts w:ascii="배달의민족 한나체 Air" w:eastAsia="배달의민족 한나체 Air" w:hAnsi="배달의민족 한나체 Air"/>
+          <w:sz w:val="22"/>
+        </w:rPr>
+      </w:pPr>
+      <w:r>
+        <w:rPr>
+          <w:rFonts w:ascii="배달의민족 한나체 Air" w:eastAsia="배달의민족 한나체 Air" w:hAnsi="배달의민족 한나체 Air" w:hint="eastAsia"/>
+          <w:sz w:val="22"/>
+        </w:rPr>
+        <w:lastRenderedPageBreak/>
+        <w:t>상황 예제</w:t>
+      </w:r>
+    </w:p>
+    <w:p>
+      <w:pPr>
+        <w:pStyle w:val="a3"/>
+        <w:ind w:leftChars="0" w:left="1120"/>
+        <w:rPr>
+          <w:rFonts w:ascii="배달의민족 한나체 Air" w:eastAsia="배달의민족 한나체 Air" w:hAnsi="배달의민족 한나체 Air"/>
+          <w:sz w:val="22"/>
+        </w:rPr>
+      </w:pPr>
+      <w:r>
+        <w:rPr>
+          <w:rFonts w:ascii="배달의민족 한나체 Air" w:eastAsia="배달의민족 한나체 Air" w:hAnsi="배달의민족 한나체 Air" w:hint="eastAsia"/>
+          <w:sz w:val="22"/>
+        </w:rPr>
+        <w:t>예를 들어 S</w:t>
+      </w:r>
+      <w:r>
+        <w:rPr>
+          <w:rFonts w:ascii="배달의민족 한나체 Air" w:eastAsia="배달의민족 한나체 Air" w:hAnsi="배달의민족 한나체 Air"/>
+          <w:sz w:val="22"/>
+        </w:rPr>
+        <w:t>PI2</w:t>
+      </w:r>
+      <w:r>
+        <w:rPr>
+          <w:rFonts w:ascii="배달의민족 한나체 Air" w:eastAsia="배달의민족 한나체 Air" w:hAnsi="배달의민족 한나체 Air" w:hint="eastAsia"/>
+          <w:sz w:val="22"/>
+        </w:rPr>
+        <w:t xml:space="preserve">의 데이터를 </w:t>
+      </w:r>
+      <w:r>
+        <w:rPr>
+          <w:rFonts w:ascii="배달의민족 한나체 Air" w:eastAsia="배달의민족 한나체 Air" w:hAnsi="배달의민족 한나체 Air"/>
+          <w:sz w:val="22"/>
+        </w:rPr>
+        <w:t>SRAM</w:t>
+      </w:r>
+      <w:r>
+        <w:rPr>
+          <w:rFonts w:ascii="배달의민족 한나체 Air" w:eastAsia="배달의민족 한나체 Air" w:hAnsi="배달의민족 한나체 Air" w:hint="eastAsia"/>
+          <w:sz w:val="22"/>
+        </w:rPr>
+        <w:t xml:space="preserve">1으로 쓰고 싶을 때 어떻게 </w:t>
+      </w:r>
+      <w:r>
+        <w:rPr>
+          <w:rFonts w:ascii="배달의민족 한나체 Air" w:eastAsia="배달의민족 한나체 Air" w:hAnsi="배달의민족 한나체 Air"/>
+          <w:sz w:val="22"/>
+        </w:rPr>
+        <w:t>DMA Path</w:t>
+      </w:r>
+      <w:r>
+        <w:rPr>
+          <w:rFonts w:ascii="배달의민족 한나체 Air" w:eastAsia="배달의민족 한나체 Air" w:hAnsi="배달의민족 한나체 Air" w:hint="eastAsia"/>
+          <w:sz w:val="22"/>
+        </w:rPr>
+        <w:t>는 구성될 수 있을까?</w:t>
+      </w:r>
+    </w:p>
+    <w:p>
+      <w:pPr>
+        <w:pStyle w:val="a3"/>
+        <w:ind w:leftChars="0" w:left="1120"/>
+        <w:rPr>
+          <w:rFonts w:ascii="배달의민족 한나체 Air" w:eastAsia="배달의민족 한나체 Air" w:hAnsi="배달의민족 한나체 Air"/>
+          <w:sz w:val="22"/>
+        </w:rPr>
+      </w:pPr>
+    </w:p>
+    <w:p>
+      <w:pPr>
+        <w:pStyle w:val="a3"/>
+        <w:ind w:leftChars="0" w:left="1120"/>
+        <w:rPr>
+          <w:rFonts w:ascii="배달의민족 한나체 Air" w:eastAsia="배달의민족 한나체 Air" w:hAnsi="배달의민족 한나체 Air"/>
+          <w:sz w:val="22"/>
+        </w:rPr>
+      </w:pPr>
+      <w:r>
+        <w:rPr>
+          <w:rFonts w:ascii="배달의민족 한나체 Air" w:eastAsia="배달의민족 한나체 Air" w:hAnsi="배달의민족 한나체 Air" w:hint="eastAsia"/>
+          <w:sz w:val="22"/>
+        </w:rPr>
+        <w:t xml:space="preserve">먼저 </w:t>
+      </w:r>
+      <w:r>
+        <w:rPr>
+          <w:rFonts w:ascii="배달의민족 한나체 Air" w:eastAsia="배달의민족 한나체 Air" w:hAnsi="배달의민족 한나체 Air"/>
+          <w:sz w:val="22"/>
+        </w:rPr>
+        <w:t>SPI2</w:t>
+      </w:r>
+      <w:r>
+        <w:rPr>
+          <w:rFonts w:ascii="배달의민족 한나체 Air" w:eastAsia="배달의민족 한나체 Air" w:hAnsi="배달의민족 한나체 Air" w:hint="eastAsia"/>
+          <w:sz w:val="22"/>
+        </w:rPr>
+        <w:t xml:space="preserve">는 </w:t>
+      </w:r>
+      <w:r>
+        <w:rPr>
+          <w:rFonts w:ascii="배달의민족 한나체 Air" w:eastAsia="배달의민족 한나체 Air" w:hAnsi="배달의민족 한나체 Air"/>
+          <w:sz w:val="22"/>
+        </w:rPr>
+        <w:t xml:space="preserve">APB1 </w:t>
+      </w:r>
+      <w:r>
+        <w:rPr>
+          <w:rFonts w:ascii="배달의민족 한나체 Air" w:eastAsia="배달의민족 한나체 Air" w:hAnsi="배달의민족 한나체 Air" w:hint="eastAsia"/>
+          <w:sz w:val="22"/>
+        </w:rPr>
+        <w:t>버스에 연결된 것을 확인할 수 있다</w:t>
+      </w:r>
+    </w:p>
+    <w:p>
+      <w:pPr>
+        <w:pStyle w:val="a3"/>
+        <w:ind w:leftChars="0" w:left="1120"/>
+        <w:rPr>
+          <w:rFonts w:ascii="배달의민족 한나체 Air" w:eastAsia="배달의민족 한나체 Air" w:hAnsi="배달의민족 한나체 Air"/>
+          <w:sz w:val="22"/>
+        </w:rPr>
+      </w:pPr>
+      <w:r>
+        <w:rPr>
+          <w:rFonts w:ascii="배달의민족 한나체 Air" w:eastAsia="배달의민족 한나체 Air" w:hAnsi="배달의민족 한나체 Air" w:hint="eastAsia"/>
+          <w:noProof/>
+          <w:sz w:val="22"/>
+        </w:rPr>
+        <w:drawing>
+          <wp:inline distT="0" distB="0" distL="0" distR="0" wp14:anchorId="3C2F3FD7" wp14:editId="30A85023">
+            <wp:extent cx="4592717" cy="4419600"/>
+            <wp:effectExtent l="0" t="0" r="0" b="0"/>
+            <wp:docPr id="18" name="그림 18"/>
+            <wp:cNvGraphicFramePr>
+              <a:graphicFrameLocks xmlns:a="http://schemas.openxmlformats.org/drawingml/2006/main" noChangeAspect="1"/>
+            </wp:cNvGraphicFramePr>
+            <a:graphic xmlns:a="http://schemas.openxmlformats.org/drawingml/2006/main">
+              <a:graphicData uri="http://schemas.openxmlformats.org/drawingml/2006/picture">
+                <pic:pic xmlns:pic="http://schemas.openxmlformats.org/drawingml/2006/picture">
+                  <pic:nvPicPr>
+                    <pic:cNvPr id="0" name="Picture 6"/>
+                    <pic:cNvPicPr>
+                      <a:picLocks noChangeAspect="1" noChangeArrowheads="1"/>
+                    </pic:cNvPicPr>
+                  </pic:nvPicPr>
+                  <pic:blipFill>
+                    <a:blip r:embed="rId25">
+                      <a:extLst>
+                        <a:ext uri="{28A0092B-C50C-407E-A947-70E740481C1C}">
+                          <a14:useLocalDpi xmlns:a14="http://schemas.microsoft.com/office/drawing/2010/main" val="0"/>
+                        </a:ext>
+                      </a:extLst>
+                    </a:blip>
+                    <a:srcRect/>
+                    <a:stretch>
+                      <a:fillRect/>
+                    </a:stretch>
+                  </pic:blipFill>
+                  <pic:spPr bwMode="auto">
+                    <a:xfrm>
+                      <a:off x="0" y="0"/>
+                      <a:ext cx="4595554" cy="4422330"/>
+                    </a:xfrm>
+                    <a:prstGeom prst="rect">
+                      <a:avLst/>
+                    </a:prstGeom>
+                    <a:noFill/>
+                    <a:ln>
+                      <a:noFill/>
+                    </a:ln>
+                  </pic:spPr>
+                </pic:pic>
+              </a:graphicData>
+            </a:graphic>
+          </wp:inline>
+        </w:drawing>
+      </w:r>
+    </w:p>
+    <w:p>
+      <w:pPr>
+        <w:pStyle w:val="a3"/>
+        <w:ind w:leftChars="0" w:left="1120"/>
+        <w:rPr>
+          <w:rFonts w:ascii="배달의민족 한나체 Air" w:eastAsia="배달의민족 한나체 Air" w:hAnsi="배달의민족 한나체 Air"/>
+          <w:sz w:val="22"/>
+        </w:rPr>
+      </w:pPr>
+    </w:p>
+    <w:p>
+      <w:pPr>
+        <w:pStyle w:val="a3"/>
+        <w:ind w:leftChars="0" w:left="1120"/>
+        <w:rPr>
+          <w:rFonts w:ascii="배달의민족 한나체 Air" w:eastAsia="배달의민족 한나체 Air" w:hAnsi="배달의민족 한나체 Air" w:hint="eastAsia"/>
+          <w:sz w:val="22"/>
+        </w:rPr>
+      </w:pPr>
+      <w:r>
+        <w:rPr>
+          <w:rFonts w:ascii="배달의민족 한나체 Air" w:eastAsia="배달의민족 한나체 Air" w:hAnsi="배달의민족 한나체 Air"/>
+          <w:sz w:val="22"/>
+        </w:rPr>
+        <w:t>Bus matrix</w:t>
+      </w:r>
+      <w:r>
+        <w:rPr>
+          <w:rFonts w:ascii="배달의민족 한나체 Air" w:eastAsia="배달의민족 한나체 Air" w:hAnsi="배달의민족 한나체 Air" w:hint="eastAsia"/>
+          <w:sz w:val="22"/>
+        </w:rPr>
+        <w:t>로 봤을 때 A</w:t>
+      </w:r>
+      <w:r>
+        <w:rPr>
+          <w:rFonts w:ascii="배달의민족 한나체 Air" w:eastAsia="배달의민족 한나체 Air" w:hAnsi="배달의민족 한나체 Air"/>
+          <w:sz w:val="22"/>
+        </w:rPr>
+        <w:t>PB1</w:t>
+      </w:r>
+      <w:r>
+        <w:rPr>
+          <w:rFonts w:ascii="배달의민족 한나체 Air" w:eastAsia="배달의민족 한나체 Air" w:hAnsi="배달의민족 한나체 Air" w:hint="eastAsia"/>
+          <w:sz w:val="22"/>
+        </w:rPr>
+        <w:t xml:space="preserve">은 </w:t>
+      </w:r>
+      <w:r>
+        <w:rPr>
+          <w:rFonts w:ascii="배달의민족 한나체 Air" w:eastAsia="배달의민족 한나체 Air" w:hAnsi="배달의민족 한나체 Air"/>
+          <w:sz w:val="22"/>
+        </w:rPr>
+        <w:t>DMA1_P1</w:t>
+      </w:r>
+      <w:r>
+        <w:rPr>
+          <w:rFonts w:ascii="배달의민족 한나체 Air" w:eastAsia="배달의민족 한나체 Air" w:hAnsi="배달의민족 한나체 Air" w:hint="eastAsia"/>
+          <w:sz w:val="22"/>
+        </w:rPr>
+        <w:t>과 연결되어 있는 것을 볼 수 있다</w:t>
+      </w:r>
+    </w:p>
+    <w:p>
+      <w:pPr>
+        <w:pStyle w:val="a3"/>
+        <w:ind w:leftChars="0" w:left="1120"/>
+        <w:rPr>
+          <w:rFonts w:ascii="배달의민족 한나체 Air" w:eastAsia="배달의민족 한나체 Air" w:hAnsi="배달의민족 한나체 Air"/>
+          <w:sz w:val="22"/>
+        </w:rPr>
+      </w:pPr>
+      <w:r>
+        <w:rPr>
+          <w:rFonts w:ascii="배달의민족 한나체 Air" w:eastAsia="배달의민족 한나체 Air" w:hAnsi="배달의민족 한나체 Air" w:hint="eastAsia"/>
+          <w:noProof/>
+          <w:sz w:val="22"/>
+        </w:rPr>
+        <w:drawing>
+          <wp:inline distT="0" distB="0" distL="0" distR="0" wp14:anchorId="30BDF53E" wp14:editId="3872D5FD">
+            <wp:extent cx="3613150" cy="2446144"/>
+            <wp:effectExtent l="0" t="0" r="6350" b="0"/>
+            <wp:docPr id="19" name="그림 19"/>
+            <wp:cNvGraphicFramePr>
+              <a:graphicFrameLocks xmlns:a="http://schemas.openxmlformats.org/drawingml/2006/main" noChangeAspect="1"/>
+            </wp:cNvGraphicFramePr>
+            <a:graphic xmlns:a="http://schemas.openxmlformats.org/drawingml/2006/main">
+              <a:graphicData uri="http://schemas.openxmlformats.org/drawingml/2006/picture">
+                <pic:pic xmlns:pic="http://schemas.openxmlformats.org/drawingml/2006/picture">
+                  <pic:nvPicPr>
+                    <pic:cNvPr id="0" name="Picture 7"/>
+                    <pic:cNvPicPr>
+                      <a:picLocks noChangeAspect="1" noChangeArrowheads="1"/>
+                    </pic:cNvPicPr>
+                  </pic:nvPicPr>
+                  <pic:blipFill>
+                    <a:blip r:embed="rId26">
+                      <a:extLst>
+                        <a:ext uri="{28A0092B-C50C-407E-A947-70E740481C1C}">
+                          <a14:useLocalDpi xmlns:a14="http://schemas.microsoft.com/office/drawing/2010/main" val="0"/>
+                        </a:ext>
+                      </a:extLst>
+                    </a:blip>
+                    <a:srcRect/>
+                    <a:stretch>
+                      <a:fillRect/>
+                    </a:stretch>
+                  </pic:blipFill>
+                  <pic:spPr bwMode="auto">
+                    <a:xfrm>
+                      <a:off x="0" y="0"/>
+                      <a:ext cx="3616301" cy="2448277"/>
+                    </a:xfrm>
+                    <a:prstGeom prst="rect">
+                      <a:avLst/>
+                    </a:prstGeom>
+                    <a:noFill/>
+                    <a:ln>
+                      <a:noFill/>
+                    </a:ln>
+                  </pic:spPr>
+                </pic:pic>
+              </a:graphicData>
+            </a:graphic>
+          </wp:inline>
+        </w:drawing>
+      </w:r>
+    </w:p>
+    <w:p>
+      <w:pPr>
+        <w:widowControl/>
+        <w:wordWrap/>
+        <w:autoSpaceDE/>
+        <w:autoSpaceDN/>
+        <w:spacing w:after="160" w:line="259" w:lineRule="auto"/>
+        <w:rPr>
+          <w:rFonts w:ascii="배달의민족 한나체 Air" w:eastAsia="배달의민족 한나체 Air" w:hAnsi="배달의민족 한나체 Air"/>
+          <w:sz w:val="22"/>
+        </w:rPr>
+      </w:pPr>
+      <w:r>
+        <w:rPr>
+          <w:rFonts w:ascii="배달의민족 한나체 Air" w:eastAsia="배달의민족 한나체 Air" w:hAnsi="배달의민족 한나체 Air"/>
+          <w:sz w:val="22"/>
+        </w:rPr>
+        <w:br w:type="page"/>
+      </w:r>
+    </w:p>
+    <w:p>
+      <w:pPr>
+        <w:pStyle w:val="a3"/>
+        <w:ind w:leftChars="0" w:left="1120"/>
+        <w:rPr>
+          <w:rFonts w:ascii="배달의민족 한나체 Air" w:eastAsia="배달의민족 한나체 Air" w:hAnsi="배달의민족 한나체 Air" w:hint="eastAsia"/>
+          <w:sz w:val="22"/>
+        </w:rPr>
+      </w:pPr>
+      <w:r>
+        <w:rPr>
+          <w:rFonts w:ascii="배달의민족 한나체 Air" w:eastAsia="배달의민족 한나체 Air" w:hAnsi="배달의민족 한나체 Air" w:hint="eastAsia"/>
+          <w:sz w:val="22"/>
+        </w:rPr>
+        <w:lastRenderedPageBreak/>
+        <w:t xml:space="preserve">그러면 다음과 같은 </w:t>
+      </w:r>
+      <w:r>
+        <w:rPr>
+          <w:rFonts w:ascii="배달의민족 한나체 Air" w:eastAsia="배달의민족 한나체 Air" w:hAnsi="배달의민족 한나체 Air"/>
+          <w:sz w:val="22"/>
+        </w:rPr>
+        <w:t>path</w:t>
+      </w:r>
+      <w:r>
+        <w:rPr>
+          <w:rFonts w:ascii="배달의민족 한나체 Air" w:eastAsia="배달의민족 한나체 Air" w:hAnsi="배달의민족 한나체 Air" w:hint="eastAsia"/>
+          <w:sz w:val="22"/>
+        </w:rPr>
+        <w:t xml:space="preserve">로 </w:t>
+      </w:r>
+      <w:r>
+        <w:rPr>
+          <w:rFonts w:ascii="배달의민족 한나체 Air" w:eastAsia="배달의민족 한나체 Air" w:hAnsi="배달의민족 한나체 Air"/>
+          <w:sz w:val="22"/>
+        </w:rPr>
+        <w:t>DMA</w:t>
+      </w:r>
+      <w:r>
+        <w:rPr>
+          <w:rFonts w:ascii="배달의민족 한나체 Air" w:eastAsia="배달의민족 한나체 Air" w:hAnsi="배달의민족 한나체 Air" w:hint="eastAsia"/>
+          <w:sz w:val="22"/>
+        </w:rPr>
+        <w:t>1을 통해서 S</w:t>
+      </w:r>
+      <w:r>
+        <w:rPr>
+          <w:rFonts w:ascii="배달의민족 한나체 Air" w:eastAsia="배달의민족 한나체 Air" w:hAnsi="배달의민족 한나체 Air"/>
+          <w:sz w:val="22"/>
+        </w:rPr>
+        <w:t xml:space="preserve">RAM1 </w:t>
+      </w:r>
+      <w:r>
+        <w:rPr>
+          <w:rFonts w:ascii="배달의민족 한나체 Air" w:eastAsia="배달의민족 한나체 Air" w:hAnsi="배달의민족 한나체 Air" w:hint="eastAsia"/>
+          <w:sz w:val="22"/>
+        </w:rPr>
+        <w:t>데이터 저장이 가능하다</w:t>
+      </w:r>
+      <w:r>
+        <w:rPr>
+          <w:rFonts w:ascii="배달의민족 한나체 Air" w:eastAsia="배달의민족 한나체 Air" w:hAnsi="배달의민족 한나체 Air" w:hint="eastAsia"/>
+          <w:sz w:val="22"/>
+        </w:rPr>
+        <w:t>.</w:t>
+      </w:r>
+      <w:r>
+        <w:rPr>
+          <w:rFonts w:ascii="배달의민족 한나체 Air" w:eastAsia="배달의민족 한나체 Air" w:hAnsi="배달의민족 한나체 Air"/>
+          <w:sz w:val="22"/>
+        </w:rPr>
+        <w:t xml:space="preserve"> </w:t>
+      </w:r>
+      <w:r>
+        <w:rPr>
+          <w:rFonts w:ascii="배달의민족 한나체 Air" w:eastAsia="배달의민족 한나체 Air" w:hAnsi="배달의민족 한나체 Air" w:hint="eastAsia"/>
+          <w:sz w:val="22"/>
+        </w:rPr>
+        <w:t>다음 p</w:t>
+      </w:r>
+      <w:r>
+        <w:rPr>
+          <w:rFonts w:ascii="배달의민족 한나체 Air" w:eastAsia="배달의민족 한나체 Air" w:hAnsi="배달의민족 한나체 Air"/>
+          <w:sz w:val="22"/>
+        </w:rPr>
+        <w:t>ath</w:t>
+      </w:r>
+      <w:r>
+        <w:rPr>
+          <w:rFonts w:ascii="배달의민족 한나체 Air" w:eastAsia="배달의민족 한나체 Air" w:hAnsi="배달의민족 한나체 Air" w:hint="eastAsia"/>
+          <w:sz w:val="22"/>
+        </w:rPr>
+        <w:t>를 확인하면 A</w:t>
+      </w:r>
+      <w:r>
+        <w:rPr>
+          <w:rFonts w:ascii="배달의민족 한나체 Air" w:eastAsia="배달의민족 한나체 Air" w:hAnsi="배달의민족 한나체 Air"/>
+          <w:sz w:val="22"/>
+        </w:rPr>
+        <w:t xml:space="preserve">RM </w:t>
+      </w:r>
+      <w:r>
+        <w:rPr>
+          <w:rFonts w:ascii="배달의민족 한나체 Air" w:eastAsia="배달의민족 한나체 Air" w:hAnsi="배달의민족 한나체 Air" w:hint="eastAsia"/>
+          <w:sz w:val="22"/>
+        </w:rPr>
+        <w:t>코어를 전혀 거치지 않는다는 점을 확인할 수 있다</w:t>
+      </w:r>
+    </w:p>
+    <w:p>
+      <w:pPr>
+        <w:pStyle w:val="a3"/>
+        <w:ind w:leftChars="0" w:left="1120"/>
+        <w:rPr>
+          <w:rFonts w:ascii="배달의민족 한나체 Air" w:eastAsia="배달의민족 한나체 Air" w:hAnsi="배달의민족 한나체 Air"/>
+          <w:sz w:val="22"/>
+        </w:rPr>
+      </w:pPr>
+    </w:p>
+    <w:p>
+      <w:pPr>
+        <w:pStyle w:val="a3"/>
+        <w:ind w:leftChars="0" w:left="1120"/>
+        <w:rPr>
+          <w:rFonts w:ascii="배달의민족 한나체 Air" w:eastAsia="배달의민족 한나체 Air" w:hAnsi="배달의민족 한나체 Air"/>
+          <w:sz w:val="22"/>
+        </w:rPr>
+      </w:pPr>
+      <w:r>
+        <w:rPr>
+          <w:rFonts w:ascii="배달의민족 한나체 Air" w:eastAsia="배달의민족 한나체 Air" w:hAnsi="배달의민족 한나체 Air" w:hint="eastAsia"/>
+          <w:noProof/>
+          <w:sz w:val="22"/>
+        </w:rPr>
+        <w:drawing>
+          <wp:inline distT="0" distB="0" distL="0" distR="0" wp14:anchorId="1A4A6128" wp14:editId="464B427E">
+            <wp:extent cx="4756150" cy="3219968"/>
+            <wp:effectExtent l="0" t="0" r="6350" b="0"/>
+            <wp:docPr id="20" name="그림 20"/>
+            <wp:cNvGraphicFramePr>
+              <a:graphicFrameLocks xmlns:a="http://schemas.openxmlformats.org/drawingml/2006/main" noChangeAspect="1"/>
+            </wp:cNvGraphicFramePr>
+            <a:graphic xmlns:a="http://schemas.openxmlformats.org/drawingml/2006/main">
+              <a:graphicData uri="http://schemas.openxmlformats.org/drawingml/2006/picture">
+                <pic:pic xmlns:pic="http://schemas.openxmlformats.org/drawingml/2006/picture">
+                  <pic:nvPicPr>
+                    <pic:cNvPr id="0" name="Picture 8"/>
+                    <pic:cNvPicPr>
+                      <a:picLocks noChangeAspect="1" noChangeArrowheads="1"/>
+                    </pic:cNvPicPr>
+                  </pic:nvPicPr>
+                  <pic:blipFill>
+                    <a:blip r:embed="rId27">
+                      <a:extLst>
+                        <a:ext uri="{28A0092B-C50C-407E-A947-70E740481C1C}">
+                          <a14:useLocalDpi xmlns:a14="http://schemas.microsoft.com/office/drawing/2010/main" val="0"/>
+                        </a:ext>
+                      </a:extLst>
+                    </a:blip>
+                    <a:srcRect/>
+                    <a:stretch>
+                      <a:fillRect/>
+                    </a:stretch>
+                  </pic:blipFill>
+                  <pic:spPr bwMode="auto">
+                    <a:xfrm>
+                      <a:off x="0" y="0"/>
+                      <a:ext cx="4759128" cy="3221984"/>
+                    </a:xfrm>
+                    <a:prstGeom prst="rect">
+                      <a:avLst/>
+                    </a:prstGeom>
+                    <a:noFill/>
+                    <a:ln>
+                      <a:noFill/>
+                    </a:ln>
+                  </pic:spPr>
+                </pic:pic>
+              </a:graphicData>
+            </a:graphic>
+          </wp:inline>
+        </w:drawing>
+      </w:r>
+    </w:p>
+    <w:p>
+      <w:pPr>
+        <w:pStyle w:val="a3"/>
+        <w:ind w:leftChars="0" w:left="1120"/>
+        <w:rPr>
+          <w:rFonts w:ascii="배달의민족 한나체 Air" w:eastAsia="배달의민족 한나체 Air" w:hAnsi="배달의민족 한나체 Air"/>
+          <w:sz w:val="22"/>
+        </w:rPr>
+      </w:pPr>
+    </w:p>
+    <w:p>
+      <w:pPr>
+        <w:pStyle w:val="a3"/>
+        <w:numPr>
+          <w:ilvl w:val="0"/>
+          <w:numId w:val="50"/>
+        </w:numPr>
+        <w:ind w:leftChars="0"/>
+        <w:rPr>
+          <w:rFonts w:ascii="배달의민족 한나체 Air" w:eastAsia="배달의민족 한나체 Air" w:hAnsi="배달의민족 한나체 Air"/>
+          <w:sz w:val="22"/>
+        </w:rPr>
+      </w:pPr>
+      <w:r>
+        <w:rPr>
+          <w:rFonts w:ascii="배달의민족 한나체 Air" w:eastAsia="배달의민족 한나체 Air" w:hAnsi="배달의민족 한나체 Air"/>
+          <w:sz w:val="22"/>
+        </w:rPr>
+        <w:t xml:space="preserve">ARM </w:t>
+      </w:r>
+      <w:r>
+        <w:rPr>
+          <w:rFonts w:ascii="배달의민족 한나체 Air" w:eastAsia="배달의민족 한나체 Air" w:hAnsi="배달의민족 한나체 Air" w:hint="eastAsia"/>
+          <w:sz w:val="22"/>
+        </w:rPr>
+        <w:t xml:space="preserve">코어를 통한 </w:t>
+      </w:r>
+      <w:r>
+        <w:rPr>
+          <w:rFonts w:ascii="배달의민족 한나체 Air" w:eastAsia="배달의민족 한나체 Air" w:hAnsi="배달의민족 한나체 Air"/>
+          <w:sz w:val="22"/>
+        </w:rPr>
+        <w:t>Path</w:t>
+      </w:r>
+      <w:r>
+        <w:rPr>
+          <w:rFonts w:ascii="배달의민족 한나체 Air" w:eastAsia="배달의민족 한나체 Air" w:hAnsi="배달의민족 한나체 Air"/>
+          <w:sz w:val="22"/>
+        </w:rPr>
+        <w:t xml:space="preserve"> (SPI2, AHB1 peripheral)</w:t>
+      </w:r>
+    </w:p>
+    <w:p>
+      <w:pPr>
+        <w:pStyle w:val="a3"/>
+        <w:ind w:leftChars="0" w:left="1120"/>
+        <w:rPr>
+          <w:rFonts w:ascii="배달의민족 한나체 Air" w:eastAsia="배달의민족 한나체 Air" w:hAnsi="배달의민족 한나체 Air"/>
+          <w:sz w:val="22"/>
+        </w:rPr>
+      </w:pPr>
+      <w:r>
+        <w:rPr>
+          <w:rFonts w:ascii="배달의민족 한나체 Air" w:eastAsia="배달의민족 한나체 Air" w:hAnsi="배달의민족 한나체 Air" w:hint="eastAsia"/>
+          <w:noProof/>
+          <w:sz w:val="22"/>
+        </w:rPr>
+        <w:drawing>
+          <wp:inline distT="0" distB="0" distL="0" distR="0" wp14:anchorId="3697255F" wp14:editId="10BE90C6">
+            <wp:extent cx="4455242" cy="3016250"/>
+            <wp:effectExtent l="0" t="0" r="2540" b="0"/>
+            <wp:docPr id="21" name="그림 21"/>
+            <wp:cNvGraphicFramePr>
+              <a:graphicFrameLocks xmlns:a="http://schemas.openxmlformats.org/drawingml/2006/main" noChangeAspect="1"/>
+            </wp:cNvGraphicFramePr>
+            <a:graphic xmlns:a="http://schemas.openxmlformats.org/drawingml/2006/main">
+              <a:graphicData uri="http://schemas.openxmlformats.org/drawingml/2006/picture">
+                <pic:pic xmlns:pic="http://schemas.openxmlformats.org/drawingml/2006/picture">
+                  <pic:nvPicPr>
+                    <pic:cNvPr id="0" name="Picture 9"/>
+                    <pic:cNvPicPr>
+                      <a:picLocks noChangeAspect="1" noChangeArrowheads="1"/>
+                    </pic:cNvPicPr>
+                  </pic:nvPicPr>
+                  <pic:blipFill>
+                    <a:blip r:embed="rId28">
+                      <a:extLst>
+                        <a:ext uri="{28A0092B-C50C-407E-A947-70E740481C1C}">
+                          <a14:useLocalDpi xmlns:a14="http://schemas.microsoft.com/office/drawing/2010/main" val="0"/>
+                        </a:ext>
+                      </a:extLst>
+                    </a:blip>
+                    <a:srcRect/>
+                    <a:stretch>
+                      <a:fillRect/>
+                    </a:stretch>
+                  </pic:blipFill>
+                  <pic:spPr bwMode="auto">
+                    <a:xfrm>
+                      <a:off x="0" y="0"/>
+                      <a:ext cx="4456107" cy="3016836"/>
+                    </a:xfrm>
+                    <a:prstGeom prst="rect">
+                      <a:avLst/>
+                    </a:prstGeom>
+                    <a:noFill/>
+                    <a:ln>
+                      <a:noFill/>
+                    </a:ln>
+                  </pic:spPr>
+                </pic:pic>
+              </a:graphicData>
+            </a:graphic>
+          </wp:inline>
+        </w:drawing>
+      </w:r>
+    </w:p>
+    <w:p>
+      <w:pPr>
+        <w:widowControl/>
+        <w:wordWrap/>
+        <w:autoSpaceDE/>
+        <w:autoSpaceDN/>
+        <w:spacing w:after="160" w:line="259" w:lineRule="auto"/>
+        <w:rPr>
+          <w:rFonts w:ascii="배달의민족 한나체 Air" w:eastAsia="배달의민족 한나체 Air" w:hAnsi="배달의민족 한나체 Air"/>
+          <w:sz w:val="22"/>
+        </w:rPr>
+      </w:pPr>
+      <w:r>
+        <w:rPr>
+          <w:rFonts w:ascii="배달의민족 한나체 Air" w:eastAsia="배달의민족 한나체 Air" w:hAnsi="배달의민족 한나체 Air"/>
+          <w:sz w:val="22"/>
+        </w:rPr>
+        <w:br w:type="page"/>
+      </w:r>
+    </w:p>
+    <w:p>
+      <w:pPr>
+        <w:pStyle w:val="a3"/>
+        <w:numPr>
+          <w:ilvl w:val="0"/>
+          <w:numId w:val="50"/>
+        </w:numPr>
+        <w:ind w:leftChars="0"/>
+        <w:rPr>
+          <w:rFonts w:ascii="배달의민족 한나체 Air" w:eastAsia="배달의민족 한나체 Air" w:hAnsi="배달의민족 한나체 Air"/>
+          <w:sz w:val="22"/>
+        </w:rPr>
+      </w:pPr>
+      <w:r>
+        <w:rPr>
+          <w:rFonts w:ascii="배달의민족 한나체 Air" w:eastAsia="배달의민족 한나체 Air" w:hAnsi="배달의민족 한나체 Air" w:hint="eastAsia"/>
+          <w:sz w:val="22"/>
+        </w:rPr>
+        <w:lastRenderedPageBreak/>
+        <w:t>D</w:t>
+      </w:r>
+      <w:r>
+        <w:rPr>
+          <w:rFonts w:ascii="배달의민족 한나체 Air" w:eastAsia="배달의민족 한나체 Air" w:hAnsi="배달의민족 한나체 Air"/>
+          <w:sz w:val="22"/>
+        </w:rPr>
+        <w:t>MA</w:t>
+      </w:r>
+      <w:r>
+        <w:rPr>
+          <w:rFonts w:ascii="배달의민족 한나체 Air" w:eastAsia="배달의민족 한나체 Air" w:hAnsi="배달의민족 한나체 Air" w:hint="eastAsia"/>
+          <w:sz w:val="22"/>
+        </w:rPr>
+        <w:t xml:space="preserve">와 </w:t>
+      </w:r>
+      <w:r>
+        <w:rPr>
+          <w:rFonts w:ascii="배달의민족 한나체 Air" w:eastAsia="배달의민족 한나체 Air" w:hAnsi="배달의민족 한나체 Air" w:hint="eastAsia"/>
+          <w:sz w:val="22"/>
+        </w:rPr>
+        <w:t>A</w:t>
+      </w:r>
+      <w:r>
+        <w:rPr>
+          <w:rFonts w:ascii="배달의민족 한나체 Air" w:eastAsia="배달의민족 한나체 Air" w:hAnsi="배달의민족 한나체 Air"/>
+          <w:sz w:val="22"/>
+        </w:rPr>
+        <w:t xml:space="preserve">RM </w:t>
+      </w:r>
+      <w:r>
+        <w:rPr>
+          <w:rFonts w:ascii="배달의민족 한나체 Air" w:eastAsia="배달의민족 한나체 Air" w:hAnsi="배달의민족 한나체 Air" w:hint="eastAsia"/>
+          <w:sz w:val="22"/>
+        </w:rPr>
+        <w:t xml:space="preserve">코어를 이용한 </w:t>
+      </w:r>
+      <w:r>
+        <w:rPr>
+          <w:rFonts w:ascii="배달의민족 한나체 Air" w:eastAsia="배달의민족 한나체 Air" w:hAnsi="배달의민족 한나체 Air" w:hint="eastAsia"/>
+          <w:sz w:val="22"/>
+        </w:rPr>
+        <w:t>동시 데이터 전달</w:t>
+      </w:r>
+    </w:p>
+    <w:p>
+      <w:pPr>
+        <w:pStyle w:val="a3"/>
+        <w:ind w:leftChars="0" w:left="1120"/>
+        <w:rPr>
+          <w:rFonts w:ascii="배달의민족 한나체 Air" w:eastAsia="배달의민족 한나체 Air" w:hAnsi="배달의민족 한나체 Air"/>
+          <w:sz w:val="22"/>
+        </w:rPr>
+      </w:pPr>
+      <w:r>
+        <w:rPr>
+          <w:rFonts w:ascii="배달의민족 한나체 Air" w:eastAsia="배달의민족 한나체 Air" w:hAnsi="배달의민족 한나체 Air" w:hint="eastAsia"/>
+          <w:sz w:val="22"/>
+        </w:rPr>
+        <w:t xml:space="preserve">위의 내용을 종합해보면 </w:t>
+      </w:r>
+      <w:r>
+        <w:rPr>
+          <w:rFonts w:ascii="배달의민족 한나체 Air" w:eastAsia="배달의민족 한나체 Air" w:hAnsi="배달의민족 한나체 Air"/>
+          <w:sz w:val="22"/>
+        </w:rPr>
+        <w:t>DMA</w:t>
+      </w:r>
+      <w:r>
+        <w:rPr>
+          <w:rFonts w:ascii="배달의민족 한나체 Air" w:eastAsia="배달의민족 한나체 Air" w:hAnsi="배달의민족 한나체 Air" w:hint="eastAsia"/>
+          <w:sz w:val="22"/>
+        </w:rPr>
+        <w:t xml:space="preserve">는 </w:t>
+      </w:r>
+      <w:r>
+        <w:rPr>
+          <w:rFonts w:ascii="배달의민족 한나체 Air" w:eastAsia="배달의민족 한나체 Air" w:hAnsi="배달의민족 한나체 Air"/>
+          <w:sz w:val="22"/>
+        </w:rPr>
+        <w:t>ARM</w:t>
+      </w:r>
+      <w:r>
+        <w:rPr>
+          <w:rFonts w:ascii="배달의민족 한나체 Air" w:eastAsia="배달의민족 한나체 Air" w:hAnsi="배달의민족 한나체 Air" w:hint="eastAsia"/>
+          <w:sz w:val="22"/>
+        </w:rPr>
+        <w:t>과 별개로 데이터 처리를 할 수 있도록 되어 있다.</w:t>
+      </w:r>
+      <w:r>
+        <w:rPr>
+          <w:rFonts w:ascii="배달의민족 한나체 Air" w:eastAsia="배달의민족 한나체 Air" w:hAnsi="배달의민족 한나체 Air"/>
+          <w:sz w:val="22"/>
+        </w:rPr>
+        <w:t xml:space="preserve"> </w:t>
+      </w:r>
+      <w:r>
+        <w:rPr>
+          <w:rFonts w:ascii="배달의민족 한나체 Air" w:eastAsia="배달의민족 한나체 Air" w:hAnsi="배달의민족 한나체 Air" w:hint="eastAsia"/>
+          <w:sz w:val="22"/>
+        </w:rPr>
+        <w:t>예를 들어,</w:t>
+      </w:r>
+      <w:r>
+        <w:rPr>
+          <w:rFonts w:ascii="배달의민족 한나체 Air" w:eastAsia="배달의민족 한나체 Air" w:hAnsi="배달의민족 한나체 Air"/>
+          <w:sz w:val="22"/>
+        </w:rPr>
+        <w:t xml:space="preserve"> </w:t>
+      </w:r>
+      <w:r>
+        <w:rPr>
+          <w:rFonts w:ascii="배달의민족 한나체 Air" w:eastAsia="배달의민족 한나체 Air" w:hAnsi="배달의민족 한나체 Air"/>
+          <w:color w:val="FF0000"/>
+          <w:sz w:val="22"/>
+        </w:rPr>
+        <w:t xml:space="preserve">1) UART </w:t>
+      </w:r>
+      <w:r>
+        <w:rPr>
+          <w:rFonts w:ascii="배달의민족 한나체 Air" w:eastAsia="배달의민족 한나체 Air" w:hAnsi="배달의민족 한나체 Air" w:hint="eastAsia"/>
+          <w:color w:val="FF0000"/>
+          <w:sz w:val="22"/>
+        </w:rPr>
+        <w:t xml:space="preserve">데이터를 </w:t>
+      </w:r>
+      <w:r>
+        <w:rPr>
+          <w:rFonts w:ascii="배달의민족 한나체 Air" w:eastAsia="배달의민족 한나체 Air" w:hAnsi="배달의민족 한나체 Air"/>
+          <w:color w:val="FF0000"/>
+          <w:sz w:val="22"/>
+        </w:rPr>
+        <w:t>SRAM1</w:t>
+      </w:r>
+      <w:r>
+        <w:rPr>
+          <w:rFonts w:ascii="배달의민족 한나체 Air" w:eastAsia="배달의민족 한나체 Air" w:hAnsi="배달의민족 한나체 Air" w:hint="eastAsia"/>
+          <w:color w:val="FF0000"/>
+          <w:sz w:val="22"/>
+        </w:rPr>
+        <w:t>에 저장</w:t>
+      </w:r>
+      <w:r>
+        <w:rPr>
+          <w:rFonts w:ascii="배달의민족 한나체 Air" w:eastAsia="배달의민족 한나체 Air" w:hAnsi="배달의민족 한나체 Air"/>
+          <w:color w:val="FF0000"/>
+          <w:sz w:val="22"/>
+        </w:rPr>
+        <w:t xml:space="preserve"> 2) ADC </w:t>
+      </w:r>
+      <w:r>
+        <w:rPr>
+          <w:rFonts w:ascii="배달의민족 한나체 Air" w:eastAsia="배달의민족 한나체 Air" w:hAnsi="배달의민족 한나체 Air" w:hint="eastAsia"/>
+          <w:color w:val="FF0000"/>
+          <w:sz w:val="22"/>
+        </w:rPr>
+        <w:t xml:space="preserve">데이터를 </w:t>
+      </w:r>
+      <w:r>
+        <w:rPr>
+          <w:rFonts w:ascii="배달의민족 한나체 Air" w:eastAsia="배달의민족 한나체 Air" w:hAnsi="배달의민족 한나체 Air"/>
+          <w:color w:val="FF0000"/>
+          <w:sz w:val="22"/>
+        </w:rPr>
+        <w:t>SRAM2</w:t>
+      </w:r>
+      <w:r>
+        <w:rPr>
+          <w:rFonts w:ascii="배달의민족 한나체 Air" w:eastAsia="배달의민족 한나체 Air" w:hAnsi="배달의민족 한나체 Air" w:hint="eastAsia"/>
+          <w:color w:val="FF0000"/>
+          <w:sz w:val="22"/>
+        </w:rPr>
+        <w:t xml:space="preserve">에 저장이 </w:t>
+      </w:r>
+      <w:r>
+        <w:rPr>
+          <w:rFonts w:ascii="배달의민족 한나체 Air" w:eastAsia="배달의민족 한나체 Air" w:hAnsi="배달의민족 한나체 Air" w:hint="eastAsia"/>
+          <w:color w:val="FF0000"/>
+          <w:sz w:val="22"/>
+        </w:rPr>
+        <w:t xml:space="preserve">아래 </w:t>
+      </w:r>
+      <w:r>
+        <w:rPr>
+          <w:rFonts w:ascii="배달의민족 한나체 Air" w:eastAsia="배달의민족 한나체 Air" w:hAnsi="배달의민족 한나체 Air"/>
+          <w:color w:val="FF0000"/>
+          <w:sz w:val="22"/>
+        </w:rPr>
+        <w:t>Path</w:t>
+      </w:r>
+      <w:r>
+        <w:rPr>
+          <w:rFonts w:ascii="배달의민족 한나체 Air" w:eastAsia="배달의민족 한나체 Air" w:hAnsi="배달의민족 한나체 Air" w:hint="eastAsia"/>
+          <w:color w:val="FF0000"/>
+          <w:sz w:val="22"/>
+        </w:rPr>
+        <w:t xml:space="preserve">와 같이 </w:t>
+      </w:r>
+      <w:r>
+        <w:rPr>
+          <w:rFonts w:ascii="배달의민족 한나체 Air" w:eastAsia="배달의민족 한나체 Air" w:hAnsi="배달의민족 한나체 Air" w:hint="eastAsia"/>
+          <w:color w:val="FF0000"/>
+          <w:sz w:val="22"/>
+        </w:rPr>
+        <w:t>동시다발적으로 동작이 가능</w:t>
+      </w:r>
+      <w:r>
+        <w:rPr>
+          <w:rFonts w:ascii="배달의민족 한나체 Air" w:eastAsia="배달의민족 한나체 Air" w:hAnsi="배달의민족 한나체 Air" w:hint="eastAsia"/>
+          <w:sz w:val="22"/>
+        </w:rPr>
+        <w:t>하다</w:t>
+      </w:r>
+    </w:p>
+    <w:p>
+      <w:pPr>
+        <w:pStyle w:val="a3"/>
+        <w:ind w:leftChars="0" w:left="1120"/>
+        <w:rPr>
+          <w:rFonts w:ascii="배달의민족 한나체 Air" w:eastAsia="배달의민족 한나체 Air" w:hAnsi="배달의민족 한나체 Air"/>
+          <w:sz w:val="22"/>
+        </w:rPr>
+      </w:pPr>
+    </w:p>
+    <w:p>
+      <w:pPr>
+        <w:pStyle w:val="a3"/>
+        <w:ind w:leftChars="0" w:left="1120"/>
+        <w:rPr>
+          <w:rFonts w:ascii="배달의민족 한나체 Air" w:eastAsia="배달의민족 한나체 Air" w:hAnsi="배달의민족 한나체 Air" w:hint="eastAsia"/>
+          <w:sz w:val="22"/>
+        </w:rPr>
+      </w:pPr>
+      <w:r>
+        <w:rPr>
+          <w:rFonts w:ascii="배달의민족 한나체 Air" w:eastAsia="배달의민족 한나체 Air" w:hAnsi="배달의민족 한나체 Air" w:hint="eastAsia"/>
+          <w:noProof/>
+          <w:sz w:val="22"/>
+        </w:rPr>
+        <w:drawing>
+          <wp:inline distT="0" distB="0" distL="0" distR="0" wp14:anchorId="75723C97" wp14:editId="6C157BE2">
+            <wp:extent cx="4483100" cy="3035110"/>
+            <wp:effectExtent l="0" t="0" r="0" b="0"/>
+            <wp:docPr id="22" name="그림 22"/>
+            <wp:cNvGraphicFramePr>
+              <a:graphicFrameLocks xmlns:a="http://schemas.openxmlformats.org/drawingml/2006/main" noChangeAspect="1"/>
+            </wp:cNvGraphicFramePr>
+            <a:graphic xmlns:a="http://schemas.openxmlformats.org/drawingml/2006/main">
+              <a:graphicData uri="http://schemas.openxmlformats.org/drawingml/2006/picture">
+                <pic:pic xmlns:pic="http://schemas.openxmlformats.org/drawingml/2006/picture">
+                  <pic:nvPicPr>
+                    <pic:cNvPr id="0" name="Picture 10"/>
+                    <pic:cNvPicPr>
+                      <a:picLocks noChangeAspect="1" noChangeArrowheads="1"/>
+                    </pic:cNvPicPr>
+                  </pic:nvPicPr>
+                  <pic:blipFill>
+                    <a:blip r:embed="rId29">
+                      <a:extLst>
+                        <a:ext uri="{28A0092B-C50C-407E-A947-70E740481C1C}">
+                          <a14:useLocalDpi xmlns:a14="http://schemas.microsoft.com/office/drawing/2010/main" val="0"/>
+                        </a:ext>
+                      </a:extLst>
+                    </a:blip>
+                    <a:srcRect/>
+                    <a:stretch>
+                      <a:fillRect/>
+                    </a:stretch>
+                  </pic:blipFill>
+                  <pic:spPr bwMode="auto">
+                    <a:xfrm>
+                      <a:off x="0" y="0"/>
+                      <a:ext cx="4486807" cy="3037619"/>
+                    </a:xfrm>
+                    <a:prstGeom prst="rect">
+                      <a:avLst/>
+                    </a:prstGeom>
+                    <a:noFill/>
+                    <a:ln>
+                      <a:noFill/>
+                    </a:ln>
+                  </pic:spPr>
+                </pic:pic>
+              </a:graphicData>
+            </a:graphic>
+          </wp:inline>
+        </w:drawing>
+      </w:r>
+    </w:p>
+    <w:p>
+      <w:pPr>
+        <w:pStyle w:val="a3"/>
+        <w:ind w:leftChars="0" w:left="1120"/>
+        <w:rPr>
+          <w:rFonts w:ascii="배달의민족 한나체 Air" w:eastAsia="배달의민족 한나체 Air" w:hAnsi="배달의민족 한나체 Air"/>
+          <w:sz w:val="22"/>
+        </w:rPr>
+      </w:pPr>
+    </w:p>
+    <w:p>
+      <w:pPr>
+        <w:pStyle w:val="a3"/>
+        <w:numPr>
+          <w:ilvl w:val="0"/>
+          <w:numId w:val="50"/>
+        </w:numPr>
+        <w:ind w:leftChars="0"/>
+        <w:rPr>
+          <w:rFonts w:ascii="배달의민족 한나체 Air" w:eastAsia="배달의민족 한나체 Air" w:hAnsi="배달의민족 한나체 Air"/>
+          <w:sz w:val="22"/>
+        </w:rPr>
+      </w:pPr>
+      <w:r>
+        <w:rPr>
+          <w:rFonts w:ascii="배달의민족 한나체 Air" w:eastAsia="배달의민족 한나체 Air" w:hAnsi="배달의민족 한나체 Air" w:hint="eastAsia"/>
+          <w:sz w:val="22"/>
+        </w:rPr>
+        <w:t>그런데 만일 R</w:t>
+      </w:r>
+      <w:r>
+        <w:rPr>
+          <w:rFonts w:ascii="배달의민족 한나체 Air" w:eastAsia="배달의민족 한나체 Air" w:hAnsi="배달의민족 한나체 Air"/>
+          <w:sz w:val="22"/>
+        </w:rPr>
+        <w:t xml:space="preserve">AM </w:t>
+      </w:r>
+      <w:r>
+        <w:rPr>
+          <w:rFonts w:ascii="배달의민족 한나체 Air" w:eastAsia="배달의민족 한나체 Air" w:hAnsi="배달의민족 한나체 Air" w:hint="eastAsia"/>
+          <w:sz w:val="22"/>
+        </w:rPr>
+        <w:t xml:space="preserve">메모리가 </w:t>
+      </w:r>
+      <w:r>
+        <w:rPr>
+          <w:rFonts w:ascii="배달의민족 한나체 Air" w:eastAsia="배달의민족 한나체 Air" w:hAnsi="배달의민족 한나체 Air"/>
+          <w:sz w:val="22"/>
+        </w:rPr>
+        <w:t>SR</w:t>
+      </w:r>
+      <w:r>
+        <w:rPr>
+          <w:rFonts w:ascii="배달의민족 한나체 Air" w:eastAsia="배달의민족 한나체 Air" w:hAnsi="배달의민족 한나체 Air" w:hint="eastAsia"/>
+          <w:sz w:val="22"/>
+        </w:rPr>
+        <w:t>A</w:t>
+      </w:r>
+      <w:r>
+        <w:rPr>
+          <w:rFonts w:ascii="배달의민족 한나체 Air" w:eastAsia="배달의민족 한나체 Air" w:hAnsi="배달의민족 한나체 Air"/>
+          <w:sz w:val="22"/>
+        </w:rPr>
+        <w:t xml:space="preserve">M1 </w:t>
+      </w:r>
+      <w:r>
+        <w:rPr>
+          <w:rFonts w:ascii="배달의민족 한나체 Air" w:eastAsia="배달의민족 한나체 Air" w:hAnsi="배달의민족 한나체 Air" w:hint="eastAsia"/>
+          <w:sz w:val="22"/>
+        </w:rPr>
+        <w:t>하나만 존재한다면,</w:t>
+      </w:r>
+      <w:r>
+        <w:rPr>
+          <w:rFonts w:ascii="배달의민족 한나체 Air" w:eastAsia="배달의민족 한나체 Air" w:hAnsi="배달의민족 한나체 Air"/>
+          <w:sz w:val="22"/>
+        </w:rPr>
+        <w:t xml:space="preserve"> </w:t>
+      </w:r>
+      <w:r>
+        <w:rPr>
+          <w:rFonts w:ascii="배달의민족 한나체 Air" w:eastAsia="배달의민족 한나체 Air" w:hAnsi="배달의민족 한나체 Air" w:hint="eastAsia"/>
+          <w:sz w:val="22"/>
+        </w:rPr>
+        <w:t xml:space="preserve">동시적으로 </w:t>
+      </w:r>
+      <w:r>
+        <w:rPr>
+          <w:rFonts w:ascii="배달의민족 한나체 Air" w:eastAsia="배달의민족 한나체 Air" w:hAnsi="배달의민족 한나체 Air"/>
+          <w:sz w:val="22"/>
+        </w:rPr>
+        <w:t>SRAM1</w:t>
+      </w:r>
+      <w:r>
+        <w:rPr>
+          <w:rFonts w:ascii="배달의민족 한나체 Air" w:eastAsia="배달의민족 한나체 Air" w:hAnsi="배달의민족 한나체 Air" w:hint="eastAsia"/>
+          <w:sz w:val="22"/>
+        </w:rPr>
+        <w:t>에 저장하는 길을 동시에 이용하게 된다.</w:t>
+      </w:r>
+      <w:r>
+        <w:rPr>
+          <w:rFonts w:ascii="배달의민족 한나체 Air" w:eastAsia="배달의민족 한나체 Air" w:hAnsi="배달의민족 한나체 Air"/>
+          <w:sz w:val="22"/>
+        </w:rPr>
+        <w:t xml:space="preserve"> </w:t>
+      </w:r>
+      <w:r>
+        <w:rPr>
+          <w:rFonts w:ascii="배달의민족 한나체 Air" w:eastAsia="배달의민족 한나체 Air" w:hAnsi="배달의민족 한나체 Air" w:hint="eastAsia"/>
+          <w:sz w:val="22"/>
+        </w:rPr>
+        <w:t xml:space="preserve">순간적인 동시 이용은 불가능하기 때문에 </w:t>
+      </w:r>
+      <w:r>
+        <w:rPr>
+          <w:rFonts w:ascii="배달의민족 한나체 Air" w:eastAsia="배달의민족 한나체 Air" w:hAnsi="배달의민족 한나체 Air"/>
+          <w:sz w:val="22"/>
+        </w:rPr>
+        <w:t>priority</w:t>
+      </w:r>
+      <w:r>
+        <w:rPr>
+          <w:rFonts w:ascii="배달의민족 한나체 Air" w:eastAsia="배달의민족 한나체 Air" w:hAnsi="배달의민족 한나체 Air" w:hint="eastAsia"/>
+          <w:sz w:val="22"/>
+        </w:rPr>
+        <w:t xml:space="preserve">가 높은 </w:t>
+      </w:r>
+      <w:r>
+        <w:rPr>
+          <w:rFonts w:ascii="배달의민족 한나체 Air" w:eastAsia="배달의민족 한나체 Air" w:hAnsi="배달의민족 한나체 Air"/>
+          <w:sz w:val="22"/>
+        </w:rPr>
+        <w:t>master</w:t>
+      </w:r>
+      <w:r>
+        <w:rPr>
+          <w:rFonts w:ascii="배달의민족 한나체 Air" w:eastAsia="배달의민족 한나체 Air" w:hAnsi="배달의민족 한나체 Air" w:hint="eastAsia"/>
+          <w:sz w:val="22"/>
+        </w:rPr>
+        <w:t xml:space="preserve">가 먼저 </w:t>
+      </w:r>
+      <w:r>
+        <w:rPr>
+          <w:rFonts w:ascii="배달의민족 한나체 Air" w:eastAsia="배달의민족 한나체 Air" w:hAnsi="배달의민족 한나체 Air"/>
+          <w:sz w:val="22"/>
+        </w:rPr>
+        <w:t>bus</w:t>
+      </w:r>
+      <w:r>
+        <w:rPr>
+          <w:rFonts w:ascii="배달의민족 한나체 Air" w:eastAsia="배달의민족 한나체 Air" w:hAnsi="배달의민족 한나체 Air" w:hint="eastAsia"/>
+          <w:sz w:val="22"/>
+        </w:rPr>
+        <w:t>를 선점하게 된다</w:t>
+      </w:r>
+    </w:p>
+    <w:p>
+      <w:pPr>
+        <w:pStyle w:val="a3"/>
+        <w:ind w:leftChars="0" w:left="1120"/>
+        <w:rPr>
+          <w:rFonts w:ascii="배달의민족 한나체 Air" w:eastAsia="배달의민족 한나체 Air" w:hAnsi="배달의민족 한나체 Air" w:hint="eastAsia"/>
+          <w:sz w:val="22"/>
+        </w:rPr>
+      </w:pPr>
+    </w:p>
+    <w:p>
+      <w:pPr>
+        <w:pStyle w:val="a3"/>
+        <w:ind w:leftChars="0" w:left="1120"/>
+        <w:rPr>
+          <w:rFonts w:ascii="배달의민족 한나체 Air" w:eastAsia="배달의민족 한나체 Air" w:hAnsi="배달의민족 한나체 Air" w:hint="eastAsia"/>
+          <w:sz w:val="22"/>
+        </w:rPr>
+      </w:pPr>
+      <w:r>
+        <w:rPr>
+          <w:rFonts w:ascii="배달의민족 한나체 Air" w:eastAsia="배달의민족 한나체 Air" w:hAnsi="배달의민족 한나체 Air" w:hint="eastAsia"/>
+          <w:sz w:val="22"/>
+        </w:rPr>
+        <w:t>이렇게 되면 데이터를 잃을 수도 있지만,</w:t>
+      </w:r>
+      <w:r>
+        <w:rPr>
+          <w:rFonts w:ascii="배달의민족 한나체 Air" w:eastAsia="배달의민족 한나체 Air" w:hAnsi="배달의민족 한나체 Air"/>
+          <w:sz w:val="22"/>
+        </w:rPr>
+        <w:t xml:space="preserve"> </w:t>
+      </w:r>
+      <w:r>
+        <w:rPr>
+          <w:rFonts w:ascii="배달의민족 한나체 Air" w:eastAsia="배달의민족 한나체 Air" w:hAnsi="배달의민족 한나체 Air" w:hint="eastAsia"/>
+          <w:sz w:val="22"/>
+        </w:rPr>
+        <w:t>D</w:t>
+      </w:r>
+      <w:r>
+        <w:rPr>
+          <w:rFonts w:ascii="배달의민족 한나체 Air" w:eastAsia="배달의민족 한나체 Air" w:hAnsi="배달의민족 한나체 Air"/>
+          <w:sz w:val="22"/>
+        </w:rPr>
+        <w:t>MA</w:t>
+      </w:r>
+      <w:r>
+        <w:rPr>
+          <w:rFonts w:ascii="배달의민족 한나체 Air" w:eastAsia="배달의민족 한나체 Air" w:hAnsi="배달의민족 한나체 Air" w:hint="eastAsia"/>
+          <w:sz w:val="22"/>
+        </w:rPr>
+        <w:t xml:space="preserve">에는 따로 </w:t>
+      </w:r>
+      <w:r>
+        <w:rPr>
+          <w:rFonts w:ascii="배달의민족 한나체 Air" w:eastAsia="배달의민족 한나체 Air" w:hAnsi="배달의민족 한나체 Air"/>
+          <w:sz w:val="22"/>
+        </w:rPr>
+        <w:t>FIFO</w:t>
+      </w:r>
+      <w:r>
+        <w:rPr>
+          <w:rFonts w:ascii="배달의민족 한나체 Air" w:eastAsia="배달의민족 한나체 Air" w:hAnsi="배달의민족 한나체 Air" w:hint="eastAsia"/>
+          <w:sz w:val="22"/>
+        </w:rPr>
+        <w:t>가 존재하기 때문에 손실없이</w:t>
+      </w:r>
+      <w:r>
+        <w:rPr>
+          <w:rFonts w:ascii="배달의민족 한나체 Air" w:eastAsia="배달의민족 한나체 Air" w:hAnsi="배달의민족 한나체 Air"/>
+          <w:sz w:val="22"/>
+        </w:rPr>
+        <w:t xml:space="preserve"> bus</w:t>
+      </w:r>
+      <w:r>
+        <w:rPr>
+          <w:rFonts w:ascii="배달의민족 한나체 Air" w:eastAsia="배달의민족 한나체 Air" w:hAnsi="배달의민족 한나체 Air" w:hint="eastAsia"/>
+          <w:sz w:val="22"/>
+        </w:rPr>
+        <w:t>의 기회가 올때까지 기다리게 된다</w:t>
+      </w:r>
+      <w:bookmarkStart w:id="5" w:name="_GoBack"/>
+      <w:bookmarkEnd w:id="5"/>
+    </w:p>
     <w:sectPr>
-      <w:footerReference w:type="default" r:id="rId19"/>
+      <w:footerReference w:type="default" r:id="rId30"/>
       <w:pgSz w:w="11906" w:h="16838"/>
       <w:pgMar w:top="1701" w:right="1440" w:bottom="1440" w:left="1440" w:header="851" w:footer="992" w:gutter="0"/>
       <w:cols w:space="425"/>
@@ -4575,7 +7209,7 @@
   <w:abstractNum w:abstractNumId="2" w15:restartNumberingAfterBreak="0">
     <w:nsid w:val="07BC564B"/>
     <w:multiLevelType w:val="hybridMultilevel"/>
-    <w:tmpl w:val="FB2A1F94"/>
+    <w:tmpl w:val="A896FA52"/>
     <w:lvl w:ilvl="0" w:tplc="704A54B4">
       <w:start w:val="1"/>
       <w:numFmt w:val="decimal"/>
@@ -7112,6 +9746,184 @@
     </w:lvl>
   </w:abstractNum>
   <w:abstractNum w:abstractNumId="30" w15:restartNumberingAfterBreak="0">
+    <w:nsid w:val="524155BE"/>
+    <w:multiLevelType w:val="hybridMultilevel"/>
+    <w:tmpl w:val="243C8988"/>
+    <w:lvl w:ilvl="0" w:tplc="BBBA8162">
+      <w:start w:val="1"/>
+      <w:numFmt w:val="upperLetter"/>
+      <w:lvlText w:val="%1&gt;"/>
+      <w:lvlJc w:val="left"/>
+      <w:pPr>
+        <w:ind w:left="1120" w:hanging="360"/>
+      </w:pPr>
+      <w:rPr>
+        <w:rFonts w:hint="default"/>
+      </w:rPr>
+    </w:lvl>
+    <w:lvl w:ilvl="1" w:tplc="04090019" w:tentative="1">
+      <w:start w:val="1"/>
+      <w:numFmt w:val="upperLetter"/>
+      <w:lvlText w:val="%2."/>
+      <w:lvlJc w:val="left"/>
+      <w:pPr>
+        <w:ind w:left="1560" w:hanging="400"/>
+      </w:pPr>
+    </w:lvl>
+    <w:lvl w:ilvl="2" w:tplc="0409001B" w:tentative="1">
+      <w:start w:val="1"/>
+      <w:numFmt w:val="lowerRoman"/>
+      <w:lvlText w:val="%3."/>
+      <w:lvlJc w:val="right"/>
+      <w:pPr>
+        <w:ind w:left="1960" w:hanging="400"/>
+      </w:pPr>
+    </w:lvl>
+    <w:lvl w:ilvl="3" w:tplc="0409000F" w:tentative="1">
+      <w:start w:val="1"/>
+      <w:numFmt w:val="decimal"/>
+      <w:lvlText w:val="%4."/>
+      <w:lvlJc w:val="left"/>
+      <w:pPr>
+        <w:ind w:left="2360" w:hanging="400"/>
+      </w:pPr>
+    </w:lvl>
+    <w:lvl w:ilvl="4" w:tplc="04090019" w:tentative="1">
+      <w:start w:val="1"/>
+      <w:numFmt w:val="upperLetter"/>
+      <w:lvlText w:val="%5."/>
+      <w:lvlJc w:val="left"/>
+      <w:pPr>
+        <w:ind w:left="2760" w:hanging="400"/>
+      </w:pPr>
+    </w:lvl>
+    <w:lvl w:ilvl="5" w:tplc="0409001B" w:tentative="1">
+      <w:start w:val="1"/>
+      <w:numFmt w:val="lowerRoman"/>
+      <w:lvlText w:val="%6."/>
+      <w:lvlJc w:val="right"/>
+      <w:pPr>
+        <w:ind w:left="3160" w:hanging="400"/>
+      </w:pPr>
+    </w:lvl>
+    <w:lvl w:ilvl="6" w:tplc="0409000F" w:tentative="1">
+      <w:start w:val="1"/>
+      <w:numFmt w:val="decimal"/>
+      <w:lvlText w:val="%7."/>
+      <w:lvlJc w:val="left"/>
+      <w:pPr>
+        <w:ind w:left="3560" w:hanging="400"/>
+      </w:pPr>
+    </w:lvl>
+    <w:lvl w:ilvl="7" w:tplc="04090019" w:tentative="1">
+      <w:start w:val="1"/>
+      <w:numFmt w:val="upperLetter"/>
+      <w:lvlText w:val="%8."/>
+      <w:lvlJc w:val="left"/>
+      <w:pPr>
+        <w:ind w:left="3960" w:hanging="400"/>
+      </w:pPr>
+    </w:lvl>
+    <w:lvl w:ilvl="8" w:tplc="0409001B" w:tentative="1">
+      <w:start w:val="1"/>
+      <w:numFmt w:val="lowerRoman"/>
+      <w:lvlText w:val="%9."/>
+      <w:lvlJc w:val="right"/>
+      <w:pPr>
+        <w:ind w:left="4360" w:hanging="400"/>
+      </w:pPr>
+    </w:lvl>
+  </w:abstractNum>
+  <w:abstractNum w:abstractNumId="31" w15:restartNumberingAfterBreak="0">
+    <w:nsid w:val="5D7E67CD"/>
+    <w:multiLevelType w:val="hybridMultilevel"/>
+    <w:tmpl w:val="F5845AC4"/>
+    <w:lvl w:ilvl="0" w:tplc="CD8C253C">
+      <w:start w:val="1"/>
+      <w:numFmt w:val="upperLetter"/>
+      <w:lvlText w:val="%1."/>
+      <w:lvlJc w:val="left"/>
+      <w:pPr>
+        <w:ind w:left="1120" w:hanging="360"/>
+      </w:pPr>
+      <w:rPr>
+        <w:rFonts w:hint="eastAsia"/>
+      </w:rPr>
+    </w:lvl>
+    <w:lvl w:ilvl="1" w:tplc="04090019" w:tentative="1">
+      <w:start w:val="1"/>
+      <w:numFmt w:val="upperLetter"/>
+      <w:lvlText w:val="%2."/>
+      <w:lvlJc w:val="left"/>
+      <w:pPr>
+        <w:ind w:left="1200" w:hanging="400"/>
+      </w:pPr>
+    </w:lvl>
+    <w:lvl w:ilvl="2" w:tplc="0409001B" w:tentative="1">
+      <w:start w:val="1"/>
+      <w:numFmt w:val="lowerRoman"/>
+      <w:lvlText w:val="%3."/>
+      <w:lvlJc w:val="right"/>
+      <w:pPr>
+        <w:ind w:left="1600" w:hanging="400"/>
+      </w:pPr>
+    </w:lvl>
+    <w:lvl w:ilvl="3" w:tplc="0409000F" w:tentative="1">
+      <w:start w:val="1"/>
+      <w:numFmt w:val="decimal"/>
+      <w:lvlText w:val="%4."/>
+      <w:lvlJc w:val="left"/>
+      <w:pPr>
+        <w:ind w:left="2000" w:hanging="400"/>
+      </w:pPr>
+    </w:lvl>
+    <w:lvl w:ilvl="4" w:tplc="04090019" w:tentative="1">
+      <w:start w:val="1"/>
+      <w:numFmt w:val="upperLetter"/>
+      <w:lvlText w:val="%5."/>
+      <w:lvlJc w:val="left"/>
+      <w:pPr>
+        <w:ind w:left="2400" w:hanging="400"/>
+      </w:pPr>
+    </w:lvl>
+    <w:lvl w:ilvl="5" w:tplc="0409001B" w:tentative="1">
+      <w:start w:val="1"/>
+      <w:numFmt w:val="lowerRoman"/>
+      <w:lvlText w:val="%6."/>
+      <w:lvlJc w:val="right"/>
+      <w:pPr>
+        <w:ind w:left="2800" w:hanging="400"/>
+      </w:pPr>
+    </w:lvl>
+    <w:lvl w:ilvl="6" w:tplc="0409000F" w:tentative="1">
+      <w:start w:val="1"/>
+      <w:numFmt w:val="decimal"/>
+      <w:lvlText w:val="%7."/>
+      <w:lvlJc w:val="left"/>
+      <w:pPr>
+        <w:ind w:left="3200" w:hanging="400"/>
+      </w:pPr>
+    </w:lvl>
+    <w:lvl w:ilvl="7" w:tplc="04090019" w:tentative="1">
+      <w:start w:val="1"/>
+      <w:numFmt w:val="upperLetter"/>
+      <w:lvlText w:val="%8."/>
+      <w:lvlJc w:val="left"/>
+      <w:pPr>
+        <w:ind w:left="3600" w:hanging="400"/>
+      </w:pPr>
+    </w:lvl>
+    <w:lvl w:ilvl="8" w:tplc="0409001B" w:tentative="1">
+      <w:start w:val="1"/>
+      <w:numFmt w:val="lowerRoman"/>
+      <w:lvlText w:val="%9."/>
+      <w:lvlJc w:val="right"/>
+      <w:pPr>
+        <w:ind w:left="4000" w:hanging="400"/>
+      </w:pPr>
+    </w:lvl>
+  </w:abstractNum>
+  <w:abstractNum w:abstractNumId="32" w15:restartNumberingAfterBreak="0">
     <w:nsid w:val="5F7555BB"/>
     <w:multiLevelType w:val="hybridMultilevel"/>
     <w:tmpl w:val="298EB2BC"/>
@@ -7200,7 +10012,7 @@
       </w:pPr>
     </w:lvl>
   </w:abstractNum>
-  <w:abstractNum w:abstractNumId="31" w15:restartNumberingAfterBreak="0">
+  <w:abstractNum w:abstractNumId="33" w15:restartNumberingAfterBreak="0">
     <w:nsid w:val="5FEB0E74"/>
     <w:multiLevelType w:val="hybridMultilevel"/>
     <w:tmpl w:val="A08C9522"/>
@@ -7289,7 +10101,7 @@
       </w:pPr>
     </w:lvl>
   </w:abstractNum>
-  <w:abstractNum w:abstractNumId="32" w15:restartNumberingAfterBreak="0">
+  <w:abstractNum w:abstractNumId="34" w15:restartNumberingAfterBreak="0">
     <w:nsid w:val="616947E3"/>
     <w:multiLevelType w:val="hybridMultilevel"/>
     <w:tmpl w:val="BEDC9832"/>
@@ -7402,7 +10214,7 @@
       </w:rPr>
     </w:lvl>
   </w:abstractNum>
-  <w:abstractNum w:abstractNumId="33" w15:restartNumberingAfterBreak="0">
+  <w:abstractNum w:abstractNumId="35" w15:restartNumberingAfterBreak="0">
     <w:nsid w:val="64665643"/>
     <w:multiLevelType w:val="hybridMultilevel"/>
     <w:tmpl w:val="32509A14"/>
@@ -7491,7 +10303,7 @@
       </w:pPr>
     </w:lvl>
   </w:abstractNum>
-  <w:abstractNum w:abstractNumId="34" w15:restartNumberingAfterBreak="0">
+  <w:abstractNum w:abstractNumId="36" w15:restartNumberingAfterBreak="0">
     <w:nsid w:val="65484016"/>
     <w:multiLevelType w:val="hybridMultilevel"/>
     <w:tmpl w:val="D1AC57B0"/>
@@ -7580,7 +10392,7 @@
       </w:pPr>
     </w:lvl>
   </w:abstractNum>
-  <w:abstractNum w:abstractNumId="35" w15:restartNumberingAfterBreak="0">
+  <w:abstractNum w:abstractNumId="37" w15:restartNumberingAfterBreak="0">
     <w:nsid w:val="65D615B6"/>
     <w:multiLevelType w:val="hybridMultilevel"/>
     <w:tmpl w:val="9E14EAAE"/>
@@ -7669,7 +10481,7 @@
       </w:pPr>
     </w:lvl>
   </w:abstractNum>
-  <w:abstractNum w:abstractNumId="36" w15:restartNumberingAfterBreak="0">
+  <w:abstractNum w:abstractNumId="38" w15:restartNumberingAfterBreak="0">
     <w:nsid w:val="66064E76"/>
     <w:multiLevelType w:val="hybridMultilevel"/>
     <w:tmpl w:val="37CCF684"/>
@@ -7758,7 +10570,7 @@
       </w:pPr>
     </w:lvl>
   </w:abstractNum>
-  <w:abstractNum w:abstractNumId="37" w15:restartNumberingAfterBreak="0">
+  <w:abstractNum w:abstractNumId="39" w15:restartNumberingAfterBreak="0">
     <w:nsid w:val="68135BF9"/>
     <w:multiLevelType w:val="hybridMultilevel"/>
     <w:tmpl w:val="9B964F10"/>
@@ -7847,7 +10659,7 @@
       </w:pPr>
     </w:lvl>
   </w:abstractNum>
-  <w:abstractNum w:abstractNumId="38" w15:restartNumberingAfterBreak="0">
+  <w:abstractNum w:abstractNumId="40" w15:restartNumberingAfterBreak="0">
     <w:nsid w:val="68CF2D19"/>
     <w:multiLevelType w:val="hybridMultilevel"/>
     <w:tmpl w:val="96724342"/>
@@ -7959,7 +10771,7 @@
       </w:rPr>
     </w:lvl>
   </w:abstractNum>
-  <w:abstractNum w:abstractNumId="39" w15:restartNumberingAfterBreak="0">
+  <w:abstractNum w:abstractNumId="41" w15:restartNumberingAfterBreak="0">
     <w:nsid w:val="6BBD7119"/>
     <w:multiLevelType w:val="hybridMultilevel"/>
     <w:tmpl w:val="C3C4DEEA"/>
@@ -8048,7 +10860,7 @@
       </w:pPr>
     </w:lvl>
   </w:abstractNum>
-  <w:abstractNum w:abstractNumId="40" w15:restartNumberingAfterBreak="0">
+  <w:abstractNum w:abstractNumId="42" w15:restartNumberingAfterBreak="0">
     <w:nsid w:val="6D8301C6"/>
     <w:multiLevelType w:val="hybridMultilevel"/>
     <w:tmpl w:val="AE1AB7F0"/>
@@ -8137,7 +10949,7 @@
       </w:pPr>
     </w:lvl>
   </w:abstractNum>
-  <w:abstractNum w:abstractNumId="41" w15:restartNumberingAfterBreak="0">
+  <w:abstractNum w:abstractNumId="43" w15:restartNumberingAfterBreak="0">
     <w:nsid w:val="716458FC"/>
     <w:multiLevelType w:val="hybridMultilevel"/>
     <w:tmpl w:val="B08C7198"/>
@@ -8226,7 +11038,7 @@
       </w:pPr>
     </w:lvl>
   </w:abstractNum>
-  <w:abstractNum w:abstractNumId="42" w15:restartNumberingAfterBreak="0">
+  <w:abstractNum w:abstractNumId="44" w15:restartNumberingAfterBreak="0">
     <w:nsid w:val="727B208E"/>
     <w:multiLevelType w:val="hybridMultilevel"/>
     <w:tmpl w:val="25BAD758"/>
@@ -8338,7 +11150,7 @@
       </w:rPr>
     </w:lvl>
   </w:abstractNum>
-  <w:abstractNum w:abstractNumId="43" w15:restartNumberingAfterBreak="0">
+  <w:abstractNum w:abstractNumId="45" w15:restartNumberingAfterBreak="0">
     <w:nsid w:val="72976E65"/>
     <w:multiLevelType w:val="hybridMultilevel"/>
     <w:tmpl w:val="EBFCC122"/>
@@ -8450,7 +11262,7 @@
       </w:rPr>
     </w:lvl>
   </w:abstractNum>
-  <w:abstractNum w:abstractNumId="44" w15:restartNumberingAfterBreak="0">
+  <w:abstractNum w:abstractNumId="46" w15:restartNumberingAfterBreak="0">
     <w:nsid w:val="73E14EE2"/>
     <w:multiLevelType w:val="hybridMultilevel"/>
     <w:tmpl w:val="25F467FC"/>
@@ -8539,7 +11351,7 @@
       </w:pPr>
     </w:lvl>
   </w:abstractNum>
-  <w:abstractNum w:abstractNumId="45" w15:restartNumberingAfterBreak="0">
+  <w:abstractNum w:abstractNumId="47" w15:restartNumberingAfterBreak="0">
     <w:nsid w:val="78F06625"/>
     <w:multiLevelType w:val="hybridMultilevel"/>
     <w:tmpl w:val="34CAAEEE"/>
@@ -8628,7 +11440,7 @@
       </w:pPr>
     </w:lvl>
   </w:abstractNum>
-  <w:abstractNum w:abstractNumId="46" w15:restartNumberingAfterBreak="0">
+  <w:abstractNum w:abstractNumId="48" w15:restartNumberingAfterBreak="0">
     <w:nsid w:val="7CBF0D64"/>
     <w:multiLevelType w:val="hybridMultilevel"/>
     <w:tmpl w:val="BC34C578"/>
@@ -8717,7 +11529,7 @@
       </w:pPr>
     </w:lvl>
   </w:abstractNum>
-  <w:abstractNum w:abstractNumId="47" w15:restartNumberingAfterBreak="0">
+  <w:abstractNum w:abstractNumId="49" w15:restartNumberingAfterBreak="0">
     <w:nsid w:val="7FD86637"/>
     <w:multiLevelType w:val="hybridMultilevel"/>
     <w:tmpl w:val="141A964E"/>
@@ -8807,10 +11619,10 @@
     </w:lvl>
   </w:abstractNum>
   <w:num w:numId="1">
-    <w:abstractNumId w:val="46"/>
+    <w:abstractNumId w:val="48"/>
   </w:num>
   <w:num w:numId="2">
-    <w:abstractNumId w:val="38"/>
+    <w:abstractNumId w:val="40"/>
   </w:num>
   <w:num w:numId="3">
     <w:abstractNumId w:val="17"/>
@@ -8819,22 +11631,22 @@
     <w:abstractNumId w:val="20"/>
   </w:num>
   <w:num w:numId="5">
-    <w:abstractNumId w:val="37"/>
+    <w:abstractNumId w:val="39"/>
   </w:num>
   <w:num w:numId="6">
     <w:abstractNumId w:val="27"/>
   </w:num>
   <w:num w:numId="7">
-    <w:abstractNumId w:val="39"/>
+    <w:abstractNumId w:val="41"/>
   </w:num>
   <w:num w:numId="8">
-    <w:abstractNumId w:val="41"/>
+    <w:abstractNumId w:val="43"/>
   </w:num>
   <w:num w:numId="9">
-    <w:abstractNumId w:val="35"/>
+    <w:abstractNumId w:val="37"/>
   </w:num>
   <w:num w:numId="10">
-    <w:abstractNumId w:val="45"/>
+    <w:abstractNumId w:val="47"/>
   </w:num>
   <w:num w:numId="11">
     <w:abstractNumId w:val="21"/>
@@ -8864,13 +11676,13 @@
     <w:abstractNumId w:val="8"/>
   </w:num>
   <w:num w:numId="20">
-    <w:abstractNumId w:val="36"/>
+    <w:abstractNumId w:val="38"/>
   </w:num>
   <w:num w:numId="21">
     <w:abstractNumId w:val="12"/>
   </w:num>
   <w:num w:numId="22">
-    <w:abstractNumId w:val="44"/>
+    <w:abstractNumId w:val="46"/>
   </w:num>
   <w:num w:numId="23">
     <w:abstractNumId w:val="18"/>
@@ -8888,13 +11700,13 @@
     <w:abstractNumId w:val="29"/>
   </w:num>
   <w:num w:numId="28">
-    <w:abstractNumId w:val="43"/>
+    <w:abstractNumId w:val="45"/>
   </w:num>
   <w:num w:numId="29">
     <w:abstractNumId w:val="9"/>
   </w:num>
   <w:num w:numId="30">
-    <w:abstractNumId w:val="30"/>
+    <w:abstractNumId w:val="32"/>
   </w:num>
   <w:num w:numId="31">
     <w:abstractNumId w:val="11"/>
@@ -8912,28 +11724,28 @@
     <w:abstractNumId w:val="23"/>
   </w:num>
   <w:num w:numId="36">
-    <w:abstractNumId w:val="42"/>
+    <w:abstractNumId w:val="44"/>
   </w:num>
   <w:num w:numId="37">
-    <w:abstractNumId w:val="32"/>
+    <w:abstractNumId w:val="34"/>
   </w:num>
   <w:num w:numId="38">
     <w:abstractNumId w:val="2"/>
   </w:num>
   <w:num w:numId="39">
-    <w:abstractNumId w:val="31"/>
+    <w:abstractNumId w:val="33"/>
   </w:num>
   <w:num w:numId="40">
     <w:abstractNumId w:val="14"/>
   </w:num>
   <w:num w:numId="41">
-    <w:abstractNumId w:val="47"/>
+    <w:abstractNumId w:val="49"/>
   </w:num>
   <w:num w:numId="42">
     <w:abstractNumId w:val="26"/>
   </w:num>
   <w:num w:numId="43">
-    <w:abstractNumId w:val="34"/>
+    <w:abstractNumId w:val="36"/>
   </w:num>
   <w:num w:numId="44">
     <w:abstractNumId w:val="3"/>
@@ -8942,13 +11754,19 @@
     <w:abstractNumId w:val="13"/>
   </w:num>
   <w:num w:numId="46">
-    <w:abstractNumId w:val="40"/>
+    <w:abstractNumId w:val="42"/>
   </w:num>
   <w:num w:numId="47">
     <w:abstractNumId w:val="7"/>
   </w:num>
   <w:num w:numId="48">
-    <w:abstractNumId w:val="33"/>
+    <w:abstractNumId w:val="35"/>
+  </w:num>
+  <w:num w:numId="49">
+    <w:abstractNumId w:val="30"/>
+  </w:num>
+  <w:num w:numId="50">
+    <w:abstractNumId w:val="31"/>
   </w:num>
   <w:numIdMacAtCleanup w:val="19"/>
 </w:numbering>
@@ -9929,7 +12747,7 @@
 </file>
 
 <file path=customXml/itemProps1.xml><?xml version="1.0" encoding="utf-8"?>
-<ds:datastoreItem xmlns:ds="http://schemas.openxmlformats.org/officeDocument/2006/customXml" ds:itemID="{EA04418E-8561-4F87-9598-56EE0A12C6D4}">
+<ds:datastoreItem xmlns:ds="http://schemas.openxmlformats.org/officeDocument/2006/customXml" ds:itemID="{070CE935-882E-4C68-A56E-2C6A940DB32C}">
   <ds:schemaRefs>
     <ds:schemaRef ds:uri="http://schemas.openxmlformats.org/officeDocument/2006/bibliography"/>
   </ds:schemaRefs>

--- a/stm32f429-dma-tutorial.docx
+++ b/stm32f429-dma-tutorial.docx
@@ -298,7 +298,7 @@
             </w:rPr>
             <w:fldChar w:fldCharType="separate"/>
           </w:r>
-          <w:hyperlink w:anchor="_Toc45533929" w:history="1">
+          <w:hyperlink w:anchor="_Toc47902822" w:history="1">
             <w:r>
               <w:rPr>
                 <w:rStyle w:val="a4"/>
@@ -340,7 +340,7 @@
                 <w:noProof/>
                 <w:webHidden/>
               </w:rPr>
-              <w:instrText xml:space="preserve"> PAGEREF _Toc45533929 \h </w:instrText>
+              <w:instrText xml:space="preserve"> PAGEREF _Toc47902822 \h </w:instrText>
             </w:r>
             <w:r>
               <w:rPr>
@@ -383,7 +383,7 @@
               <w:noProof/>
             </w:rPr>
           </w:pPr>
-          <w:hyperlink w:anchor="_Toc45533930" w:history="1">
+          <w:hyperlink w:anchor="_Toc47902823" w:history="1">
             <w:r>
               <w:rPr>
                 <w:rStyle w:val="a4"/>
@@ -425,7 +425,7 @@
                 <w:noProof/>
                 <w:webHidden/>
               </w:rPr>
-              <w:instrText xml:space="preserve"> PAGEREF _Toc45533930 \h </w:instrText>
+              <w:instrText xml:space="preserve"> PAGEREF _Toc47902823 \h </w:instrText>
             </w:r>
             <w:r>
               <w:rPr>
@@ -468,7 +468,7 @@
               <w:noProof/>
             </w:rPr>
           </w:pPr>
-          <w:hyperlink w:anchor="_Toc45533931" w:history="1">
+          <w:hyperlink w:anchor="_Toc47902824" w:history="1">
             <w:r>
               <w:rPr>
                 <w:rStyle w:val="a4"/>
@@ -510,7 +510,7 @@
                 <w:noProof/>
                 <w:webHidden/>
               </w:rPr>
-              <w:instrText xml:space="preserve"> PAGEREF _Toc45533931 \h </w:instrText>
+              <w:instrText xml:space="preserve"> PAGEREF _Toc47902824 \h </w:instrText>
             </w:r>
             <w:r>
               <w:rPr>
@@ -553,7 +553,7 @@
               <w:noProof/>
             </w:rPr>
           </w:pPr>
-          <w:hyperlink w:anchor="_Toc45533932" w:history="1">
+          <w:hyperlink w:anchor="_Toc47902825" w:history="1">
             <w:r>
               <w:rPr>
                 <w:rStyle w:val="a4"/>
@@ -595,7 +595,7 @@
                 <w:noProof/>
                 <w:webHidden/>
               </w:rPr>
-              <w:instrText xml:space="preserve"> PAGEREF _Toc45533932 \h </w:instrText>
+              <w:instrText xml:space="preserve"> PAGEREF _Toc47902825 \h </w:instrText>
             </w:r>
             <w:r>
               <w:rPr>
@@ -638,7 +638,7 @@
               <w:noProof/>
             </w:rPr>
           </w:pPr>
-          <w:hyperlink w:anchor="_Toc45533933" w:history="1">
+          <w:hyperlink w:anchor="_Toc47902826" w:history="1">
             <w:r>
               <w:rPr>
                 <w:rStyle w:val="a4"/>
@@ -680,7 +680,7 @@
                 <w:noProof/>
                 <w:webHidden/>
               </w:rPr>
-              <w:instrText xml:space="preserve"> PAGEREF _Toc45533933 \h </w:instrText>
+              <w:instrText xml:space="preserve"> PAGEREF _Toc47902826 \h </w:instrText>
             </w:r>
             <w:r>
               <w:rPr>
@@ -843,7 +843,7 @@
           <w:rFonts w:ascii="배달의민족 한나체 Air" w:eastAsia="배달의민족 한나체 Air" w:hAnsi="배달의민족 한나체 Air"/>
         </w:rPr>
       </w:pPr>
-      <w:bookmarkStart w:id="0" w:name="_Toc45533929"/>
+      <w:bookmarkStart w:id="0" w:name="_Toc47902822"/>
       <w:r>
         <w:rPr>
           <w:rFonts w:ascii="배달의민족 한나체 Air" w:eastAsia="배달의민족 한나체 Air" w:hAnsi="배달의민족 한나체 Air"/>
@@ -865,7 +865,7 @@
         <w:widowControl/>
         <w:numPr>
           <w:ilvl w:val="0"/>
-          <w:numId w:val="37"/>
+          <w:numId w:val="2"/>
         </w:numPr>
         <w:wordWrap/>
         <w:autoSpaceDE/>
@@ -1095,14 +1095,14 @@
         <w:pStyle w:val="a7"/>
         <w:numPr>
           <w:ilvl w:val="0"/>
-          <w:numId w:val="38"/>
+          <w:numId w:val="3"/>
         </w:numPr>
         <w:jc w:val="left"/>
         <w:rPr>
           <w:rFonts w:ascii="배달의민족 한나체 Air" w:eastAsia="배달의민족 한나체 Air" w:hAnsi="배달의민족 한나체 Air"/>
         </w:rPr>
       </w:pPr>
-      <w:bookmarkStart w:id="1" w:name="_Toc45533930"/>
+      <w:bookmarkStart w:id="1" w:name="_Toc47902823"/>
       <w:r>
         <w:rPr>
           <w:rFonts w:ascii="배달의민족 한나체 Air" w:eastAsia="배달의민족 한나체 Air" w:hAnsi="배달의민족 한나체 Air"/>
@@ -1254,7 +1254,7 @@
         <w:pStyle w:val="a3"/>
         <w:numPr>
           <w:ilvl w:val="0"/>
-          <w:numId w:val="40"/>
+          <w:numId w:val="4"/>
         </w:numPr>
         <w:ind w:leftChars="0"/>
         <w:rPr>
@@ -1338,7 +1338,7 @@
         <w:pStyle w:val="a3"/>
         <w:numPr>
           <w:ilvl w:val="0"/>
-          <w:numId w:val="40"/>
+          <w:numId w:val="4"/>
         </w:numPr>
         <w:ind w:leftChars="0"/>
         <w:rPr>
@@ -1443,7 +1443,7 @@
         <w:pStyle w:val="a3"/>
         <w:numPr>
           <w:ilvl w:val="0"/>
-          <w:numId w:val="40"/>
+          <w:numId w:val="4"/>
         </w:numPr>
         <w:ind w:leftChars="0"/>
         <w:rPr>
@@ -1532,7 +1532,7 @@
         <w:pStyle w:val="a3"/>
         <w:numPr>
           <w:ilvl w:val="0"/>
-          <w:numId w:val="40"/>
+          <w:numId w:val="4"/>
         </w:numPr>
         <w:ind w:leftChars="0"/>
         <w:rPr>
@@ -1651,7 +1651,7 @@
         <w:pStyle w:val="a3"/>
         <w:numPr>
           <w:ilvl w:val="0"/>
-          <w:numId w:val="40"/>
+          <w:numId w:val="4"/>
         </w:numPr>
         <w:ind w:leftChars="0"/>
         <w:rPr>
@@ -1777,7 +1777,7 @@
         <w:pStyle w:val="a3"/>
         <w:numPr>
           <w:ilvl w:val="0"/>
-          <w:numId w:val="40"/>
+          <w:numId w:val="4"/>
         </w:numPr>
         <w:ind w:leftChars="0"/>
         <w:rPr>
@@ -1931,7 +1931,7 @@
         <w:pStyle w:val="a3"/>
         <w:numPr>
           <w:ilvl w:val="0"/>
-          <w:numId w:val="40"/>
+          <w:numId w:val="4"/>
         </w:numPr>
         <w:ind w:leftChars="0"/>
         <w:rPr>
@@ -2191,14 +2191,14 @@
         <w:pStyle w:val="a7"/>
         <w:numPr>
           <w:ilvl w:val="0"/>
-          <w:numId w:val="38"/>
+          <w:numId w:val="3"/>
         </w:numPr>
         <w:jc w:val="left"/>
         <w:rPr>
           <w:rFonts w:ascii="배달의민족 한나체 Air" w:eastAsia="배달의민족 한나체 Air" w:hAnsi="배달의민족 한나체 Air"/>
         </w:rPr>
       </w:pPr>
-      <w:bookmarkStart w:id="2" w:name="_Toc45533931"/>
+      <w:bookmarkStart w:id="2" w:name="_Toc47902824"/>
       <w:r>
         <w:rPr>
           <w:rFonts w:ascii="배달의민족 한나체 Air" w:eastAsia="배달의민족 한나체 Air" w:hAnsi="배달의민족 한나체 Air" w:hint="eastAsia"/>
@@ -2224,7 +2224,7 @@
         <w:pStyle w:val="a3"/>
         <w:numPr>
           <w:ilvl w:val="0"/>
-          <w:numId w:val="37"/>
+          <w:numId w:val="2"/>
         </w:numPr>
         <w:ind w:leftChars="0"/>
         <w:rPr>
@@ -2456,7 +2456,7 @@
         <w:pStyle w:val="a3"/>
         <w:numPr>
           <w:ilvl w:val="0"/>
-          <w:numId w:val="42"/>
+          <w:numId w:val="5"/>
         </w:numPr>
         <w:ind w:leftChars="0"/>
         <w:rPr>
@@ -2541,7 +2541,7 @@
         <w:pStyle w:val="a3"/>
         <w:numPr>
           <w:ilvl w:val="0"/>
-          <w:numId w:val="42"/>
+          <w:numId w:val="5"/>
         </w:numPr>
         <w:ind w:leftChars="0"/>
         <w:rPr>
@@ -2646,7 +2646,7 @@
         <w:pStyle w:val="a3"/>
         <w:numPr>
           <w:ilvl w:val="0"/>
-          <w:numId w:val="42"/>
+          <w:numId w:val="5"/>
         </w:numPr>
         <w:ind w:leftChars="0"/>
         <w:rPr>
@@ -2773,7 +2773,7 @@
         <w:pStyle w:val="a3"/>
         <w:numPr>
           <w:ilvl w:val="0"/>
-          <w:numId w:val="37"/>
+          <w:numId w:val="2"/>
         </w:numPr>
         <w:ind w:leftChars="0"/>
         <w:rPr>
@@ -2946,7 +2946,7 @@
         <w:pStyle w:val="a7"/>
         <w:numPr>
           <w:ilvl w:val="0"/>
-          <w:numId w:val="38"/>
+          <w:numId w:val="3"/>
         </w:numPr>
         <w:jc w:val="left"/>
         <w:rPr>
@@ -2959,7 +2959,7 @@
         </w:rPr>
         <w:t xml:space="preserve"> </w:t>
       </w:r>
-      <w:bookmarkStart w:id="3" w:name="_Toc45533932"/>
+      <w:bookmarkStart w:id="3" w:name="_Toc47902825"/>
       <w:r>
         <w:rPr>
           <w:rFonts w:ascii="배달의민족 한나체 Air" w:eastAsia="배달의민족 한나체 Air" w:hAnsi="배달의민족 한나체 Air" w:hint="eastAsia"/>
@@ -3306,7 +3306,7 @@
         <w:pStyle w:val="a3"/>
         <w:numPr>
           <w:ilvl w:val="0"/>
-          <w:numId w:val="44"/>
+          <w:numId w:val="6"/>
         </w:numPr>
         <w:ind w:leftChars="0"/>
         <w:rPr>
@@ -3328,7 +3328,7 @@
         <w:pStyle w:val="a3"/>
         <w:numPr>
           <w:ilvl w:val="0"/>
-          <w:numId w:val="47"/>
+          <w:numId w:val="7"/>
         </w:numPr>
         <w:ind w:leftChars="0"/>
         <w:rPr>
@@ -3434,7 +3434,7 @@
         <w:pStyle w:val="a3"/>
         <w:numPr>
           <w:ilvl w:val="0"/>
-          <w:numId w:val="47"/>
+          <w:numId w:val="7"/>
         </w:numPr>
         <w:ind w:leftChars="0"/>
         <w:rPr>
@@ -3858,7 +3858,7 @@
         <w:pStyle w:val="a3"/>
         <w:numPr>
           <w:ilvl w:val="0"/>
-          <w:numId w:val="44"/>
+          <w:numId w:val="6"/>
         </w:numPr>
         <w:ind w:leftChars="0"/>
         <w:rPr>
@@ -3880,7 +3880,7 @@
         <w:pStyle w:val="a3"/>
         <w:numPr>
           <w:ilvl w:val="0"/>
-          <w:numId w:val="48"/>
+          <w:numId w:val="8"/>
         </w:numPr>
         <w:ind w:leftChars="0"/>
         <w:rPr>
@@ -3986,7 +3986,7 @@
         <w:pStyle w:val="a3"/>
         <w:numPr>
           <w:ilvl w:val="0"/>
-          <w:numId w:val="48"/>
+          <w:numId w:val="8"/>
         </w:numPr>
         <w:ind w:leftChars="0"/>
         <w:rPr>
@@ -4130,7 +4130,7 @@
         <w:pStyle w:val="a3"/>
         <w:numPr>
           <w:ilvl w:val="0"/>
-          <w:numId w:val="47"/>
+          <w:numId w:val="7"/>
         </w:numPr>
         <w:ind w:leftChars="0"/>
         <w:rPr>
@@ -4237,7 +4237,7 @@
         <w:pStyle w:val="a3"/>
         <w:numPr>
           <w:ilvl w:val="0"/>
-          <w:numId w:val="47"/>
+          <w:numId w:val="7"/>
         </w:numPr>
         <w:ind w:leftChars="0"/>
         <w:rPr>
@@ -4370,7 +4370,7 @@
         <w:pStyle w:val="a7"/>
         <w:numPr>
           <w:ilvl w:val="0"/>
-          <w:numId w:val="38"/>
+          <w:numId w:val="3"/>
         </w:numPr>
         <w:jc w:val="left"/>
         <w:rPr>
@@ -4384,7 +4384,7 @@
         <w:lastRenderedPageBreak/>
         <w:t xml:space="preserve"> </w:t>
       </w:r>
-      <w:bookmarkStart w:id="4" w:name="_Toc45533933"/>
+      <w:bookmarkStart w:id="4" w:name="_Toc47902826"/>
       <w:r>
         <w:rPr>
           <w:rFonts w:ascii="배달의민족 한나체 Air" w:eastAsia="배달의민족 한나체 Air" w:hAnsi="배달의민족 한나체 Air" w:hint="eastAsia"/>
@@ -4404,7 +4404,7 @@
         <w:pStyle w:val="a3"/>
         <w:numPr>
           <w:ilvl w:val="0"/>
-          <w:numId w:val="37"/>
+          <w:numId w:val="2"/>
         </w:numPr>
         <w:ind w:leftChars="0"/>
         <w:rPr>
@@ -4619,7 +4619,7 @@
         <w:pStyle w:val="a3"/>
         <w:numPr>
           <w:ilvl w:val="0"/>
-          <w:numId w:val="50"/>
+          <w:numId w:val="9"/>
         </w:numPr>
         <w:ind w:leftChars="0"/>
         <w:rPr>
@@ -4785,6 +4785,38 @@
     </w:p>
     <w:p>
       <w:pPr>
+        <w:pStyle w:val="a3"/>
+        <w:ind w:leftChars="0" w:left="1120"/>
+        <w:rPr>
+          <w:rFonts w:ascii="배달의민족 한나체 Air" w:eastAsia="배달의민족 한나체 Air" w:hAnsi="배달의민족 한나체 Air"/>
+          <w:sz w:val="22"/>
+        </w:rPr>
+      </w:pPr>
+      <w:r>
+        <w:rPr>
+          <w:rFonts w:ascii="배달의민족 한나체 Air" w:eastAsia="배달의민족 한나체 Air" w:hAnsi="배달의민족 한나체 Air" w:hint="eastAsia"/>
+          <w:sz w:val="22"/>
+        </w:rPr>
+        <w:t>-</w:t>
+      </w:r>
+      <w:r>
+        <w:rPr>
+          <w:rFonts w:ascii="배달의민족 한나체 Air" w:eastAsia="배달의민족 한나체 Air" w:hAnsi="배달의민족 한나체 Air"/>
+          <w:sz w:val="22"/>
+        </w:rPr>
+        <w:t xml:space="preserve"> </w:t>
+      </w:r>
+      <w:r>
+        <w:rPr>
+          <w:rFonts w:ascii="배달의민족 한나체 Air" w:eastAsia="배달의민족 한나체 Air" w:hAnsi="배달의민족 한나체 Air" w:cs="Arial"/>
+          <w:color w:val="252525"/>
+          <w:sz w:val="22"/>
+        </w:rPr>
+        <w:t>in this MCU, we have advance peripherals that uses an advanced bus matrix interconnect on which the USB, TFT, Ethernet acts as a master which means it can do its own memory transfer based on the software configuration.</w:t>
+      </w:r>
+    </w:p>
+    <w:p>
+      <w:pPr>
         <w:widowControl/>
         <w:wordWrap/>
         <w:autoSpaceDE/>
@@ -4808,7 +4840,7 @@
         <w:pStyle w:val="a3"/>
         <w:numPr>
           <w:ilvl w:val="0"/>
-          <w:numId w:val="50"/>
+          <w:numId w:val="9"/>
         </w:numPr>
         <w:ind w:leftChars="0"/>
         <w:rPr>
@@ -4915,11 +4947,11 @@
         <w:pStyle w:val="a3"/>
         <w:numPr>
           <w:ilvl w:val="0"/>
-          <w:numId w:val="50"/>
+          <w:numId w:val="9"/>
         </w:numPr>
         <w:ind w:leftChars="0"/>
         <w:rPr>
-          <w:rFonts w:ascii="배달의민족 한나체 Air" w:eastAsia="배달의민족 한나체 Air" w:hAnsi="배달의민족 한나체 Air" w:hint="eastAsia"/>
+          <w:rFonts w:ascii="배달의민족 한나체 Air" w:eastAsia="배달의민족 한나체 Air" w:hAnsi="배달의민족 한나체 Air"/>
           <w:sz w:val="22"/>
         </w:rPr>
       </w:pPr>
@@ -5208,7 +5240,7 @@
         <w:pStyle w:val="a3"/>
         <w:numPr>
           <w:ilvl w:val="0"/>
-          <w:numId w:val="50"/>
+          <w:numId w:val="9"/>
         </w:numPr>
         <w:ind w:leftChars="0"/>
         <w:rPr>
@@ -5717,7 +5749,7 @@
         <w:pStyle w:val="a3"/>
         <w:numPr>
           <w:ilvl w:val="0"/>
-          <w:numId w:val="50"/>
+          <w:numId w:val="9"/>
         </w:numPr>
         <w:ind w:leftChars="0"/>
         <w:rPr>
@@ -5928,7 +5960,7 @@
         <w:pStyle w:val="a3"/>
         <w:ind w:leftChars="0" w:left="1120"/>
         <w:rPr>
-          <w:rFonts w:ascii="배달의민족 한나체 Air" w:eastAsia="배달의민족 한나체 Air" w:hAnsi="배달의민족 한나체 Air" w:hint="eastAsia"/>
+          <w:rFonts w:ascii="배달의민족 한나체 Air" w:eastAsia="배달의민족 한나체 Air" w:hAnsi="배달의민족 한나체 Air"/>
           <w:sz w:val="22"/>
         </w:rPr>
       </w:pPr>
@@ -6065,7 +6097,7 @@
         <w:pStyle w:val="a3"/>
         <w:ind w:leftChars="0" w:left="1120"/>
         <w:rPr>
-          <w:rFonts w:ascii="배달의민족 한나체 Air" w:eastAsia="배달의민족 한나체 Air" w:hAnsi="배달의민족 한나체 Air" w:hint="eastAsia"/>
+          <w:rFonts w:ascii="배달의민족 한나체 Air" w:eastAsia="배달의민족 한나체 Air" w:hAnsi="배달의민족 한나체 Air"/>
           <w:sz w:val="22"/>
         </w:rPr>
       </w:pPr>
@@ -6259,7 +6291,7 @@
         <w:pStyle w:val="a3"/>
         <w:numPr>
           <w:ilvl w:val="0"/>
-          <w:numId w:val="50"/>
+          <w:numId w:val="9"/>
         </w:numPr>
         <w:ind w:leftChars="0"/>
         <w:rPr>
@@ -6386,7 +6418,7 @@
         <w:pStyle w:val="a3"/>
         <w:numPr>
           <w:ilvl w:val="0"/>
-          <w:numId w:val="50"/>
+          <w:numId w:val="9"/>
         </w:numPr>
         <w:ind w:leftChars="0"/>
         <w:rPr>
@@ -6629,7 +6661,7 @@
         <w:pStyle w:val="a3"/>
         <w:ind w:leftChars="0" w:left="1120"/>
         <w:rPr>
-          <w:rFonts w:ascii="배달의민족 한나체 Air" w:eastAsia="배달의민족 한나체 Air" w:hAnsi="배달의민족 한나체 Air" w:hint="eastAsia"/>
+          <w:rFonts w:ascii="배달의민족 한나체 Air" w:eastAsia="배달의민족 한나체 Air" w:hAnsi="배달의민족 한나체 Air"/>
           <w:sz w:val="22"/>
         </w:rPr>
       </w:pPr>
@@ -6704,7 +6736,7 @@
         <w:pStyle w:val="a3"/>
         <w:numPr>
           <w:ilvl w:val="0"/>
-          <w:numId w:val="50"/>
+          <w:numId w:val="9"/>
         </w:numPr>
         <w:ind w:leftChars="0"/>
         <w:rPr>
@@ -6851,7 +6883,7 @@
         <w:pStyle w:val="a3"/>
         <w:ind w:leftChars="0" w:left="1120"/>
         <w:rPr>
-          <w:rFonts w:ascii="배달의민족 한나체 Air" w:eastAsia="배달의민족 한나체 Air" w:hAnsi="배달의민족 한나체 Air" w:hint="eastAsia"/>
+          <w:rFonts w:ascii="배달의민족 한나체 Air" w:eastAsia="배달의민족 한나체 Air" w:hAnsi="배달의민족 한나체 Air"/>
           <w:sz w:val="22"/>
         </w:rPr>
       </w:pPr>
@@ -6861,7 +6893,7 @@
         <w:pStyle w:val="a3"/>
         <w:ind w:leftChars="0" w:left="1120"/>
         <w:rPr>
-          <w:rFonts w:ascii="배달의민족 한나체 Air" w:eastAsia="배달의민족 한나체 Air" w:hAnsi="배달의민족 한나체 Air" w:hint="eastAsia"/>
+          <w:rFonts w:ascii="배달의민족 한나체 Air" w:eastAsia="배달의민족 한나체 Air" w:hAnsi="배달의민족 한나체 Air"/>
           <w:sz w:val="22"/>
         </w:rPr>
       </w:pPr>
@@ -6927,12 +6959,4814 @@
           <w:sz w:val="22"/>
         </w:rPr>
         <w:t>의 기회가 올때까지 기다리게 된다</w:t>
+      </w:r>
+    </w:p>
+    <w:p>
+      <w:pPr>
+        <w:pStyle w:val="a3"/>
+        <w:ind w:leftChars="0" w:left="1120"/>
+        <w:rPr>
+          <w:rFonts w:ascii="배달의민족 한나체 Air" w:eastAsia="배달의민족 한나체 Air" w:hAnsi="배달의민족 한나체 Air"/>
+          <w:sz w:val="22"/>
+        </w:rPr>
+      </w:pPr>
+    </w:p>
+    <w:p>
+      <w:pPr>
+        <w:widowControl/>
+        <w:wordWrap/>
+        <w:autoSpaceDE/>
+        <w:autoSpaceDN/>
+        <w:spacing w:after="160" w:line="259" w:lineRule="auto"/>
+        <w:rPr>
+          <w:rFonts w:ascii="배달의민족 한나체 Air" w:eastAsia="배달의민족 한나체 Air" w:hAnsi="배달의민족 한나체 Air"/>
+          <w:sz w:val="22"/>
+        </w:rPr>
+      </w:pPr>
+      <w:r>
+        <w:rPr>
+          <w:rFonts w:ascii="배달의민족 한나체 Air" w:eastAsia="배달의민족 한나체 Air" w:hAnsi="배달의민족 한나체 Air"/>
+          <w:sz w:val="22"/>
+        </w:rPr>
+        <w:br w:type="page"/>
+      </w:r>
+    </w:p>
+    <w:p>
+      <w:pPr>
+        <w:pStyle w:val="a7"/>
+        <w:numPr>
+          <w:ilvl w:val="0"/>
+          <w:numId w:val="3"/>
+        </w:numPr>
+        <w:jc w:val="left"/>
+        <w:rPr>
+          <w:rFonts w:ascii="배달의민족 한나체 Air" w:eastAsia="배달의민족 한나체 Air" w:hAnsi="배달의민족 한나체 Air"/>
+        </w:rPr>
+      </w:pPr>
+      <w:r>
+        <w:rPr>
+          <w:rFonts w:ascii="배달의민족 한나체 Air" w:eastAsia="배달의민족 한나체 Air" w:hAnsi="배달의민족 한나체 Air"/>
+        </w:rPr>
+        <w:lastRenderedPageBreak/>
+        <w:t xml:space="preserve"> </w:t>
+      </w:r>
+      <w:r>
+        <w:rPr>
+          <w:rFonts w:ascii="배달의민족 한나체 Air" w:eastAsia="배달의민족 한나체 Air" w:hAnsi="배달의민족 한나체 Air" w:hint="eastAsia"/>
+        </w:rPr>
+        <w:t>I</w:t>
+      </w:r>
+      <w:r>
+        <w:rPr>
+          <w:rFonts w:ascii="배달의민족 한나체 Air" w:eastAsia="배달의민족 한나체 Air" w:hAnsi="배달의민족 한나체 Air"/>
+        </w:rPr>
+        <w:t>nterrupt</w:t>
+      </w:r>
+      <w:r>
+        <w:rPr>
+          <w:rFonts w:ascii="배달의민족 한나체 Air" w:eastAsia="배달의민족 한나체 Air" w:hAnsi="배달의민족 한나체 Air" w:hint="eastAsia"/>
+        </w:rPr>
+        <w:t xml:space="preserve">와 </w:t>
+      </w:r>
+      <w:r>
+        <w:rPr>
+          <w:rFonts w:ascii="배달의민족 한나체 Air" w:eastAsia="배달의민족 한나체 Air" w:hAnsi="배달의민족 한나체 Air"/>
+        </w:rPr>
+        <w:t xml:space="preserve">DMA </w:t>
+      </w:r>
+      <w:r>
+        <w:rPr>
+          <w:rFonts w:ascii="배달의민족 한나체 Air" w:eastAsia="배달의민족 한나체 Air" w:hAnsi="배달의민족 한나체 Air" w:hint="eastAsia"/>
+        </w:rPr>
+        <w:t>비교</w:t>
+      </w:r>
+    </w:p>
+    <w:p>
+      <w:pPr>
+        <w:pStyle w:val="a3"/>
+        <w:numPr>
+          <w:ilvl w:val="0"/>
+          <w:numId w:val="2"/>
+        </w:numPr>
+        <w:ind w:leftChars="0"/>
+        <w:rPr>
+          <w:rFonts w:ascii="배달의민족 한나체 Air" w:eastAsia="배달의민족 한나체 Air" w:hAnsi="배달의민족 한나체 Air"/>
+          <w:sz w:val="22"/>
+        </w:rPr>
+      </w:pPr>
+      <w:r>
+        <w:rPr>
+          <w:rFonts w:ascii="배달의민족 한나체 Air" w:eastAsia="배달의민족 한나체 Air" w:hAnsi="배달의민족 한나체 Air" w:hint="eastAsia"/>
+          <w:sz w:val="22"/>
+        </w:rPr>
+        <w:t>두 프로그램을 구성해서 비교해보려고 한다.</w:t>
+      </w:r>
+      <w:r>
+        <w:rPr>
+          <w:rFonts w:ascii="배달의민족 한나체 Air" w:eastAsia="배달의민족 한나체 Air" w:hAnsi="배달의민족 한나체 Air"/>
+          <w:sz w:val="22"/>
+        </w:rPr>
+        <w:t xml:space="preserve"> </w:t>
+      </w:r>
+      <w:r>
+        <w:rPr>
+          <w:rFonts w:ascii="배달의민족 한나체 Air" w:eastAsia="배달의민족 한나체 Air" w:hAnsi="배달의민족 한나체 Air" w:hint="eastAsia"/>
+          <w:sz w:val="22"/>
+        </w:rPr>
+        <w:t xml:space="preserve">하나는 </w:t>
+      </w:r>
+      <w:r>
+        <w:rPr>
+          <w:rFonts w:ascii="배달의민족 한나체 Air" w:eastAsia="배달의민족 한나체 Air" w:hAnsi="배달의민족 한나체 Air"/>
+          <w:sz w:val="22"/>
+        </w:rPr>
+        <w:t xml:space="preserve">ARM </w:t>
+      </w:r>
+      <w:r>
+        <w:rPr>
+          <w:rFonts w:ascii="배달의민족 한나체 Air" w:eastAsia="배달의민족 한나체 Air" w:hAnsi="배달의민족 한나체 Air" w:hint="eastAsia"/>
+          <w:sz w:val="22"/>
+        </w:rPr>
+        <w:t xml:space="preserve">코어가 지속적으로 </w:t>
+      </w:r>
+      <w:r>
+        <w:rPr>
+          <w:rFonts w:ascii="배달의민족 한나체 Air" w:eastAsia="배달의민족 한나체 Air" w:hAnsi="배달의민족 한나체 Air"/>
+          <w:sz w:val="22"/>
+        </w:rPr>
+        <w:t xml:space="preserve">while </w:t>
+      </w:r>
+      <w:r>
+        <w:rPr>
+          <w:rFonts w:ascii="배달의민족 한나체 Air" w:eastAsia="배달의민족 한나체 Air" w:hAnsi="배달의민족 한나체 Air" w:hint="eastAsia"/>
+          <w:sz w:val="22"/>
+        </w:rPr>
+        <w:t>무한루프를 수행하고 있는데,</w:t>
+      </w:r>
+      <w:r>
+        <w:rPr>
+          <w:rFonts w:ascii="배달의민족 한나체 Air" w:eastAsia="배달의민족 한나체 Air" w:hAnsi="배달의민족 한나체 Air"/>
+          <w:sz w:val="22"/>
+        </w:rPr>
+        <w:t xml:space="preserve"> </w:t>
+      </w:r>
+      <w:r>
+        <w:rPr>
+          <w:rFonts w:ascii="배달의민족 한나체 Air" w:eastAsia="배달의민족 한나체 Air" w:hAnsi="배달의민족 한나체 Air" w:hint="eastAsia"/>
+          <w:sz w:val="22"/>
+        </w:rPr>
+        <w:t>인터럽트로 코어가 다른 일을 처리하게끔 하는 것이다.</w:t>
+      </w:r>
+      <w:r>
+        <w:rPr>
+          <w:rFonts w:ascii="배달의민족 한나체 Air" w:eastAsia="배달의민족 한나체 Air" w:hAnsi="배달의민족 한나체 Air"/>
+          <w:sz w:val="22"/>
+        </w:rPr>
+        <w:t xml:space="preserve"> </w:t>
+      </w:r>
+      <w:r>
+        <w:rPr>
+          <w:rFonts w:ascii="배달의민족 한나체 Air" w:eastAsia="배달의민족 한나체 Air" w:hAnsi="배달의민족 한나체 Air" w:hint="eastAsia"/>
+          <w:sz w:val="22"/>
+        </w:rPr>
+        <w:t xml:space="preserve">나머지는 </w:t>
+      </w:r>
+      <w:r>
+        <w:rPr>
+          <w:rFonts w:ascii="배달의민족 한나체 Air" w:eastAsia="배달의민족 한나체 Air" w:hAnsi="배달의민족 한나체 Air"/>
+          <w:sz w:val="22"/>
+        </w:rPr>
+        <w:t>DMA</w:t>
+      </w:r>
+      <w:r>
+        <w:rPr>
+          <w:rFonts w:ascii="배달의민족 한나체 Air" w:eastAsia="배달의민족 한나체 Air" w:hAnsi="배달의민족 한나체 Air" w:hint="eastAsia"/>
+          <w:sz w:val="22"/>
+        </w:rPr>
+        <w:t>로 코어가 일을 멈추는 것없이 D</w:t>
+      </w:r>
+      <w:r>
+        <w:rPr>
+          <w:rFonts w:ascii="배달의민족 한나체 Air" w:eastAsia="배달의민족 한나체 Air" w:hAnsi="배달의민족 한나체 Air"/>
+          <w:sz w:val="22"/>
+        </w:rPr>
+        <w:t xml:space="preserve">MA </w:t>
+      </w:r>
+      <w:r>
+        <w:rPr>
+          <w:rFonts w:ascii="배달의민족 한나체 Air" w:eastAsia="배달의민족 한나체 Air" w:hAnsi="배달의민족 한나체 Air" w:hint="eastAsia"/>
+          <w:sz w:val="22"/>
+        </w:rPr>
+        <w:t>컨트롤러에 일을 맡기는 것이다</w:t>
+      </w:r>
+    </w:p>
+    <w:p>
+      <w:pPr>
+        <w:pStyle w:val="a3"/>
+        <w:numPr>
+          <w:ilvl w:val="0"/>
+          <w:numId w:val="2"/>
+        </w:numPr>
+        <w:ind w:leftChars="0"/>
+        <w:rPr>
+          <w:rFonts w:ascii="배달의민족 한나체 Air" w:eastAsia="배달의민족 한나체 Air" w:hAnsi="배달의민족 한나체 Air"/>
+          <w:sz w:val="22"/>
+        </w:rPr>
+      </w:pPr>
+      <w:r>
+        <w:rPr>
+          <w:rFonts w:ascii="배달의민족 한나체 Air" w:eastAsia="배달의민족 한나체 Air" w:hAnsi="배달의민족 한나체 Air"/>
+          <w:sz w:val="22"/>
+        </w:rPr>
+        <w:t>User Application</w:t>
+      </w:r>
+      <w:r>
+        <w:rPr>
+          <w:rFonts w:ascii="배달의민족 한나체 Air" w:eastAsia="배달의민족 한나체 Air" w:hAnsi="배달의민족 한나체 Air" w:hint="eastAsia"/>
+          <w:sz w:val="22"/>
+        </w:rPr>
+        <w:t>은 S</w:t>
+      </w:r>
+      <w:r>
+        <w:rPr>
+          <w:rFonts w:ascii="배달의민족 한나체 Air" w:eastAsia="배달의민족 한나체 Air" w:hAnsi="배달의민족 한나체 Air"/>
+          <w:sz w:val="22"/>
+        </w:rPr>
+        <w:t>RAM1</w:t>
+      </w:r>
+      <w:r>
+        <w:rPr>
+          <w:rFonts w:ascii="배달의민족 한나체 Air" w:eastAsia="배달의민족 한나체 Air" w:hAnsi="배달의민족 한나체 Air" w:hint="eastAsia"/>
+          <w:sz w:val="22"/>
+        </w:rPr>
+        <w:t xml:space="preserve">에 지속적으로 </w:t>
+      </w:r>
+      <w:r>
+        <w:rPr>
+          <w:rFonts w:ascii="배달의민족 한나체 Air" w:eastAsia="배달의민족 한나체 Air" w:hAnsi="배달의민족 한나체 Air" w:hint="eastAsia"/>
+          <w:sz w:val="22"/>
+        </w:rPr>
+        <w:t xml:space="preserve">데이터를 </w:t>
+      </w:r>
+      <w:r>
+        <w:rPr>
+          <w:rFonts w:ascii="배달의민족 한나체 Air" w:eastAsia="배달의민족 한나체 Air" w:hAnsi="배달의민족 한나체 Air" w:hint="eastAsia"/>
+          <w:sz w:val="22"/>
+        </w:rPr>
+        <w:t xml:space="preserve">쓰는 </w:t>
+      </w:r>
+      <w:r>
+        <w:rPr>
+          <w:rFonts w:ascii="배달의민족 한나체 Air" w:eastAsia="배달의민족 한나체 Air" w:hAnsi="배달의민족 한나체 Air" w:hint="eastAsia"/>
+          <w:sz w:val="22"/>
+        </w:rPr>
+        <w:t>작업을 하는 것이다</w:t>
+      </w:r>
+    </w:p>
+    <w:p>
+      <w:pPr>
+        <w:pStyle w:val="a3"/>
+        <w:ind w:leftChars="780" w:left="1560"/>
+        <w:rPr>
+          <w:rFonts w:ascii="배달의민족 한나체 Air" w:eastAsia="배달의민족 한나체 Air" w:hAnsi="배달의민족 한나체 Air"/>
+        </w:rPr>
+      </w:pPr>
+    </w:p>
+    <w:p>
+      <w:pPr>
+        <w:wordWrap/>
+        <w:adjustRightInd w:val="0"/>
+        <w:ind w:leftChars="400" w:left="800"/>
+        <w:jc w:val="left"/>
+        <w:rPr>
+          <w:rFonts w:ascii="Courier New" w:hAnsi="Courier New" w:cs="Courier New"/>
+          <w:color w:val="000000"/>
+          <w:kern w:val="0"/>
+          <w:sz w:val="18"/>
+          <w:szCs w:val="20"/>
+          <w:highlight w:val="white"/>
+        </w:rPr>
+      </w:pPr>
+      <w:r>
+        <w:rPr>
+          <w:rFonts w:ascii="Courier New" w:hAnsi="Courier New" w:cs="Courier New"/>
+          <w:color w:val="008000"/>
+          <w:kern w:val="0"/>
+          <w:sz w:val="18"/>
+          <w:szCs w:val="20"/>
+          <w:highlight w:val="white"/>
+        </w:rPr>
+        <w:t>/* USER CODE BEGIN 0 */</w:t>
+      </w:r>
+    </w:p>
+    <w:p>
+      <w:pPr>
+        <w:wordWrap/>
+        <w:adjustRightInd w:val="0"/>
+        <w:ind w:leftChars="400" w:left="800"/>
+        <w:jc w:val="left"/>
+        <w:rPr>
+          <w:rFonts w:ascii="Courier New" w:hAnsi="Courier New" w:cs="Courier New"/>
+          <w:color w:val="000000"/>
+          <w:kern w:val="0"/>
+          <w:sz w:val="18"/>
+          <w:szCs w:val="20"/>
+          <w:highlight w:val="white"/>
+        </w:rPr>
+      </w:pPr>
+      <w:r>
+        <w:rPr>
+          <w:rFonts w:ascii="Courier New" w:hAnsi="Courier New" w:cs="Courier New"/>
+          <w:color w:val="8000FF"/>
+          <w:kern w:val="0"/>
+          <w:sz w:val="18"/>
+          <w:szCs w:val="20"/>
+          <w:highlight w:val="white"/>
+        </w:rPr>
+        <w:t>uint8_t</w:t>
+      </w:r>
+      <w:r>
+        <w:rPr>
+          <w:rFonts w:ascii="Courier New" w:hAnsi="Courier New" w:cs="Courier New"/>
+          <w:color w:val="000000"/>
+          <w:kern w:val="0"/>
+          <w:sz w:val="18"/>
+          <w:szCs w:val="20"/>
+          <w:highlight w:val="white"/>
+        </w:rPr>
+        <w:t xml:space="preserve"> </w:t>
+      </w:r>
+      <w:proofErr w:type="spellStart"/>
+      <w:r>
+        <w:rPr>
+          <w:rFonts w:ascii="Courier New" w:hAnsi="Courier New" w:cs="Courier New"/>
+          <w:color w:val="000000"/>
+          <w:kern w:val="0"/>
+          <w:sz w:val="18"/>
+          <w:szCs w:val="20"/>
+          <w:highlight w:val="white"/>
+        </w:rPr>
+        <w:t>src_</w:t>
+      </w:r>
+      <w:proofErr w:type="gramStart"/>
+      <w:r>
+        <w:rPr>
+          <w:rFonts w:ascii="Courier New" w:hAnsi="Courier New" w:cs="Courier New"/>
+          <w:color w:val="000000"/>
+          <w:kern w:val="0"/>
+          <w:sz w:val="18"/>
+          <w:szCs w:val="20"/>
+          <w:highlight w:val="white"/>
+        </w:rPr>
+        <w:t>data</w:t>
+      </w:r>
+      <w:proofErr w:type="spellEnd"/>
+      <w:r>
+        <w:rPr>
+          <w:rFonts w:ascii="Courier New" w:hAnsi="Courier New" w:cs="Courier New"/>
+          <w:b/>
+          <w:bCs/>
+          <w:color w:val="000080"/>
+          <w:kern w:val="0"/>
+          <w:sz w:val="18"/>
+          <w:szCs w:val="20"/>
+          <w:highlight w:val="white"/>
+        </w:rPr>
+        <w:t>[</w:t>
+      </w:r>
+      <w:proofErr w:type="gramEnd"/>
+      <w:r>
+        <w:rPr>
+          <w:rFonts w:ascii="Courier New" w:hAnsi="Courier New" w:cs="Courier New"/>
+          <w:color w:val="FF8000"/>
+          <w:kern w:val="0"/>
+          <w:sz w:val="18"/>
+          <w:szCs w:val="20"/>
+          <w:highlight w:val="white"/>
+        </w:rPr>
+        <w:t>50</w:t>
+      </w:r>
+      <w:r>
+        <w:rPr>
+          <w:rFonts w:ascii="Courier New" w:hAnsi="Courier New" w:cs="Courier New"/>
+          <w:b/>
+          <w:bCs/>
+          <w:color w:val="000080"/>
+          <w:kern w:val="0"/>
+          <w:sz w:val="18"/>
+          <w:szCs w:val="20"/>
+          <w:highlight w:val="white"/>
+        </w:rPr>
+        <w:t>];</w:t>
+      </w:r>
+    </w:p>
+    <w:p>
+      <w:pPr>
+        <w:wordWrap/>
+        <w:adjustRightInd w:val="0"/>
+        <w:ind w:leftChars="400" w:left="800"/>
+        <w:jc w:val="left"/>
+        <w:rPr>
+          <w:rFonts w:ascii="Courier New" w:hAnsi="Courier New" w:cs="Courier New"/>
+          <w:color w:val="804000"/>
+          <w:kern w:val="0"/>
+          <w:sz w:val="18"/>
+          <w:szCs w:val="20"/>
+          <w:highlight w:val="white"/>
+        </w:rPr>
+      </w:pPr>
+      <w:r>
+        <w:rPr>
+          <w:rFonts w:ascii="Courier New" w:hAnsi="Courier New" w:cs="Courier New"/>
+          <w:color w:val="804000"/>
+          <w:kern w:val="0"/>
+          <w:sz w:val="18"/>
+          <w:szCs w:val="20"/>
+          <w:highlight w:val="white"/>
+        </w:rPr>
+        <w:t>#define OFF_SET  0X500</w:t>
+      </w:r>
+    </w:p>
+    <w:p>
+      <w:pPr>
+        <w:pStyle w:val="a3"/>
+        <w:ind w:leftChars="0" w:left="760"/>
+        <w:rPr>
+          <w:rFonts w:ascii="배달의민족 한나체 Air" w:eastAsia="배달의민족 한나체 Air" w:hAnsi="배달의민족 한나체 Air"/>
+        </w:rPr>
+      </w:pPr>
+      <w:r>
+        <w:rPr>
+          <w:rFonts w:ascii="Courier New" w:hAnsi="Courier New" w:cs="Courier New"/>
+          <w:color w:val="804000"/>
+          <w:kern w:val="0"/>
+          <w:sz w:val="18"/>
+          <w:szCs w:val="20"/>
+          <w:highlight w:val="white"/>
+        </w:rPr>
+        <w:t>#define DEST_</w:t>
+      </w:r>
+      <w:proofErr w:type="gramStart"/>
+      <w:r>
+        <w:rPr>
+          <w:rFonts w:ascii="Courier New" w:hAnsi="Courier New" w:cs="Courier New"/>
+          <w:color w:val="804000"/>
+          <w:kern w:val="0"/>
+          <w:sz w:val="18"/>
+          <w:szCs w:val="20"/>
+          <w:highlight w:val="white"/>
+        </w:rPr>
+        <w:t>ADDRESS  (</w:t>
+      </w:r>
+      <w:proofErr w:type="gramEnd"/>
+      <w:r>
+        <w:rPr>
+          <w:rFonts w:ascii="Courier New" w:hAnsi="Courier New" w:cs="Courier New"/>
+          <w:color w:val="804000"/>
+          <w:kern w:val="0"/>
+          <w:sz w:val="18"/>
+          <w:szCs w:val="20"/>
+          <w:highlight w:val="white"/>
+        </w:rPr>
+        <w:t>volatile uint8_t*)(SRAM1_BASE + OFF_SET)</w:t>
+      </w:r>
+    </w:p>
+    <w:p>
+      <w:pPr>
+        <w:pStyle w:val="a3"/>
+        <w:ind w:leftChars="0" w:left="760"/>
+        <w:rPr>
+          <w:rFonts w:ascii="배달의민족 한나체 Air" w:eastAsia="배달의민족 한나체 Air" w:hAnsi="배달의민족 한나체 Air"/>
+        </w:rPr>
+      </w:pPr>
+    </w:p>
+    <w:p>
+      <w:pPr>
+        <w:wordWrap/>
+        <w:adjustRightInd w:val="0"/>
+        <w:ind w:firstLine="760"/>
+        <w:jc w:val="left"/>
+        <w:rPr>
+          <w:rFonts w:ascii="Courier New" w:hAnsi="Courier New" w:cs="Courier New"/>
+          <w:color w:val="000000"/>
+          <w:kern w:val="0"/>
+          <w:sz w:val="18"/>
+          <w:szCs w:val="20"/>
+          <w:highlight w:val="white"/>
+        </w:rPr>
+      </w:pPr>
+      <w:proofErr w:type="gramStart"/>
+      <w:r>
+        <w:rPr>
+          <w:rFonts w:ascii="Courier New" w:hAnsi="Courier New" w:cs="Courier New"/>
+          <w:b/>
+          <w:bCs/>
+          <w:color w:val="0000FF"/>
+          <w:kern w:val="0"/>
+          <w:sz w:val="18"/>
+          <w:szCs w:val="20"/>
+          <w:highlight w:val="white"/>
+        </w:rPr>
+        <w:t>for</w:t>
+      </w:r>
+      <w:r>
+        <w:rPr>
+          <w:rFonts w:ascii="Courier New" w:hAnsi="Courier New" w:cs="Courier New"/>
+          <w:b/>
+          <w:bCs/>
+          <w:color w:val="000080"/>
+          <w:kern w:val="0"/>
+          <w:sz w:val="18"/>
+          <w:szCs w:val="20"/>
+          <w:highlight w:val="white"/>
+        </w:rPr>
+        <w:t>(</w:t>
+      </w:r>
+      <w:r>
+        <w:rPr>
+          <w:rFonts w:ascii="Courier New" w:hAnsi="Courier New" w:cs="Courier New"/>
+          <w:color w:val="000000"/>
+          <w:kern w:val="0"/>
+          <w:sz w:val="18"/>
+          <w:szCs w:val="20"/>
+          <w:highlight w:val="white"/>
+        </w:rPr>
+        <w:t xml:space="preserve"> </w:t>
+      </w:r>
+      <w:r>
+        <w:rPr>
+          <w:rFonts w:ascii="Courier New" w:hAnsi="Courier New" w:cs="Courier New"/>
+          <w:color w:val="8000FF"/>
+          <w:kern w:val="0"/>
+          <w:sz w:val="18"/>
+          <w:szCs w:val="20"/>
+          <w:highlight w:val="white"/>
+        </w:rPr>
+        <w:t>uint</w:t>
+      </w:r>
+      <w:proofErr w:type="gramEnd"/>
+      <w:r>
+        <w:rPr>
+          <w:rFonts w:ascii="Courier New" w:hAnsi="Courier New" w:cs="Courier New"/>
+          <w:color w:val="8000FF"/>
+          <w:kern w:val="0"/>
+          <w:sz w:val="18"/>
+          <w:szCs w:val="20"/>
+          <w:highlight w:val="white"/>
+        </w:rPr>
+        <w:t>32_t</w:t>
+      </w:r>
+      <w:r>
+        <w:rPr>
+          <w:rFonts w:ascii="Courier New" w:hAnsi="Courier New" w:cs="Courier New"/>
+          <w:color w:val="000000"/>
+          <w:kern w:val="0"/>
+          <w:sz w:val="18"/>
+          <w:szCs w:val="20"/>
+          <w:highlight w:val="white"/>
+        </w:rPr>
+        <w:t xml:space="preserve"> </w:t>
+      </w:r>
+      <w:proofErr w:type="spellStart"/>
+      <w:r>
+        <w:rPr>
+          <w:rFonts w:ascii="Courier New" w:hAnsi="Courier New" w:cs="Courier New"/>
+          <w:color w:val="000000"/>
+          <w:kern w:val="0"/>
+          <w:sz w:val="18"/>
+          <w:szCs w:val="20"/>
+          <w:highlight w:val="white"/>
+        </w:rPr>
+        <w:t>i</w:t>
+      </w:r>
+      <w:proofErr w:type="spellEnd"/>
+      <w:r>
+        <w:rPr>
+          <w:rFonts w:ascii="Courier New" w:hAnsi="Courier New" w:cs="Courier New"/>
+          <w:color w:val="000000"/>
+          <w:kern w:val="0"/>
+          <w:sz w:val="18"/>
+          <w:szCs w:val="20"/>
+          <w:highlight w:val="white"/>
+        </w:rPr>
+        <w:t xml:space="preserve"> </w:t>
+      </w:r>
+      <w:r>
+        <w:rPr>
+          <w:rFonts w:ascii="Courier New" w:hAnsi="Courier New" w:cs="Courier New"/>
+          <w:b/>
+          <w:bCs/>
+          <w:color w:val="000080"/>
+          <w:kern w:val="0"/>
+          <w:sz w:val="18"/>
+          <w:szCs w:val="20"/>
+          <w:highlight w:val="white"/>
+        </w:rPr>
+        <w:t>=</w:t>
+      </w:r>
+      <w:r>
+        <w:rPr>
+          <w:rFonts w:ascii="Courier New" w:hAnsi="Courier New" w:cs="Courier New"/>
+          <w:color w:val="000000"/>
+          <w:kern w:val="0"/>
+          <w:sz w:val="18"/>
+          <w:szCs w:val="20"/>
+          <w:highlight w:val="white"/>
+        </w:rPr>
+        <w:t xml:space="preserve"> </w:t>
+      </w:r>
+      <w:r>
+        <w:rPr>
+          <w:rFonts w:ascii="Courier New" w:hAnsi="Courier New" w:cs="Courier New"/>
+          <w:color w:val="FF8000"/>
+          <w:kern w:val="0"/>
+          <w:sz w:val="18"/>
+          <w:szCs w:val="20"/>
+          <w:highlight w:val="white"/>
+        </w:rPr>
+        <w:t>0</w:t>
+      </w:r>
+      <w:r>
+        <w:rPr>
+          <w:rFonts w:ascii="Courier New" w:hAnsi="Courier New" w:cs="Courier New"/>
+          <w:color w:val="000000"/>
+          <w:kern w:val="0"/>
+          <w:sz w:val="18"/>
+          <w:szCs w:val="20"/>
+          <w:highlight w:val="white"/>
+        </w:rPr>
+        <w:t xml:space="preserve"> </w:t>
+      </w:r>
+      <w:r>
+        <w:rPr>
+          <w:rFonts w:ascii="Courier New" w:hAnsi="Courier New" w:cs="Courier New"/>
+          <w:b/>
+          <w:bCs/>
+          <w:color w:val="000080"/>
+          <w:kern w:val="0"/>
+          <w:sz w:val="18"/>
+          <w:szCs w:val="20"/>
+          <w:highlight w:val="white"/>
+        </w:rPr>
+        <w:t>;</w:t>
+      </w:r>
+      <w:r>
+        <w:rPr>
+          <w:rFonts w:ascii="Courier New" w:hAnsi="Courier New" w:cs="Courier New"/>
+          <w:color w:val="000000"/>
+          <w:kern w:val="0"/>
+          <w:sz w:val="18"/>
+          <w:szCs w:val="20"/>
+          <w:highlight w:val="white"/>
+        </w:rPr>
+        <w:t xml:space="preserve"> </w:t>
+      </w:r>
+      <w:proofErr w:type="spellStart"/>
+      <w:r>
+        <w:rPr>
+          <w:rFonts w:ascii="Courier New" w:hAnsi="Courier New" w:cs="Courier New"/>
+          <w:color w:val="000000"/>
+          <w:kern w:val="0"/>
+          <w:sz w:val="18"/>
+          <w:szCs w:val="20"/>
+          <w:highlight w:val="white"/>
+        </w:rPr>
+        <w:t>i</w:t>
+      </w:r>
+      <w:proofErr w:type="spellEnd"/>
+      <w:r>
+        <w:rPr>
+          <w:rFonts w:ascii="Courier New" w:hAnsi="Courier New" w:cs="Courier New"/>
+          <w:color w:val="000000"/>
+          <w:kern w:val="0"/>
+          <w:sz w:val="18"/>
+          <w:szCs w:val="20"/>
+          <w:highlight w:val="white"/>
+        </w:rPr>
+        <w:t xml:space="preserve"> </w:t>
+      </w:r>
+      <w:r>
+        <w:rPr>
+          <w:rFonts w:ascii="Courier New" w:hAnsi="Courier New" w:cs="Courier New"/>
+          <w:b/>
+          <w:bCs/>
+          <w:color w:val="000080"/>
+          <w:kern w:val="0"/>
+          <w:sz w:val="18"/>
+          <w:szCs w:val="20"/>
+          <w:highlight w:val="white"/>
+        </w:rPr>
+        <w:t>&lt;</w:t>
+      </w:r>
+      <w:r>
+        <w:rPr>
+          <w:rFonts w:ascii="Courier New" w:hAnsi="Courier New" w:cs="Courier New"/>
+          <w:color w:val="000000"/>
+          <w:kern w:val="0"/>
+          <w:sz w:val="18"/>
+          <w:szCs w:val="20"/>
+          <w:highlight w:val="white"/>
+        </w:rPr>
+        <w:t xml:space="preserve"> </w:t>
+      </w:r>
+      <w:r>
+        <w:rPr>
+          <w:rFonts w:ascii="Courier New" w:hAnsi="Courier New" w:cs="Courier New"/>
+          <w:color w:val="FF8000"/>
+          <w:kern w:val="0"/>
+          <w:sz w:val="18"/>
+          <w:szCs w:val="20"/>
+          <w:highlight w:val="white"/>
+        </w:rPr>
+        <w:t>50</w:t>
+      </w:r>
+      <w:r>
+        <w:rPr>
+          <w:rFonts w:ascii="Courier New" w:hAnsi="Courier New" w:cs="Courier New"/>
+          <w:color w:val="000000"/>
+          <w:kern w:val="0"/>
+          <w:sz w:val="18"/>
+          <w:szCs w:val="20"/>
+          <w:highlight w:val="white"/>
+        </w:rPr>
+        <w:t xml:space="preserve"> </w:t>
+      </w:r>
+      <w:r>
+        <w:rPr>
+          <w:rFonts w:ascii="Courier New" w:hAnsi="Courier New" w:cs="Courier New"/>
+          <w:b/>
+          <w:bCs/>
+          <w:color w:val="000080"/>
+          <w:kern w:val="0"/>
+          <w:sz w:val="18"/>
+          <w:szCs w:val="20"/>
+          <w:highlight w:val="white"/>
+        </w:rPr>
+        <w:t>;</w:t>
+      </w:r>
+      <w:r>
+        <w:rPr>
+          <w:rFonts w:ascii="Courier New" w:hAnsi="Courier New" w:cs="Courier New"/>
+          <w:color w:val="000000"/>
+          <w:kern w:val="0"/>
+          <w:sz w:val="18"/>
+          <w:szCs w:val="20"/>
+          <w:highlight w:val="white"/>
+        </w:rPr>
+        <w:t xml:space="preserve"> </w:t>
+      </w:r>
+      <w:proofErr w:type="spellStart"/>
+      <w:r>
+        <w:rPr>
+          <w:rFonts w:ascii="Courier New" w:hAnsi="Courier New" w:cs="Courier New"/>
+          <w:color w:val="000000"/>
+          <w:kern w:val="0"/>
+          <w:sz w:val="18"/>
+          <w:szCs w:val="20"/>
+          <w:highlight w:val="white"/>
+        </w:rPr>
+        <w:t>i</w:t>
+      </w:r>
+      <w:proofErr w:type="spellEnd"/>
+      <w:r>
+        <w:rPr>
+          <w:rFonts w:ascii="Courier New" w:hAnsi="Courier New" w:cs="Courier New"/>
+          <w:b/>
+          <w:bCs/>
+          <w:color w:val="000080"/>
+          <w:kern w:val="0"/>
+          <w:sz w:val="18"/>
+          <w:szCs w:val="20"/>
+          <w:highlight w:val="white"/>
+        </w:rPr>
+        <w:t>++)</w:t>
+      </w:r>
+      <w:r>
+        <w:rPr>
+          <w:rFonts w:ascii="Courier New" w:hAnsi="Courier New" w:cs="Courier New"/>
+          <w:color w:val="000000"/>
+          <w:kern w:val="0"/>
+          <w:sz w:val="18"/>
+          <w:szCs w:val="20"/>
+          <w:highlight w:val="white"/>
+        </w:rPr>
+        <w:t xml:space="preserve"> </w:t>
+      </w:r>
+    </w:p>
+    <w:p>
+      <w:pPr>
+        <w:wordWrap/>
+        <w:adjustRightInd w:val="0"/>
+        <w:jc w:val="left"/>
+        <w:rPr>
+          <w:rFonts w:ascii="Courier New" w:hAnsi="Courier New" w:cs="Courier New"/>
+          <w:color w:val="000000"/>
+          <w:kern w:val="0"/>
+          <w:sz w:val="18"/>
+          <w:szCs w:val="20"/>
+          <w:highlight w:val="white"/>
+        </w:rPr>
+      </w:pPr>
+      <w:r>
+        <w:rPr>
+          <w:rFonts w:ascii="Courier New" w:hAnsi="Courier New" w:cs="Courier New"/>
+          <w:color w:val="000000"/>
+          <w:kern w:val="0"/>
+          <w:sz w:val="18"/>
+          <w:szCs w:val="20"/>
+          <w:highlight w:val="white"/>
+        </w:rPr>
+        <w:tab/>
+      </w:r>
+      <w:r>
+        <w:rPr>
+          <w:rFonts w:ascii="Courier New" w:hAnsi="Courier New" w:cs="Courier New"/>
+          <w:b/>
+          <w:bCs/>
+          <w:color w:val="000080"/>
+          <w:kern w:val="0"/>
+          <w:sz w:val="18"/>
+          <w:szCs w:val="20"/>
+          <w:highlight w:val="white"/>
+        </w:rPr>
+        <w:t>{</w:t>
+      </w:r>
+    </w:p>
+    <w:p>
+      <w:pPr>
+        <w:wordWrap/>
+        <w:adjustRightInd w:val="0"/>
+        <w:jc w:val="left"/>
+        <w:rPr>
+          <w:rFonts w:ascii="Courier New" w:hAnsi="Courier New" w:cs="Courier New"/>
+          <w:color w:val="000000"/>
+          <w:kern w:val="0"/>
+          <w:sz w:val="18"/>
+          <w:szCs w:val="20"/>
+          <w:highlight w:val="white"/>
+        </w:rPr>
+      </w:pPr>
+      <w:r>
+        <w:rPr>
+          <w:rFonts w:ascii="Courier New" w:hAnsi="Courier New" w:cs="Courier New"/>
+          <w:color w:val="000000"/>
+          <w:kern w:val="0"/>
+          <w:sz w:val="18"/>
+          <w:szCs w:val="20"/>
+          <w:highlight w:val="white"/>
+        </w:rPr>
+        <w:tab/>
+      </w:r>
+      <w:r>
+        <w:rPr>
+          <w:rFonts w:ascii="Courier New" w:hAnsi="Courier New" w:cs="Courier New"/>
+          <w:color w:val="000000"/>
+          <w:kern w:val="0"/>
+          <w:sz w:val="18"/>
+          <w:szCs w:val="20"/>
+          <w:highlight w:val="white"/>
+        </w:rPr>
+        <w:tab/>
+      </w:r>
+      <w:proofErr w:type="spellStart"/>
+      <w:r>
+        <w:rPr>
+          <w:rFonts w:ascii="Courier New" w:hAnsi="Courier New" w:cs="Courier New"/>
+          <w:color w:val="000000"/>
+          <w:kern w:val="0"/>
+          <w:sz w:val="18"/>
+          <w:szCs w:val="20"/>
+          <w:highlight w:val="white"/>
+        </w:rPr>
+        <w:t>src_data</w:t>
+      </w:r>
+      <w:proofErr w:type="spellEnd"/>
+      <w:r>
+        <w:rPr>
+          <w:rFonts w:ascii="Courier New" w:hAnsi="Courier New" w:cs="Courier New"/>
+          <w:b/>
+          <w:bCs/>
+          <w:color w:val="000080"/>
+          <w:kern w:val="0"/>
+          <w:sz w:val="18"/>
+          <w:szCs w:val="20"/>
+          <w:highlight w:val="white"/>
+        </w:rPr>
+        <w:t>[</w:t>
+      </w:r>
+      <w:proofErr w:type="spellStart"/>
+      <w:r>
+        <w:rPr>
+          <w:rFonts w:ascii="Courier New" w:hAnsi="Courier New" w:cs="Courier New"/>
+          <w:color w:val="000000"/>
+          <w:kern w:val="0"/>
+          <w:sz w:val="18"/>
+          <w:szCs w:val="20"/>
+          <w:highlight w:val="white"/>
+        </w:rPr>
+        <w:t>i</w:t>
+      </w:r>
+      <w:proofErr w:type="spellEnd"/>
+      <w:r>
+        <w:rPr>
+          <w:rFonts w:ascii="Courier New" w:hAnsi="Courier New" w:cs="Courier New"/>
+          <w:b/>
+          <w:bCs/>
+          <w:color w:val="000080"/>
+          <w:kern w:val="0"/>
+          <w:sz w:val="18"/>
+          <w:szCs w:val="20"/>
+          <w:highlight w:val="white"/>
+        </w:rPr>
+        <w:t>]</w:t>
+      </w:r>
+      <w:r>
+        <w:rPr>
+          <w:rFonts w:ascii="Courier New" w:hAnsi="Courier New" w:cs="Courier New"/>
+          <w:color w:val="000000"/>
+          <w:kern w:val="0"/>
+          <w:sz w:val="18"/>
+          <w:szCs w:val="20"/>
+          <w:highlight w:val="white"/>
+        </w:rPr>
+        <w:t xml:space="preserve"> </w:t>
+      </w:r>
+      <w:r>
+        <w:rPr>
+          <w:rFonts w:ascii="Courier New" w:hAnsi="Courier New" w:cs="Courier New"/>
+          <w:b/>
+          <w:bCs/>
+          <w:color w:val="000080"/>
+          <w:kern w:val="0"/>
+          <w:sz w:val="18"/>
+          <w:szCs w:val="20"/>
+          <w:highlight w:val="white"/>
+        </w:rPr>
+        <w:t>=</w:t>
+      </w:r>
+      <w:r>
+        <w:rPr>
+          <w:rFonts w:ascii="Courier New" w:hAnsi="Courier New" w:cs="Courier New"/>
+          <w:color w:val="000000"/>
+          <w:kern w:val="0"/>
+          <w:sz w:val="18"/>
+          <w:szCs w:val="20"/>
+          <w:highlight w:val="white"/>
+        </w:rPr>
+        <w:t xml:space="preserve"> </w:t>
+      </w:r>
+      <w:r>
+        <w:rPr>
+          <w:rFonts w:ascii="Courier New" w:hAnsi="Courier New" w:cs="Courier New"/>
+          <w:color w:val="FF8000"/>
+          <w:kern w:val="0"/>
+          <w:sz w:val="18"/>
+          <w:szCs w:val="20"/>
+          <w:highlight w:val="white"/>
+        </w:rPr>
+        <w:t>0xAA</w:t>
+      </w:r>
+      <w:r>
+        <w:rPr>
+          <w:rFonts w:ascii="Courier New" w:hAnsi="Courier New" w:cs="Courier New"/>
+          <w:b/>
+          <w:bCs/>
+          <w:color w:val="000080"/>
+          <w:kern w:val="0"/>
+          <w:sz w:val="18"/>
+          <w:szCs w:val="20"/>
+          <w:highlight w:val="white"/>
+        </w:rPr>
+        <w:t>;</w:t>
+      </w:r>
+    </w:p>
+    <w:p>
+      <w:pPr>
+        <w:wordWrap/>
+        <w:adjustRightInd w:val="0"/>
+        <w:jc w:val="left"/>
+        <w:rPr>
+          <w:rFonts w:ascii="Courier New" w:hAnsi="Courier New" w:cs="Courier New"/>
+          <w:color w:val="000000"/>
+          <w:kern w:val="0"/>
+          <w:sz w:val="18"/>
+          <w:szCs w:val="20"/>
+          <w:highlight w:val="white"/>
+        </w:rPr>
+      </w:pPr>
+      <w:r>
+        <w:rPr>
+          <w:rFonts w:ascii="Courier New" w:hAnsi="Courier New" w:cs="Courier New"/>
+          <w:color w:val="000000"/>
+          <w:kern w:val="0"/>
+          <w:sz w:val="18"/>
+          <w:szCs w:val="20"/>
+          <w:highlight w:val="white"/>
+        </w:rPr>
+        <w:tab/>
+      </w:r>
+      <w:r>
+        <w:rPr>
+          <w:rFonts w:ascii="Courier New" w:hAnsi="Courier New" w:cs="Courier New"/>
+          <w:b/>
+          <w:bCs/>
+          <w:color w:val="000080"/>
+          <w:kern w:val="0"/>
+          <w:sz w:val="18"/>
+          <w:szCs w:val="20"/>
+          <w:highlight w:val="white"/>
+        </w:rPr>
+        <w:t>}</w:t>
+      </w:r>
+    </w:p>
+    <w:p>
+      <w:pPr>
+        <w:wordWrap/>
+        <w:adjustRightInd w:val="0"/>
+        <w:jc w:val="left"/>
+        <w:rPr>
+          <w:rFonts w:ascii="Courier New" w:hAnsi="Courier New" w:cs="Courier New"/>
+          <w:color w:val="000000"/>
+          <w:kern w:val="0"/>
+          <w:sz w:val="18"/>
+          <w:szCs w:val="20"/>
+          <w:highlight w:val="white"/>
+        </w:rPr>
+      </w:pPr>
+      <w:r>
+        <w:rPr>
+          <w:rFonts w:ascii="Courier New" w:hAnsi="Courier New" w:cs="Courier New"/>
+          <w:color w:val="000000"/>
+          <w:kern w:val="0"/>
+          <w:sz w:val="18"/>
+          <w:szCs w:val="20"/>
+          <w:highlight w:val="white"/>
+        </w:rPr>
+        <w:tab/>
+      </w:r>
+    </w:p>
+    <w:p>
+      <w:pPr>
+        <w:wordWrap/>
+        <w:adjustRightInd w:val="0"/>
+        <w:jc w:val="left"/>
+        <w:rPr>
+          <w:rFonts w:ascii="Courier New" w:hAnsi="Courier New" w:cs="Courier New"/>
+          <w:color w:val="008000"/>
+          <w:kern w:val="0"/>
+          <w:sz w:val="18"/>
+          <w:szCs w:val="20"/>
+          <w:highlight w:val="white"/>
+        </w:rPr>
+      </w:pPr>
+      <w:r>
+        <w:rPr>
+          <w:rFonts w:ascii="Courier New" w:hAnsi="Courier New" w:cs="Courier New"/>
+          <w:color w:val="000000"/>
+          <w:kern w:val="0"/>
+          <w:sz w:val="18"/>
+          <w:szCs w:val="20"/>
+          <w:highlight w:val="white"/>
+        </w:rPr>
+        <w:tab/>
+      </w:r>
+      <w:r>
+        <w:rPr>
+          <w:rFonts w:ascii="Courier New" w:hAnsi="Courier New" w:cs="Courier New"/>
+          <w:color w:val="008000"/>
+          <w:kern w:val="0"/>
+          <w:sz w:val="18"/>
+          <w:szCs w:val="20"/>
+          <w:highlight w:val="white"/>
+        </w:rPr>
+        <w:t>// receive 250 bytes</w:t>
+      </w:r>
+    </w:p>
+    <w:p>
+      <w:pPr>
+        <w:wordWrap/>
+        <w:adjustRightInd w:val="0"/>
+        <w:jc w:val="left"/>
+        <w:rPr>
+          <w:rFonts w:ascii="Courier New" w:hAnsi="Courier New" w:cs="Courier New"/>
+          <w:color w:val="000000"/>
+          <w:kern w:val="0"/>
+          <w:sz w:val="18"/>
+          <w:szCs w:val="20"/>
+          <w:highlight w:val="white"/>
+        </w:rPr>
+      </w:pPr>
+      <w:r>
+        <w:rPr>
+          <w:rFonts w:ascii="Courier New" w:hAnsi="Courier New" w:cs="Courier New"/>
+          <w:color w:val="000000"/>
+          <w:kern w:val="0"/>
+          <w:sz w:val="18"/>
+          <w:szCs w:val="20"/>
+          <w:highlight w:val="white"/>
+        </w:rPr>
+        <w:tab/>
+      </w:r>
+      <w:proofErr w:type="spellStart"/>
+      <w:r>
+        <w:rPr>
+          <w:rFonts w:ascii="Courier New" w:hAnsi="Courier New" w:cs="Courier New"/>
+          <w:color w:val="000000"/>
+          <w:kern w:val="0"/>
+          <w:sz w:val="18"/>
+          <w:szCs w:val="20"/>
+          <w:highlight w:val="white"/>
+        </w:rPr>
+        <w:t>HAL_UART_Receive_IT</w:t>
+      </w:r>
+      <w:proofErr w:type="spellEnd"/>
+      <w:r>
+        <w:rPr>
+          <w:rFonts w:ascii="Courier New" w:hAnsi="Courier New" w:cs="Courier New"/>
+          <w:b/>
+          <w:bCs/>
+          <w:color w:val="000080"/>
+          <w:kern w:val="0"/>
+          <w:sz w:val="18"/>
+          <w:szCs w:val="20"/>
+          <w:highlight w:val="white"/>
+        </w:rPr>
+        <w:t>(&amp;</w:t>
+      </w:r>
+      <w:r>
+        <w:rPr>
+          <w:rFonts w:ascii="Courier New" w:hAnsi="Courier New" w:cs="Courier New"/>
+          <w:color w:val="000000"/>
+          <w:kern w:val="0"/>
+          <w:sz w:val="18"/>
+          <w:szCs w:val="20"/>
+          <w:highlight w:val="white"/>
+        </w:rPr>
+        <w:t>huart</w:t>
+      </w:r>
+      <w:proofErr w:type="gramStart"/>
+      <w:r>
+        <w:rPr>
+          <w:rFonts w:ascii="Courier New" w:hAnsi="Courier New" w:cs="Courier New"/>
+          <w:color w:val="000000"/>
+          <w:kern w:val="0"/>
+          <w:sz w:val="18"/>
+          <w:szCs w:val="20"/>
+          <w:highlight w:val="white"/>
+        </w:rPr>
+        <w:t>1</w:t>
+      </w:r>
+      <w:r>
+        <w:rPr>
+          <w:rFonts w:ascii="Courier New" w:hAnsi="Courier New" w:cs="Courier New"/>
+          <w:b/>
+          <w:bCs/>
+          <w:color w:val="000080"/>
+          <w:kern w:val="0"/>
+          <w:sz w:val="18"/>
+          <w:szCs w:val="20"/>
+          <w:highlight w:val="white"/>
+        </w:rPr>
+        <w:t>,(</w:t>
+      </w:r>
+      <w:proofErr w:type="gramEnd"/>
+      <w:r>
+        <w:rPr>
+          <w:rFonts w:ascii="Courier New" w:hAnsi="Courier New" w:cs="Courier New"/>
+          <w:color w:val="8000FF"/>
+          <w:kern w:val="0"/>
+          <w:sz w:val="18"/>
+          <w:szCs w:val="20"/>
+          <w:highlight w:val="white"/>
+        </w:rPr>
+        <w:t>uint8_t</w:t>
+      </w:r>
+      <w:r>
+        <w:rPr>
+          <w:rFonts w:ascii="Courier New" w:hAnsi="Courier New" w:cs="Courier New"/>
+          <w:b/>
+          <w:bCs/>
+          <w:color w:val="000080"/>
+          <w:kern w:val="0"/>
+          <w:sz w:val="18"/>
+          <w:szCs w:val="20"/>
+          <w:highlight w:val="white"/>
+        </w:rPr>
+        <w:t>*)</w:t>
+      </w:r>
+      <w:r>
+        <w:rPr>
+          <w:rFonts w:ascii="Courier New" w:hAnsi="Courier New" w:cs="Courier New"/>
+          <w:color w:val="000000"/>
+          <w:kern w:val="0"/>
+          <w:sz w:val="18"/>
+          <w:szCs w:val="20"/>
+          <w:highlight w:val="white"/>
+        </w:rPr>
+        <w:t>SRAM2_BASE</w:t>
+      </w:r>
+      <w:r>
+        <w:rPr>
+          <w:rFonts w:ascii="Courier New" w:hAnsi="Courier New" w:cs="Courier New"/>
+          <w:b/>
+          <w:bCs/>
+          <w:color w:val="000080"/>
+          <w:kern w:val="0"/>
+          <w:sz w:val="18"/>
+          <w:szCs w:val="20"/>
+          <w:highlight w:val="white"/>
+        </w:rPr>
+        <w:t>,</w:t>
+      </w:r>
+      <w:r>
+        <w:rPr>
+          <w:rFonts w:ascii="Courier New" w:hAnsi="Courier New" w:cs="Courier New"/>
+          <w:color w:val="000000"/>
+          <w:kern w:val="0"/>
+          <w:sz w:val="18"/>
+          <w:szCs w:val="20"/>
+          <w:highlight w:val="white"/>
+        </w:rPr>
+        <w:t xml:space="preserve"> </w:t>
+      </w:r>
+      <w:r>
+        <w:rPr>
+          <w:rFonts w:ascii="Courier New" w:hAnsi="Courier New" w:cs="Courier New"/>
+          <w:color w:val="FF8000"/>
+          <w:kern w:val="0"/>
+          <w:sz w:val="18"/>
+          <w:szCs w:val="20"/>
+          <w:highlight w:val="white"/>
+        </w:rPr>
+        <w:t>250</w:t>
+      </w:r>
+      <w:r>
+        <w:rPr>
+          <w:rFonts w:ascii="Courier New" w:hAnsi="Courier New" w:cs="Courier New"/>
+          <w:b/>
+          <w:bCs/>
+          <w:color w:val="000080"/>
+          <w:kern w:val="0"/>
+          <w:sz w:val="18"/>
+          <w:szCs w:val="20"/>
+          <w:highlight w:val="white"/>
+        </w:rPr>
+        <w:t>);</w:t>
+      </w:r>
+    </w:p>
+    <w:p>
+      <w:pPr>
+        <w:wordWrap/>
+        <w:adjustRightInd w:val="0"/>
+        <w:jc w:val="left"/>
+        <w:rPr>
+          <w:rFonts w:ascii="Courier New" w:hAnsi="Courier New" w:cs="Courier New"/>
+          <w:color w:val="000000"/>
+          <w:kern w:val="0"/>
+          <w:sz w:val="18"/>
+          <w:szCs w:val="20"/>
+          <w:highlight w:val="white"/>
+        </w:rPr>
+      </w:pPr>
+      <w:r>
+        <w:rPr>
+          <w:rFonts w:ascii="Courier New" w:hAnsi="Courier New" w:cs="Courier New"/>
+          <w:color w:val="000000"/>
+          <w:kern w:val="0"/>
+          <w:sz w:val="18"/>
+          <w:szCs w:val="20"/>
+          <w:highlight w:val="white"/>
+        </w:rPr>
+        <w:t xml:space="preserve"> </w:t>
+      </w:r>
+      <w:r>
+        <w:rPr>
+          <w:rFonts w:ascii="Courier New" w:hAnsi="Courier New" w:cs="Courier New"/>
+          <w:color w:val="000000"/>
+          <w:kern w:val="0"/>
+          <w:sz w:val="18"/>
+          <w:szCs w:val="20"/>
+          <w:highlight w:val="white"/>
+        </w:rPr>
+        <w:tab/>
+        <w:t xml:space="preserve"> </w:t>
+      </w:r>
+      <w:r>
+        <w:rPr>
+          <w:rFonts w:ascii="Courier New" w:hAnsi="Courier New" w:cs="Courier New"/>
+          <w:color w:val="008000"/>
+          <w:kern w:val="0"/>
+          <w:sz w:val="18"/>
+          <w:szCs w:val="20"/>
+          <w:highlight w:val="white"/>
+        </w:rPr>
+        <w:t>/* USER CODE END 2 */</w:t>
+      </w:r>
+    </w:p>
+    <w:p>
+      <w:pPr>
+        <w:wordWrap/>
+        <w:adjustRightInd w:val="0"/>
+        <w:jc w:val="left"/>
+        <w:rPr>
+          <w:rFonts w:ascii="Courier New" w:hAnsi="Courier New" w:cs="Courier New"/>
+          <w:color w:val="000000"/>
+          <w:kern w:val="0"/>
+          <w:sz w:val="18"/>
+          <w:szCs w:val="20"/>
+          <w:highlight w:val="white"/>
+        </w:rPr>
+      </w:pPr>
+    </w:p>
+    <w:p>
+      <w:pPr>
+        <w:wordWrap/>
+        <w:adjustRightInd w:val="0"/>
+        <w:ind w:leftChars="300" w:left="600"/>
+        <w:jc w:val="left"/>
+        <w:rPr>
+          <w:rFonts w:ascii="Courier New" w:hAnsi="Courier New" w:cs="Courier New"/>
+          <w:color w:val="000000"/>
+          <w:kern w:val="0"/>
+          <w:sz w:val="18"/>
+          <w:szCs w:val="20"/>
+          <w:highlight w:val="white"/>
+        </w:rPr>
+      </w:pPr>
+      <w:r>
+        <w:rPr>
+          <w:rFonts w:ascii="Courier New" w:hAnsi="Courier New" w:cs="Courier New"/>
+          <w:color w:val="000000"/>
+          <w:kern w:val="0"/>
+          <w:sz w:val="18"/>
+          <w:szCs w:val="20"/>
+          <w:highlight w:val="white"/>
+        </w:rPr>
+        <w:t xml:space="preserve">  </w:t>
+      </w:r>
+      <w:r>
+        <w:rPr>
+          <w:rFonts w:ascii="Courier New" w:hAnsi="Courier New" w:cs="Courier New"/>
+          <w:color w:val="008000"/>
+          <w:kern w:val="0"/>
+          <w:sz w:val="18"/>
+          <w:szCs w:val="20"/>
+          <w:highlight w:val="white"/>
+        </w:rPr>
+        <w:t>/* Infinite loop */</w:t>
+      </w:r>
+    </w:p>
+    <w:p>
+      <w:pPr>
+        <w:wordWrap/>
+        <w:adjustRightInd w:val="0"/>
+        <w:ind w:leftChars="300" w:left="600"/>
+        <w:jc w:val="left"/>
+        <w:rPr>
+          <w:rFonts w:ascii="Courier New" w:hAnsi="Courier New" w:cs="Courier New"/>
+          <w:color w:val="000000"/>
+          <w:kern w:val="0"/>
+          <w:sz w:val="18"/>
+          <w:szCs w:val="20"/>
+          <w:highlight w:val="white"/>
+        </w:rPr>
+      </w:pPr>
+      <w:r>
+        <w:rPr>
+          <w:rFonts w:ascii="Courier New" w:hAnsi="Courier New" w:cs="Courier New"/>
+          <w:color w:val="000000"/>
+          <w:kern w:val="0"/>
+          <w:sz w:val="18"/>
+          <w:szCs w:val="20"/>
+          <w:highlight w:val="white"/>
+        </w:rPr>
+        <w:t xml:space="preserve">  </w:t>
+      </w:r>
+      <w:r>
+        <w:rPr>
+          <w:rFonts w:ascii="Courier New" w:hAnsi="Courier New" w:cs="Courier New"/>
+          <w:color w:val="008000"/>
+          <w:kern w:val="0"/>
+          <w:sz w:val="18"/>
+          <w:szCs w:val="20"/>
+          <w:highlight w:val="white"/>
+        </w:rPr>
+        <w:t>/* USER CODE BEGIN WHILE */</w:t>
+      </w:r>
+    </w:p>
+    <w:p>
+      <w:pPr>
+        <w:wordWrap/>
+        <w:adjustRightInd w:val="0"/>
+        <w:ind w:leftChars="300" w:left="600"/>
+        <w:jc w:val="left"/>
+        <w:rPr>
+          <w:rFonts w:ascii="Courier New" w:hAnsi="Courier New" w:cs="Courier New"/>
+          <w:color w:val="000000"/>
+          <w:kern w:val="0"/>
+          <w:sz w:val="18"/>
+          <w:szCs w:val="20"/>
+          <w:highlight w:val="white"/>
+        </w:rPr>
+      </w:pPr>
+      <w:r>
+        <w:rPr>
+          <w:rFonts w:ascii="Courier New" w:hAnsi="Courier New" w:cs="Courier New"/>
+          <w:color w:val="000000"/>
+          <w:kern w:val="0"/>
+          <w:sz w:val="18"/>
+          <w:szCs w:val="20"/>
+          <w:highlight w:val="white"/>
+        </w:rPr>
+        <w:t xml:space="preserve">  </w:t>
+      </w:r>
+      <w:r>
+        <w:rPr>
+          <w:rFonts w:ascii="Courier New" w:hAnsi="Courier New" w:cs="Courier New"/>
+          <w:b/>
+          <w:bCs/>
+          <w:color w:val="0000FF"/>
+          <w:kern w:val="0"/>
+          <w:sz w:val="18"/>
+          <w:szCs w:val="20"/>
+          <w:highlight w:val="white"/>
+        </w:rPr>
+        <w:t>while</w:t>
+      </w:r>
+      <w:r>
+        <w:rPr>
+          <w:rFonts w:ascii="Courier New" w:hAnsi="Courier New" w:cs="Courier New"/>
+          <w:color w:val="000000"/>
+          <w:kern w:val="0"/>
+          <w:sz w:val="18"/>
+          <w:szCs w:val="20"/>
+          <w:highlight w:val="white"/>
+        </w:rPr>
+        <w:t xml:space="preserve"> </w:t>
+      </w:r>
+      <w:r>
+        <w:rPr>
+          <w:rFonts w:ascii="Courier New" w:hAnsi="Courier New" w:cs="Courier New"/>
+          <w:b/>
+          <w:bCs/>
+          <w:color w:val="000080"/>
+          <w:kern w:val="0"/>
+          <w:sz w:val="18"/>
+          <w:szCs w:val="20"/>
+          <w:highlight w:val="white"/>
+        </w:rPr>
+        <w:t>(</w:t>
+      </w:r>
+      <w:r>
+        <w:rPr>
+          <w:rFonts w:ascii="Courier New" w:hAnsi="Courier New" w:cs="Courier New"/>
+          <w:color w:val="FF8000"/>
+          <w:kern w:val="0"/>
+          <w:sz w:val="18"/>
+          <w:szCs w:val="20"/>
+          <w:highlight w:val="white"/>
+        </w:rPr>
+        <w:t>1</w:t>
+      </w:r>
+      <w:r>
+        <w:rPr>
+          <w:rFonts w:ascii="Courier New" w:hAnsi="Courier New" w:cs="Courier New"/>
+          <w:b/>
+          <w:bCs/>
+          <w:color w:val="000080"/>
+          <w:kern w:val="0"/>
+          <w:sz w:val="18"/>
+          <w:szCs w:val="20"/>
+          <w:highlight w:val="white"/>
+        </w:rPr>
+        <w:t>)</w:t>
+      </w:r>
+    </w:p>
+    <w:p>
+      <w:pPr>
+        <w:wordWrap/>
+        <w:adjustRightInd w:val="0"/>
+        <w:ind w:leftChars="300" w:left="600"/>
+        <w:jc w:val="left"/>
+        <w:rPr>
+          <w:rFonts w:ascii="Courier New" w:hAnsi="Courier New" w:cs="Courier New"/>
+          <w:color w:val="000000"/>
+          <w:kern w:val="0"/>
+          <w:sz w:val="18"/>
+          <w:szCs w:val="20"/>
+          <w:highlight w:val="white"/>
+        </w:rPr>
+      </w:pPr>
+      <w:r>
+        <w:rPr>
+          <w:rFonts w:ascii="Courier New" w:hAnsi="Courier New" w:cs="Courier New"/>
+          <w:color w:val="000000"/>
+          <w:kern w:val="0"/>
+          <w:sz w:val="18"/>
+          <w:szCs w:val="20"/>
+          <w:highlight w:val="white"/>
+        </w:rPr>
+        <w:t xml:space="preserve">  </w:t>
+      </w:r>
+      <w:r>
+        <w:rPr>
+          <w:rFonts w:ascii="Courier New" w:hAnsi="Courier New" w:cs="Courier New"/>
+          <w:b/>
+          <w:bCs/>
+          <w:color w:val="000080"/>
+          <w:kern w:val="0"/>
+          <w:sz w:val="18"/>
+          <w:szCs w:val="20"/>
+          <w:highlight w:val="white"/>
+        </w:rPr>
+        <w:t>{</w:t>
+      </w:r>
+    </w:p>
+    <w:p>
+      <w:pPr>
+        <w:wordWrap/>
+        <w:adjustRightInd w:val="0"/>
+        <w:ind w:leftChars="300" w:left="600"/>
+        <w:jc w:val="left"/>
+        <w:rPr>
+          <w:rFonts w:ascii="Courier New" w:hAnsi="Courier New" w:cs="Courier New"/>
+          <w:color w:val="000000"/>
+          <w:kern w:val="0"/>
+          <w:sz w:val="18"/>
+          <w:szCs w:val="20"/>
+          <w:highlight w:val="white"/>
+        </w:rPr>
+      </w:pPr>
+    </w:p>
+    <w:p>
+      <w:pPr>
+        <w:wordWrap/>
+        <w:adjustRightInd w:val="0"/>
+        <w:ind w:leftChars="300" w:left="600"/>
+        <w:jc w:val="left"/>
+        <w:rPr>
+          <w:rFonts w:ascii="Courier New" w:hAnsi="Courier New" w:cs="Courier New"/>
+          <w:color w:val="000000"/>
+          <w:kern w:val="0"/>
+          <w:sz w:val="18"/>
+          <w:szCs w:val="20"/>
+          <w:highlight w:val="white"/>
+        </w:rPr>
+      </w:pPr>
+      <w:r>
+        <w:rPr>
+          <w:rFonts w:ascii="Courier New" w:hAnsi="Courier New" w:cs="Courier New"/>
+          <w:color w:val="000000"/>
+          <w:kern w:val="0"/>
+          <w:sz w:val="18"/>
+          <w:szCs w:val="20"/>
+          <w:highlight w:val="white"/>
+        </w:rPr>
+        <w:t xml:space="preserve">  </w:t>
+      </w:r>
+      <w:r>
+        <w:rPr>
+          <w:rFonts w:ascii="Courier New" w:hAnsi="Courier New" w:cs="Courier New"/>
+          <w:color w:val="008000"/>
+          <w:kern w:val="0"/>
+          <w:sz w:val="18"/>
+          <w:szCs w:val="20"/>
+          <w:highlight w:val="white"/>
+        </w:rPr>
+        <w:t>/* USER CODE END WHILE */</w:t>
+      </w:r>
+    </w:p>
+    <w:p>
+      <w:pPr>
+        <w:wordWrap/>
+        <w:adjustRightInd w:val="0"/>
+        <w:ind w:leftChars="300" w:left="600"/>
+        <w:jc w:val="left"/>
+        <w:rPr>
+          <w:rFonts w:ascii="Courier New" w:hAnsi="Courier New" w:cs="Courier New"/>
+          <w:color w:val="000000"/>
+          <w:kern w:val="0"/>
+          <w:sz w:val="18"/>
+          <w:szCs w:val="20"/>
+          <w:highlight w:val="white"/>
+        </w:rPr>
+      </w:pPr>
+    </w:p>
+    <w:p>
+      <w:pPr>
+        <w:wordWrap/>
+        <w:adjustRightInd w:val="0"/>
+        <w:ind w:leftChars="300" w:left="600"/>
+        <w:jc w:val="left"/>
+        <w:rPr>
+          <w:rFonts w:ascii="Courier New" w:hAnsi="Courier New" w:cs="Courier New"/>
+          <w:color w:val="000000"/>
+          <w:kern w:val="0"/>
+          <w:sz w:val="18"/>
+          <w:szCs w:val="20"/>
+          <w:highlight w:val="white"/>
+        </w:rPr>
+      </w:pPr>
+      <w:r>
+        <w:rPr>
+          <w:rFonts w:ascii="Courier New" w:hAnsi="Courier New" w:cs="Courier New"/>
+          <w:color w:val="000000"/>
+          <w:kern w:val="0"/>
+          <w:sz w:val="18"/>
+          <w:szCs w:val="20"/>
+          <w:highlight w:val="white"/>
+        </w:rPr>
+        <w:t xml:space="preserve">  </w:t>
+      </w:r>
+      <w:r>
+        <w:rPr>
+          <w:rFonts w:ascii="Courier New" w:hAnsi="Courier New" w:cs="Courier New"/>
+          <w:color w:val="008000"/>
+          <w:kern w:val="0"/>
+          <w:sz w:val="18"/>
+          <w:szCs w:val="20"/>
+          <w:highlight w:val="white"/>
+        </w:rPr>
+        <w:t>/* USER CODE BEGIN 3 */</w:t>
+      </w:r>
+    </w:p>
+    <w:p>
+      <w:pPr>
+        <w:wordWrap/>
+        <w:adjustRightInd w:val="0"/>
+        <w:ind w:leftChars="300" w:left="600"/>
+        <w:jc w:val="left"/>
+        <w:rPr>
+          <w:rFonts w:ascii="Courier New" w:hAnsi="Courier New" w:cs="Courier New"/>
+          <w:color w:val="000000"/>
+          <w:kern w:val="0"/>
+          <w:sz w:val="18"/>
+          <w:szCs w:val="20"/>
+          <w:highlight w:val="white"/>
+        </w:rPr>
+      </w:pPr>
+      <w:r>
+        <w:rPr>
+          <w:rFonts w:ascii="Courier New" w:hAnsi="Courier New" w:cs="Courier New"/>
+          <w:color w:val="000000"/>
+          <w:kern w:val="0"/>
+          <w:sz w:val="18"/>
+          <w:szCs w:val="20"/>
+          <w:highlight w:val="white"/>
+        </w:rPr>
+        <w:tab/>
+      </w:r>
+      <w:r>
+        <w:rPr>
+          <w:rFonts w:ascii="Courier New" w:hAnsi="Courier New" w:cs="Courier New"/>
+          <w:color w:val="000000"/>
+          <w:kern w:val="0"/>
+          <w:sz w:val="18"/>
+          <w:szCs w:val="20"/>
+          <w:highlight w:val="white"/>
+        </w:rPr>
+        <w:tab/>
+      </w:r>
+      <w:proofErr w:type="spellStart"/>
+      <w:r>
+        <w:rPr>
+          <w:rFonts w:ascii="Courier New" w:hAnsi="Courier New" w:cs="Courier New"/>
+          <w:color w:val="000000"/>
+          <w:kern w:val="0"/>
+          <w:sz w:val="18"/>
+          <w:szCs w:val="20"/>
+          <w:highlight w:val="white"/>
+        </w:rPr>
+        <w:t>HAL_GPIO_</w:t>
+      </w:r>
+      <w:proofErr w:type="gramStart"/>
+      <w:r>
+        <w:rPr>
+          <w:rFonts w:ascii="Courier New" w:hAnsi="Courier New" w:cs="Courier New"/>
+          <w:color w:val="000000"/>
+          <w:kern w:val="0"/>
+          <w:sz w:val="18"/>
+          <w:szCs w:val="20"/>
+          <w:highlight w:val="white"/>
+        </w:rPr>
+        <w:t>WritePin</w:t>
+      </w:r>
+      <w:proofErr w:type="spellEnd"/>
+      <w:r>
+        <w:rPr>
+          <w:rFonts w:ascii="Courier New" w:hAnsi="Courier New" w:cs="Courier New"/>
+          <w:b/>
+          <w:bCs/>
+          <w:color w:val="000080"/>
+          <w:kern w:val="0"/>
+          <w:sz w:val="18"/>
+          <w:szCs w:val="20"/>
+          <w:highlight w:val="white"/>
+        </w:rPr>
+        <w:t>(</w:t>
+      </w:r>
+      <w:proofErr w:type="gramEnd"/>
+      <w:r>
+        <w:rPr>
+          <w:rFonts w:ascii="Courier New" w:hAnsi="Courier New" w:cs="Courier New"/>
+          <w:color w:val="000000"/>
+          <w:kern w:val="0"/>
+          <w:sz w:val="18"/>
+          <w:szCs w:val="20"/>
+          <w:highlight w:val="white"/>
+        </w:rPr>
+        <w:t>GPIOG</w:t>
+      </w:r>
+      <w:r>
+        <w:rPr>
+          <w:rFonts w:ascii="Courier New" w:hAnsi="Courier New" w:cs="Courier New"/>
+          <w:b/>
+          <w:bCs/>
+          <w:color w:val="000080"/>
+          <w:kern w:val="0"/>
+          <w:sz w:val="18"/>
+          <w:szCs w:val="20"/>
+          <w:highlight w:val="white"/>
+        </w:rPr>
+        <w:t>,</w:t>
+      </w:r>
+      <w:r>
+        <w:rPr>
+          <w:rFonts w:ascii="Courier New" w:hAnsi="Courier New" w:cs="Courier New"/>
+          <w:color w:val="000000"/>
+          <w:kern w:val="0"/>
+          <w:sz w:val="18"/>
+          <w:szCs w:val="20"/>
+          <w:highlight w:val="white"/>
+        </w:rPr>
+        <w:t>GPIO_PIN_13</w:t>
+      </w:r>
+      <w:r>
+        <w:rPr>
+          <w:rFonts w:ascii="Courier New" w:hAnsi="Courier New" w:cs="Courier New"/>
+          <w:b/>
+          <w:bCs/>
+          <w:color w:val="000080"/>
+          <w:kern w:val="0"/>
+          <w:sz w:val="18"/>
+          <w:szCs w:val="20"/>
+          <w:highlight w:val="white"/>
+        </w:rPr>
+        <w:t>,</w:t>
+      </w:r>
+      <w:r>
+        <w:rPr>
+          <w:rFonts w:ascii="Courier New" w:hAnsi="Courier New" w:cs="Courier New"/>
+          <w:color w:val="000000"/>
+          <w:kern w:val="0"/>
+          <w:sz w:val="18"/>
+          <w:szCs w:val="20"/>
+          <w:highlight w:val="white"/>
+        </w:rPr>
+        <w:t>GPIO_PIN_SET</w:t>
+      </w:r>
+      <w:r>
+        <w:rPr>
+          <w:rFonts w:ascii="Courier New" w:hAnsi="Courier New" w:cs="Courier New"/>
+          <w:b/>
+          <w:bCs/>
+          <w:color w:val="000080"/>
+          <w:kern w:val="0"/>
+          <w:sz w:val="18"/>
+          <w:szCs w:val="20"/>
+          <w:highlight w:val="white"/>
+        </w:rPr>
+        <w:t>);</w:t>
+      </w:r>
+    </w:p>
+    <w:p>
+      <w:pPr>
+        <w:wordWrap/>
+        <w:adjustRightInd w:val="0"/>
+        <w:ind w:leftChars="300" w:left="600"/>
+        <w:jc w:val="left"/>
+        <w:rPr>
+          <w:rFonts w:ascii="Courier New" w:hAnsi="Courier New" w:cs="Courier New"/>
+          <w:color w:val="000000"/>
+          <w:kern w:val="0"/>
+          <w:sz w:val="18"/>
+          <w:szCs w:val="20"/>
+          <w:highlight w:val="white"/>
+        </w:rPr>
+      </w:pPr>
+      <w:r>
+        <w:rPr>
+          <w:rFonts w:ascii="Courier New" w:hAnsi="Courier New" w:cs="Courier New"/>
+          <w:color w:val="000000"/>
+          <w:kern w:val="0"/>
+          <w:sz w:val="18"/>
+          <w:szCs w:val="20"/>
+          <w:highlight w:val="white"/>
+        </w:rPr>
+        <w:tab/>
+      </w:r>
+      <w:r>
+        <w:rPr>
+          <w:rFonts w:ascii="Courier New" w:hAnsi="Courier New" w:cs="Courier New"/>
+          <w:color w:val="000000"/>
+          <w:kern w:val="0"/>
+          <w:sz w:val="18"/>
+          <w:szCs w:val="20"/>
+          <w:highlight w:val="white"/>
+        </w:rPr>
+        <w:tab/>
+      </w:r>
+    </w:p>
+    <w:p>
+      <w:pPr>
+        <w:wordWrap/>
+        <w:adjustRightInd w:val="0"/>
+        <w:ind w:leftChars="300" w:left="600"/>
+        <w:jc w:val="left"/>
+        <w:rPr>
+          <w:rFonts w:ascii="Courier New" w:hAnsi="Courier New" w:cs="Courier New"/>
+          <w:color w:val="000000"/>
+          <w:kern w:val="0"/>
+          <w:sz w:val="18"/>
+          <w:szCs w:val="20"/>
+          <w:highlight w:val="white"/>
+        </w:rPr>
+      </w:pPr>
+      <w:r>
+        <w:rPr>
+          <w:rFonts w:ascii="Courier New" w:hAnsi="Courier New" w:cs="Courier New"/>
+          <w:color w:val="000000"/>
+          <w:kern w:val="0"/>
+          <w:sz w:val="18"/>
+          <w:szCs w:val="20"/>
+          <w:highlight w:val="white"/>
+        </w:rPr>
+        <w:tab/>
+      </w:r>
+      <w:r>
+        <w:rPr>
+          <w:rFonts w:ascii="Courier New" w:hAnsi="Courier New" w:cs="Courier New"/>
+          <w:color w:val="000000"/>
+          <w:kern w:val="0"/>
+          <w:sz w:val="18"/>
+          <w:szCs w:val="20"/>
+          <w:highlight w:val="white"/>
+        </w:rPr>
+        <w:tab/>
+      </w:r>
+      <w:proofErr w:type="gramStart"/>
+      <w:r>
+        <w:rPr>
+          <w:rFonts w:ascii="Courier New" w:hAnsi="Courier New" w:cs="Courier New"/>
+          <w:b/>
+          <w:bCs/>
+          <w:color w:val="0000FF"/>
+          <w:kern w:val="0"/>
+          <w:sz w:val="18"/>
+          <w:szCs w:val="20"/>
+          <w:highlight w:val="white"/>
+        </w:rPr>
+        <w:t>for</w:t>
+      </w:r>
+      <w:r>
+        <w:rPr>
+          <w:rFonts w:ascii="Courier New" w:hAnsi="Courier New" w:cs="Courier New"/>
+          <w:b/>
+          <w:bCs/>
+          <w:color w:val="000080"/>
+          <w:kern w:val="0"/>
+          <w:sz w:val="18"/>
+          <w:szCs w:val="20"/>
+          <w:highlight w:val="white"/>
+        </w:rPr>
+        <w:t>(</w:t>
+      </w:r>
+      <w:r>
+        <w:rPr>
+          <w:rFonts w:ascii="Courier New" w:hAnsi="Courier New" w:cs="Courier New"/>
+          <w:color w:val="000000"/>
+          <w:kern w:val="0"/>
+          <w:sz w:val="18"/>
+          <w:szCs w:val="20"/>
+          <w:highlight w:val="white"/>
+        </w:rPr>
+        <w:t xml:space="preserve"> </w:t>
+      </w:r>
+      <w:proofErr w:type="spellStart"/>
+      <w:r>
+        <w:rPr>
+          <w:rFonts w:ascii="Courier New" w:hAnsi="Courier New" w:cs="Courier New"/>
+          <w:color w:val="000000"/>
+          <w:kern w:val="0"/>
+          <w:sz w:val="18"/>
+          <w:szCs w:val="20"/>
+          <w:highlight w:val="white"/>
+        </w:rPr>
+        <w:t>i</w:t>
+      </w:r>
+      <w:proofErr w:type="spellEnd"/>
+      <w:proofErr w:type="gramEnd"/>
+      <w:r>
+        <w:rPr>
+          <w:rFonts w:ascii="Courier New" w:hAnsi="Courier New" w:cs="Courier New"/>
+          <w:color w:val="000000"/>
+          <w:kern w:val="0"/>
+          <w:sz w:val="18"/>
+          <w:szCs w:val="20"/>
+          <w:highlight w:val="white"/>
+        </w:rPr>
+        <w:t xml:space="preserve"> </w:t>
+      </w:r>
+      <w:r>
+        <w:rPr>
+          <w:rFonts w:ascii="Courier New" w:hAnsi="Courier New" w:cs="Courier New"/>
+          <w:b/>
+          <w:bCs/>
+          <w:color w:val="000080"/>
+          <w:kern w:val="0"/>
+          <w:sz w:val="18"/>
+          <w:szCs w:val="20"/>
+          <w:highlight w:val="white"/>
+        </w:rPr>
+        <w:t>=</w:t>
+      </w:r>
+      <w:r>
+        <w:rPr>
+          <w:rFonts w:ascii="Courier New" w:hAnsi="Courier New" w:cs="Courier New"/>
+          <w:color w:val="000000"/>
+          <w:kern w:val="0"/>
+          <w:sz w:val="18"/>
+          <w:szCs w:val="20"/>
+          <w:highlight w:val="white"/>
+        </w:rPr>
+        <w:t xml:space="preserve"> </w:t>
+      </w:r>
+      <w:r>
+        <w:rPr>
+          <w:rFonts w:ascii="Courier New" w:hAnsi="Courier New" w:cs="Courier New"/>
+          <w:color w:val="FF8000"/>
+          <w:kern w:val="0"/>
+          <w:sz w:val="18"/>
+          <w:szCs w:val="20"/>
+          <w:highlight w:val="white"/>
+        </w:rPr>
+        <w:t>0</w:t>
+      </w:r>
+      <w:r>
+        <w:rPr>
+          <w:rFonts w:ascii="Courier New" w:hAnsi="Courier New" w:cs="Courier New"/>
+          <w:color w:val="000000"/>
+          <w:kern w:val="0"/>
+          <w:sz w:val="18"/>
+          <w:szCs w:val="20"/>
+          <w:highlight w:val="white"/>
+        </w:rPr>
+        <w:t xml:space="preserve"> </w:t>
+      </w:r>
+      <w:r>
+        <w:rPr>
+          <w:rFonts w:ascii="Courier New" w:hAnsi="Courier New" w:cs="Courier New"/>
+          <w:b/>
+          <w:bCs/>
+          <w:color w:val="000080"/>
+          <w:kern w:val="0"/>
+          <w:sz w:val="18"/>
+          <w:szCs w:val="20"/>
+          <w:highlight w:val="white"/>
+        </w:rPr>
+        <w:t>;</w:t>
+      </w:r>
+      <w:r>
+        <w:rPr>
+          <w:rFonts w:ascii="Courier New" w:hAnsi="Courier New" w:cs="Courier New"/>
+          <w:color w:val="000000"/>
+          <w:kern w:val="0"/>
+          <w:sz w:val="18"/>
+          <w:szCs w:val="20"/>
+          <w:highlight w:val="white"/>
+        </w:rPr>
+        <w:t xml:space="preserve"> </w:t>
+      </w:r>
+      <w:proofErr w:type="spellStart"/>
+      <w:r>
+        <w:rPr>
+          <w:rFonts w:ascii="Courier New" w:hAnsi="Courier New" w:cs="Courier New"/>
+          <w:color w:val="000000"/>
+          <w:kern w:val="0"/>
+          <w:sz w:val="18"/>
+          <w:szCs w:val="20"/>
+          <w:highlight w:val="white"/>
+        </w:rPr>
+        <w:t>i</w:t>
+      </w:r>
+      <w:proofErr w:type="spellEnd"/>
+      <w:r>
+        <w:rPr>
+          <w:rFonts w:ascii="Courier New" w:hAnsi="Courier New" w:cs="Courier New"/>
+          <w:color w:val="000000"/>
+          <w:kern w:val="0"/>
+          <w:sz w:val="18"/>
+          <w:szCs w:val="20"/>
+          <w:highlight w:val="white"/>
+        </w:rPr>
+        <w:t xml:space="preserve"> </w:t>
+      </w:r>
+      <w:r>
+        <w:rPr>
+          <w:rFonts w:ascii="Courier New" w:hAnsi="Courier New" w:cs="Courier New"/>
+          <w:b/>
+          <w:bCs/>
+          <w:color w:val="000080"/>
+          <w:kern w:val="0"/>
+          <w:sz w:val="18"/>
+          <w:szCs w:val="20"/>
+          <w:highlight w:val="white"/>
+        </w:rPr>
+        <w:t>&lt;</w:t>
+      </w:r>
+      <w:r>
+        <w:rPr>
+          <w:rFonts w:ascii="Courier New" w:hAnsi="Courier New" w:cs="Courier New"/>
+          <w:color w:val="000000"/>
+          <w:kern w:val="0"/>
+          <w:sz w:val="18"/>
+          <w:szCs w:val="20"/>
+          <w:highlight w:val="white"/>
+        </w:rPr>
+        <w:t xml:space="preserve"> </w:t>
+      </w:r>
+      <w:r>
+        <w:rPr>
+          <w:rFonts w:ascii="Courier New" w:hAnsi="Courier New" w:cs="Courier New"/>
+          <w:color w:val="FF8000"/>
+          <w:kern w:val="0"/>
+          <w:sz w:val="18"/>
+          <w:szCs w:val="20"/>
+          <w:highlight w:val="white"/>
+        </w:rPr>
+        <w:t>50</w:t>
+      </w:r>
+      <w:r>
+        <w:rPr>
+          <w:rFonts w:ascii="Courier New" w:hAnsi="Courier New" w:cs="Courier New"/>
+          <w:color w:val="000000"/>
+          <w:kern w:val="0"/>
+          <w:sz w:val="18"/>
+          <w:szCs w:val="20"/>
+          <w:highlight w:val="white"/>
+        </w:rPr>
+        <w:t xml:space="preserve"> </w:t>
+      </w:r>
+      <w:r>
+        <w:rPr>
+          <w:rFonts w:ascii="Courier New" w:hAnsi="Courier New" w:cs="Courier New"/>
+          <w:b/>
+          <w:bCs/>
+          <w:color w:val="000080"/>
+          <w:kern w:val="0"/>
+          <w:sz w:val="18"/>
+          <w:szCs w:val="20"/>
+          <w:highlight w:val="white"/>
+        </w:rPr>
+        <w:t>;</w:t>
+      </w:r>
+      <w:r>
+        <w:rPr>
+          <w:rFonts w:ascii="Courier New" w:hAnsi="Courier New" w:cs="Courier New"/>
+          <w:color w:val="000000"/>
+          <w:kern w:val="0"/>
+          <w:sz w:val="18"/>
+          <w:szCs w:val="20"/>
+          <w:highlight w:val="white"/>
+        </w:rPr>
+        <w:t xml:space="preserve"> </w:t>
+      </w:r>
+      <w:proofErr w:type="spellStart"/>
+      <w:r>
+        <w:rPr>
+          <w:rFonts w:ascii="Courier New" w:hAnsi="Courier New" w:cs="Courier New"/>
+          <w:color w:val="000000"/>
+          <w:kern w:val="0"/>
+          <w:sz w:val="18"/>
+          <w:szCs w:val="20"/>
+          <w:highlight w:val="white"/>
+        </w:rPr>
+        <w:t>i</w:t>
+      </w:r>
+      <w:proofErr w:type="spellEnd"/>
+      <w:r>
+        <w:rPr>
+          <w:rFonts w:ascii="Courier New" w:hAnsi="Courier New" w:cs="Courier New"/>
+          <w:b/>
+          <w:bCs/>
+          <w:color w:val="000080"/>
+          <w:kern w:val="0"/>
+          <w:sz w:val="18"/>
+          <w:szCs w:val="20"/>
+          <w:highlight w:val="white"/>
+        </w:rPr>
+        <w:t>++)</w:t>
+      </w:r>
+    </w:p>
+    <w:p>
+      <w:pPr>
+        <w:wordWrap/>
+        <w:adjustRightInd w:val="0"/>
+        <w:ind w:leftChars="300" w:left="600"/>
+        <w:jc w:val="left"/>
+        <w:rPr>
+          <w:rFonts w:ascii="Courier New" w:hAnsi="Courier New" w:cs="Courier New"/>
+          <w:color w:val="000000"/>
+          <w:kern w:val="0"/>
+          <w:sz w:val="18"/>
+          <w:szCs w:val="20"/>
+          <w:highlight w:val="white"/>
+        </w:rPr>
+      </w:pPr>
+      <w:r>
+        <w:rPr>
+          <w:rFonts w:ascii="Courier New" w:hAnsi="Courier New" w:cs="Courier New"/>
+          <w:color w:val="000000"/>
+          <w:kern w:val="0"/>
+          <w:sz w:val="18"/>
+          <w:szCs w:val="20"/>
+          <w:highlight w:val="white"/>
+        </w:rPr>
+        <w:tab/>
+      </w:r>
+      <w:r>
+        <w:rPr>
+          <w:rFonts w:ascii="Courier New" w:hAnsi="Courier New" w:cs="Courier New"/>
+          <w:color w:val="000000"/>
+          <w:kern w:val="0"/>
+          <w:sz w:val="18"/>
+          <w:szCs w:val="20"/>
+          <w:highlight w:val="white"/>
+        </w:rPr>
+        <w:tab/>
+      </w:r>
+      <w:r>
+        <w:rPr>
+          <w:rFonts w:ascii="Courier New" w:hAnsi="Courier New" w:cs="Courier New"/>
+          <w:b/>
+          <w:bCs/>
+          <w:color w:val="000080"/>
+          <w:kern w:val="0"/>
+          <w:sz w:val="18"/>
+          <w:szCs w:val="20"/>
+          <w:highlight w:val="white"/>
+        </w:rPr>
+        <w:t>{</w:t>
       </w:r>
       <w:bookmarkStart w:id="5" w:name="_GoBack"/>
       <w:bookmarkEnd w:id="5"/>
     </w:p>
+    <w:p>
+      <w:pPr>
+        <w:wordWrap/>
+        <w:adjustRightInd w:val="0"/>
+        <w:ind w:leftChars="300" w:left="600"/>
+        <w:jc w:val="left"/>
+        <w:rPr>
+          <w:rFonts w:ascii="Courier New" w:hAnsi="Courier New" w:cs="Courier New"/>
+          <w:color w:val="000000"/>
+          <w:kern w:val="0"/>
+          <w:sz w:val="18"/>
+          <w:szCs w:val="20"/>
+          <w:highlight w:val="white"/>
+        </w:rPr>
+      </w:pPr>
+      <w:r>
+        <w:rPr>
+          <w:rFonts w:ascii="Courier New" w:hAnsi="Courier New" w:cs="Courier New"/>
+          <w:color w:val="000000"/>
+          <w:kern w:val="0"/>
+          <w:sz w:val="18"/>
+          <w:szCs w:val="20"/>
+          <w:highlight w:val="white"/>
+        </w:rPr>
+        <w:tab/>
+      </w:r>
+      <w:r>
+        <w:rPr>
+          <w:rFonts w:ascii="Courier New" w:hAnsi="Courier New" w:cs="Courier New"/>
+          <w:color w:val="000000"/>
+          <w:kern w:val="0"/>
+          <w:sz w:val="18"/>
+          <w:szCs w:val="20"/>
+          <w:highlight w:val="white"/>
+        </w:rPr>
+        <w:tab/>
+      </w:r>
+      <w:r>
+        <w:rPr>
+          <w:rFonts w:ascii="Courier New" w:hAnsi="Courier New" w:cs="Courier New"/>
+          <w:color w:val="000000"/>
+          <w:kern w:val="0"/>
+          <w:sz w:val="18"/>
+          <w:szCs w:val="20"/>
+          <w:highlight w:val="white"/>
+        </w:rPr>
+        <w:tab/>
+      </w:r>
+      <w:r>
+        <w:rPr>
+          <w:rFonts w:ascii="Courier New" w:hAnsi="Courier New" w:cs="Courier New"/>
+          <w:b/>
+          <w:bCs/>
+          <w:color w:val="000080"/>
+          <w:kern w:val="0"/>
+          <w:sz w:val="18"/>
+          <w:szCs w:val="20"/>
+          <w:highlight w:val="white"/>
+        </w:rPr>
+        <w:t>*(</w:t>
+      </w:r>
+      <w:proofErr w:type="spellStart"/>
+      <w:r>
+        <w:rPr>
+          <w:rFonts w:ascii="Courier New" w:hAnsi="Courier New" w:cs="Courier New"/>
+          <w:color w:val="000000"/>
+          <w:kern w:val="0"/>
+          <w:sz w:val="18"/>
+          <w:szCs w:val="20"/>
+          <w:highlight w:val="white"/>
+        </w:rPr>
+        <w:t>DEST_ADDRESS</w:t>
+      </w:r>
+      <w:r>
+        <w:rPr>
+          <w:rFonts w:ascii="Courier New" w:hAnsi="Courier New" w:cs="Courier New"/>
+          <w:b/>
+          <w:bCs/>
+          <w:color w:val="000080"/>
+          <w:kern w:val="0"/>
+          <w:sz w:val="18"/>
+          <w:szCs w:val="20"/>
+          <w:highlight w:val="white"/>
+        </w:rPr>
+        <w:t>+</w:t>
+      </w:r>
+      <w:r>
+        <w:rPr>
+          <w:rFonts w:ascii="Courier New" w:hAnsi="Courier New" w:cs="Courier New"/>
+          <w:color w:val="000000"/>
+          <w:kern w:val="0"/>
+          <w:sz w:val="18"/>
+          <w:szCs w:val="20"/>
+          <w:highlight w:val="white"/>
+        </w:rPr>
+        <w:t>i</w:t>
+      </w:r>
+      <w:proofErr w:type="spellEnd"/>
+      <w:r>
+        <w:rPr>
+          <w:rFonts w:ascii="Courier New" w:hAnsi="Courier New" w:cs="Courier New"/>
+          <w:b/>
+          <w:bCs/>
+          <w:color w:val="000080"/>
+          <w:kern w:val="0"/>
+          <w:sz w:val="18"/>
+          <w:szCs w:val="20"/>
+          <w:highlight w:val="white"/>
+        </w:rPr>
+        <w:t>)</w:t>
+      </w:r>
+      <w:r>
+        <w:rPr>
+          <w:rFonts w:ascii="Courier New" w:hAnsi="Courier New" w:cs="Courier New"/>
+          <w:color w:val="000000"/>
+          <w:kern w:val="0"/>
+          <w:sz w:val="18"/>
+          <w:szCs w:val="20"/>
+          <w:highlight w:val="white"/>
+        </w:rPr>
+        <w:t xml:space="preserve"> </w:t>
+      </w:r>
+      <w:r>
+        <w:rPr>
+          <w:rFonts w:ascii="Courier New" w:hAnsi="Courier New" w:cs="Courier New"/>
+          <w:b/>
+          <w:bCs/>
+          <w:color w:val="000080"/>
+          <w:kern w:val="0"/>
+          <w:sz w:val="18"/>
+          <w:szCs w:val="20"/>
+          <w:highlight w:val="white"/>
+        </w:rPr>
+        <w:t>=</w:t>
+      </w:r>
+      <w:r>
+        <w:rPr>
+          <w:rFonts w:ascii="Courier New" w:hAnsi="Courier New" w:cs="Courier New"/>
+          <w:color w:val="000000"/>
+          <w:kern w:val="0"/>
+          <w:sz w:val="18"/>
+          <w:szCs w:val="20"/>
+          <w:highlight w:val="white"/>
+        </w:rPr>
+        <w:t xml:space="preserve"> </w:t>
+      </w:r>
+      <w:proofErr w:type="spellStart"/>
+      <w:r>
+        <w:rPr>
+          <w:rFonts w:ascii="Courier New" w:hAnsi="Courier New" w:cs="Courier New"/>
+          <w:color w:val="000000"/>
+          <w:kern w:val="0"/>
+          <w:sz w:val="18"/>
+          <w:szCs w:val="20"/>
+          <w:highlight w:val="white"/>
+        </w:rPr>
+        <w:t>src_data</w:t>
+      </w:r>
+      <w:proofErr w:type="spellEnd"/>
+      <w:r>
+        <w:rPr>
+          <w:rFonts w:ascii="Courier New" w:hAnsi="Courier New" w:cs="Courier New"/>
+          <w:b/>
+          <w:bCs/>
+          <w:color w:val="000080"/>
+          <w:kern w:val="0"/>
+          <w:sz w:val="18"/>
+          <w:szCs w:val="20"/>
+          <w:highlight w:val="white"/>
+        </w:rPr>
+        <w:t>[</w:t>
+      </w:r>
+      <w:proofErr w:type="spellStart"/>
+      <w:r>
+        <w:rPr>
+          <w:rFonts w:ascii="Courier New" w:hAnsi="Courier New" w:cs="Courier New"/>
+          <w:color w:val="000000"/>
+          <w:kern w:val="0"/>
+          <w:sz w:val="18"/>
+          <w:szCs w:val="20"/>
+          <w:highlight w:val="white"/>
+        </w:rPr>
+        <w:t>i</w:t>
+      </w:r>
+      <w:proofErr w:type="spellEnd"/>
+      <w:r>
+        <w:rPr>
+          <w:rFonts w:ascii="Courier New" w:hAnsi="Courier New" w:cs="Courier New"/>
+          <w:b/>
+          <w:bCs/>
+          <w:color w:val="000080"/>
+          <w:kern w:val="0"/>
+          <w:sz w:val="18"/>
+          <w:szCs w:val="20"/>
+          <w:highlight w:val="white"/>
+        </w:rPr>
+        <w:t>];</w:t>
+      </w:r>
+    </w:p>
+    <w:p>
+      <w:pPr>
+        <w:wordWrap/>
+        <w:adjustRightInd w:val="0"/>
+        <w:ind w:leftChars="300" w:left="600"/>
+        <w:jc w:val="left"/>
+        <w:rPr>
+          <w:rFonts w:ascii="Courier New" w:hAnsi="Courier New" w:cs="Courier New"/>
+          <w:color w:val="000000"/>
+          <w:kern w:val="0"/>
+          <w:sz w:val="18"/>
+          <w:szCs w:val="20"/>
+          <w:highlight w:val="white"/>
+        </w:rPr>
+      </w:pPr>
+    </w:p>
+    <w:p>
+      <w:pPr>
+        <w:wordWrap/>
+        <w:adjustRightInd w:val="0"/>
+        <w:ind w:leftChars="300" w:left="600"/>
+        <w:jc w:val="left"/>
+        <w:rPr>
+          <w:rFonts w:ascii="Courier New" w:hAnsi="Courier New" w:cs="Courier New"/>
+          <w:color w:val="000000"/>
+          <w:kern w:val="0"/>
+          <w:sz w:val="18"/>
+          <w:szCs w:val="20"/>
+          <w:highlight w:val="white"/>
+        </w:rPr>
+      </w:pPr>
+      <w:r>
+        <w:rPr>
+          <w:rFonts w:ascii="Courier New" w:hAnsi="Courier New" w:cs="Courier New"/>
+          <w:color w:val="000000"/>
+          <w:kern w:val="0"/>
+          <w:sz w:val="18"/>
+          <w:szCs w:val="20"/>
+          <w:highlight w:val="white"/>
+        </w:rPr>
+        <w:tab/>
+      </w:r>
+      <w:r>
+        <w:rPr>
+          <w:rFonts w:ascii="Courier New" w:hAnsi="Courier New" w:cs="Courier New"/>
+          <w:color w:val="000000"/>
+          <w:kern w:val="0"/>
+          <w:sz w:val="18"/>
+          <w:szCs w:val="20"/>
+          <w:highlight w:val="white"/>
+        </w:rPr>
+        <w:tab/>
+      </w:r>
+      <w:r>
+        <w:rPr>
+          <w:rFonts w:ascii="Courier New" w:hAnsi="Courier New" w:cs="Courier New"/>
+          <w:b/>
+          <w:bCs/>
+          <w:color w:val="000080"/>
+          <w:kern w:val="0"/>
+          <w:sz w:val="18"/>
+          <w:szCs w:val="20"/>
+          <w:highlight w:val="white"/>
+        </w:rPr>
+        <w:t>}</w:t>
+      </w:r>
+    </w:p>
+    <w:p>
+      <w:pPr>
+        <w:wordWrap/>
+        <w:adjustRightInd w:val="0"/>
+        <w:ind w:leftChars="300" w:left="600"/>
+        <w:jc w:val="left"/>
+        <w:rPr>
+          <w:rFonts w:ascii="Courier New" w:hAnsi="Courier New" w:cs="Courier New"/>
+          <w:color w:val="000000"/>
+          <w:kern w:val="0"/>
+          <w:sz w:val="18"/>
+          <w:szCs w:val="20"/>
+          <w:highlight w:val="white"/>
+        </w:rPr>
+      </w:pPr>
+      <w:r>
+        <w:rPr>
+          <w:rFonts w:ascii="Courier New" w:hAnsi="Courier New" w:cs="Courier New"/>
+          <w:color w:val="000000"/>
+          <w:kern w:val="0"/>
+          <w:sz w:val="18"/>
+          <w:szCs w:val="20"/>
+          <w:highlight w:val="white"/>
+        </w:rPr>
+        <w:tab/>
+      </w:r>
+      <w:r>
+        <w:rPr>
+          <w:rFonts w:ascii="Courier New" w:hAnsi="Courier New" w:cs="Courier New"/>
+          <w:color w:val="000000"/>
+          <w:kern w:val="0"/>
+          <w:sz w:val="18"/>
+          <w:szCs w:val="20"/>
+          <w:highlight w:val="white"/>
+        </w:rPr>
+        <w:tab/>
+      </w:r>
+      <w:proofErr w:type="spellStart"/>
+      <w:r>
+        <w:rPr>
+          <w:rFonts w:ascii="Courier New" w:hAnsi="Courier New" w:cs="Courier New"/>
+          <w:color w:val="000000"/>
+          <w:kern w:val="0"/>
+          <w:sz w:val="18"/>
+          <w:szCs w:val="20"/>
+          <w:highlight w:val="white"/>
+        </w:rPr>
+        <w:t>HAL_GPIO_</w:t>
+      </w:r>
+      <w:proofErr w:type="gramStart"/>
+      <w:r>
+        <w:rPr>
+          <w:rFonts w:ascii="Courier New" w:hAnsi="Courier New" w:cs="Courier New"/>
+          <w:color w:val="000000"/>
+          <w:kern w:val="0"/>
+          <w:sz w:val="18"/>
+          <w:szCs w:val="20"/>
+          <w:highlight w:val="white"/>
+        </w:rPr>
+        <w:t>WritePin</w:t>
+      </w:r>
+      <w:proofErr w:type="spellEnd"/>
+      <w:r>
+        <w:rPr>
+          <w:rFonts w:ascii="Courier New" w:hAnsi="Courier New" w:cs="Courier New"/>
+          <w:b/>
+          <w:bCs/>
+          <w:color w:val="000080"/>
+          <w:kern w:val="0"/>
+          <w:sz w:val="18"/>
+          <w:szCs w:val="20"/>
+          <w:highlight w:val="white"/>
+        </w:rPr>
+        <w:t>(</w:t>
+      </w:r>
+      <w:proofErr w:type="gramEnd"/>
+      <w:r>
+        <w:rPr>
+          <w:rFonts w:ascii="Courier New" w:hAnsi="Courier New" w:cs="Courier New"/>
+          <w:color w:val="000000"/>
+          <w:kern w:val="0"/>
+          <w:sz w:val="18"/>
+          <w:szCs w:val="20"/>
+          <w:highlight w:val="white"/>
+        </w:rPr>
+        <w:t>GPIOG</w:t>
+      </w:r>
+      <w:r>
+        <w:rPr>
+          <w:rFonts w:ascii="Courier New" w:hAnsi="Courier New" w:cs="Courier New"/>
+          <w:b/>
+          <w:bCs/>
+          <w:color w:val="000080"/>
+          <w:kern w:val="0"/>
+          <w:sz w:val="18"/>
+          <w:szCs w:val="20"/>
+          <w:highlight w:val="white"/>
+        </w:rPr>
+        <w:t>,</w:t>
+      </w:r>
+      <w:r>
+        <w:rPr>
+          <w:rFonts w:ascii="Courier New" w:hAnsi="Courier New" w:cs="Courier New"/>
+          <w:color w:val="000000"/>
+          <w:kern w:val="0"/>
+          <w:sz w:val="18"/>
+          <w:szCs w:val="20"/>
+          <w:highlight w:val="white"/>
+        </w:rPr>
+        <w:t>GPIO_PIN_13</w:t>
+      </w:r>
+      <w:r>
+        <w:rPr>
+          <w:rFonts w:ascii="Courier New" w:hAnsi="Courier New" w:cs="Courier New"/>
+          <w:b/>
+          <w:bCs/>
+          <w:color w:val="000080"/>
+          <w:kern w:val="0"/>
+          <w:sz w:val="18"/>
+          <w:szCs w:val="20"/>
+          <w:highlight w:val="white"/>
+        </w:rPr>
+        <w:t>,</w:t>
+      </w:r>
+      <w:r>
+        <w:rPr>
+          <w:rFonts w:ascii="Courier New" w:hAnsi="Courier New" w:cs="Courier New"/>
+          <w:color w:val="000000"/>
+          <w:kern w:val="0"/>
+          <w:sz w:val="18"/>
+          <w:szCs w:val="20"/>
+          <w:highlight w:val="white"/>
+        </w:rPr>
+        <w:t>GPIO_PIN_RESET</w:t>
+      </w:r>
+      <w:r>
+        <w:rPr>
+          <w:rFonts w:ascii="Courier New" w:hAnsi="Courier New" w:cs="Courier New"/>
+          <w:b/>
+          <w:bCs/>
+          <w:color w:val="000080"/>
+          <w:kern w:val="0"/>
+          <w:sz w:val="18"/>
+          <w:szCs w:val="20"/>
+          <w:highlight w:val="white"/>
+        </w:rPr>
+        <w:t>);</w:t>
+      </w:r>
+    </w:p>
+    <w:p>
+      <w:pPr>
+        <w:pStyle w:val="a3"/>
+        <w:ind w:leftChars="680" w:left="1360"/>
+        <w:rPr>
+          <w:rFonts w:ascii="배달의민족 한나체 Air" w:eastAsia="배달의민족 한나체 Air" w:hAnsi="배달의민족 한나체 Air"/>
+        </w:rPr>
+      </w:pPr>
+      <w:r>
+        <w:rPr>
+          <w:rFonts w:ascii="Courier New" w:hAnsi="Courier New" w:cs="Courier New"/>
+          <w:color w:val="000000"/>
+          <w:kern w:val="0"/>
+          <w:sz w:val="18"/>
+          <w:szCs w:val="20"/>
+          <w:highlight w:val="white"/>
+        </w:rPr>
+        <w:t xml:space="preserve">  </w:t>
+      </w:r>
+      <w:r>
+        <w:rPr>
+          <w:rFonts w:ascii="Courier New" w:hAnsi="Courier New" w:cs="Courier New"/>
+          <w:b/>
+          <w:bCs/>
+          <w:color w:val="000080"/>
+          <w:kern w:val="0"/>
+          <w:sz w:val="18"/>
+          <w:szCs w:val="20"/>
+          <w:highlight w:val="white"/>
+        </w:rPr>
+        <w:t>}</w:t>
+      </w:r>
+    </w:p>
+    <w:p>
+      <w:pPr>
+        <w:pStyle w:val="a3"/>
+        <w:ind w:leftChars="0" w:left="760"/>
+        <w:rPr>
+          <w:rFonts w:ascii="Courier New" w:hAnsi="Courier New" w:cs="Courier New"/>
+          <w:b/>
+          <w:bCs/>
+          <w:color w:val="000080"/>
+          <w:kern w:val="0"/>
+          <w:sz w:val="18"/>
+          <w:szCs w:val="20"/>
+          <w:highlight w:val="white"/>
+        </w:rPr>
+      </w:pPr>
+      <w:r>
+        <w:rPr>
+          <w:rFonts w:ascii="Courier New" w:hAnsi="Courier New" w:cs="Courier New"/>
+          <w:b/>
+          <w:bCs/>
+          <w:color w:val="000080"/>
+          <w:kern w:val="0"/>
+          <w:sz w:val="18"/>
+          <w:szCs w:val="20"/>
+          <w:highlight w:val="white"/>
+        </w:rPr>
+        <w:t>}</w:t>
+      </w:r>
+    </w:p>
+    <w:p>
+      <w:pPr>
+        <w:pStyle w:val="a3"/>
+        <w:ind w:leftChars="0" w:left="760"/>
+        <w:rPr>
+          <w:rFonts w:ascii="배달의민족 한나체 Air" w:eastAsia="배달의민족 한나체 Air" w:hAnsi="배달의민족 한나체 Air"/>
+          <w:sz w:val="22"/>
+        </w:rPr>
+      </w:pPr>
+    </w:p>
+    <w:p>
+      <w:pPr>
+        <w:pStyle w:val="a3"/>
+        <w:numPr>
+          <w:ilvl w:val="0"/>
+          <w:numId w:val="10"/>
+        </w:numPr>
+        <w:ind w:leftChars="0"/>
+        <w:rPr>
+          <w:rFonts w:ascii="배달의민족 한나체 Air" w:eastAsia="배달의민족 한나체 Air" w:hAnsi="배달의민족 한나체 Air"/>
+          <w:sz w:val="22"/>
+        </w:rPr>
+      </w:pPr>
+      <w:r>
+        <w:rPr>
+          <w:rFonts w:ascii="배달의민족 한나체 Air" w:eastAsia="배달의민족 한나체 Air" w:hAnsi="배달의민족 한나체 Air" w:hint="eastAsia"/>
+          <w:sz w:val="22"/>
+        </w:rPr>
+        <w:t>L</w:t>
+      </w:r>
+      <w:r>
+        <w:rPr>
+          <w:rFonts w:ascii="배달의민족 한나체 Air" w:eastAsia="배달의민족 한나체 Air" w:hAnsi="배달의민족 한나체 Air"/>
+          <w:sz w:val="22"/>
+        </w:rPr>
+        <w:t xml:space="preserve">ogic </w:t>
+      </w:r>
+      <w:r>
+        <w:rPr>
+          <w:rFonts w:ascii="배달의민족 한나체 Air" w:eastAsia="배달의민족 한나체 Air" w:hAnsi="배달의민족 한나체 Air" w:hint="eastAsia"/>
+          <w:sz w:val="22"/>
+        </w:rPr>
+        <w:t xml:space="preserve">분석기로 총 </w:t>
+      </w:r>
+      <w:r>
+        <w:rPr>
+          <w:rFonts w:ascii="배달의민족 한나체 Air" w:eastAsia="배달의민족 한나체 Air" w:hAnsi="배달의민족 한나체 Air"/>
+          <w:sz w:val="22"/>
+        </w:rPr>
+        <w:t>3</w:t>
+      </w:r>
+      <w:r>
+        <w:rPr>
+          <w:rFonts w:ascii="배달의민족 한나체 Air" w:eastAsia="배달의민족 한나체 Air" w:hAnsi="배달의민족 한나체 Air" w:hint="eastAsia"/>
+          <w:sz w:val="22"/>
+        </w:rPr>
+        <w:t>가지 신호를 파악하려고 한다.</w:t>
+      </w:r>
+      <w:r>
+        <w:rPr>
+          <w:rFonts w:ascii="배달의민족 한나체 Air" w:eastAsia="배달의민족 한나체 Air" w:hAnsi="배달의민족 한나체 Air"/>
+          <w:sz w:val="22"/>
+        </w:rPr>
+        <w:t xml:space="preserve"> While </w:t>
+      </w:r>
+      <w:r>
+        <w:rPr>
+          <w:rFonts w:ascii="배달의민족 한나체 Air" w:eastAsia="배달의민족 한나체 Air" w:hAnsi="배달의민족 한나체 Air" w:hint="eastAsia"/>
+          <w:sz w:val="22"/>
+        </w:rPr>
+        <w:t xml:space="preserve">루프에서 </w:t>
+      </w:r>
+      <w:r>
+        <w:rPr>
+          <w:rFonts w:ascii="배달의민족 한나체 Air" w:eastAsia="배달의민족 한나체 Air" w:hAnsi="배달의민족 한나체 Air"/>
+          <w:sz w:val="22"/>
+        </w:rPr>
+        <w:t>GPIOG_13</w:t>
+      </w:r>
+      <w:r>
+        <w:rPr>
+          <w:rFonts w:ascii="배달의민족 한나체 Air" w:eastAsia="배달의민족 한나체 Air" w:hAnsi="배달의민족 한나체 Air" w:hint="eastAsia"/>
+          <w:sz w:val="22"/>
+        </w:rPr>
+        <w:t xml:space="preserve">에 대한 </w:t>
+      </w:r>
+      <w:r>
+        <w:rPr>
+          <w:rFonts w:ascii="배달의민족 한나체 Air" w:eastAsia="배달의민족 한나체 Air" w:hAnsi="배달의민족 한나체 Air"/>
+          <w:sz w:val="22"/>
+        </w:rPr>
+        <w:t>set, unset</w:t>
+      </w:r>
+      <w:r>
+        <w:rPr>
+          <w:rFonts w:ascii="배달의민족 한나체 Air" w:eastAsia="배달의민족 한나체 Air" w:hAnsi="배달의민족 한나체 Air" w:hint="eastAsia"/>
+          <w:sz w:val="22"/>
+        </w:rPr>
+        <w:t>을 보려고 한다</w:t>
+      </w:r>
+    </w:p>
+    <w:p>
+      <w:pPr>
+        <w:pStyle w:val="a3"/>
+        <w:numPr>
+          <w:ilvl w:val="0"/>
+          <w:numId w:val="10"/>
+        </w:numPr>
+        <w:ind w:leftChars="0"/>
+        <w:rPr>
+          <w:rFonts w:ascii="배달의민족 한나체 Air" w:eastAsia="배달의민족 한나체 Air" w:hAnsi="배달의민족 한나체 Air"/>
+          <w:sz w:val="22"/>
+        </w:rPr>
+      </w:pPr>
+      <w:r>
+        <w:rPr>
+          <w:rFonts w:ascii="배달의민족 한나체 Air" w:eastAsia="배달의민족 한나체 Air" w:hAnsi="배달의민족 한나체 Air" w:hint="eastAsia"/>
+          <w:sz w:val="22"/>
+        </w:rPr>
+        <w:t xml:space="preserve">그리고 </w:t>
+      </w:r>
+      <w:r>
+        <w:rPr>
+          <w:rFonts w:ascii="배달의민족 한나체 Air" w:eastAsia="배달의민족 한나체 Air" w:hAnsi="배달의민족 한나체 Air"/>
+          <w:sz w:val="22"/>
+        </w:rPr>
+        <w:t xml:space="preserve">UART </w:t>
+      </w:r>
+      <w:r>
+        <w:rPr>
+          <w:rFonts w:ascii="배달의민족 한나체 Air" w:eastAsia="배달의민족 한나체 Air" w:hAnsi="배달의민족 한나체 Air" w:hint="eastAsia"/>
+          <w:sz w:val="22"/>
+        </w:rPr>
+        <w:t xml:space="preserve">인터럽트를 </w:t>
+      </w:r>
+      <w:r>
+        <w:rPr>
+          <w:rFonts w:ascii="배달의민족 한나체 Air" w:eastAsia="배달의민족 한나체 Air" w:hAnsi="배달의민족 한나체 Air"/>
+          <w:sz w:val="22"/>
+        </w:rPr>
+        <w:t>1</w:t>
+      </w:r>
+      <w:r>
+        <w:rPr>
+          <w:rFonts w:ascii="배달의민족 한나체 Air" w:eastAsia="배달의민족 한나체 Air" w:hAnsi="배달의민족 한나체 Air" w:hint="eastAsia"/>
+          <w:sz w:val="22"/>
+        </w:rPr>
+        <w:t>바이트 받을 때마다</w:t>
+      </w:r>
+      <w:r>
+        <w:rPr>
+          <w:rFonts w:ascii="배달의민족 한나체 Air" w:eastAsia="배달의민족 한나체 Air" w:hAnsi="배달의민족 한나체 Air"/>
+          <w:sz w:val="22"/>
+        </w:rPr>
+        <w:t>, 250</w:t>
+      </w:r>
+      <w:r>
+        <w:rPr>
+          <w:rFonts w:ascii="배달의민족 한나체 Air" w:eastAsia="배달의민족 한나체 Air" w:hAnsi="배달의민족 한나체 Air" w:hint="eastAsia"/>
+          <w:sz w:val="22"/>
+        </w:rPr>
+        <w:t xml:space="preserve">바이트를 모두 받을 때까지의 신호를 측정하려고 한다 </w:t>
+      </w:r>
+    </w:p>
+    <w:p>
+      <w:pPr>
+        <w:pStyle w:val="a3"/>
+        <w:ind w:leftChars="0" w:left="1120"/>
+        <w:rPr>
+          <w:rFonts w:ascii="배달의민족 한나체 Air" w:eastAsia="배달의민족 한나체 Air" w:hAnsi="배달의민족 한나체 Air"/>
+          <w:sz w:val="22"/>
+        </w:rPr>
+      </w:pPr>
+    </w:p>
+    <w:p>
+      <w:pPr>
+        <w:wordWrap/>
+        <w:adjustRightInd w:val="0"/>
+        <w:ind w:left="760"/>
+        <w:jc w:val="left"/>
+        <w:rPr>
+          <w:rFonts w:ascii="Courier New" w:hAnsi="Courier New" w:cs="Courier New"/>
+          <w:color w:val="000000"/>
+          <w:kern w:val="0"/>
+          <w:sz w:val="18"/>
+          <w:szCs w:val="20"/>
+          <w:highlight w:val="white"/>
+        </w:rPr>
+      </w:pPr>
+      <w:r>
+        <w:rPr>
+          <w:rFonts w:ascii="Courier New" w:hAnsi="Courier New" w:cs="Courier New"/>
+          <w:color w:val="8000FF"/>
+          <w:kern w:val="0"/>
+          <w:sz w:val="18"/>
+          <w:szCs w:val="20"/>
+          <w:highlight w:val="white"/>
+        </w:rPr>
+        <w:t>void</w:t>
+      </w:r>
+      <w:r>
+        <w:rPr>
+          <w:rFonts w:ascii="Courier New" w:hAnsi="Courier New" w:cs="Courier New"/>
+          <w:color w:val="000000"/>
+          <w:kern w:val="0"/>
+          <w:sz w:val="18"/>
+          <w:szCs w:val="20"/>
+          <w:highlight w:val="white"/>
+        </w:rPr>
+        <w:t xml:space="preserve"> </w:t>
+      </w:r>
+      <w:proofErr w:type="spellStart"/>
+      <w:r>
+        <w:rPr>
+          <w:rFonts w:ascii="Courier New" w:hAnsi="Courier New" w:cs="Courier New"/>
+          <w:color w:val="000000"/>
+          <w:kern w:val="0"/>
+          <w:sz w:val="18"/>
+          <w:szCs w:val="20"/>
+          <w:highlight w:val="white"/>
+        </w:rPr>
+        <w:t>HAL_UART_</w:t>
+      </w:r>
+      <w:proofErr w:type="gramStart"/>
+      <w:r>
+        <w:rPr>
+          <w:rFonts w:ascii="Courier New" w:hAnsi="Courier New" w:cs="Courier New"/>
+          <w:color w:val="000000"/>
+          <w:kern w:val="0"/>
+          <w:sz w:val="18"/>
+          <w:szCs w:val="20"/>
+          <w:highlight w:val="white"/>
+        </w:rPr>
+        <w:t>RxCpltCallback</w:t>
+      </w:r>
+      <w:proofErr w:type="spellEnd"/>
+      <w:r>
+        <w:rPr>
+          <w:rFonts w:ascii="Courier New" w:hAnsi="Courier New" w:cs="Courier New"/>
+          <w:b/>
+          <w:bCs/>
+          <w:color w:val="000080"/>
+          <w:kern w:val="0"/>
+          <w:sz w:val="18"/>
+          <w:szCs w:val="20"/>
+          <w:highlight w:val="white"/>
+        </w:rPr>
+        <w:t>(</w:t>
+      </w:r>
+      <w:proofErr w:type="spellStart"/>
+      <w:proofErr w:type="gramEnd"/>
+      <w:r>
+        <w:rPr>
+          <w:rFonts w:ascii="Courier New" w:hAnsi="Courier New" w:cs="Courier New"/>
+          <w:color w:val="000000"/>
+          <w:kern w:val="0"/>
+          <w:sz w:val="18"/>
+          <w:szCs w:val="20"/>
+          <w:highlight w:val="white"/>
+        </w:rPr>
+        <w:t>UART_HandleTypeDef</w:t>
+      </w:r>
+      <w:proofErr w:type="spellEnd"/>
+      <w:r>
+        <w:rPr>
+          <w:rFonts w:ascii="Courier New" w:hAnsi="Courier New" w:cs="Courier New"/>
+          <w:color w:val="000000"/>
+          <w:kern w:val="0"/>
+          <w:sz w:val="18"/>
+          <w:szCs w:val="20"/>
+          <w:highlight w:val="white"/>
+        </w:rPr>
+        <w:t xml:space="preserve"> </w:t>
+      </w:r>
+      <w:r>
+        <w:rPr>
+          <w:rFonts w:ascii="Courier New" w:hAnsi="Courier New" w:cs="Courier New"/>
+          <w:b/>
+          <w:bCs/>
+          <w:color w:val="000080"/>
+          <w:kern w:val="0"/>
+          <w:sz w:val="18"/>
+          <w:szCs w:val="20"/>
+          <w:highlight w:val="white"/>
+        </w:rPr>
+        <w:t>*</w:t>
+      </w:r>
+      <w:proofErr w:type="spellStart"/>
+      <w:r>
+        <w:rPr>
+          <w:rFonts w:ascii="Courier New" w:hAnsi="Courier New" w:cs="Courier New"/>
+          <w:color w:val="000000"/>
+          <w:kern w:val="0"/>
+          <w:sz w:val="18"/>
+          <w:szCs w:val="20"/>
+          <w:highlight w:val="white"/>
+        </w:rPr>
+        <w:t>huart</w:t>
+      </w:r>
+      <w:proofErr w:type="spellEnd"/>
+      <w:r>
+        <w:rPr>
+          <w:rFonts w:ascii="Courier New" w:hAnsi="Courier New" w:cs="Courier New"/>
+          <w:b/>
+          <w:bCs/>
+          <w:color w:val="000080"/>
+          <w:kern w:val="0"/>
+          <w:sz w:val="18"/>
+          <w:szCs w:val="20"/>
+          <w:highlight w:val="white"/>
+        </w:rPr>
+        <w:t>)</w:t>
+      </w:r>
+    </w:p>
+    <w:p>
+      <w:pPr>
+        <w:wordWrap/>
+        <w:adjustRightInd w:val="0"/>
+        <w:ind w:left="760"/>
+        <w:jc w:val="left"/>
+        <w:rPr>
+          <w:rFonts w:ascii="Courier New" w:hAnsi="Courier New" w:cs="Courier New"/>
+          <w:color w:val="000000"/>
+          <w:kern w:val="0"/>
+          <w:sz w:val="18"/>
+          <w:szCs w:val="20"/>
+          <w:highlight w:val="white"/>
+        </w:rPr>
+      </w:pPr>
+      <w:r>
+        <w:rPr>
+          <w:rFonts w:ascii="Courier New" w:hAnsi="Courier New" w:cs="Courier New"/>
+          <w:b/>
+          <w:bCs/>
+          <w:color w:val="000080"/>
+          <w:kern w:val="0"/>
+          <w:sz w:val="18"/>
+          <w:szCs w:val="20"/>
+          <w:highlight w:val="white"/>
+        </w:rPr>
+        <w:t>{</w:t>
+      </w:r>
+    </w:p>
+    <w:p>
+      <w:pPr>
+        <w:wordWrap/>
+        <w:adjustRightInd w:val="0"/>
+        <w:ind w:left="760"/>
+        <w:jc w:val="left"/>
+        <w:rPr>
+          <w:rFonts w:ascii="Courier New" w:hAnsi="Courier New" w:cs="Courier New"/>
+          <w:color w:val="000000"/>
+          <w:kern w:val="0"/>
+          <w:sz w:val="18"/>
+          <w:szCs w:val="20"/>
+          <w:highlight w:val="white"/>
+        </w:rPr>
+      </w:pPr>
+      <w:r>
+        <w:rPr>
+          <w:rFonts w:ascii="Courier New" w:hAnsi="Courier New" w:cs="Courier New"/>
+          <w:color w:val="000000"/>
+          <w:kern w:val="0"/>
+          <w:sz w:val="18"/>
+          <w:szCs w:val="20"/>
+          <w:highlight w:val="white"/>
+        </w:rPr>
+        <w:t xml:space="preserve">  </w:t>
+      </w:r>
+      <w:r>
+        <w:rPr>
+          <w:rFonts w:ascii="Courier New" w:hAnsi="Courier New" w:cs="Courier New"/>
+          <w:color w:val="008000"/>
+          <w:kern w:val="0"/>
+          <w:sz w:val="18"/>
+          <w:szCs w:val="20"/>
+          <w:highlight w:val="white"/>
+        </w:rPr>
+        <w:t>/* Prevent unused argument(s) compilation warning */</w:t>
+      </w:r>
+    </w:p>
+    <w:p>
+      <w:pPr>
+        <w:wordWrap/>
+        <w:adjustRightInd w:val="0"/>
+        <w:ind w:left="760"/>
+        <w:jc w:val="left"/>
+        <w:rPr>
+          <w:rFonts w:ascii="Courier New" w:hAnsi="Courier New" w:cs="Courier New"/>
+          <w:color w:val="008000"/>
+          <w:kern w:val="0"/>
+          <w:sz w:val="18"/>
+          <w:szCs w:val="20"/>
+          <w:highlight w:val="white"/>
+        </w:rPr>
+      </w:pPr>
+      <w:r>
+        <w:rPr>
+          <w:rFonts w:ascii="Courier New" w:hAnsi="Courier New" w:cs="Courier New"/>
+          <w:color w:val="000000"/>
+          <w:kern w:val="0"/>
+          <w:sz w:val="18"/>
+          <w:szCs w:val="20"/>
+          <w:highlight w:val="white"/>
+        </w:rPr>
+        <w:t xml:space="preserve">  </w:t>
+      </w:r>
+      <w:r>
+        <w:rPr>
+          <w:rFonts w:ascii="Courier New" w:hAnsi="Courier New" w:cs="Courier New"/>
+          <w:color w:val="008000"/>
+          <w:kern w:val="0"/>
+          <w:sz w:val="18"/>
+          <w:szCs w:val="20"/>
+          <w:highlight w:val="white"/>
+        </w:rPr>
+        <w:t xml:space="preserve">// </w:t>
+      </w:r>
+      <w:proofErr w:type="gramStart"/>
+      <w:r>
+        <w:rPr>
+          <w:rFonts w:ascii="Courier New" w:hAnsi="Courier New" w:cs="Courier New"/>
+          <w:color w:val="008000"/>
+          <w:kern w:val="0"/>
+          <w:sz w:val="18"/>
+          <w:szCs w:val="20"/>
+          <w:highlight w:val="white"/>
+        </w:rPr>
+        <w:t>UNUSED(</w:t>
+      </w:r>
+      <w:proofErr w:type="spellStart"/>
+      <w:proofErr w:type="gramEnd"/>
+      <w:r>
+        <w:rPr>
+          <w:rFonts w:ascii="Courier New" w:hAnsi="Courier New" w:cs="Courier New"/>
+          <w:color w:val="008000"/>
+          <w:kern w:val="0"/>
+          <w:sz w:val="18"/>
+          <w:szCs w:val="20"/>
+          <w:highlight w:val="white"/>
+        </w:rPr>
+        <w:t>huart</w:t>
+      </w:r>
+      <w:proofErr w:type="spellEnd"/>
+      <w:r>
+        <w:rPr>
+          <w:rFonts w:ascii="Courier New" w:hAnsi="Courier New" w:cs="Courier New"/>
+          <w:color w:val="008000"/>
+          <w:kern w:val="0"/>
+          <w:sz w:val="18"/>
+          <w:szCs w:val="20"/>
+          <w:highlight w:val="white"/>
+        </w:rPr>
+        <w:t>);</w:t>
+      </w:r>
+    </w:p>
+    <w:p>
+      <w:pPr>
+        <w:wordWrap/>
+        <w:adjustRightInd w:val="0"/>
+        <w:ind w:left="760"/>
+        <w:jc w:val="left"/>
+        <w:rPr>
+          <w:rFonts w:ascii="Courier New" w:hAnsi="Courier New" w:cs="Courier New"/>
+          <w:color w:val="000000"/>
+          <w:kern w:val="0"/>
+          <w:sz w:val="18"/>
+          <w:szCs w:val="20"/>
+          <w:highlight w:val="white"/>
+        </w:rPr>
+      </w:pPr>
+      <w:r>
+        <w:rPr>
+          <w:rFonts w:ascii="Courier New" w:hAnsi="Courier New" w:cs="Courier New"/>
+          <w:color w:val="000000"/>
+          <w:kern w:val="0"/>
+          <w:sz w:val="18"/>
+          <w:szCs w:val="20"/>
+          <w:highlight w:val="white"/>
+        </w:rPr>
+        <w:tab/>
+      </w:r>
+      <w:proofErr w:type="spellStart"/>
+      <w:r>
+        <w:rPr>
+          <w:rFonts w:ascii="Courier New" w:hAnsi="Courier New" w:cs="Courier New"/>
+          <w:color w:val="000000"/>
+          <w:kern w:val="0"/>
+          <w:sz w:val="18"/>
+          <w:szCs w:val="20"/>
+          <w:highlight w:val="white"/>
+        </w:rPr>
+        <w:t>HAL_GPIO_</w:t>
+      </w:r>
+      <w:proofErr w:type="gramStart"/>
+      <w:r>
+        <w:rPr>
+          <w:rFonts w:ascii="Courier New" w:hAnsi="Courier New" w:cs="Courier New"/>
+          <w:color w:val="000000"/>
+          <w:kern w:val="0"/>
+          <w:sz w:val="18"/>
+          <w:szCs w:val="20"/>
+          <w:highlight w:val="white"/>
+        </w:rPr>
+        <w:t>WritePin</w:t>
+      </w:r>
+      <w:proofErr w:type="spellEnd"/>
+      <w:r>
+        <w:rPr>
+          <w:rFonts w:ascii="Courier New" w:hAnsi="Courier New" w:cs="Courier New"/>
+          <w:b/>
+          <w:bCs/>
+          <w:color w:val="000080"/>
+          <w:kern w:val="0"/>
+          <w:sz w:val="18"/>
+          <w:szCs w:val="20"/>
+          <w:highlight w:val="white"/>
+        </w:rPr>
+        <w:t>(</w:t>
+      </w:r>
+      <w:proofErr w:type="gramEnd"/>
+      <w:r>
+        <w:rPr>
+          <w:rFonts w:ascii="Courier New" w:hAnsi="Courier New" w:cs="Courier New"/>
+          <w:color w:val="000000"/>
+          <w:kern w:val="0"/>
+          <w:sz w:val="18"/>
+          <w:szCs w:val="20"/>
+          <w:highlight w:val="white"/>
+        </w:rPr>
+        <w:t>GPIOG</w:t>
+      </w:r>
+      <w:r>
+        <w:rPr>
+          <w:rFonts w:ascii="Courier New" w:hAnsi="Courier New" w:cs="Courier New"/>
+          <w:b/>
+          <w:bCs/>
+          <w:color w:val="000080"/>
+          <w:kern w:val="0"/>
+          <w:sz w:val="18"/>
+          <w:szCs w:val="20"/>
+          <w:highlight w:val="white"/>
+        </w:rPr>
+        <w:t>,</w:t>
+      </w:r>
+      <w:r>
+        <w:rPr>
+          <w:rFonts w:ascii="Courier New" w:hAnsi="Courier New" w:cs="Courier New"/>
+          <w:color w:val="000000"/>
+          <w:kern w:val="0"/>
+          <w:sz w:val="18"/>
+          <w:szCs w:val="20"/>
+          <w:highlight w:val="white"/>
+        </w:rPr>
+        <w:t xml:space="preserve"> GPIO_PIN_14</w:t>
+      </w:r>
+      <w:r>
+        <w:rPr>
+          <w:rFonts w:ascii="Courier New" w:hAnsi="Courier New" w:cs="Courier New"/>
+          <w:b/>
+          <w:bCs/>
+          <w:color w:val="000080"/>
+          <w:kern w:val="0"/>
+          <w:sz w:val="18"/>
+          <w:szCs w:val="20"/>
+          <w:highlight w:val="white"/>
+        </w:rPr>
+        <w:t>,</w:t>
+      </w:r>
+      <w:r>
+        <w:rPr>
+          <w:rFonts w:ascii="Courier New" w:hAnsi="Courier New" w:cs="Courier New"/>
+          <w:color w:val="000000"/>
+          <w:kern w:val="0"/>
+          <w:sz w:val="18"/>
+          <w:szCs w:val="20"/>
+          <w:highlight w:val="white"/>
+        </w:rPr>
+        <w:t xml:space="preserve"> GPIO_PIN_SET</w:t>
+      </w:r>
+      <w:r>
+        <w:rPr>
+          <w:rFonts w:ascii="Courier New" w:hAnsi="Courier New" w:cs="Courier New"/>
+          <w:b/>
+          <w:bCs/>
+          <w:color w:val="000080"/>
+          <w:kern w:val="0"/>
+          <w:sz w:val="18"/>
+          <w:szCs w:val="20"/>
+          <w:highlight w:val="white"/>
+        </w:rPr>
+        <w:t>);</w:t>
+      </w:r>
+    </w:p>
+    <w:p>
+      <w:pPr>
+        <w:wordWrap/>
+        <w:adjustRightInd w:val="0"/>
+        <w:ind w:left="760"/>
+        <w:jc w:val="left"/>
+        <w:rPr>
+          <w:rFonts w:ascii="Courier New" w:hAnsi="Courier New" w:cs="Courier New"/>
+          <w:color w:val="000000"/>
+          <w:kern w:val="0"/>
+          <w:sz w:val="18"/>
+          <w:szCs w:val="20"/>
+          <w:highlight w:val="white"/>
+        </w:rPr>
+      </w:pPr>
+      <w:r>
+        <w:rPr>
+          <w:rFonts w:ascii="Courier New" w:hAnsi="Courier New" w:cs="Courier New"/>
+          <w:color w:val="000000"/>
+          <w:kern w:val="0"/>
+          <w:sz w:val="18"/>
+          <w:szCs w:val="20"/>
+          <w:highlight w:val="white"/>
+        </w:rPr>
+        <w:tab/>
+      </w:r>
+      <w:proofErr w:type="spellStart"/>
+      <w:r>
+        <w:rPr>
+          <w:rFonts w:ascii="Courier New" w:hAnsi="Courier New" w:cs="Courier New"/>
+          <w:color w:val="000000"/>
+          <w:kern w:val="0"/>
+          <w:sz w:val="18"/>
+          <w:szCs w:val="20"/>
+          <w:highlight w:val="white"/>
+        </w:rPr>
+        <w:t>HAL_GPIO_</w:t>
+      </w:r>
+      <w:proofErr w:type="gramStart"/>
+      <w:r>
+        <w:rPr>
+          <w:rFonts w:ascii="Courier New" w:hAnsi="Courier New" w:cs="Courier New"/>
+          <w:color w:val="000000"/>
+          <w:kern w:val="0"/>
+          <w:sz w:val="18"/>
+          <w:szCs w:val="20"/>
+          <w:highlight w:val="white"/>
+        </w:rPr>
+        <w:t>WritePin</w:t>
+      </w:r>
+      <w:proofErr w:type="spellEnd"/>
+      <w:r>
+        <w:rPr>
+          <w:rFonts w:ascii="Courier New" w:hAnsi="Courier New" w:cs="Courier New"/>
+          <w:b/>
+          <w:bCs/>
+          <w:color w:val="000080"/>
+          <w:kern w:val="0"/>
+          <w:sz w:val="18"/>
+          <w:szCs w:val="20"/>
+          <w:highlight w:val="white"/>
+        </w:rPr>
+        <w:t>(</w:t>
+      </w:r>
+      <w:proofErr w:type="gramEnd"/>
+      <w:r>
+        <w:rPr>
+          <w:rFonts w:ascii="Courier New" w:hAnsi="Courier New" w:cs="Courier New"/>
+          <w:color w:val="000000"/>
+          <w:kern w:val="0"/>
+          <w:sz w:val="18"/>
+          <w:szCs w:val="20"/>
+          <w:highlight w:val="white"/>
+        </w:rPr>
+        <w:t>GPIOG</w:t>
+      </w:r>
+      <w:r>
+        <w:rPr>
+          <w:rFonts w:ascii="Courier New" w:hAnsi="Courier New" w:cs="Courier New"/>
+          <w:b/>
+          <w:bCs/>
+          <w:color w:val="000080"/>
+          <w:kern w:val="0"/>
+          <w:sz w:val="18"/>
+          <w:szCs w:val="20"/>
+          <w:highlight w:val="white"/>
+        </w:rPr>
+        <w:t>,</w:t>
+      </w:r>
+      <w:r>
+        <w:rPr>
+          <w:rFonts w:ascii="Courier New" w:hAnsi="Courier New" w:cs="Courier New"/>
+          <w:color w:val="000000"/>
+          <w:kern w:val="0"/>
+          <w:sz w:val="18"/>
+          <w:szCs w:val="20"/>
+          <w:highlight w:val="white"/>
+        </w:rPr>
+        <w:t xml:space="preserve"> GPIO_PIN_14</w:t>
+      </w:r>
+      <w:r>
+        <w:rPr>
+          <w:rFonts w:ascii="Courier New" w:hAnsi="Courier New" w:cs="Courier New"/>
+          <w:b/>
+          <w:bCs/>
+          <w:color w:val="000080"/>
+          <w:kern w:val="0"/>
+          <w:sz w:val="18"/>
+          <w:szCs w:val="20"/>
+          <w:highlight w:val="white"/>
+        </w:rPr>
+        <w:t>,</w:t>
+      </w:r>
+      <w:r>
+        <w:rPr>
+          <w:rFonts w:ascii="Courier New" w:hAnsi="Courier New" w:cs="Courier New"/>
+          <w:color w:val="000000"/>
+          <w:kern w:val="0"/>
+          <w:sz w:val="18"/>
+          <w:szCs w:val="20"/>
+          <w:highlight w:val="white"/>
+        </w:rPr>
+        <w:t xml:space="preserve"> GPIO_PIN_RESET</w:t>
+      </w:r>
+      <w:r>
+        <w:rPr>
+          <w:rFonts w:ascii="Courier New" w:hAnsi="Courier New" w:cs="Courier New"/>
+          <w:b/>
+          <w:bCs/>
+          <w:color w:val="000080"/>
+          <w:kern w:val="0"/>
+          <w:sz w:val="18"/>
+          <w:szCs w:val="20"/>
+          <w:highlight w:val="white"/>
+        </w:rPr>
+        <w:t>);</w:t>
+      </w:r>
+    </w:p>
+    <w:p>
+      <w:pPr>
+        <w:wordWrap/>
+        <w:adjustRightInd w:val="0"/>
+        <w:ind w:left="760"/>
+        <w:jc w:val="left"/>
+        <w:rPr>
+          <w:rFonts w:ascii="Courier New" w:hAnsi="Courier New" w:cs="Courier New"/>
+          <w:color w:val="000000"/>
+          <w:kern w:val="0"/>
+          <w:sz w:val="18"/>
+          <w:szCs w:val="20"/>
+          <w:highlight w:val="white"/>
+        </w:rPr>
+      </w:pPr>
+      <w:r>
+        <w:rPr>
+          <w:rFonts w:ascii="Courier New" w:hAnsi="Courier New" w:cs="Courier New"/>
+          <w:color w:val="000000"/>
+          <w:kern w:val="0"/>
+          <w:sz w:val="18"/>
+          <w:szCs w:val="20"/>
+          <w:highlight w:val="white"/>
+        </w:rPr>
+        <w:tab/>
+      </w:r>
+    </w:p>
+    <w:p>
+      <w:pPr>
+        <w:wordWrap/>
+        <w:adjustRightInd w:val="0"/>
+        <w:ind w:left="760"/>
+        <w:jc w:val="left"/>
+        <w:rPr>
+          <w:rFonts w:ascii="Courier New" w:hAnsi="Courier New" w:cs="Courier New"/>
+          <w:color w:val="000000"/>
+          <w:kern w:val="0"/>
+          <w:sz w:val="18"/>
+          <w:szCs w:val="20"/>
+          <w:highlight w:val="white"/>
+        </w:rPr>
+      </w:pPr>
+      <w:r>
+        <w:rPr>
+          <w:rFonts w:ascii="Courier New" w:hAnsi="Courier New" w:cs="Courier New"/>
+          <w:color w:val="000000"/>
+          <w:kern w:val="0"/>
+          <w:sz w:val="18"/>
+          <w:szCs w:val="20"/>
+          <w:highlight w:val="white"/>
+        </w:rPr>
+        <w:tab/>
+      </w:r>
+      <w:proofErr w:type="spellStart"/>
+      <w:r>
+        <w:rPr>
+          <w:rFonts w:ascii="Courier New" w:hAnsi="Courier New" w:cs="Courier New"/>
+          <w:color w:val="000000"/>
+          <w:kern w:val="0"/>
+          <w:sz w:val="18"/>
+          <w:szCs w:val="20"/>
+          <w:highlight w:val="white"/>
+        </w:rPr>
+        <w:t>HAL_UART_Receive_IT</w:t>
+      </w:r>
+      <w:proofErr w:type="spellEnd"/>
+      <w:r>
+        <w:rPr>
+          <w:rFonts w:ascii="Courier New" w:hAnsi="Courier New" w:cs="Courier New"/>
+          <w:b/>
+          <w:bCs/>
+          <w:color w:val="000080"/>
+          <w:kern w:val="0"/>
+          <w:sz w:val="18"/>
+          <w:szCs w:val="20"/>
+          <w:highlight w:val="white"/>
+        </w:rPr>
+        <w:t>(&amp;</w:t>
+      </w:r>
+      <w:r>
+        <w:rPr>
+          <w:rFonts w:ascii="Courier New" w:hAnsi="Courier New" w:cs="Courier New"/>
+          <w:color w:val="000000"/>
+          <w:kern w:val="0"/>
+          <w:sz w:val="18"/>
+          <w:szCs w:val="20"/>
+          <w:highlight w:val="white"/>
+        </w:rPr>
+        <w:t>huart</w:t>
+      </w:r>
+      <w:proofErr w:type="gramStart"/>
+      <w:r>
+        <w:rPr>
+          <w:rFonts w:ascii="Courier New" w:hAnsi="Courier New" w:cs="Courier New"/>
+          <w:color w:val="000000"/>
+          <w:kern w:val="0"/>
+          <w:sz w:val="18"/>
+          <w:szCs w:val="20"/>
+          <w:highlight w:val="white"/>
+        </w:rPr>
+        <w:t>1</w:t>
+      </w:r>
+      <w:r>
+        <w:rPr>
+          <w:rFonts w:ascii="Courier New" w:hAnsi="Courier New" w:cs="Courier New"/>
+          <w:b/>
+          <w:bCs/>
+          <w:color w:val="000080"/>
+          <w:kern w:val="0"/>
+          <w:sz w:val="18"/>
+          <w:szCs w:val="20"/>
+          <w:highlight w:val="white"/>
+        </w:rPr>
+        <w:t>,(</w:t>
+      </w:r>
+      <w:proofErr w:type="gramEnd"/>
+      <w:r>
+        <w:rPr>
+          <w:rFonts w:ascii="Courier New" w:hAnsi="Courier New" w:cs="Courier New"/>
+          <w:color w:val="8000FF"/>
+          <w:kern w:val="0"/>
+          <w:sz w:val="18"/>
+          <w:szCs w:val="20"/>
+          <w:highlight w:val="white"/>
+        </w:rPr>
+        <w:t>uint8_t</w:t>
+      </w:r>
+      <w:r>
+        <w:rPr>
+          <w:rFonts w:ascii="Courier New" w:hAnsi="Courier New" w:cs="Courier New"/>
+          <w:b/>
+          <w:bCs/>
+          <w:color w:val="000080"/>
+          <w:kern w:val="0"/>
+          <w:sz w:val="18"/>
+          <w:szCs w:val="20"/>
+          <w:highlight w:val="white"/>
+        </w:rPr>
+        <w:t>*)</w:t>
+      </w:r>
+      <w:r>
+        <w:rPr>
+          <w:rFonts w:ascii="Courier New" w:hAnsi="Courier New" w:cs="Courier New"/>
+          <w:color w:val="000000"/>
+          <w:kern w:val="0"/>
+          <w:sz w:val="18"/>
+          <w:szCs w:val="20"/>
+          <w:highlight w:val="white"/>
+        </w:rPr>
+        <w:t>SRAM2_BASE</w:t>
+      </w:r>
+      <w:r>
+        <w:rPr>
+          <w:rFonts w:ascii="Courier New" w:hAnsi="Courier New" w:cs="Courier New"/>
+          <w:b/>
+          <w:bCs/>
+          <w:color w:val="000080"/>
+          <w:kern w:val="0"/>
+          <w:sz w:val="18"/>
+          <w:szCs w:val="20"/>
+          <w:highlight w:val="white"/>
+        </w:rPr>
+        <w:t>,</w:t>
+      </w:r>
+      <w:r>
+        <w:rPr>
+          <w:rFonts w:ascii="Courier New" w:hAnsi="Courier New" w:cs="Courier New"/>
+          <w:color w:val="000000"/>
+          <w:kern w:val="0"/>
+          <w:sz w:val="18"/>
+          <w:szCs w:val="20"/>
+          <w:highlight w:val="white"/>
+        </w:rPr>
+        <w:t xml:space="preserve"> </w:t>
+      </w:r>
+      <w:r>
+        <w:rPr>
+          <w:rFonts w:ascii="Courier New" w:hAnsi="Courier New" w:cs="Courier New"/>
+          <w:color w:val="FF8000"/>
+          <w:kern w:val="0"/>
+          <w:sz w:val="18"/>
+          <w:szCs w:val="20"/>
+          <w:highlight w:val="white"/>
+        </w:rPr>
+        <w:t>250</w:t>
+      </w:r>
+      <w:r>
+        <w:rPr>
+          <w:rFonts w:ascii="Courier New" w:hAnsi="Courier New" w:cs="Courier New"/>
+          <w:b/>
+          <w:bCs/>
+          <w:color w:val="000080"/>
+          <w:kern w:val="0"/>
+          <w:sz w:val="18"/>
+          <w:szCs w:val="20"/>
+          <w:highlight w:val="white"/>
+        </w:rPr>
+        <w:t>);</w:t>
+      </w:r>
+    </w:p>
+    <w:p>
+      <w:pPr>
+        <w:wordWrap/>
+        <w:adjustRightInd w:val="0"/>
+        <w:ind w:left="760"/>
+        <w:jc w:val="left"/>
+        <w:rPr>
+          <w:rFonts w:ascii="Courier New" w:hAnsi="Courier New" w:cs="Courier New"/>
+          <w:color w:val="008000"/>
+          <w:kern w:val="0"/>
+          <w:sz w:val="18"/>
+          <w:szCs w:val="20"/>
+          <w:highlight w:val="white"/>
+        </w:rPr>
+      </w:pPr>
+      <w:r>
+        <w:rPr>
+          <w:rFonts w:ascii="Courier New" w:hAnsi="Courier New" w:cs="Courier New"/>
+          <w:color w:val="000000"/>
+          <w:kern w:val="0"/>
+          <w:sz w:val="18"/>
+          <w:szCs w:val="20"/>
+          <w:highlight w:val="white"/>
+        </w:rPr>
+        <w:t xml:space="preserve">  </w:t>
+      </w:r>
+      <w:r>
+        <w:rPr>
+          <w:rFonts w:ascii="Courier New" w:hAnsi="Courier New" w:cs="Courier New"/>
+          <w:color w:val="008000"/>
+          <w:kern w:val="0"/>
+          <w:sz w:val="18"/>
+          <w:szCs w:val="20"/>
+          <w:highlight w:val="white"/>
+        </w:rPr>
+        <w:t>/* NOTE: This function Should not be modified, when the callback is needed,</w:t>
+      </w:r>
+    </w:p>
+    <w:p>
+      <w:pPr>
+        <w:wordWrap/>
+        <w:adjustRightInd w:val="0"/>
+        <w:ind w:left="760"/>
+        <w:jc w:val="left"/>
+        <w:rPr>
+          <w:rFonts w:ascii="Courier New" w:hAnsi="Courier New" w:cs="Courier New"/>
+          <w:color w:val="008000"/>
+          <w:kern w:val="0"/>
+          <w:sz w:val="18"/>
+          <w:szCs w:val="20"/>
+          <w:highlight w:val="white"/>
+        </w:rPr>
+      </w:pPr>
+      <w:r>
+        <w:rPr>
+          <w:rFonts w:ascii="Courier New" w:hAnsi="Courier New" w:cs="Courier New"/>
+          <w:color w:val="008000"/>
+          <w:kern w:val="0"/>
+          <w:sz w:val="18"/>
+          <w:szCs w:val="20"/>
+          <w:highlight w:val="white"/>
+        </w:rPr>
+        <w:t xml:space="preserve">           the </w:t>
+      </w:r>
+      <w:proofErr w:type="spellStart"/>
+      <w:r>
+        <w:rPr>
+          <w:rFonts w:ascii="Courier New" w:hAnsi="Courier New" w:cs="Courier New"/>
+          <w:color w:val="008000"/>
+          <w:kern w:val="0"/>
+          <w:sz w:val="18"/>
+          <w:szCs w:val="20"/>
+          <w:highlight w:val="white"/>
+        </w:rPr>
+        <w:t>HAL_UART_TxCpltCallback</w:t>
+      </w:r>
+      <w:proofErr w:type="spellEnd"/>
+      <w:r>
+        <w:rPr>
+          <w:rFonts w:ascii="Courier New" w:hAnsi="Courier New" w:cs="Courier New"/>
+          <w:color w:val="008000"/>
+          <w:kern w:val="0"/>
+          <w:sz w:val="18"/>
+          <w:szCs w:val="20"/>
+          <w:highlight w:val="white"/>
+        </w:rPr>
+        <w:t xml:space="preserve"> could be implemented in the user file</w:t>
+      </w:r>
+    </w:p>
+    <w:p>
+      <w:pPr>
+        <w:wordWrap/>
+        <w:adjustRightInd w:val="0"/>
+        <w:ind w:left="760"/>
+        <w:jc w:val="left"/>
+        <w:rPr>
+          <w:rFonts w:ascii="Courier New" w:hAnsi="Courier New" w:cs="Courier New"/>
+          <w:color w:val="000000"/>
+          <w:kern w:val="0"/>
+          <w:sz w:val="18"/>
+          <w:szCs w:val="20"/>
+          <w:highlight w:val="white"/>
+        </w:rPr>
+      </w:pPr>
+      <w:r>
+        <w:rPr>
+          <w:rFonts w:ascii="Courier New" w:hAnsi="Courier New" w:cs="Courier New"/>
+          <w:color w:val="008000"/>
+          <w:kern w:val="0"/>
+          <w:sz w:val="18"/>
+          <w:szCs w:val="20"/>
+          <w:highlight w:val="white"/>
+        </w:rPr>
+        <w:t xml:space="preserve">   */</w:t>
+      </w:r>
+    </w:p>
+    <w:p>
+      <w:pPr>
+        <w:ind w:left="760"/>
+        <w:rPr>
+          <w:rFonts w:ascii="Courier New" w:hAnsi="Courier New" w:cs="Courier New"/>
+          <w:b/>
+          <w:bCs/>
+          <w:color w:val="000080"/>
+          <w:kern w:val="0"/>
+          <w:sz w:val="18"/>
+          <w:szCs w:val="20"/>
+          <w:highlight w:val="white"/>
+        </w:rPr>
+      </w:pPr>
+      <w:r>
+        <w:rPr>
+          <w:rFonts w:ascii="Courier New" w:hAnsi="Courier New" w:cs="Courier New"/>
+          <w:b/>
+          <w:bCs/>
+          <w:color w:val="000080"/>
+          <w:kern w:val="0"/>
+          <w:sz w:val="18"/>
+          <w:szCs w:val="20"/>
+          <w:highlight w:val="white"/>
+        </w:rPr>
+        <w:t>}</w:t>
+      </w:r>
+    </w:p>
+    <w:p>
+      <w:pPr>
+        <w:ind w:left="760"/>
+        <w:rPr>
+          <w:rFonts w:ascii="배달의민족 한나체 Air" w:eastAsia="배달의민족 한나체 Air" w:hAnsi="배달의민족 한나체 Air"/>
+        </w:rPr>
+      </w:pPr>
+    </w:p>
+    <w:p>
+      <w:pPr>
+        <w:widowControl/>
+        <w:wordWrap/>
+        <w:autoSpaceDE/>
+        <w:autoSpaceDN/>
+        <w:spacing w:after="160" w:line="259" w:lineRule="auto"/>
+        <w:rPr>
+          <w:rFonts w:ascii="배달의민족 한나체 Air" w:eastAsia="배달의민족 한나체 Air" w:hAnsi="배달의민족 한나체 Air"/>
+        </w:rPr>
+      </w:pPr>
+      <w:r>
+        <w:rPr>
+          <w:rFonts w:ascii="배달의민족 한나체 Air" w:eastAsia="배달의민족 한나체 Air" w:hAnsi="배달의민족 한나체 Air"/>
+        </w:rPr>
+        <w:br w:type="page"/>
+      </w:r>
+    </w:p>
+    <w:p>
+      <w:pPr>
+        <w:wordWrap/>
+        <w:adjustRightInd w:val="0"/>
+        <w:ind w:leftChars="400" w:left="800"/>
+        <w:jc w:val="left"/>
+        <w:rPr>
+          <w:rFonts w:ascii="Courier New" w:hAnsi="Courier New" w:cs="Courier New"/>
+          <w:color w:val="000000"/>
+          <w:kern w:val="0"/>
+          <w:szCs w:val="20"/>
+          <w:highlight w:val="white"/>
+        </w:rPr>
+      </w:pPr>
+      <w:r>
+        <w:rPr>
+          <w:rFonts w:ascii="Courier New" w:hAnsi="Courier New" w:cs="Courier New"/>
+          <w:color w:val="8000FF"/>
+          <w:kern w:val="0"/>
+          <w:szCs w:val="20"/>
+          <w:highlight w:val="white"/>
+        </w:rPr>
+        <w:lastRenderedPageBreak/>
+        <w:t>void</w:t>
+      </w:r>
+      <w:r>
+        <w:rPr>
+          <w:rFonts w:ascii="Courier New" w:hAnsi="Courier New" w:cs="Courier New"/>
+          <w:color w:val="000000"/>
+          <w:kern w:val="0"/>
+          <w:szCs w:val="20"/>
+          <w:highlight w:val="white"/>
+        </w:rPr>
+        <w:t xml:space="preserve"> USART1_IRQHandler</w:t>
+      </w:r>
+      <w:r>
+        <w:rPr>
+          <w:rFonts w:ascii="Courier New" w:hAnsi="Courier New" w:cs="Courier New"/>
+          <w:b/>
+          <w:bCs/>
+          <w:color w:val="000080"/>
+          <w:kern w:val="0"/>
+          <w:szCs w:val="20"/>
+          <w:highlight w:val="white"/>
+        </w:rPr>
+        <w:t>(</w:t>
+      </w:r>
+      <w:r>
+        <w:rPr>
+          <w:rFonts w:ascii="Courier New" w:hAnsi="Courier New" w:cs="Courier New"/>
+          <w:color w:val="8000FF"/>
+          <w:kern w:val="0"/>
+          <w:szCs w:val="20"/>
+          <w:highlight w:val="white"/>
+        </w:rPr>
+        <w:t>void</w:t>
+      </w:r>
+      <w:r>
+        <w:rPr>
+          <w:rFonts w:ascii="Courier New" w:hAnsi="Courier New" w:cs="Courier New"/>
+          <w:b/>
+          <w:bCs/>
+          <w:color w:val="000080"/>
+          <w:kern w:val="0"/>
+          <w:szCs w:val="20"/>
+          <w:highlight w:val="white"/>
+        </w:rPr>
+        <w:t>)</w:t>
+      </w:r>
+    </w:p>
+    <w:p>
+      <w:pPr>
+        <w:wordWrap/>
+        <w:adjustRightInd w:val="0"/>
+        <w:ind w:leftChars="400" w:left="800"/>
+        <w:jc w:val="left"/>
+        <w:rPr>
+          <w:rFonts w:ascii="Courier New" w:hAnsi="Courier New" w:cs="Courier New"/>
+          <w:color w:val="000000"/>
+          <w:kern w:val="0"/>
+          <w:szCs w:val="20"/>
+          <w:highlight w:val="white"/>
+        </w:rPr>
+      </w:pPr>
+      <w:r>
+        <w:rPr>
+          <w:rFonts w:ascii="Courier New" w:hAnsi="Courier New" w:cs="Courier New"/>
+          <w:b/>
+          <w:bCs/>
+          <w:color w:val="000080"/>
+          <w:kern w:val="0"/>
+          <w:szCs w:val="20"/>
+          <w:highlight w:val="white"/>
+        </w:rPr>
+        <w:t>{</w:t>
+      </w:r>
+    </w:p>
+    <w:p>
+      <w:pPr>
+        <w:wordWrap/>
+        <w:adjustRightInd w:val="0"/>
+        <w:ind w:leftChars="400" w:left="800"/>
+        <w:jc w:val="left"/>
+        <w:rPr>
+          <w:rFonts w:ascii="Courier New" w:hAnsi="Courier New" w:cs="Courier New"/>
+          <w:color w:val="000000"/>
+          <w:kern w:val="0"/>
+          <w:szCs w:val="20"/>
+          <w:highlight w:val="white"/>
+        </w:rPr>
+      </w:pPr>
+      <w:r>
+        <w:rPr>
+          <w:rFonts w:ascii="Courier New" w:hAnsi="Courier New" w:cs="Courier New"/>
+          <w:color w:val="000000"/>
+          <w:kern w:val="0"/>
+          <w:szCs w:val="20"/>
+          <w:highlight w:val="white"/>
+        </w:rPr>
+        <w:t xml:space="preserve">  </w:t>
+      </w:r>
+      <w:r>
+        <w:rPr>
+          <w:rFonts w:ascii="Courier New" w:hAnsi="Courier New" w:cs="Courier New"/>
+          <w:color w:val="008000"/>
+          <w:kern w:val="0"/>
+          <w:szCs w:val="20"/>
+          <w:highlight w:val="white"/>
+        </w:rPr>
+        <w:t>/* USER CODE BEGIN USART1_IRQn 0 */</w:t>
+      </w:r>
+    </w:p>
+    <w:p>
+      <w:pPr>
+        <w:wordWrap/>
+        <w:adjustRightInd w:val="0"/>
+        <w:ind w:leftChars="400" w:left="800"/>
+        <w:jc w:val="left"/>
+        <w:rPr>
+          <w:rFonts w:ascii="Courier New" w:hAnsi="Courier New" w:cs="Courier New"/>
+          <w:color w:val="000000"/>
+          <w:kern w:val="0"/>
+          <w:szCs w:val="20"/>
+          <w:highlight w:val="white"/>
+        </w:rPr>
+      </w:pPr>
+      <w:r>
+        <w:rPr>
+          <w:rFonts w:ascii="Courier New" w:hAnsi="Courier New" w:cs="Courier New"/>
+          <w:color w:val="000000"/>
+          <w:kern w:val="0"/>
+          <w:szCs w:val="20"/>
+          <w:highlight w:val="white"/>
+        </w:rPr>
+        <w:tab/>
+      </w:r>
+      <w:proofErr w:type="spellStart"/>
+      <w:r>
+        <w:rPr>
+          <w:rFonts w:ascii="Courier New" w:hAnsi="Courier New" w:cs="Courier New"/>
+          <w:color w:val="000000"/>
+          <w:kern w:val="0"/>
+          <w:szCs w:val="20"/>
+          <w:highlight w:val="white"/>
+        </w:rPr>
+        <w:t>HAL_GPIO_</w:t>
+      </w:r>
+      <w:proofErr w:type="gramStart"/>
+      <w:r>
+        <w:rPr>
+          <w:rFonts w:ascii="Courier New" w:hAnsi="Courier New" w:cs="Courier New"/>
+          <w:color w:val="000000"/>
+          <w:kern w:val="0"/>
+          <w:szCs w:val="20"/>
+          <w:highlight w:val="white"/>
+        </w:rPr>
+        <w:t>WritePin</w:t>
+      </w:r>
+      <w:proofErr w:type="spellEnd"/>
+      <w:r>
+        <w:rPr>
+          <w:rFonts w:ascii="Courier New" w:hAnsi="Courier New" w:cs="Courier New"/>
+          <w:b/>
+          <w:bCs/>
+          <w:color w:val="000080"/>
+          <w:kern w:val="0"/>
+          <w:szCs w:val="20"/>
+          <w:highlight w:val="white"/>
+        </w:rPr>
+        <w:t>(</w:t>
+      </w:r>
+      <w:proofErr w:type="gramEnd"/>
+      <w:r>
+        <w:rPr>
+          <w:rFonts w:ascii="Courier New" w:hAnsi="Courier New" w:cs="Courier New"/>
+          <w:color w:val="000000"/>
+          <w:kern w:val="0"/>
+          <w:szCs w:val="20"/>
+          <w:highlight w:val="white"/>
+        </w:rPr>
+        <w:t>GPIOG</w:t>
+      </w:r>
+      <w:r>
+        <w:rPr>
+          <w:rFonts w:ascii="Courier New" w:hAnsi="Courier New" w:cs="Courier New"/>
+          <w:b/>
+          <w:bCs/>
+          <w:color w:val="000080"/>
+          <w:kern w:val="0"/>
+          <w:szCs w:val="20"/>
+          <w:highlight w:val="white"/>
+        </w:rPr>
+        <w:t>,</w:t>
+      </w:r>
+      <w:r>
+        <w:rPr>
+          <w:rFonts w:ascii="Courier New" w:hAnsi="Courier New" w:cs="Courier New"/>
+          <w:color w:val="000000"/>
+          <w:kern w:val="0"/>
+          <w:szCs w:val="20"/>
+          <w:highlight w:val="white"/>
+        </w:rPr>
+        <w:t>GPIO_PIN_12</w:t>
+      </w:r>
+      <w:r>
+        <w:rPr>
+          <w:rFonts w:ascii="Courier New" w:hAnsi="Courier New" w:cs="Courier New"/>
+          <w:b/>
+          <w:bCs/>
+          <w:color w:val="000080"/>
+          <w:kern w:val="0"/>
+          <w:szCs w:val="20"/>
+          <w:highlight w:val="white"/>
+        </w:rPr>
+        <w:t>,</w:t>
+      </w:r>
+      <w:r>
+        <w:rPr>
+          <w:rFonts w:ascii="Courier New" w:hAnsi="Courier New" w:cs="Courier New"/>
+          <w:color w:val="000000"/>
+          <w:kern w:val="0"/>
+          <w:szCs w:val="20"/>
+          <w:highlight w:val="white"/>
+        </w:rPr>
+        <w:t>GPIO_PIN_SET</w:t>
+      </w:r>
+      <w:r>
+        <w:rPr>
+          <w:rFonts w:ascii="Courier New" w:hAnsi="Courier New" w:cs="Courier New"/>
+          <w:b/>
+          <w:bCs/>
+          <w:color w:val="000080"/>
+          <w:kern w:val="0"/>
+          <w:szCs w:val="20"/>
+          <w:highlight w:val="white"/>
+        </w:rPr>
+        <w:t>);</w:t>
+      </w:r>
+    </w:p>
+    <w:p>
+      <w:pPr>
+        <w:wordWrap/>
+        <w:adjustRightInd w:val="0"/>
+        <w:ind w:leftChars="400" w:left="800"/>
+        <w:jc w:val="left"/>
+        <w:rPr>
+          <w:rFonts w:ascii="Courier New" w:hAnsi="Courier New" w:cs="Courier New"/>
+          <w:color w:val="000000"/>
+          <w:kern w:val="0"/>
+          <w:szCs w:val="20"/>
+          <w:highlight w:val="white"/>
+        </w:rPr>
+      </w:pPr>
+      <w:r>
+        <w:rPr>
+          <w:rFonts w:ascii="Courier New" w:hAnsi="Courier New" w:cs="Courier New"/>
+          <w:color w:val="000000"/>
+          <w:kern w:val="0"/>
+          <w:szCs w:val="20"/>
+          <w:highlight w:val="white"/>
+        </w:rPr>
+        <w:t xml:space="preserve">  </w:t>
+      </w:r>
+      <w:r>
+        <w:rPr>
+          <w:rFonts w:ascii="Courier New" w:hAnsi="Courier New" w:cs="Courier New"/>
+          <w:color w:val="008000"/>
+          <w:kern w:val="0"/>
+          <w:szCs w:val="20"/>
+          <w:highlight w:val="white"/>
+        </w:rPr>
+        <w:t>/* USER CODE END USART1_IRQn 0 */</w:t>
+      </w:r>
+    </w:p>
+    <w:p>
+      <w:pPr>
+        <w:wordWrap/>
+        <w:adjustRightInd w:val="0"/>
+        <w:ind w:leftChars="400" w:left="800"/>
+        <w:jc w:val="left"/>
+        <w:rPr>
+          <w:rFonts w:ascii="Courier New" w:hAnsi="Courier New" w:cs="Courier New"/>
+          <w:color w:val="000000"/>
+          <w:kern w:val="0"/>
+          <w:szCs w:val="20"/>
+          <w:highlight w:val="white"/>
+        </w:rPr>
+      </w:pPr>
+      <w:r>
+        <w:rPr>
+          <w:rFonts w:ascii="Courier New" w:hAnsi="Courier New" w:cs="Courier New"/>
+          <w:color w:val="000000"/>
+          <w:kern w:val="0"/>
+          <w:szCs w:val="20"/>
+          <w:highlight w:val="white"/>
+        </w:rPr>
+        <w:t xml:space="preserve">  </w:t>
+      </w:r>
+      <w:proofErr w:type="spellStart"/>
+      <w:r>
+        <w:rPr>
+          <w:rFonts w:ascii="Courier New" w:hAnsi="Courier New" w:cs="Courier New"/>
+          <w:color w:val="000000"/>
+          <w:kern w:val="0"/>
+          <w:szCs w:val="20"/>
+          <w:highlight w:val="white"/>
+        </w:rPr>
+        <w:t>HAL_UART_IRQHandler</w:t>
+      </w:r>
+      <w:proofErr w:type="spellEnd"/>
+      <w:r>
+        <w:rPr>
+          <w:rFonts w:ascii="Courier New" w:hAnsi="Courier New" w:cs="Courier New"/>
+          <w:b/>
+          <w:bCs/>
+          <w:color w:val="000080"/>
+          <w:kern w:val="0"/>
+          <w:szCs w:val="20"/>
+          <w:highlight w:val="white"/>
+        </w:rPr>
+        <w:t>(&amp;</w:t>
+      </w:r>
+      <w:r>
+        <w:rPr>
+          <w:rFonts w:ascii="Courier New" w:hAnsi="Courier New" w:cs="Courier New"/>
+          <w:color w:val="000000"/>
+          <w:kern w:val="0"/>
+          <w:szCs w:val="20"/>
+          <w:highlight w:val="white"/>
+        </w:rPr>
+        <w:t>huart1</w:t>
+      </w:r>
+      <w:r>
+        <w:rPr>
+          <w:rFonts w:ascii="Courier New" w:hAnsi="Courier New" w:cs="Courier New"/>
+          <w:b/>
+          <w:bCs/>
+          <w:color w:val="000080"/>
+          <w:kern w:val="0"/>
+          <w:szCs w:val="20"/>
+          <w:highlight w:val="white"/>
+        </w:rPr>
+        <w:t>);</w:t>
+      </w:r>
+    </w:p>
+    <w:p>
+      <w:pPr>
+        <w:wordWrap/>
+        <w:adjustRightInd w:val="0"/>
+        <w:ind w:leftChars="400" w:left="800"/>
+        <w:jc w:val="left"/>
+        <w:rPr>
+          <w:rFonts w:ascii="Courier New" w:hAnsi="Courier New" w:cs="Courier New"/>
+          <w:color w:val="000000"/>
+          <w:kern w:val="0"/>
+          <w:szCs w:val="20"/>
+          <w:highlight w:val="white"/>
+        </w:rPr>
+      </w:pPr>
+      <w:r>
+        <w:rPr>
+          <w:rFonts w:ascii="Courier New" w:hAnsi="Courier New" w:cs="Courier New"/>
+          <w:color w:val="000000"/>
+          <w:kern w:val="0"/>
+          <w:szCs w:val="20"/>
+          <w:highlight w:val="white"/>
+        </w:rPr>
+        <w:t xml:space="preserve">  </w:t>
+      </w:r>
+      <w:r>
+        <w:rPr>
+          <w:rFonts w:ascii="Courier New" w:hAnsi="Courier New" w:cs="Courier New"/>
+          <w:color w:val="008000"/>
+          <w:kern w:val="0"/>
+          <w:szCs w:val="20"/>
+          <w:highlight w:val="white"/>
+        </w:rPr>
+        <w:t>/* USER CODE BEGIN USART1_IRQn 1 */</w:t>
+      </w:r>
+    </w:p>
+    <w:p>
+      <w:pPr>
+        <w:wordWrap/>
+        <w:adjustRightInd w:val="0"/>
+        <w:ind w:leftChars="400" w:left="800"/>
+        <w:jc w:val="left"/>
+        <w:rPr>
+          <w:rFonts w:ascii="Courier New" w:hAnsi="Courier New" w:cs="Courier New"/>
+          <w:color w:val="000000"/>
+          <w:kern w:val="0"/>
+          <w:szCs w:val="20"/>
+          <w:highlight w:val="white"/>
+        </w:rPr>
+      </w:pPr>
+      <w:r>
+        <w:rPr>
+          <w:rFonts w:ascii="Courier New" w:hAnsi="Courier New" w:cs="Courier New"/>
+          <w:color w:val="000000"/>
+          <w:kern w:val="0"/>
+          <w:szCs w:val="20"/>
+          <w:highlight w:val="white"/>
+        </w:rPr>
+        <w:tab/>
+      </w:r>
+      <w:proofErr w:type="spellStart"/>
+      <w:r>
+        <w:rPr>
+          <w:rFonts w:ascii="Courier New" w:hAnsi="Courier New" w:cs="Courier New"/>
+          <w:color w:val="000000"/>
+          <w:kern w:val="0"/>
+          <w:szCs w:val="20"/>
+          <w:highlight w:val="white"/>
+        </w:rPr>
+        <w:t>HAL_GPIO_</w:t>
+      </w:r>
+      <w:proofErr w:type="gramStart"/>
+      <w:r>
+        <w:rPr>
+          <w:rFonts w:ascii="Courier New" w:hAnsi="Courier New" w:cs="Courier New"/>
+          <w:color w:val="000000"/>
+          <w:kern w:val="0"/>
+          <w:szCs w:val="20"/>
+          <w:highlight w:val="white"/>
+        </w:rPr>
+        <w:t>WritePin</w:t>
+      </w:r>
+      <w:proofErr w:type="spellEnd"/>
+      <w:r>
+        <w:rPr>
+          <w:rFonts w:ascii="Courier New" w:hAnsi="Courier New" w:cs="Courier New"/>
+          <w:b/>
+          <w:bCs/>
+          <w:color w:val="000080"/>
+          <w:kern w:val="0"/>
+          <w:szCs w:val="20"/>
+          <w:highlight w:val="white"/>
+        </w:rPr>
+        <w:t>(</w:t>
+      </w:r>
+      <w:proofErr w:type="gramEnd"/>
+      <w:r>
+        <w:rPr>
+          <w:rFonts w:ascii="Courier New" w:hAnsi="Courier New" w:cs="Courier New"/>
+          <w:color w:val="000000"/>
+          <w:kern w:val="0"/>
+          <w:szCs w:val="20"/>
+          <w:highlight w:val="white"/>
+        </w:rPr>
+        <w:t>GPIOG</w:t>
+      </w:r>
+      <w:r>
+        <w:rPr>
+          <w:rFonts w:ascii="Courier New" w:hAnsi="Courier New" w:cs="Courier New"/>
+          <w:b/>
+          <w:bCs/>
+          <w:color w:val="000080"/>
+          <w:kern w:val="0"/>
+          <w:szCs w:val="20"/>
+          <w:highlight w:val="white"/>
+        </w:rPr>
+        <w:t>,</w:t>
+      </w:r>
+      <w:r>
+        <w:rPr>
+          <w:rFonts w:ascii="Courier New" w:hAnsi="Courier New" w:cs="Courier New"/>
+          <w:color w:val="000000"/>
+          <w:kern w:val="0"/>
+          <w:szCs w:val="20"/>
+          <w:highlight w:val="white"/>
+        </w:rPr>
+        <w:t>GPIO_PIN_12</w:t>
+      </w:r>
+      <w:r>
+        <w:rPr>
+          <w:rFonts w:ascii="Courier New" w:hAnsi="Courier New" w:cs="Courier New"/>
+          <w:b/>
+          <w:bCs/>
+          <w:color w:val="000080"/>
+          <w:kern w:val="0"/>
+          <w:szCs w:val="20"/>
+          <w:highlight w:val="white"/>
+        </w:rPr>
+        <w:t>,</w:t>
+      </w:r>
+      <w:r>
+        <w:rPr>
+          <w:rFonts w:ascii="Courier New" w:hAnsi="Courier New" w:cs="Courier New"/>
+          <w:color w:val="000000"/>
+          <w:kern w:val="0"/>
+          <w:szCs w:val="20"/>
+          <w:highlight w:val="white"/>
+        </w:rPr>
+        <w:t>GPIO_PIN_SET</w:t>
+      </w:r>
+      <w:r>
+        <w:rPr>
+          <w:rFonts w:ascii="Courier New" w:hAnsi="Courier New" w:cs="Courier New"/>
+          <w:b/>
+          <w:bCs/>
+          <w:color w:val="000080"/>
+          <w:kern w:val="0"/>
+          <w:szCs w:val="20"/>
+          <w:highlight w:val="white"/>
+        </w:rPr>
+        <w:t>);</w:t>
+      </w:r>
+    </w:p>
+    <w:p>
+      <w:pPr>
+        <w:wordWrap/>
+        <w:adjustRightInd w:val="0"/>
+        <w:ind w:leftChars="400" w:left="800"/>
+        <w:jc w:val="left"/>
+        <w:rPr>
+          <w:rFonts w:ascii="Courier New" w:hAnsi="Courier New" w:cs="Courier New"/>
+          <w:color w:val="000000"/>
+          <w:kern w:val="0"/>
+          <w:szCs w:val="20"/>
+          <w:highlight w:val="white"/>
+        </w:rPr>
+      </w:pPr>
+      <w:r>
+        <w:rPr>
+          <w:rFonts w:ascii="Courier New" w:hAnsi="Courier New" w:cs="Courier New"/>
+          <w:color w:val="000000"/>
+          <w:kern w:val="0"/>
+          <w:szCs w:val="20"/>
+          <w:highlight w:val="white"/>
+        </w:rPr>
+        <w:t xml:space="preserve">  </w:t>
+      </w:r>
+      <w:r>
+        <w:rPr>
+          <w:rFonts w:ascii="Courier New" w:hAnsi="Courier New" w:cs="Courier New"/>
+          <w:color w:val="008000"/>
+          <w:kern w:val="0"/>
+          <w:szCs w:val="20"/>
+          <w:highlight w:val="white"/>
+        </w:rPr>
+        <w:t>/* USER CODE END USART1_IRQn 1 */</w:t>
+      </w:r>
+    </w:p>
+    <w:p>
+      <w:pPr>
+        <w:ind w:left="760"/>
+        <w:rPr>
+          <w:rFonts w:ascii="Courier New" w:hAnsi="Courier New" w:cs="Courier New"/>
+          <w:b/>
+          <w:bCs/>
+          <w:color w:val="000080"/>
+          <w:kern w:val="0"/>
+          <w:szCs w:val="20"/>
+          <w:highlight w:val="white"/>
+        </w:rPr>
+      </w:pPr>
+      <w:r>
+        <w:rPr>
+          <w:rFonts w:ascii="Courier New" w:hAnsi="Courier New" w:cs="Courier New"/>
+          <w:b/>
+          <w:bCs/>
+          <w:color w:val="000080"/>
+          <w:kern w:val="0"/>
+          <w:szCs w:val="20"/>
+          <w:highlight w:val="white"/>
+        </w:rPr>
+        <w:t>}</w:t>
+      </w:r>
+    </w:p>
+    <w:p>
+      <w:pPr>
+        <w:rPr>
+          <w:rFonts w:ascii="배달의민족 한나체 Air" w:eastAsia="배달의민족 한나체 Air" w:hAnsi="배달의민족 한나체 Air"/>
+          <w:sz w:val="22"/>
+        </w:rPr>
+      </w:pPr>
+    </w:p>
+    <w:p>
+      <w:pPr>
+        <w:pStyle w:val="a3"/>
+        <w:numPr>
+          <w:ilvl w:val="0"/>
+          <w:numId w:val="10"/>
+        </w:numPr>
+        <w:ind w:leftChars="0"/>
+        <w:rPr>
+          <w:rFonts w:ascii="배달의민족 한나체 Air" w:eastAsia="배달의민족 한나체 Air" w:hAnsi="배달의민족 한나체 Air"/>
+          <w:sz w:val="22"/>
+        </w:rPr>
+      </w:pPr>
+      <w:r>
+        <w:rPr>
+          <w:rFonts w:ascii="배달의민족 한나체 Air" w:eastAsia="배달의민족 한나체 Air" w:hAnsi="배달의민족 한나체 Air" w:hint="eastAsia"/>
+          <w:sz w:val="22"/>
+        </w:rPr>
+        <w:t xml:space="preserve">코드를 다운로드 한 후 </w:t>
+      </w:r>
+      <w:r>
+        <w:rPr>
+          <w:rFonts w:ascii="배달의민족 한나체 Air" w:eastAsia="배달의민족 한나체 Air" w:hAnsi="배달의민족 한나체 Air"/>
+          <w:sz w:val="22"/>
+        </w:rPr>
+        <w:t xml:space="preserve">ARM </w:t>
+      </w:r>
+      <w:r>
+        <w:rPr>
+          <w:rFonts w:ascii="배달의민족 한나체 Air" w:eastAsia="배달의민족 한나체 Air" w:hAnsi="배달의민족 한나체 Air" w:hint="eastAsia"/>
+          <w:sz w:val="22"/>
+        </w:rPr>
+        <w:t xml:space="preserve">코어가 </w:t>
+      </w:r>
+      <w:r>
+        <w:rPr>
+          <w:rFonts w:ascii="배달의민족 한나체 Air" w:eastAsia="배달의민족 한나체 Air" w:hAnsi="배달의민족 한나체 Air"/>
+          <w:sz w:val="22"/>
+        </w:rPr>
+        <w:t>SRAM2</w:t>
+      </w:r>
+      <w:r>
+        <w:rPr>
+          <w:rFonts w:ascii="배달의민족 한나체 Air" w:eastAsia="배달의민족 한나체 Air" w:hAnsi="배달의민족 한나체 Air" w:hint="eastAsia"/>
+          <w:sz w:val="22"/>
+        </w:rPr>
+        <w:t xml:space="preserve">에 </w:t>
+      </w:r>
+      <w:r>
+        <w:rPr>
+          <w:rFonts w:ascii="배달의민족 한나체 Air" w:eastAsia="배달의민족 한나체 Air" w:hAnsi="배달의민족 한나체 Air"/>
+          <w:sz w:val="22"/>
+        </w:rPr>
+        <w:t>Write</w:t>
+      </w:r>
+      <w:r>
+        <w:rPr>
+          <w:rFonts w:ascii="배달의민족 한나체 Air" w:eastAsia="배달의민족 한나체 Air" w:hAnsi="배달의민족 한나체 Air" w:hint="eastAsia"/>
+          <w:sz w:val="22"/>
+        </w:rPr>
+        <w:t>를 하는 시간을 측정해보려고 한다.</w:t>
+      </w:r>
+      <w:r>
+        <w:rPr>
+          <w:rFonts w:ascii="배달의민족 한나체 Air" w:eastAsia="배달의민족 한나체 Air" w:hAnsi="배달의민족 한나체 Air"/>
+          <w:sz w:val="22"/>
+        </w:rPr>
+        <w:t xml:space="preserve"> Sample Rate</w:t>
+      </w:r>
+      <w:r>
+        <w:rPr>
+          <w:rFonts w:ascii="배달의민족 한나체 Air" w:eastAsia="배달의민족 한나체 Air" w:hAnsi="배달의민족 한나체 Air" w:hint="eastAsia"/>
+          <w:sz w:val="22"/>
+        </w:rPr>
+        <w:t xml:space="preserve">는 측정하고자 하는 주파수의 </w:t>
+      </w:r>
+      <w:r>
+        <w:rPr>
+          <w:rFonts w:ascii="배달의민족 한나체 Air" w:eastAsia="배달의민족 한나체 Air" w:hAnsi="배달의민족 한나체 Air"/>
+          <w:sz w:val="22"/>
+        </w:rPr>
+        <w:t>5</w:t>
+      </w:r>
+      <w:r>
+        <w:rPr>
+          <w:rFonts w:ascii="배달의민족 한나체 Air" w:eastAsia="배달의민족 한나체 Air" w:hAnsi="배달의민족 한나체 Air" w:hint="eastAsia"/>
+          <w:sz w:val="22"/>
+        </w:rPr>
+        <w:t>배로 지정한다.</w:t>
+      </w:r>
+      <w:r>
+        <w:rPr>
+          <w:rFonts w:ascii="배달의민족 한나체 Air" w:eastAsia="배달의민족 한나체 Air" w:hAnsi="배달의민족 한나체 Air"/>
+          <w:sz w:val="22"/>
+        </w:rPr>
+        <w:t xml:space="preserve"> </w:t>
+      </w:r>
+      <w:r>
+        <w:rPr>
+          <w:rFonts w:ascii="배달의민족 한나체 Air" w:eastAsia="배달의민족 한나체 Air" w:hAnsi="배달의민족 한나체 Air" w:hint="eastAsia"/>
+          <w:sz w:val="22"/>
+        </w:rPr>
+        <w:t xml:space="preserve">현재 </w:t>
+      </w:r>
+      <w:r>
+        <w:rPr>
+          <w:rFonts w:ascii="배달의민족 한나체 Air" w:eastAsia="배달의민족 한나체 Air" w:hAnsi="배달의민족 한나체 Air"/>
+          <w:sz w:val="22"/>
+        </w:rPr>
+        <w:t>16MHz</w:t>
+      </w:r>
+      <w:r>
+        <w:rPr>
+          <w:rFonts w:ascii="배달의민족 한나체 Air" w:eastAsia="배달의민족 한나체 Air" w:hAnsi="배달의민족 한나체 Air" w:hint="eastAsia"/>
+          <w:sz w:val="22"/>
+        </w:rPr>
+        <w:t>의 클럭으로 동작하고 있기 때문에</w:t>
+      </w:r>
+      <w:r>
+        <w:rPr>
+          <w:rFonts w:ascii="배달의민족 한나체 Air" w:eastAsia="배달의민족 한나체 Air" w:hAnsi="배달의민족 한나체 Air"/>
+          <w:sz w:val="22"/>
+        </w:rPr>
+        <w:t xml:space="preserve">, </w:t>
+      </w:r>
+      <w:r>
+        <w:rPr>
+          <w:rFonts w:ascii="배달의민족 한나체 Air" w:eastAsia="배달의민족 한나체 Air" w:hAnsi="배달의민족 한나체 Air" w:hint="eastAsia"/>
+          <w:sz w:val="22"/>
+        </w:rPr>
+        <w:t xml:space="preserve">여러 실험을 통해 약 </w:t>
+      </w:r>
+      <w:r>
+        <w:rPr>
+          <w:rFonts w:ascii="배달의민족 한나체 Air" w:eastAsia="배달의민족 한나체 Air" w:hAnsi="배달의민족 한나체 Air"/>
+          <w:sz w:val="22"/>
+        </w:rPr>
+        <w:t>5</w:t>
+      </w:r>
+      <w:r>
+        <w:rPr>
+          <w:rFonts w:ascii="배달의민족 한나체 Air" w:eastAsia="배달의민족 한나체 Air" w:hAnsi="배달의민족 한나체 Air" w:hint="eastAsia"/>
+          <w:sz w:val="22"/>
+        </w:rPr>
+        <w:t>M</w:t>
+      </w:r>
+      <w:r>
+        <w:rPr>
+          <w:rFonts w:ascii="배달의민족 한나체 Air" w:eastAsia="배달의민족 한나체 Air" w:hAnsi="배달의민족 한나체 Air"/>
+          <w:sz w:val="22"/>
+        </w:rPr>
+        <w:t>Hz</w:t>
+      </w:r>
+      <w:r>
+        <w:rPr>
+          <w:rFonts w:ascii="배달의민족 한나체 Air" w:eastAsia="배달의민족 한나체 Air" w:hAnsi="배달의민족 한나체 Air" w:hint="eastAsia"/>
+          <w:sz w:val="22"/>
+        </w:rPr>
+        <w:t xml:space="preserve"> 이상의 </w:t>
+      </w:r>
+      <w:r>
+        <w:rPr>
+          <w:rFonts w:ascii="배달의민족 한나체 Air" w:eastAsia="배달의민족 한나체 Air" w:hAnsi="배달의민족 한나체 Air"/>
+          <w:sz w:val="22"/>
+        </w:rPr>
+        <w:t>Sample Rate</w:t>
+      </w:r>
+      <w:r>
+        <w:rPr>
+          <w:rFonts w:ascii="배달의민족 한나체 Air" w:eastAsia="배달의민족 한나체 Air" w:hAnsi="배달의민족 한나체 Air" w:hint="eastAsia"/>
+          <w:sz w:val="22"/>
+        </w:rPr>
+        <w:t>에서 정확한 측정을 할 수 있었다.</w:t>
+      </w:r>
+      <w:r>
+        <w:rPr>
+          <w:rFonts w:ascii="배달의민족 한나체 Air" w:eastAsia="배달의민족 한나체 Air" w:hAnsi="배달의민족 한나체 Air"/>
+          <w:sz w:val="22"/>
+        </w:rPr>
+        <w:t xml:space="preserve"> </w:t>
+      </w:r>
+      <w:r>
+        <w:rPr>
+          <w:rFonts w:ascii="배달의민족 한나체 Air" w:eastAsia="배달의민족 한나체 Air" w:hAnsi="배달의민족 한나체 Air" w:hint="eastAsia"/>
+          <w:sz w:val="22"/>
+        </w:rPr>
+        <w:t>그렇지 않으면 신호를 놓치게 되었다</w:t>
+      </w:r>
+    </w:p>
+    <w:p>
+      <w:pPr>
+        <w:pStyle w:val="a3"/>
+        <w:ind w:leftChars="0" w:left="1120"/>
+        <w:rPr>
+          <w:rFonts w:ascii="배달의민족 한나체 Air" w:eastAsia="배달의민족 한나체 Air" w:hAnsi="배달의민족 한나체 Air"/>
+          <w:sz w:val="22"/>
+        </w:rPr>
+      </w:pPr>
+    </w:p>
+    <w:p>
+      <w:pPr>
+        <w:pStyle w:val="a3"/>
+        <w:ind w:leftChars="0" w:left="1120"/>
+        <w:rPr>
+          <w:rFonts w:ascii="배달의민족 한나체 Air" w:eastAsia="배달의민족 한나체 Air" w:hAnsi="배달의민족 한나체 Air" w:hint="eastAsia"/>
+          <w:sz w:val="22"/>
+        </w:rPr>
+      </w:pPr>
+      <w:r>
+        <w:rPr>
+          <w:rFonts w:ascii="배달의민족 한나체 Air" w:eastAsia="배달의민족 한나체 Air" w:hAnsi="배달의민족 한나체 Air" w:hint="eastAsia"/>
+          <w:sz w:val="22"/>
+        </w:rPr>
+        <w:t xml:space="preserve">따라서 아래 측정 결과를 보면 인터럽트가 없을 때는 약 </w:t>
+      </w:r>
+      <w:r>
+        <w:rPr>
+          <w:rFonts w:ascii="배달의민족 한나체 Air" w:eastAsia="배달의민족 한나체 Air" w:hAnsi="배달의민족 한나체 Air"/>
+          <w:sz w:val="22"/>
+        </w:rPr>
+        <w:t>29</w:t>
+      </w:r>
+      <w:r>
+        <w:rPr>
+          <w:rFonts w:ascii="배달의민족 한나체 Air" w:eastAsia="배달의민족 한나체 Air" w:hAnsi="배달의민족 한나체 Air" w:hint="eastAsia"/>
+          <w:sz w:val="22"/>
+        </w:rPr>
+        <w:t>u</w:t>
+      </w:r>
+      <w:r>
+        <w:rPr>
+          <w:rFonts w:ascii="배달의민족 한나체 Air" w:eastAsia="배달의민족 한나체 Air" w:hAnsi="배달의민족 한나체 Air"/>
+          <w:sz w:val="22"/>
+        </w:rPr>
+        <w:t>s</w:t>
+      </w:r>
+      <w:r>
+        <w:rPr>
+          <w:rFonts w:ascii="배달의민족 한나체 Air" w:eastAsia="배달의민족 한나체 Air" w:hAnsi="배달의민족 한나체 Air" w:hint="eastAsia"/>
+          <w:sz w:val="22"/>
+        </w:rPr>
+        <w:t xml:space="preserve">에 </w:t>
+      </w:r>
+      <w:r>
+        <w:rPr>
+          <w:rFonts w:ascii="배달의민족 한나체 Air" w:eastAsia="배달의민족 한나체 Air" w:hAnsi="배달의민족 한나체 Air"/>
+          <w:sz w:val="22"/>
+        </w:rPr>
+        <w:t>SRAM1</w:t>
+      </w:r>
+      <w:r>
+        <w:rPr>
+          <w:rFonts w:ascii="배달의민족 한나체 Air" w:eastAsia="배달의민족 한나체 Air" w:hAnsi="배달의민족 한나체 Air" w:hint="eastAsia"/>
+          <w:sz w:val="22"/>
+        </w:rPr>
+        <w:t>에 데이터를 모두 쓰게 된다</w:t>
+      </w:r>
+    </w:p>
+    <w:p>
+      <w:pPr>
+        <w:pStyle w:val="a3"/>
+        <w:ind w:leftChars="0" w:left="1120"/>
+        <w:rPr>
+          <w:rFonts w:ascii="배달의민족 한나체 Air" w:eastAsia="배달의민족 한나체 Air" w:hAnsi="배달의민족 한나체 Air"/>
+          <w:sz w:val="22"/>
+        </w:rPr>
+      </w:pPr>
+      <w:r>
+        <w:rPr>
+          <w:noProof/>
+        </w:rPr>
+        <w:drawing>
+          <wp:inline distT="0" distB="0" distL="0" distR="0" wp14:anchorId="61F2BFDD" wp14:editId="6D92FF71">
+            <wp:extent cx="4726892" cy="2565070"/>
+            <wp:effectExtent l="0" t="0" r="0" b="6985"/>
+            <wp:docPr id="23" name="그림 23"/>
+            <wp:cNvGraphicFramePr>
+              <a:graphicFrameLocks xmlns:a="http://schemas.openxmlformats.org/drawingml/2006/main" noChangeAspect="1"/>
+            </wp:cNvGraphicFramePr>
+            <a:graphic xmlns:a="http://schemas.openxmlformats.org/drawingml/2006/main">
+              <a:graphicData uri="http://schemas.openxmlformats.org/drawingml/2006/picture">
+                <pic:pic xmlns:pic="http://schemas.openxmlformats.org/drawingml/2006/picture">
+                  <pic:nvPicPr>
+                    <pic:cNvPr id="1" name=""/>
+                    <pic:cNvPicPr/>
+                  </pic:nvPicPr>
+                  <pic:blipFill>
+                    <a:blip r:embed="rId30"/>
+                    <a:stretch>
+                      <a:fillRect/>
+                    </a:stretch>
+                  </pic:blipFill>
+                  <pic:spPr>
+                    <a:xfrm>
+                      <a:off x="0" y="0"/>
+                      <a:ext cx="4739405" cy="2571860"/>
+                    </a:xfrm>
+                    <a:prstGeom prst="rect">
+                      <a:avLst/>
+                    </a:prstGeom>
+                  </pic:spPr>
+                </pic:pic>
+              </a:graphicData>
+            </a:graphic>
+          </wp:inline>
+        </w:drawing>
+      </w:r>
+    </w:p>
+    <w:p>
+      <w:pPr>
+        <w:pStyle w:val="a3"/>
+        <w:ind w:leftChars="0" w:left="1120"/>
+        <w:rPr>
+          <w:rFonts w:ascii="배달의민족 한나체 Air" w:eastAsia="배달의민족 한나체 Air" w:hAnsi="배달의민족 한나체 Air"/>
+          <w:sz w:val="22"/>
+        </w:rPr>
+      </w:pPr>
+    </w:p>
+    <w:p>
+      <w:pPr>
+        <w:pStyle w:val="a3"/>
+        <w:numPr>
+          <w:ilvl w:val="0"/>
+          <w:numId w:val="10"/>
+        </w:numPr>
+        <w:ind w:leftChars="0"/>
+        <w:rPr>
+          <w:rFonts w:ascii="배달의민족 한나체 Air" w:eastAsia="배달의민족 한나체 Air" w:hAnsi="배달의민족 한나체 Air"/>
+          <w:sz w:val="22"/>
+        </w:rPr>
+      </w:pPr>
+      <w:r>
+        <w:rPr>
+          <w:rFonts w:ascii="배달의민족 한나체 Air" w:eastAsia="배달의민족 한나체 Air" w:hAnsi="배달의민족 한나체 Air" w:hint="eastAsia"/>
+          <w:sz w:val="22"/>
+        </w:rPr>
+        <w:t xml:space="preserve">그리고 인터럽트를 발생시켰을 때는 </w:t>
+      </w:r>
+      <w:r>
+        <w:rPr>
+          <w:rFonts w:ascii="배달의민족 한나체 Air" w:eastAsia="배달의민족 한나체 Air" w:hAnsi="배달의민족 한나체 Air"/>
+          <w:sz w:val="22"/>
+        </w:rPr>
+        <w:t>47</w:t>
+      </w:r>
+      <w:r>
+        <w:rPr>
+          <w:rFonts w:ascii="배달의민족 한나체 Air" w:eastAsia="배달의민족 한나체 Air" w:hAnsi="배달의민족 한나체 Air" w:hint="eastAsia"/>
+          <w:sz w:val="22"/>
+        </w:rPr>
+        <w:t>u</w:t>
+      </w:r>
+      <w:r>
+        <w:rPr>
+          <w:rFonts w:ascii="배달의민족 한나체 Air" w:eastAsia="배달의민족 한나체 Air" w:hAnsi="배달의민족 한나체 Air"/>
+          <w:sz w:val="22"/>
+        </w:rPr>
+        <w:t>s</w:t>
+      </w:r>
+      <w:r>
+        <w:rPr>
+          <w:rFonts w:ascii="배달의민족 한나체 Air" w:eastAsia="배달의민족 한나체 Air" w:hAnsi="배달의민족 한나체 Air" w:hint="eastAsia"/>
+          <w:sz w:val="22"/>
+        </w:rPr>
+        <w:t>라는 긴 시간이 걸린 것을 볼 수 있다</w:t>
+      </w:r>
+    </w:p>
+    <w:p>
+      <w:pPr>
+        <w:pStyle w:val="a3"/>
+        <w:ind w:leftChars="0" w:left="1120"/>
+        <w:rPr>
+          <w:rFonts w:ascii="배달의민족 한나체 Air" w:eastAsia="배달의민족 한나체 Air" w:hAnsi="배달의민족 한나체 Air"/>
+          <w:sz w:val="22"/>
+        </w:rPr>
+      </w:pPr>
+      <w:r>
+        <w:rPr>
+          <w:rFonts w:ascii="배달의민족 한나체 Air" w:eastAsia="배달의민족 한나체 Air" w:hAnsi="배달의민족 한나체 Air" w:hint="eastAsia"/>
+          <w:noProof/>
+          <w:sz w:val="22"/>
+        </w:rPr>
+        <w:drawing>
+          <wp:inline distT="0" distB="0" distL="0" distR="0" wp14:anchorId="394438FC" wp14:editId="6D1D8802">
+            <wp:extent cx="4613564" cy="2502810"/>
+            <wp:effectExtent l="0" t="0" r="0" b="0"/>
+            <wp:docPr id="24" name="그림 24"/>
+            <wp:cNvGraphicFramePr>
+              <a:graphicFrameLocks xmlns:a="http://schemas.openxmlformats.org/drawingml/2006/main" noChangeAspect="1"/>
+            </wp:cNvGraphicFramePr>
+            <a:graphic xmlns:a="http://schemas.openxmlformats.org/drawingml/2006/main">
+              <a:graphicData uri="http://schemas.openxmlformats.org/drawingml/2006/picture">
+                <pic:pic xmlns:pic="http://schemas.openxmlformats.org/drawingml/2006/picture">
+                  <pic:nvPicPr>
+                    <pic:cNvPr id="0" name="Picture 1"/>
+                    <pic:cNvPicPr>
+                      <a:picLocks noChangeAspect="1" noChangeArrowheads="1"/>
+                    </pic:cNvPicPr>
+                  </pic:nvPicPr>
+                  <pic:blipFill>
+                    <a:blip r:embed="rId31" cstate="print">
+                      <a:extLst>
+                        <a:ext uri="{28A0092B-C50C-407E-A947-70E740481C1C}">
+                          <a14:useLocalDpi xmlns:a14="http://schemas.microsoft.com/office/drawing/2010/main" val="0"/>
+                        </a:ext>
+                      </a:extLst>
+                    </a:blip>
+                    <a:srcRect/>
+                    <a:stretch>
+                      <a:fillRect/>
+                    </a:stretch>
+                  </pic:blipFill>
+                  <pic:spPr bwMode="auto">
+                    <a:xfrm>
+                      <a:off x="0" y="0"/>
+                      <a:ext cx="4635382" cy="2514646"/>
+                    </a:xfrm>
+                    <a:prstGeom prst="rect">
+                      <a:avLst/>
+                    </a:prstGeom>
+                    <a:noFill/>
+                    <a:ln>
+                      <a:noFill/>
+                    </a:ln>
+                  </pic:spPr>
+                </pic:pic>
+              </a:graphicData>
+            </a:graphic>
+          </wp:inline>
+        </w:drawing>
+      </w:r>
+      <w:r>
+        <w:rPr>
+          <w:rFonts w:ascii="배달의민족 한나체 Air" w:eastAsia="배달의민족 한나체 Air" w:hAnsi="배달의민족 한나체 Air" w:hint="eastAsia"/>
+          <w:sz w:val="22"/>
+        </w:rPr>
+        <w:t xml:space="preserve"> </w:t>
+      </w:r>
+    </w:p>
+    <w:p>
+      <w:pPr>
+        <w:widowControl/>
+        <w:wordWrap/>
+        <w:autoSpaceDE/>
+        <w:autoSpaceDN/>
+        <w:spacing w:after="160" w:line="259" w:lineRule="auto"/>
+        <w:rPr>
+          <w:rFonts w:ascii="배달의민족 한나체 Air" w:eastAsia="배달의민족 한나체 Air" w:hAnsi="배달의민족 한나체 Air"/>
+          <w:sz w:val="22"/>
+        </w:rPr>
+      </w:pPr>
+      <w:r>
+        <w:rPr>
+          <w:rFonts w:ascii="배달의민족 한나체 Air" w:eastAsia="배달의민족 한나체 Air" w:hAnsi="배달의민족 한나체 Air"/>
+          <w:sz w:val="22"/>
+        </w:rPr>
+        <w:br w:type="page"/>
+      </w:r>
+    </w:p>
+    <w:p>
+      <w:pPr>
+        <w:pStyle w:val="a3"/>
+        <w:ind w:leftChars="0" w:left="1120"/>
+        <w:rPr>
+          <w:rFonts w:ascii="배달의민족 한나체 Air" w:eastAsia="배달의민족 한나체 Air" w:hAnsi="배달의민족 한나체 Air" w:hint="eastAsia"/>
+          <w:sz w:val="22"/>
+        </w:rPr>
+      </w:pPr>
+    </w:p>
     <w:sectPr>
-      <w:footerReference w:type="default" r:id="rId30"/>
+      <w:footerReference w:type="default" r:id="rId32"/>
       <w:pgSz w:w="11906" w:h="16838"/>
       <w:pgMar w:top="1701" w:right="1440" w:bottom="1440" w:left="1440" w:header="851" w:footer="992" w:gutter="0"/>
       <w:cols w:space="425"/>
@@ -7029,16 +11863,16 @@
 <file path=word/numbering.xml><?xml version="1.0" encoding="utf-8"?>
 <w:numbering xmlns:wpc="http://schemas.microsoft.com/office/word/2010/wordprocessingCanvas" xmlns:cx="http://schemas.microsoft.com/office/drawing/2014/chartex" xmlns:cx1="http://schemas.microsoft.com/office/drawing/2015/9/8/chartex" xmlns:cx2="http://schemas.microsoft.com/office/drawing/2015/10/21/chartex" xmlns:cx3="http://schemas.microsoft.com/office/drawing/2016/5/9/chartex" xmlns:cx4="http://schemas.microsoft.com/office/drawing/2016/5/10/chartex" xmlns:cx5="http://schemas.microsoft.com/office/drawing/2016/5/11/chartex" xmlns:cx6="http://schemas.microsoft.com/office/drawing/2016/5/12/chartex" xmlns:cx7="http://schemas.microsoft.com/office/drawing/2016/5/13/chartex" xmlns:cx8="http://schemas.microsoft.com/office/drawing/2016/5/14/chartex" xmlns:mc="http://schemas.openxmlformats.org/markup-compatibility/2006" xmlns:aink="http://schemas.microsoft.com/office/drawing/2016/ink" xmlns:am3d="http://schemas.microsoft.com/office/drawing/2017/model3d" xmlns:o="urn:schemas-microsoft-com:office:office" xmlns:r="http://schemas.openxmlformats.org/officeDocument/2006/relationships" xmlns:m="http://schemas.openxmlformats.org/officeDocument/2006/math" xmlns:v="urn:schemas-microsoft-com:vml" xmlns:wp14="http://schemas.microsoft.com/office/word/2010/wordprocessingDrawing" xmlns:wp="http://schemas.openxmlformats.org/drawingml/2006/wordprocessingDrawing" xmlns:w10="urn:schemas-microsoft-com:office:word" xmlns:w="http://schemas.openxmlformats.org/wordprocessingml/2006/main" xmlns:w14="http://schemas.microsoft.com/office/word/2010/wordml" xmlns:w15="http://schemas.microsoft.com/office/word/2012/wordml" xmlns:w16cid="http://schemas.microsoft.com/office/word/2016/wordml/cid" xmlns:w16se="http://schemas.microsoft.com/office/word/2015/wordml/symex" xmlns:wpg="http://schemas.microsoft.com/office/word/2010/wordprocessingGroup" xmlns:wpi="http://schemas.microsoft.com/office/word/2010/wordprocessingInk" xmlns:wne="http://schemas.microsoft.com/office/word/2006/wordml" xmlns:wps="http://schemas.microsoft.com/office/word/2010/wordprocessingShape" mc:Ignorable="w14 w15 w16se w16cid wp14">
   <w:abstractNum w:abstractNumId="0" w15:restartNumberingAfterBreak="0">
-    <w:nsid w:val="02621EFF"/>
+    <w:nsid w:val="07BC564B"/>
     <w:multiLevelType w:val="hybridMultilevel"/>
-    <w:tmpl w:val="C14C31D6"/>
-    <w:lvl w:ilvl="0" w:tplc="01B6E528">
+    <w:tmpl w:val="BF1AD4B4"/>
+    <w:lvl w:ilvl="0" w:tplc="704A54B4">
       <w:start w:val="1"/>
-      <w:numFmt w:val="lowerLetter"/>
-      <w:lvlText w:val="%1."/>
+      <w:numFmt w:val="decimal"/>
+      <w:lvlText w:val="1.%1"/>
       <w:lvlJc w:val="left"/>
       <w:pPr>
-        <w:ind w:left="1120" w:hanging="360"/>
+        <w:ind w:left="800" w:hanging="400"/>
       </w:pPr>
       <w:rPr>
         <w:rFonts w:hint="eastAsia"/>
@@ -7050,7 +11884,7 @@
       <w:lvlText w:val="%2."/>
       <w:lvlJc w:val="left"/>
       <w:pPr>
-        <w:ind w:left="1560" w:hanging="400"/>
+        <w:ind w:left="1200" w:hanging="400"/>
       </w:pPr>
     </w:lvl>
     <w:lvl w:ilvl="2" w:tplc="0409001B" w:tentative="1">
@@ -7059,7 +11893,7 @@
       <w:lvlText w:val="%3."/>
       <w:lvlJc w:val="right"/>
       <w:pPr>
-        <w:ind w:left="1960" w:hanging="400"/>
+        <w:ind w:left="1600" w:hanging="400"/>
       </w:pPr>
     </w:lvl>
     <w:lvl w:ilvl="3" w:tplc="0409000F" w:tentative="1">
@@ -7068,7 +11902,7 @@
       <w:lvlText w:val="%4."/>
       <w:lvlJc w:val="left"/>
       <w:pPr>
-        <w:ind w:left="2360" w:hanging="400"/>
+        <w:ind w:left="2000" w:hanging="400"/>
       </w:pPr>
     </w:lvl>
     <w:lvl w:ilvl="4" w:tplc="04090019" w:tentative="1">
@@ -7077,7 +11911,7 @@
       <w:lvlText w:val="%5."/>
       <w:lvlJc w:val="left"/>
       <w:pPr>
-        <w:ind w:left="2760" w:hanging="400"/>
+        <w:ind w:left="2400" w:hanging="400"/>
       </w:pPr>
     </w:lvl>
     <w:lvl w:ilvl="5" w:tplc="0409001B" w:tentative="1">
@@ -7086,7 +11920,7 @@
       <w:lvlText w:val="%6."/>
       <w:lvlJc w:val="right"/>
       <w:pPr>
-        <w:ind w:left="3160" w:hanging="400"/>
+        <w:ind w:left="2800" w:hanging="400"/>
       </w:pPr>
     </w:lvl>
     <w:lvl w:ilvl="6" w:tplc="0409000F" w:tentative="1">
@@ -7095,7 +11929,7 @@
       <w:lvlText w:val="%7."/>
       <w:lvlJc w:val="left"/>
       <w:pPr>
-        <w:ind w:left="3560" w:hanging="400"/>
+        <w:ind w:left="3200" w:hanging="400"/>
       </w:pPr>
     </w:lvl>
     <w:lvl w:ilvl="7" w:tplc="04090019" w:tentative="1">
@@ -7104,7 +11938,7 @@
       <w:lvlText w:val="%8."/>
       <w:lvlJc w:val="left"/>
       <w:pPr>
-        <w:ind w:left="3960" w:hanging="400"/>
+        <w:ind w:left="3600" w:hanging="400"/>
       </w:pPr>
     </w:lvl>
     <w:lvl w:ilvl="8" w:tplc="0409001B" w:tentative="1">
@@ -7113,110 +11947,21 @@
       <w:lvlText w:val="%9."/>
       <w:lvlJc w:val="right"/>
       <w:pPr>
-        <w:ind w:left="4360" w:hanging="400"/>
+        <w:ind w:left="4000" w:hanging="400"/>
       </w:pPr>
     </w:lvl>
   </w:abstractNum>
   <w:abstractNum w:abstractNumId="1" w15:restartNumberingAfterBreak="0">
-    <w:nsid w:val="07434A1F"/>
+    <w:nsid w:val="0BA2672A"/>
     <w:multiLevelType w:val="hybridMultilevel"/>
-    <w:tmpl w:val="3508D318"/>
-    <w:lvl w:ilvl="0" w:tplc="C3E232F4">
+    <w:tmpl w:val="7F787F02"/>
+    <w:lvl w:ilvl="0" w:tplc="2F88FECC">
       <w:start w:val="1"/>
-      <w:numFmt w:val="lowerLetter"/>
+      <w:numFmt w:val="upperLetter"/>
       <w:lvlText w:val="%1."/>
       <w:lvlJc w:val="left"/>
       <w:pPr>
-        <w:ind w:left="1880" w:hanging="360"/>
-      </w:pPr>
-      <w:rPr>
-        <w:rFonts w:hint="default"/>
-      </w:rPr>
-    </w:lvl>
-    <w:lvl w:ilvl="1" w:tplc="04090019" w:tentative="1">
-      <w:start w:val="1"/>
-      <w:numFmt w:val="upperLetter"/>
-      <w:lvlText w:val="%2."/>
-      <w:lvlJc w:val="left"/>
-      <w:pPr>
-        <w:ind w:left="2320" w:hanging="400"/>
-      </w:pPr>
-    </w:lvl>
-    <w:lvl w:ilvl="2" w:tplc="0409001B" w:tentative="1">
-      <w:start w:val="1"/>
-      <w:numFmt w:val="lowerRoman"/>
-      <w:lvlText w:val="%3."/>
-      <w:lvlJc w:val="right"/>
-      <w:pPr>
-        <w:ind w:left="2720" w:hanging="400"/>
-      </w:pPr>
-    </w:lvl>
-    <w:lvl w:ilvl="3" w:tplc="0409000F" w:tentative="1">
-      <w:start w:val="1"/>
-      <w:numFmt w:val="decimal"/>
-      <w:lvlText w:val="%4."/>
-      <w:lvlJc w:val="left"/>
-      <w:pPr>
-        <w:ind w:left="3120" w:hanging="400"/>
-      </w:pPr>
-    </w:lvl>
-    <w:lvl w:ilvl="4" w:tplc="04090019" w:tentative="1">
-      <w:start w:val="1"/>
-      <w:numFmt w:val="upperLetter"/>
-      <w:lvlText w:val="%5."/>
-      <w:lvlJc w:val="left"/>
-      <w:pPr>
-        <w:ind w:left="3520" w:hanging="400"/>
-      </w:pPr>
-    </w:lvl>
-    <w:lvl w:ilvl="5" w:tplc="0409001B" w:tentative="1">
-      <w:start w:val="1"/>
-      <w:numFmt w:val="lowerRoman"/>
-      <w:lvlText w:val="%6."/>
-      <w:lvlJc w:val="right"/>
-      <w:pPr>
-        <w:ind w:left="3920" w:hanging="400"/>
-      </w:pPr>
-    </w:lvl>
-    <w:lvl w:ilvl="6" w:tplc="0409000F" w:tentative="1">
-      <w:start w:val="1"/>
-      <w:numFmt w:val="decimal"/>
-      <w:lvlText w:val="%7."/>
-      <w:lvlJc w:val="left"/>
-      <w:pPr>
-        <w:ind w:left="4320" w:hanging="400"/>
-      </w:pPr>
-    </w:lvl>
-    <w:lvl w:ilvl="7" w:tplc="04090019" w:tentative="1">
-      <w:start w:val="1"/>
-      <w:numFmt w:val="upperLetter"/>
-      <w:lvlText w:val="%8."/>
-      <w:lvlJc w:val="left"/>
-      <w:pPr>
-        <w:ind w:left="4720" w:hanging="400"/>
-      </w:pPr>
-    </w:lvl>
-    <w:lvl w:ilvl="8" w:tplc="0409001B" w:tentative="1">
-      <w:start w:val="1"/>
-      <w:numFmt w:val="lowerRoman"/>
-      <w:lvlText w:val="%9."/>
-      <w:lvlJc w:val="right"/>
-      <w:pPr>
-        <w:ind w:left="5120" w:hanging="400"/>
-      </w:pPr>
-    </w:lvl>
-  </w:abstractNum>
-  <w:abstractNum w:abstractNumId="2" w15:restartNumberingAfterBreak="0">
-    <w:nsid w:val="07BC564B"/>
-    <w:multiLevelType w:val="hybridMultilevel"/>
-    <w:tmpl w:val="A896FA52"/>
-    <w:lvl w:ilvl="0" w:tplc="704A54B4">
-      <w:start w:val="1"/>
-      <w:numFmt w:val="decimal"/>
-      <w:lvlText w:val="1.%1"/>
-      <w:lvlJc w:val="left"/>
-      <w:pPr>
-        <w:ind w:left="800" w:hanging="400"/>
+        <w:ind w:left="1120" w:hanging="360"/>
       </w:pPr>
       <w:rPr>
         <w:rFonts w:hint="eastAsia"/>
@@ -7228,7 +11973,7 @@
       <w:lvlText w:val="%2."/>
       <w:lvlJc w:val="left"/>
       <w:pPr>
-        <w:ind w:left="1200" w:hanging="400"/>
+        <w:ind w:left="1560" w:hanging="400"/>
       </w:pPr>
     </w:lvl>
     <w:lvl w:ilvl="2" w:tplc="0409001B" w:tentative="1">
@@ -7237,7 +11982,7 @@
       <w:lvlText w:val="%3."/>
       <w:lvlJc w:val="right"/>
       <w:pPr>
-        <w:ind w:left="1600" w:hanging="400"/>
+        <w:ind w:left="1960" w:hanging="400"/>
       </w:pPr>
     </w:lvl>
     <w:lvl w:ilvl="3" w:tplc="0409000F" w:tentative="1">
@@ -7246,7 +11991,7 @@
       <w:lvlText w:val="%4."/>
       <w:lvlJc w:val="left"/>
       <w:pPr>
-        <w:ind w:left="2000" w:hanging="400"/>
+        <w:ind w:left="2360" w:hanging="400"/>
       </w:pPr>
     </w:lvl>
     <w:lvl w:ilvl="4" w:tplc="04090019" w:tentative="1">
@@ -7255,7 +12000,7 @@
       <w:lvlText w:val="%5."/>
       <w:lvlJc w:val="left"/>
       <w:pPr>
-        <w:ind w:left="2400" w:hanging="400"/>
+        <w:ind w:left="2760" w:hanging="400"/>
       </w:pPr>
     </w:lvl>
     <w:lvl w:ilvl="5" w:tplc="0409001B" w:tentative="1">
@@ -7264,7 +12009,7 @@
       <w:lvlText w:val="%6."/>
       <w:lvlJc w:val="right"/>
       <w:pPr>
-        <w:ind w:left="2800" w:hanging="400"/>
+        <w:ind w:left="3160" w:hanging="400"/>
       </w:pPr>
     </w:lvl>
     <w:lvl w:ilvl="6" w:tplc="0409000F" w:tentative="1">
@@ -7273,7 +12018,7 @@
       <w:lvlText w:val="%7."/>
       <w:lvlJc w:val="left"/>
       <w:pPr>
-        <w:ind w:left="3200" w:hanging="400"/>
+        <w:ind w:left="3560" w:hanging="400"/>
       </w:pPr>
     </w:lvl>
     <w:lvl w:ilvl="7" w:tplc="04090019" w:tentative="1">
@@ -7282,7 +12027,7 @@
       <w:lvlText w:val="%8."/>
       <w:lvlJc w:val="left"/>
       <w:pPr>
-        <w:ind w:left="3600" w:hanging="400"/>
+        <w:ind w:left="3960" w:hanging="400"/>
       </w:pPr>
     </w:lvl>
     <w:lvl w:ilvl="8" w:tplc="0409001B" w:tentative="1">
@@ -7291,21 +12036,21 @@
       <w:lvlText w:val="%9."/>
       <w:lvlJc w:val="right"/>
       <w:pPr>
-        <w:ind w:left="4000" w:hanging="400"/>
+        <w:ind w:left="4360" w:hanging="400"/>
       </w:pPr>
     </w:lvl>
   </w:abstractNum>
-  <w:abstractNum w:abstractNumId="3" w15:restartNumberingAfterBreak="0">
-    <w:nsid w:val="0BA2672A"/>
+  <w:abstractNum w:abstractNumId="2" w15:restartNumberingAfterBreak="0">
+    <w:nsid w:val="14B9332E"/>
     <w:multiLevelType w:val="hybridMultilevel"/>
-    <w:tmpl w:val="7F787F02"/>
-    <w:lvl w:ilvl="0" w:tplc="2F88FECC">
+    <w:tmpl w:val="BBF679F0"/>
+    <w:lvl w:ilvl="0" w:tplc="58705C3C">
       <w:start w:val="1"/>
-      <w:numFmt w:val="upperLetter"/>
+      <w:numFmt w:val="lowerLetter"/>
       <w:lvlText w:val="%1."/>
       <w:lvlJc w:val="left"/>
       <w:pPr>
-        <w:ind w:left="1120" w:hanging="360"/>
+        <w:ind w:left="1480" w:hanging="360"/>
       </w:pPr>
       <w:rPr>
         <w:rFonts w:hint="eastAsia"/>
@@ -7317,7 +12062,7 @@
       <w:lvlText w:val="%2."/>
       <w:lvlJc w:val="left"/>
       <w:pPr>
-        <w:ind w:left="1560" w:hanging="400"/>
+        <w:ind w:left="1920" w:hanging="400"/>
       </w:pPr>
     </w:lvl>
     <w:lvl w:ilvl="2" w:tplc="0409001B" w:tentative="1">
@@ -7326,7 +12071,7 @@
       <w:lvlText w:val="%3."/>
       <w:lvlJc w:val="right"/>
       <w:pPr>
-        <w:ind w:left="1960" w:hanging="400"/>
+        <w:ind w:left="2320" w:hanging="400"/>
       </w:pPr>
     </w:lvl>
     <w:lvl w:ilvl="3" w:tplc="0409000F" w:tentative="1">
@@ -7335,7 +12080,7 @@
       <w:lvlText w:val="%4."/>
       <w:lvlJc w:val="left"/>
       <w:pPr>
-        <w:ind w:left="2360" w:hanging="400"/>
+        <w:ind w:left="2720" w:hanging="400"/>
       </w:pPr>
     </w:lvl>
     <w:lvl w:ilvl="4" w:tplc="04090019" w:tentative="1">
@@ -7344,7 +12089,7 @@
       <w:lvlText w:val="%5."/>
       <w:lvlJc w:val="left"/>
       <w:pPr>
-        <w:ind w:left="2760" w:hanging="400"/>
+        <w:ind w:left="3120" w:hanging="400"/>
       </w:pPr>
     </w:lvl>
     <w:lvl w:ilvl="5" w:tplc="0409001B" w:tentative="1">
@@ -7353,7 +12098,7 @@
       <w:lvlText w:val="%6."/>
       <w:lvlJc w:val="right"/>
       <w:pPr>
-        <w:ind w:left="3160" w:hanging="400"/>
+        <w:ind w:left="3520" w:hanging="400"/>
       </w:pPr>
     </w:lvl>
     <w:lvl w:ilvl="6" w:tplc="0409000F" w:tentative="1">
@@ -7362,7 +12107,7 @@
       <w:lvlText w:val="%7."/>
       <w:lvlJc w:val="left"/>
       <w:pPr>
-        <w:ind w:left="3560" w:hanging="400"/>
+        <w:ind w:left="3920" w:hanging="400"/>
       </w:pPr>
     </w:lvl>
     <w:lvl w:ilvl="7" w:tplc="04090019" w:tentative="1">
@@ -7371,7 +12116,7 @@
       <w:lvlText w:val="%8."/>
       <w:lvlJc w:val="left"/>
       <w:pPr>
-        <w:ind w:left="3960" w:hanging="400"/>
+        <w:ind w:left="4320" w:hanging="400"/>
       </w:pPr>
     </w:lvl>
     <w:lvl w:ilvl="8" w:tplc="0409001B" w:tentative="1">
@@ -7380,288 +12125,21 @@
       <w:lvlText w:val="%9."/>
       <w:lvlJc w:val="right"/>
       <w:pPr>
-        <w:ind w:left="4360" w:hanging="400"/>
+        <w:ind w:left="4720" w:hanging="400"/>
       </w:pPr>
     </w:lvl>
   </w:abstractNum>
-  <w:abstractNum w:abstractNumId="4" w15:restartNumberingAfterBreak="0">
-    <w:nsid w:val="0F030B32"/>
+  <w:abstractNum w:abstractNumId="3" w15:restartNumberingAfterBreak="0">
+    <w:nsid w:val="266956EC"/>
     <w:multiLevelType w:val="hybridMultilevel"/>
-    <w:tmpl w:val="B4B4EBA6"/>
-    <w:lvl w:ilvl="0" w:tplc="ED08EE9E">
-      <w:start w:val="1"/>
-      <w:numFmt w:val="lowerLetter"/>
-      <w:lvlText w:val="%1."/>
-      <w:lvlJc w:val="left"/>
-      <w:pPr>
-        <w:ind w:left="1480" w:hanging="360"/>
-      </w:pPr>
-      <w:rPr>
-        <w:rFonts w:hint="eastAsia"/>
-      </w:rPr>
-    </w:lvl>
-    <w:lvl w:ilvl="1" w:tplc="04090019">
-      <w:start w:val="1"/>
-      <w:numFmt w:val="upperLetter"/>
-      <w:lvlText w:val="%2."/>
-      <w:lvlJc w:val="left"/>
-      <w:pPr>
-        <w:ind w:left="1920" w:hanging="400"/>
-      </w:pPr>
-    </w:lvl>
-    <w:lvl w:ilvl="2" w:tplc="0409001B" w:tentative="1">
-      <w:start w:val="1"/>
-      <w:numFmt w:val="lowerRoman"/>
-      <w:lvlText w:val="%3."/>
-      <w:lvlJc w:val="right"/>
-      <w:pPr>
-        <w:ind w:left="2320" w:hanging="400"/>
-      </w:pPr>
-    </w:lvl>
-    <w:lvl w:ilvl="3" w:tplc="0409000F" w:tentative="1">
-      <w:start w:val="1"/>
-      <w:numFmt w:val="decimal"/>
-      <w:lvlText w:val="%4."/>
-      <w:lvlJc w:val="left"/>
-      <w:pPr>
-        <w:ind w:left="2720" w:hanging="400"/>
-      </w:pPr>
-    </w:lvl>
-    <w:lvl w:ilvl="4" w:tplc="04090019" w:tentative="1">
-      <w:start w:val="1"/>
-      <w:numFmt w:val="upperLetter"/>
-      <w:lvlText w:val="%5."/>
-      <w:lvlJc w:val="left"/>
-      <w:pPr>
-        <w:ind w:left="3120" w:hanging="400"/>
-      </w:pPr>
-    </w:lvl>
-    <w:lvl w:ilvl="5" w:tplc="0409001B" w:tentative="1">
-      <w:start w:val="1"/>
-      <w:numFmt w:val="lowerRoman"/>
-      <w:lvlText w:val="%6."/>
-      <w:lvlJc w:val="right"/>
-      <w:pPr>
-        <w:ind w:left="3520" w:hanging="400"/>
-      </w:pPr>
-    </w:lvl>
-    <w:lvl w:ilvl="6" w:tplc="0409000F" w:tentative="1">
-      <w:start w:val="1"/>
-      <w:numFmt w:val="decimal"/>
-      <w:lvlText w:val="%7."/>
-      <w:lvlJc w:val="left"/>
-      <w:pPr>
-        <w:ind w:left="3920" w:hanging="400"/>
-      </w:pPr>
-    </w:lvl>
-    <w:lvl w:ilvl="7" w:tplc="04090019" w:tentative="1">
-      <w:start w:val="1"/>
-      <w:numFmt w:val="upperLetter"/>
-      <w:lvlText w:val="%8."/>
-      <w:lvlJc w:val="left"/>
-      <w:pPr>
-        <w:ind w:left="4320" w:hanging="400"/>
-      </w:pPr>
-    </w:lvl>
-    <w:lvl w:ilvl="8" w:tplc="0409001B" w:tentative="1">
-      <w:start w:val="1"/>
-      <w:numFmt w:val="lowerRoman"/>
-      <w:lvlText w:val="%9."/>
-      <w:lvlJc w:val="right"/>
-      <w:pPr>
-        <w:ind w:left="4720" w:hanging="400"/>
-      </w:pPr>
-    </w:lvl>
-  </w:abstractNum>
-  <w:abstractNum w:abstractNumId="5" w15:restartNumberingAfterBreak="0">
-    <w:nsid w:val="114D6E4D"/>
-    <w:multiLevelType w:val="hybridMultilevel"/>
-    <w:tmpl w:val="7C02FB56"/>
-    <w:lvl w:ilvl="0" w:tplc="91D07B88">
-      <w:start w:val="1"/>
-      <w:numFmt w:val="lowerLetter"/>
-      <w:lvlText w:val="%1."/>
-      <w:lvlJc w:val="left"/>
-      <w:pPr>
-        <w:ind w:left="1520" w:hanging="360"/>
-      </w:pPr>
-      <w:rPr>
-        <w:rFonts w:hint="default"/>
-      </w:rPr>
-    </w:lvl>
-    <w:lvl w:ilvl="1" w:tplc="04090019" w:tentative="1">
-      <w:start w:val="1"/>
-      <w:numFmt w:val="upperLetter"/>
-      <w:lvlText w:val="%2."/>
-      <w:lvlJc w:val="left"/>
-      <w:pPr>
-        <w:ind w:left="1960" w:hanging="400"/>
-      </w:pPr>
-    </w:lvl>
-    <w:lvl w:ilvl="2" w:tplc="0409001B" w:tentative="1">
-      <w:start w:val="1"/>
-      <w:numFmt w:val="lowerRoman"/>
-      <w:lvlText w:val="%3."/>
-      <w:lvlJc w:val="right"/>
-      <w:pPr>
-        <w:ind w:left="2360" w:hanging="400"/>
-      </w:pPr>
-    </w:lvl>
-    <w:lvl w:ilvl="3" w:tplc="0409000F" w:tentative="1">
-      <w:start w:val="1"/>
-      <w:numFmt w:val="decimal"/>
-      <w:lvlText w:val="%4."/>
-      <w:lvlJc w:val="left"/>
-      <w:pPr>
-        <w:ind w:left="2760" w:hanging="400"/>
-      </w:pPr>
-    </w:lvl>
-    <w:lvl w:ilvl="4" w:tplc="04090019" w:tentative="1">
-      <w:start w:val="1"/>
-      <w:numFmt w:val="upperLetter"/>
-      <w:lvlText w:val="%5."/>
-      <w:lvlJc w:val="left"/>
-      <w:pPr>
-        <w:ind w:left="3160" w:hanging="400"/>
-      </w:pPr>
-    </w:lvl>
-    <w:lvl w:ilvl="5" w:tplc="0409001B" w:tentative="1">
-      <w:start w:val="1"/>
-      <w:numFmt w:val="lowerRoman"/>
-      <w:lvlText w:val="%6."/>
-      <w:lvlJc w:val="right"/>
-      <w:pPr>
-        <w:ind w:left="3560" w:hanging="400"/>
-      </w:pPr>
-    </w:lvl>
-    <w:lvl w:ilvl="6" w:tplc="0409000F" w:tentative="1">
-      <w:start w:val="1"/>
-      <w:numFmt w:val="decimal"/>
-      <w:lvlText w:val="%7."/>
-      <w:lvlJc w:val="left"/>
-      <w:pPr>
-        <w:ind w:left="3960" w:hanging="400"/>
-      </w:pPr>
-    </w:lvl>
-    <w:lvl w:ilvl="7" w:tplc="04090019" w:tentative="1">
-      <w:start w:val="1"/>
-      <w:numFmt w:val="upperLetter"/>
-      <w:lvlText w:val="%8."/>
-      <w:lvlJc w:val="left"/>
-      <w:pPr>
-        <w:ind w:left="4360" w:hanging="400"/>
-      </w:pPr>
-    </w:lvl>
-    <w:lvl w:ilvl="8" w:tplc="0409001B" w:tentative="1">
-      <w:start w:val="1"/>
-      <w:numFmt w:val="lowerRoman"/>
-      <w:lvlText w:val="%9."/>
-      <w:lvlJc w:val="right"/>
-      <w:pPr>
-        <w:ind w:left="4760" w:hanging="400"/>
-      </w:pPr>
-    </w:lvl>
-  </w:abstractNum>
-  <w:abstractNum w:abstractNumId="6" w15:restartNumberingAfterBreak="0">
-    <w:nsid w:val="14A106D3"/>
-    <w:multiLevelType w:val="hybridMultilevel"/>
-    <w:tmpl w:val="FDD8FE2E"/>
-    <w:lvl w:ilvl="0" w:tplc="D6C0028C">
+    <w:tmpl w:val="43CEBF5E"/>
+    <w:lvl w:ilvl="0" w:tplc="0E3EC5A0">
       <w:start w:val="1"/>
       <w:numFmt w:val="upperLetter"/>
       <w:lvlText w:val="%1."/>
       <w:lvlJc w:val="left"/>
       <w:pPr>
-        <w:ind w:left="1160" w:hanging="360"/>
-      </w:pPr>
-      <w:rPr>
-        <w:rFonts w:hint="default"/>
-      </w:rPr>
-    </w:lvl>
-    <w:lvl w:ilvl="1" w:tplc="04090019" w:tentative="1">
-      <w:start w:val="1"/>
-      <w:numFmt w:val="upperLetter"/>
-      <w:lvlText w:val="%2."/>
-      <w:lvlJc w:val="left"/>
-      <w:pPr>
-        <w:ind w:left="1600" w:hanging="400"/>
-      </w:pPr>
-    </w:lvl>
-    <w:lvl w:ilvl="2" w:tplc="0409001B" w:tentative="1">
-      <w:start w:val="1"/>
-      <w:numFmt w:val="lowerRoman"/>
-      <w:lvlText w:val="%3."/>
-      <w:lvlJc w:val="right"/>
-      <w:pPr>
-        <w:ind w:left="2000" w:hanging="400"/>
-      </w:pPr>
-    </w:lvl>
-    <w:lvl w:ilvl="3" w:tplc="0409000F" w:tentative="1">
-      <w:start w:val="1"/>
-      <w:numFmt w:val="decimal"/>
-      <w:lvlText w:val="%4."/>
-      <w:lvlJc w:val="left"/>
-      <w:pPr>
-        <w:ind w:left="2400" w:hanging="400"/>
-      </w:pPr>
-    </w:lvl>
-    <w:lvl w:ilvl="4" w:tplc="04090019" w:tentative="1">
-      <w:start w:val="1"/>
-      <w:numFmt w:val="upperLetter"/>
-      <w:lvlText w:val="%5."/>
-      <w:lvlJc w:val="left"/>
-      <w:pPr>
-        <w:ind w:left="2800" w:hanging="400"/>
-      </w:pPr>
-    </w:lvl>
-    <w:lvl w:ilvl="5" w:tplc="0409001B" w:tentative="1">
-      <w:start w:val="1"/>
-      <w:numFmt w:val="lowerRoman"/>
-      <w:lvlText w:val="%6."/>
-      <w:lvlJc w:val="right"/>
-      <w:pPr>
-        <w:ind w:left="3200" w:hanging="400"/>
-      </w:pPr>
-    </w:lvl>
-    <w:lvl w:ilvl="6" w:tplc="0409000F" w:tentative="1">
-      <w:start w:val="1"/>
-      <w:numFmt w:val="decimal"/>
-      <w:lvlText w:val="%7."/>
-      <w:lvlJc w:val="left"/>
-      <w:pPr>
-        <w:ind w:left="3600" w:hanging="400"/>
-      </w:pPr>
-    </w:lvl>
-    <w:lvl w:ilvl="7" w:tplc="04090019" w:tentative="1">
-      <w:start w:val="1"/>
-      <w:numFmt w:val="upperLetter"/>
-      <w:lvlText w:val="%8."/>
-      <w:lvlJc w:val="left"/>
-      <w:pPr>
-        <w:ind w:left="4000" w:hanging="400"/>
-      </w:pPr>
-    </w:lvl>
-    <w:lvl w:ilvl="8" w:tplc="0409001B" w:tentative="1">
-      <w:start w:val="1"/>
-      <w:numFmt w:val="lowerRoman"/>
-      <w:lvlText w:val="%9."/>
-      <w:lvlJc w:val="right"/>
-      <w:pPr>
-        <w:ind w:left="4400" w:hanging="400"/>
-      </w:pPr>
-    </w:lvl>
-  </w:abstractNum>
-  <w:abstractNum w:abstractNumId="7" w15:restartNumberingAfterBreak="0">
-    <w:nsid w:val="14B9332E"/>
-    <w:multiLevelType w:val="hybridMultilevel"/>
-    <w:tmpl w:val="BBF679F0"/>
-    <w:lvl w:ilvl="0" w:tplc="58705C3C">
-      <w:start w:val="1"/>
-      <w:numFmt w:val="lowerLetter"/>
-      <w:lvlText w:val="%1."/>
-      <w:lvlJc w:val="left"/>
-      <w:pPr>
-        <w:ind w:left="1480" w:hanging="360"/>
+        <w:ind w:left="1120" w:hanging="360"/>
       </w:pPr>
       <w:rPr>
         <w:rFonts w:hint="eastAsia"/>
@@ -7673,7 +12151,7 @@
       <w:lvlText w:val="%2."/>
       <w:lvlJc w:val="left"/>
       <w:pPr>
-        <w:ind w:left="1920" w:hanging="400"/>
+        <w:ind w:left="1560" w:hanging="400"/>
       </w:pPr>
     </w:lvl>
     <w:lvl w:ilvl="2" w:tplc="0409001B" w:tentative="1">
@@ -7682,7 +12160,7 @@
       <w:lvlText w:val="%3."/>
       <w:lvlJc w:val="right"/>
       <w:pPr>
-        <w:ind w:left="2320" w:hanging="400"/>
+        <w:ind w:left="1960" w:hanging="400"/>
       </w:pPr>
     </w:lvl>
     <w:lvl w:ilvl="3" w:tplc="0409000F" w:tentative="1">
@@ -7691,7 +12169,7 @@
       <w:lvlText w:val="%4."/>
       <w:lvlJc w:val="left"/>
       <w:pPr>
-        <w:ind w:left="2720" w:hanging="400"/>
+        <w:ind w:left="2360" w:hanging="400"/>
       </w:pPr>
     </w:lvl>
     <w:lvl w:ilvl="4" w:tplc="04090019" w:tentative="1">
@@ -7700,7 +12178,7 @@
       <w:lvlText w:val="%5."/>
       <w:lvlJc w:val="left"/>
       <w:pPr>
-        <w:ind w:left="3120" w:hanging="400"/>
+        <w:ind w:left="2760" w:hanging="400"/>
       </w:pPr>
     </w:lvl>
     <w:lvl w:ilvl="5" w:tplc="0409001B" w:tentative="1">
@@ -7709,7 +12187,7 @@
       <w:lvlText w:val="%6."/>
       <w:lvlJc w:val="right"/>
       <w:pPr>
-        <w:ind w:left="3520" w:hanging="400"/>
+        <w:ind w:left="3160" w:hanging="400"/>
       </w:pPr>
     </w:lvl>
     <w:lvl w:ilvl="6" w:tplc="0409000F" w:tentative="1">
@@ -7718,7 +12196,7 @@
       <w:lvlText w:val="%7."/>
       <w:lvlJc w:val="left"/>
       <w:pPr>
-        <w:ind w:left="3920" w:hanging="400"/>
+        <w:ind w:left="3560" w:hanging="400"/>
       </w:pPr>
     </w:lvl>
     <w:lvl w:ilvl="7" w:tplc="04090019" w:tentative="1">
@@ -7727,7 +12205,7 @@
       <w:lvlText w:val="%8."/>
       <w:lvlJc w:val="left"/>
       <w:pPr>
-        <w:ind w:left="4320" w:hanging="400"/>
+        <w:ind w:left="3960" w:hanging="400"/>
       </w:pPr>
     </w:lvl>
     <w:lvl w:ilvl="8" w:tplc="0409001B" w:tentative="1">
@@ -7736,110 +12214,21 @@
       <w:lvlText w:val="%9."/>
       <w:lvlJc w:val="right"/>
       <w:pPr>
-        <w:ind w:left="4720" w:hanging="400"/>
+        <w:ind w:left="4360" w:hanging="400"/>
       </w:pPr>
     </w:lvl>
   </w:abstractNum>
-  <w:abstractNum w:abstractNumId="8" w15:restartNumberingAfterBreak="0">
-    <w:nsid w:val="171833A6"/>
+  <w:abstractNum w:abstractNumId="4" w15:restartNumberingAfterBreak="0">
+    <w:nsid w:val="28253C1C"/>
     <w:multiLevelType w:val="hybridMultilevel"/>
-    <w:tmpl w:val="08D8C366"/>
-    <w:lvl w:ilvl="0" w:tplc="01348036">
+    <w:tmpl w:val="F5845AC4"/>
+    <w:lvl w:ilvl="0" w:tplc="CD8C253C">
       <w:start w:val="1"/>
-      <w:numFmt w:val="lowerLetter"/>
+      <w:numFmt w:val="upperLetter"/>
       <w:lvlText w:val="%1."/>
       <w:lvlJc w:val="left"/>
       <w:pPr>
-        <w:ind w:left="1520" w:hanging="360"/>
-      </w:pPr>
-      <w:rPr>
-        <w:rFonts w:hint="default"/>
-      </w:rPr>
-    </w:lvl>
-    <w:lvl w:ilvl="1" w:tplc="04090019" w:tentative="1">
-      <w:start w:val="1"/>
-      <w:numFmt w:val="upperLetter"/>
-      <w:lvlText w:val="%2."/>
-      <w:lvlJc w:val="left"/>
-      <w:pPr>
-        <w:ind w:left="1960" w:hanging="400"/>
-      </w:pPr>
-    </w:lvl>
-    <w:lvl w:ilvl="2" w:tplc="0409001B" w:tentative="1">
-      <w:start w:val="1"/>
-      <w:numFmt w:val="lowerRoman"/>
-      <w:lvlText w:val="%3."/>
-      <w:lvlJc w:val="right"/>
-      <w:pPr>
-        <w:ind w:left="2360" w:hanging="400"/>
-      </w:pPr>
-    </w:lvl>
-    <w:lvl w:ilvl="3" w:tplc="0409000F" w:tentative="1">
-      <w:start w:val="1"/>
-      <w:numFmt w:val="decimal"/>
-      <w:lvlText w:val="%4."/>
-      <w:lvlJc w:val="left"/>
-      <w:pPr>
-        <w:ind w:left="2760" w:hanging="400"/>
-      </w:pPr>
-    </w:lvl>
-    <w:lvl w:ilvl="4" w:tplc="04090019" w:tentative="1">
-      <w:start w:val="1"/>
-      <w:numFmt w:val="upperLetter"/>
-      <w:lvlText w:val="%5."/>
-      <w:lvlJc w:val="left"/>
-      <w:pPr>
-        <w:ind w:left="3160" w:hanging="400"/>
-      </w:pPr>
-    </w:lvl>
-    <w:lvl w:ilvl="5" w:tplc="0409001B" w:tentative="1">
-      <w:start w:val="1"/>
-      <w:numFmt w:val="lowerRoman"/>
-      <w:lvlText w:val="%6."/>
-      <w:lvlJc w:val="right"/>
-      <w:pPr>
-        <w:ind w:left="3560" w:hanging="400"/>
-      </w:pPr>
-    </w:lvl>
-    <w:lvl w:ilvl="6" w:tplc="0409000F" w:tentative="1">
-      <w:start w:val="1"/>
-      <w:numFmt w:val="decimal"/>
-      <w:lvlText w:val="%7."/>
-      <w:lvlJc w:val="left"/>
-      <w:pPr>
-        <w:ind w:left="3960" w:hanging="400"/>
-      </w:pPr>
-    </w:lvl>
-    <w:lvl w:ilvl="7" w:tplc="04090019" w:tentative="1">
-      <w:start w:val="1"/>
-      <w:numFmt w:val="upperLetter"/>
-      <w:lvlText w:val="%8."/>
-      <w:lvlJc w:val="left"/>
-      <w:pPr>
-        <w:ind w:left="4360" w:hanging="400"/>
-      </w:pPr>
-    </w:lvl>
-    <w:lvl w:ilvl="8" w:tplc="0409001B" w:tentative="1">
-      <w:start w:val="1"/>
-      <w:numFmt w:val="lowerRoman"/>
-      <w:lvlText w:val="%9."/>
-      <w:lvlJc w:val="right"/>
-      <w:pPr>
-        <w:ind w:left="4760" w:hanging="400"/>
-      </w:pPr>
-    </w:lvl>
-  </w:abstractNum>
-  <w:abstractNum w:abstractNumId="9" w15:restartNumberingAfterBreak="0">
-    <w:nsid w:val="17DB6D17"/>
-    <w:multiLevelType w:val="hybridMultilevel"/>
-    <w:tmpl w:val="B4B2AE64"/>
-    <w:lvl w:ilvl="0" w:tplc="5FCA5A5E">
-      <w:start w:val="1"/>
-      <w:numFmt w:val="decimal"/>
-      <w:lvlText w:val="2.%1"/>
-      <w:lvlJc w:val="left"/>
-      <w:pPr>
-        <w:ind w:left="800" w:hanging="400"/>
+        <w:ind w:left="1120" w:hanging="360"/>
       </w:pPr>
       <w:rPr>
         <w:rFonts w:hint="eastAsia"/>
@@ -7918,17 +12307,17 @@
       </w:pPr>
     </w:lvl>
   </w:abstractNum>
-  <w:abstractNum w:abstractNumId="10" w15:restartNumberingAfterBreak="0">
-    <w:nsid w:val="197B3C2E"/>
+  <w:abstractNum w:abstractNumId="5" w15:restartNumberingAfterBreak="0">
+    <w:nsid w:val="41D00FB9"/>
     <w:multiLevelType w:val="hybridMultilevel"/>
-    <w:tmpl w:val="24B0B550"/>
-    <w:lvl w:ilvl="0" w:tplc="895E6DF8">
+    <w:tmpl w:val="5C0E0276"/>
+    <w:lvl w:ilvl="0" w:tplc="EACAF3BE">
       <w:start w:val="1"/>
-      <w:numFmt w:val="lowerLetter"/>
+      <w:numFmt w:val="upperLetter"/>
       <w:lvlText w:val="%1."/>
       <w:lvlJc w:val="left"/>
       <w:pPr>
-        <w:ind w:left="760" w:hanging="360"/>
+        <w:ind w:left="1120" w:hanging="360"/>
       </w:pPr>
       <w:rPr>
         <w:rFonts w:hint="eastAsia"/>
@@ -7940,7 +12329,7 @@
       <w:lvlText w:val="%2."/>
       <w:lvlJc w:val="left"/>
       <w:pPr>
-        <w:ind w:left="1200" w:hanging="400"/>
+        <w:ind w:left="1560" w:hanging="400"/>
       </w:pPr>
     </w:lvl>
     <w:lvl w:ilvl="2" w:tplc="0409001B" w:tentative="1">
@@ -7949,7 +12338,7 @@
       <w:lvlText w:val="%3."/>
       <w:lvlJc w:val="right"/>
       <w:pPr>
-        <w:ind w:left="1600" w:hanging="400"/>
+        <w:ind w:left="1960" w:hanging="400"/>
       </w:pPr>
     </w:lvl>
     <w:lvl w:ilvl="3" w:tplc="0409000F" w:tentative="1">
@@ -7958,7 +12347,7 @@
       <w:lvlText w:val="%4."/>
       <w:lvlJc w:val="left"/>
       <w:pPr>
-        <w:ind w:left="2000" w:hanging="400"/>
+        <w:ind w:left="2360" w:hanging="400"/>
       </w:pPr>
     </w:lvl>
     <w:lvl w:ilvl="4" w:tplc="04090019" w:tentative="1">
@@ -7967,7 +12356,7 @@
       <w:lvlText w:val="%5."/>
       <w:lvlJc w:val="left"/>
       <w:pPr>
-        <w:ind w:left="2400" w:hanging="400"/>
+        <w:ind w:left="2760" w:hanging="400"/>
       </w:pPr>
     </w:lvl>
     <w:lvl w:ilvl="5" w:tplc="0409001B" w:tentative="1">
@@ -7976,7 +12365,7 @@
       <w:lvlText w:val="%6."/>
       <w:lvlJc w:val="right"/>
       <w:pPr>
-        <w:ind w:left="2800" w:hanging="400"/>
+        <w:ind w:left="3160" w:hanging="400"/>
       </w:pPr>
     </w:lvl>
     <w:lvl w:ilvl="6" w:tplc="0409000F" w:tentative="1">
@@ -7985,7 +12374,7 @@
       <w:lvlText w:val="%7."/>
       <w:lvlJc w:val="left"/>
       <w:pPr>
-        <w:ind w:left="3200" w:hanging="400"/>
+        <w:ind w:left="3560" w:hanging="400"/>
       </w:pPr>
     </w:lvl>
     <w:lvl w:ilvl="7" w:tplc="04090019" w:tentative="1">
@@ -7994,7 +12383,7 @@
       <w:lvlText w:val="%8."/>
       <w:lvlJc w:val="left"/>
       <w:pPr>
-        <w:ind w:left="3600" w:hanging="400"/>
+        <w:ind w:left="3960" w:hanging="400"/>
       </w:pPr>
     </w:lvl>
     <w:lvl w:ilvl="8" w:tplc="0409001B" w:tentative="1">
@@ -8003,21 +12392,21 @@
       <w:lvlText w:val="%9."/>
       <w:lvlJc w:val="right"/>
       <w:pPr>
-        <w:ind w:left="4000" w:hanging="400"/>
+        <w:ind w:left="4360" w:hanging="400"/>
       </w:pPr>
     </w:lvl>
   </w:abstractNum>
-  <w:abstractNum w:abstractNumId="11" w15:restartNumberingAfterBreak="0">
-    <w:nsid w:val="199522C7"/>
+  <w:abstractNum w:abstractNumId="6" w15:restartNumberingAfterBreak="0">
+    <w:nsid w:val="5D7E67CD"/>
     <w:multiLevelType w:val="hybridMultilevel"/>
-    <w:tmpl w:val="51BCF09E"/>
-    <w:lvl w:ilvl="0" w:tplc="157A4924">
+    <w:tmpl w:val="F5845AC4"/>
+    <w:lvl w:ilvl="0" w:tplc="CD8C253C">
       <w:start w:val="1"/>
-      <w:numFmt w:val="decimal"/>
+      <w:numFmt w:val="upperLetter"/>
       <w:lvlText w:val="%1."/>
       <w:lvlJc w:val="left"/>
       <w:pPr>
-        <w:ind w:left="1480" w:hanging="360"/>
+        <w:ind w:left="1120" w:hanging="360"/>
       </w:pPr>
       <w:rPr>
         <w:rFonts w:hint="eastAsia"/>
@@ -8029,7 +12418,7 @@
       <w:lvlText w:val="%2."/>
       <w:lvlJc w:val="left"/>
       <w:pPr>
-        <w:ind w:left="1920" w:hanging="400"/>
+        <w:ind w:left="1200" w:hanging="400"/>
       </w:pPr>
     </w:lvl>
     <w:lvl w:ilvl="2" w:tplc="0409001B" w:tentative="1">
@@ -8038,7 +12427,7 @@
       <w:lvlText w:val="%3."/>
       <w:lvlJc w:val="right"/>
       <w:pPr>
-        <w:ind w:left="2320" w:hanging="400"/>
+        <w:ind w:left="1600" w:hanging="400"/>
       </w:pPr>
     </w:lvl>
     <w:lvl w:ilvl="3" w:tplc="0409000F" w:tentative="1">
@@ -8047,7 +12436,7 @@
       <w:lvlText w:val="%4."/>
       <w:lvlJc w:val="left"/>
       <w:pPr>
-        <w:ind w:left="2720" w:hanging="400"/>
+        <w:ind w:left="2000" w:hanging="400"/>
       </w:pPr>
     </w:lvl>
     <w:lvl w:ilvl="4" w:tplc="04090019" w:tentative="1">
@@ -8056,7 +12445,7 @@
       <w:lvlText w:val="%5."/>
       <w:lvlJc w:val="left"/>
       <w:pPr>
-        <w:ind w:left="3120" w:hanging="400"/>
+        <w:ind w:left="2400" w:hanging="400"/>
       </w:pPr>
     </w:lvl>
     <w:lvl w:ilvl="5" w:tplc="0409001B" w:tentative="1">
@@ -8065,7 +12454,7 @@
       <w:lvlText w:val="%6."/>
       <w:lvlJc w:val="right"/>
       <w:pPr>
-        <w:ind w:left="3520" w:hanging="400"/>
+        <w:ind w:left="2800" w:hanging="400"/>
       </w:pPr>
     </w:lvl>
     <w:lvl w:ilvl="6" w:tplc="0409000F" w:tentative="1">
@@ -8074,7 +12463,7 @@
       <w:lvlText w:val="%7."/>
       <w:lvlJc w:val="left"/>
       <w:pPr>
-        <w:ind w:left="3920" w:hanging="400"/>
+        <w:ind w:left="3200" w:hanging="400"/>
       </w:pPr>
     </w:lvl>
     <w:lvl w:ilvl="7" w:tplc="04090019" w:tentative="1">
@@ -8083,7 +12472,7 @@
       <w:lvlText w:val="%8."/>
       <w:lvlJc w:val="left"/>
       <w:pPr>
-        <w:ind w:left="4320" w:hanging="400"/>
+        <w:ind w:left="3600" w:hanging="400"/>
       </w:pPr>
     </w:lvl>
     <w:lvl w:ilvl="8" w:tplc="0409001B" w:tentative="1">
@@ -8092,2016 +12481,11 @@
       <w:lvlText w:val="%9."/>
       <w:lvlJc w:val="right"/>
       <w:pPr>
-        <w:ind w:left="4720" w:hanging="400"/>
+        <w:ind w:left="4000" w:hanging="400"/>
       </w:pPr>
     </w:lvl>
   </w:abstractNum>
-  <w:abstractNum w:abstractNumId="12" w15:restartNumberingAfterBreak="0">
-    <w:nsid w:val="1C7F5CCA"/>
-    <w:multiLevelType w:val="hybridMultilevel"/>
-    <w:tmpl w:val="A5E6153C"/>
-    <w:lvl w:ilvl="0" w:tplc="8C68F33A">
-      <w:start w:val="1"/>
-      <w:numFmt w:val="lowerLetter"/>
-      <w:lvlText w:val="%1."/>
-      <w:lvlJc w:val="left"/>
-      <w:pPr>
-        <w:ind w:left="1520" w:hanging="360"/>
-      </w:pPr>
-      <w:rPr>
-        <w:rFonts w:hint="default"/>
-      </w:rPr>
-    </w:lvl>
-    <w:lvl w:ilvl="1" w:tplc="04090019" w:tentative="1">
-      <w:start w:val="1"/>
-      <w:numFmt w:val="upperLetter"/>
-      <w:lvlText w:val="%2."/>
-      <w:lvlJc w:val="left"/>
-      <w:pPr>
-        <w:ind w:left="1960" w:hanging="400"/>
-      </w:pPr>
-    </w:lvl>
-    <w:lvl w:ilvl="2" w:tplc="0409001B" w:tentative="1">
-      <w:start w:val="1"/>
-      <w:numFmt w:val="lowerRoman"/>
-      <w:lvlText w:val="%3."/>
-      <w:lvlJc w:val="right"/>
-      <w:pPr>
-        <w:ind w:left="2360" w:hanging="400"/>
-      </w:pPr>
-    </w:lvl>
-    <w:lvl w:ilvl="3" w:tplc="0409000F" w:tentative="1">
-      <w:start w:val="1"/>
-      <w:numFmt w:val="decimal"/>
-      <w:lvlText w:val="%4."/>
-      <w:lvlJc w:val="left"/>
-      <w:pPr>
-        <w:ind w:left="2760" w:hanging="400"/>
-      </w:pPr>
-    </w:lvl>
-    <w:lvl w:ilvl="4" w:tplc="04090019" w:tentative="1">
-      <w:start w:val="1"/>
-      <w:numFmt w:val="upperLetter"/>
-      <w:lvlText w:val="%5."/>
-      <w:lvlJc w:val="left"/>
-      <w:pPr>
-        <w:ind w:left="3160" w:hanging="400"/>
-      </w:pPr>
-    </w:lvl>
-    <w:lvl w:ilvl="5" w:tplc="0409001B" w:tentative="1">
-      <w:start w:val="1"/>
-      <w:numFmt w:val="lowerRoman"/>
-      <w:lvlText w:val="%6."/>
-      <w:lvlJc w:val="right"/>
-      <w:pPr>
-        <w:ind w:left="3560" w:hanging="400"/>
-      </w:pPr>
-    </w:lvl>
-    <w:lvl w:ilvl="6" w:tplc="0409000F" w:tentative="1">
-      <w:start w:val="1"/>
-      <w:numFmt w:val="decimal"/>
-      <w:lvlText w:val="%7."/>
-      <w:lvlJc w:val="left"/>
-      <w:pPr>
-        <w:ind w:left="3960" w:hanging="400"/>
-      </w:pPr>
-    </w:lvl>
-    <w:lvl w:ilvl="7" w:tplc="04090019" w:tentative="1">
-      <w:start w:val="1"/>
-      <w:numFmt w:val="upperLetter"/>
-      <w:lvlText w:val="%8."/>
-      <w:lvlJc w:val="left"/>
-      <w:pPr>
-        <w:ind w:left="4360" w:hanging="400"/>
-      </w:pPr>
-    </w:lvl>
-    <w:lvl w:ilvl="8" w:tplc="0409001B" w:tentative="1">
-      <w:start w:val="1"/>
-      <w:numFmt w:val="lowerRoman"/>
-      <w:lvlText w:val="%9."/>
-      <w:lvlJc w:val="right"/>
-      <w:pPr>
-        <w:ind w:left="4760" w:hanging="400"/>
-      </w:pPr>
-    </w:lvl>
-  </w:abstractNum>
-  <w:abstractNum w:abstractNumId="13" w15:restartNumberingAfterBreak="0">
-    <w:nsid w:val="256958A7"/>
-    <w:multiLevelType w:val="hybridMultilevel"/>
-    <w:tmpl w:val="70167686"/>
-    <w:lvl w:ilvl="0" w:tplc="BEB4BB00">
-      <w:start w:val="1"/>
-      <w:numFmt w:val="lowerLetter"/>
-      <w:lvlText w:val="%1."/>
-      <w:lvlJc w:val="left"/>
-      <w:pPr>
-        <w:ind w:left="1480" w:hanging="360"/>
-      </w:pPr>
-      <w:rPr>
-        <w:rFonts w:hint="eastAsia"/>
-      </w:rPr>
-    </w:lvl>
-    <w:lvl w:ilvl="1" w:tplc="04090019" w:tentative="1">
-      <w:start w:val="1"/>
-      <w:numFmt w:val="upperLetter"/>
-      <w:lvlText w:val="%2."/>
-      <w:lvlJc w:val="left"/>
-      <w:pPr>
-        <w:ind w:left="1920" w:hanging="400"/>
-      </w:pPr>
-    </w:lvl>
-    <w:lvl w:ilvl="2" w:tplc="0409001B" w:tentative="1">
-      <w:start w:val="1"/>
-      <w:numFmt w:val="lowerRoman"/>
-      <w:lvlText w:val="%3."/>
-      <w:lvlJc w:val="right"/>
-      <w:pPr>
-        <w:ind w:left="2320" w:hanging="400"/>
-      </w:pPr>
-    </w:lvl>
-    <w:lvl w:ilvl="3" w:tplc="0409000F" w:tentative="1">
-      <w:start w:val="1"/>
-      <w:numFmt w:val="decimal"/>
-      <w:lvlText w:val="%4."/>
-      <w:lvlJc w:val="left"/>
-      <w:pPr>
-        <w:ind w:left="2720" w:hanging="400"/>
-      </w:pPr>
-    </w:lvl>
-    <w:lvl w:ilvl="4" w:tplc="04090019" w:tentative="1">
-      <w:start w:val="1"/>
-      <w:numFmt w:val="upperLetter"/>
-      <w:lvlText w:val="%5."/>
-      <w:lvlJc w:val="left"/>
-      <w:pPr>
-        <w:ind w:left="3120" w:hanging="400"/>
-      </w:pPr>
-    </w:lvl>
-    <w:lvl w:ilvl="5" w:tplc="0409001B" w:tentative="1">
-      <w:start w:val="1"/>
-      <w:numFmt w:val="lowerRoman"/>
-      <w:lvlText w:val="%6."/>
-      <w:lvlJc w:val="right"/>
-      <w:pPr>
-        <w:ind w:left="3520" w:hanging="400"/>
-      </w:pPr>
-    </w:lvl>
-    <w:lvl w:ilvl="6" w:tplc="0409000F" w:tentative="1">
-      <w:start w:val="1"/>
-      <w:numFmt w:val="decimal"/>
-      <w:lvlText w:val="%7."/>
-      <w:lvlJc w:val="left"/>
-      <w:pPr>
-        <w:ind w:left="3920" w:hanging="400"/>
-      </w:pPr>
-    </w:lvl>
-    <w:lvl w:ilvl="7" w:tplc="04090019" w:tentative="1">
-      <w:start w:val="1"/>
-      <w:numFmt w:val="upperLetter"/>
-      <w:lvlText w:val="%8."/>
-      <w:lvlJc w:val="left"/>
-      <w:pPr>
-        <w:ind w:left="4320" w:hanging="400"/>
-      </w:pPr>
-    </w:lvl>
-    <w:lvl w:ilvl="8" w:tplc="0409001B" w:tentative="1">
-      <w:start w:val="1"/>
-      <w:numFmt w:val="lowerRoman"/>
-      <w:lvlText w:val="%9."/>
-      <w:lvlJc w:val="right"/>
-      <w:pPr>
-        <w:ind w:left="4720" w:hanging="400"/>
-      </w:pPr>
-    </w:lvl>
-  </w:abstractNum>
-  <w:abstractNum w:abstractNumId="14" w15:restartNumberingAfterBreak="0">
-    <w:nsid w:val="266956EC"/>
-    <w:multiLevelType w:val="hybridMultilevel"/>
-    <w:tmpl w:val="43CEBF5E"/>
-    <w:lvl w:ilvl="0" w:tplc="0E3EC5A0">
-      <w:start w:val="1"/>
-      <w:numFmt w:val="upperLetter"/>
-      <w:lvlText w:val="%1."/>
-      <w:lvlJc w:val="left"/>
-      <w:pPr>
-        <w:ind w:left="1120" w:hanging="360"/>
-      </w:pPr>
-      <w:rPr>
-        <w:rFonts w:hint="eastAsia"/>
-      </w:rPr>
-    </w:lvl>
-    <w:lvl w:ilvl="1" w:tplc="04090019" w:tentative="1">
-      <w:start w:val="1"/>
-      <w:numFmt w:val="upperLetter"/>
-      <w:lvlText w:val="%2."/>
-      <w:lvlJc w:val="left"/>
-      <w:pPr>
-        <w:ind w:left="1560" w:hanging="400"/>
-      </w:pPr>
-    </w:lvl>
-    <w:lvl w:ilvl="2" w:tplc="0409001B" w:tentative="1">
-      <w:start w:val="1"/>
-      <w:numFmt w:val="lowerRoman"/>
-      <w:lvlText w:val="%3."/>
-      <w:lvlJc w:val="right"/>
-      <w:pPr>
-        <w:ind w:left="1960" w:hanging="400"/>
-      </w:pPr>
-    </w:lvl>
-    <w:lvl w:ilvl="3" w:tplc="0409000F" w:tentative="1">
-      <w:start w:val="1"/>
-      <w:numFmt w:val="decimal"/>
-      <w:lvlText w:val="%4."/>
-      <w:lvlJc w:val="left"/>
-      <w:pPr>
-        <w:ind w:left="2360" w:hanging="400"/>
-      </w:pPr>
-    </w:lvl>
-    <w:lvl w:ilvl="4" w:tplc="04090019" w:tentative="1">
-      <w:start w:val="1"/>
-      <w:numFmt w:val="upperLetter"/>
-      <w:lvlText w:val="%5."/>
-      <w:lvlJc w:val="left"/>
-      <w:pPr>
-        <w:ind w:left="2760" w:hanging="400"/>
-      </w:pPr>
-    </w:lvl>
-    <w:lvl w:ilvl="5" w:tplc="0409001B" w:tentative="1">
-      <w:start w:val="1"/>
-      <w:numFmt w:val="lowerRoman"/>
-      <w:lvlText w:val="%6."/>
-      <w:lvlJc w:val="right"/>
-      <w:pPr>
-        <w:ind w:left="3160" w:hanging="400"/>
-      </w:pPr>
-    </w:lvl>
-    <w:lvl w:ilvl="6" w:tplc="0409000F" w:tentative="1">
-      <w:start w:val="1"/>
-      <w:numFmt w:val="decimal"/>
-      <w:lvlText w:val="%7."/>
-      <w:lvlJc w:val="left"/>
-      <w:pPr>
-        <w:ind w:left="3560" w:hanging="400"/>
-      </w:pPr>
-    </w:lvl>
-    <w:lvl w:ilvl="7" w:tplc="04090019" w:tentative="1">
-      <w:start w:val="1"/>
-      <w:numFmt w:val="upperLetter"/>
-      <w:lvlText w:val="%8."/>
-      <w:lvlJc w:val="left"/>
-      <w:pPr>
-        <w:ind w:left="3960" w:hanging="400"/>
-      </w:pPr>
-    </w:lvl>
-    <w:lvl w:ilvl="8" w:tplc="0409001B" w:tentative="1">
-      <w:start w:val="1"/>
-      <w:numFmt w:val="lowerRoman"/>
-      <w:lvlText w:val="%9."/>
-      <w:lvlJc w:val="right"/>
-      <w:pPr>
-        <w:ind w:left="4360" w:hanging="400"/>
-      </w:pPr>
-    </w:lvl>
-  </w:abstractNum>
-  <w:abstractNum w:abstractNumId="15" w15:restartNumberingAfterBreak="0">
-    <w:nsid w:val="2C196AED"/>
-    <w:multiLevelType w:val="hybridMultilevel"/>
-    <w:tmpl w:val="6520F2EE"/>
-    <w:lvl w:ilvl="0" w:tplc="C9EE51D2">
-      <w:start w:val="1"/>
-      <w:numFmt w:val="lowerLetter"/>
-      <w:lvlText w:val="%1."/>
-      <w:lvlJc w:val="left"/>
-      <w:pPr>
-        <w:ind w:left="1480" w:hanging="360"/>
-      </w:pPr>
-      <w:rPr>
-        <w:rFonts w:hint="default"/>
-      </w:rPr>
-    </w:lvl>
-    <w:lvl w:ilvl="1" w:tplc="04090019" w:tentative="1">
-      <w:start w:val="1"/>
-      <w:numFmt w:val="upperLetter"/>
-      <w:lvlText w:val="%2."/>
-      <w:lvlJc w:val="left"/>
-      <w:pPr>
-        <w:ind w:left="1920" w:hanging="400"/>
-      </w:pPr>
-    </w:lvl>
-    <w:lvl w:ilvl="2" w:tplc="0409001B" w:tentative="1">
-      <w:start w:val="1"/>
-      <w:numFmt w:val="lowerRoman"/>
-      <w:lvlText w:val="%3."/>
-      <w:lvlJc w:val="right"/>
-      <w:pPr>
-        <w:ind w:left="2320" w:hanging="400"/>
-      </w:pPr>
-    </w:lvl>
-    <w:lvl w:ilvl="3" w:tplc="0409000F" w:tentative="1">
-      <w:start w:val="1"/>
-      <w:numFmt w:val="decimal"/>
-      <w:lvlText w:val="%4."/>
-      <w:lvlJc w:val="left"/>
-      <w:pPr>
-        <w:ind w:left="2720" w:hanging="400"/>
-      </w:pPr>
-    </w:lvl>
-    <w:lvl w:ilvl="4" w:tplc="04090019" w:tentative="1">
-      <w:start w:val="1"/>
-      <w:numFmt w:val="upperLetter"/>
-      <w:lvlText w:val="%5."/>
-      <w:lvlJc w:val="left"/>
-      <w:pPr>
-        <w:ind w:left="3120" w:hanging="400"/>
-      </w:pPr>
-    </w:lvl>
-    <w:lvl w:ilvl="5" w:tplc="0409001B" w:tentative="1">
-      <w:start w:val="1"/>
-      <w:numFmt w:val="lowerRoman"/>
-      <w:lvlText w:val="%6."/>
-      <w:lvlJc w:val="right"/>
-      <w:pPr>
-        <w:ind w:left="3520" w:hanging="400"/>
-      </w:pPr>
-    </w:lvl>
-    <w:lvl w:ilvl="6" w:tplc="0409000F" w:tentative="1">
-      <w:start w:val="1"/>
-      <w:numFmt w:val="decimal"/>
-      <w:lvlText w:val="%7."/>
-      <w:lvlJc w:val="left"/>
-      <w:pPr>
-        <w:ind w:left="3920" w:hanging="400"/>
-      </w:pPr>
-    </w:lvl>
-    <w:lvl w:ilvl="7" w:tplc="04090019" w:tentative="1">
-      <w:start w:val="1"/>
-      <w:numFmt w:val="upperLetter"/>
-      <w:lvlText w:val="%8."/>
-      <w:lvlJc w:val="left"/>
-      <w:pPr>
-        <w:ind w:left="4320" w:hanging="400"/>
-      </w:pPr>
-    </w:lvl>
-    <w:lvl w:ilvl="8" w:tplc="0409001B" w:tentative="1">
-      <w:start w:val="1"/>
-      <w:numFmt w:val="lowerRoman"/>
-      <w:lvlText w:val="%9."/>
-      <w:lvlJc w:val="right"/>
-      <w:pPr>
-        <w:ind w:left="4720" w:hanging="400"/>
-      </w:pPr>
-    </w:lvl>
-  </w:abstractNum>
-  <w:abstractNum w:abstractNumId="16" w15:restartNumberingAfterBreak="0">
-    <w:nsid w:val="2D322144"/>
-    <w:multiLevelType w:val="hybridMultilevel"/>
-    <w:tmpl w:val="353A6BE6"/>
-    <w:lvl w:ilvl="0" w:tplc="9218168A">
-      <w:start w:val="1"/>
-      <w:numFmt w:val="upperLetter"/>
-      <w:lvlText w:val="%1"/>
-      <w:lvlJc w:val="right"/>
-      <w:pPr>
-        <w:ind w:left="1520" w:hanging="360"/>
-      </w:pPr>
-      <w:rPr>
-        <w:rFonts w:hint="default"/>
-      </w:rPr>
-    </w:lvl>
-    <w:lvl w:ilvl="1" w:tplc="04090019">
-      <w:start w:val="1"/>
-      <w:numFmt w:val="upperLetter"/>
-      <w:lvlText w:val="%2."/>
-      <w:lvlJc w:val="left"/>
-      <w:pPr>
-        <w:ind w:left="1960" w:hanging="400"/>
-      </w:pPr>
-    </w:lvl>
-    <w:lvl w:ilvl="2" w:tplc="0409001B" w:tentative="1">
-      <w:start w:val="1"/>
-      <w:numFmt w:val="lowerRoman"/>
-      <w:lvlText w:val="%3."/>
-      <w:lvlJc w:val="right"/>
-      <w:pPr>
-        <w:ind w:left="2360" w:hanging="400"/>
-      </w:pPr>
-    </w:lvl>
-    <w:lvl w:ilvl="3" w:tplc="0409000F" w:tentative="1">
-      <w:start w:val="1"/>
-      <w:numFmt w:val="decimal"/>
-      <w:lvlText w:val="%4."/>
-      <w:lvlJc w:val="left"/>
-      <w:pPr>
-        <w:ind w:left="2760" w:hanging="400"/>
-      </w:pPr>
-    </w:lvl>
-    <w:lvl w:ilvl="4" w:tplc="04090019" w:tentative="1">
-      <w:start w:val="1"/>
-      <w:numFmt w:val="upperLetter"/>
-      <w:lvlText w:val="%5."/>
-      <w:lvlJc w:val="left"/>
-      <w:pPr>
-        <w:ind w:left="3160" w:hanging="400"/>
-      </w:pPr>
-    </w:lvl>
-    <w:lvl w:ilvl="5" w:tplc="0409001B" w:tentative="1">
-      <w:start w:val="1"/>
-      <w:numFmt w:val="lowerRoman"/>
-      <w:lvlText w:val="%6."/>
-      <w:lvlJc w:val="right"/>
-      <w:pPr>
-        <w:ind w:left="3560" w:hanging="400"/>
-      </w:pPr>
-    </w:lvl>
-    <w:lvl w:ilvl="6" w:tplc="0409000F" w:tentative="1">
-      <w:start w:val="1"/>
-      <w:numFmt w:val="decimal"/>
-      <w:lvlText w:val="%7."/>
-      <w:lvlJc w:val="left"/>
-      <w:pPr>
-        <w:ind w:left="3960" w:hanging="400"/>
-      </w:pPr>
-    </w:lvl>
-    <w:lvl w:ilvl="7" w:tplc="04090019" w:tentative="1">
-      <w:start w:val="1"/>
-      <w:numFmt w:val="upperLetter"/>
-      <w:lvlText w:val="%8."/>
-      <w:lvlJc w:val="left"/>
-      <w:pPr>
-        <w:ind w:left="4360" w:hanging="400"/>
-      </w:pPr>
-    </w:lvl>
-    <w:lvl w:ilvl="8" w:tplc="0409001B" w:tentative="1">
-      <w:start w:val="1"/>
-      <w:numFmt w:val="lowerRoman"/>
-      <w:lvlText w:val="%9."/>
-      <w:lvlJc w:val="right"/>
-      <w:pPr>
-        <w:ind w:left="4760" w:hanging="400"/>
-      </w:pPr>
-    </w:lvl>
-  </w:abstractNum>
-  <w:abstractNum w:abstractNumId="17" w15:restartNumberingAfterBreak="0">
-    <w:nsid w:val="2D65360B"/>
-    <w:multiLevelType w:val="hybridMultilevel"/>
-    <w:tmpl w:val="B36487E8"/>
-    <w:lvl w:ilvl="0" w:tplc="704A54B4">
-      <w:start w:val="1"/>
-      <w:numFmt w:val="decimal"/>
-      <w:lvlText w:val="1.%1"/>
-      <w:lvlJc w:val="left"/>
-      <w:pPr>
-        <w:ind w:left="800" w:hanging="400"/>
-      </w:pPr>
-      <w:rPr>
-        <w:rFonts w:hint="eastAsia"/>
-      </w:rPr>
-    </w:lvl>
-    <w:lvl w:ilvl="1" w:tplc="04090019" w:tentative="1">
-      <w:start w:val="1"/>
-      <w:numFmt w:val="upperLetter"/>
-      <w:lvlText w:val="%2."/>
-      <w:lvlJc w:val="left"/>
-      <w:pPr>
-        <w:ind w:left="1200" w:hanging="400"/>
-      </w:pPr>
-    </w:lvl>
-    <w:lvl w:ilvl="2" w:tplc="0409001B" w:tentative="1">
-      <w:start w:val="1"/>
-      <w:numFmt w:val="lowerRoman"/>
-      <w:lvlText w:val="%3."/>
-      <w:lvlJc w:val="right"/>
-      <w:pPr>
-        <w:ind w:left="1600" w:hanging="400"/>
-      </w:pPr>
-    </w:lvl>
-    <w:lvl w:ilvl="3" w:tplc="0409000F" w:tentative="1">
-      <w:start w:val="1"/>
-      <w:numFmt w:val="decimal"/>
-      <w:lvlText w:val="%4."/>
-      <w:lvlJc w:val="left"/>
-      <w:pPr>
-        <w:ind w:left="2000" w:hanging="400"/>
-      </w:pPr>
-    </w:lvl>
-    <w:lvl w:ilvl="4" w:tplc="04090019" w:tentative="1">
-      <w:start w:val="1"/>
-      <w:numFmt w:val="upperLetter"/>
-      <w:lvlText w:val="%5."/>
-      <w:lvlJc w:val="left"/>
-      <w:pPr>
-        <w:ind w:left="2400" w:hanging="400"/>
-      </w:pPr>
-    </w:lvl>
-    <w:lvl w:ilvl="5" w:tplc="0409001B" w:tentative="1">
-      <w:start w:val="1"/>
-      <w:numFmt w:val="lowerRoman"/>
-      <w:lvlText w:val="%6."/>
-      <w:lvlJc w:val="right"/>
-      <w:pPr>
-        <w:ind w:left="2800" w:hanging="400"/>
-      </w:pPr>
-    </w:lvl>
-    <w:lvl w:ilvl="6" w:tplc="0409000F" w:tentative="1">
-      <w:start w:val="1"/>
-      <w:numFmt w:val="decimal"/>
-      <w:lvlText w:val="%7."/>
-      <w:lvlJc w:val="left"/>
-      <w:pPr>
-        <w:ind w:left="3200" w:hanging="400"/>
-      </w:pPr>
-    </w:lvl>
-    <w:lvl w:ilvl="7" w:tplc="04090019" w:tentative="1">
-      <w:start w:val="1"/>
-      <w:numFmt w:val="upperLetter"/>
-      <w:lvlText w:val="%8."/>
-      <w:lvlJc w:val="left"/>
-      <w:pPr>
-        <w:ind w:left="3600" w:hanging="400"/>
-      </w:pPr>
-    </w:lvl>
-    <w:lvl w:ilvl="8" w:tplc="0409001B" w:tentative="1">
-      <w:start w:val="1"/>
-      <w:numFmt w:val="lowerRoman"/>
-      <w:lvlText w:val="%9."/>
-      <w:lvlJc w:val="right"/>
-      <w:pPr>
-        <w:ind w:left="4000" w:hanging="400"/>
-      </w:pPr>
-    </w:lvl>
-  </w:abstractNum>
-  <w:abstractNum w:abstractNumId="18" w15:restartNumberingAfterBreak="0">
-    <w:nsid w:val="2DF8308C"/>
-    <w:multiLevelType w:val="hybridMultilevel"/>
-    <w:tmpl w:val="BEB6F8BE"/>
-    <w:lvl w:ilvl="0" w:tplc="B38C9496">
-      <w:start w:val="1"/>
-      <w:numFmt w:val="lowerLetter"/>
-      <w:lvlText w:val="%1."/>
-      <w:lvlJc w:val="left"/>
-      <w:pPr>
-        <w:ind w:left="1520" w:hanging="360"/>
-      </w:pPr>
-      <w:rPr>
-        <w:rFonts w:hint="default"/>
-      </w:rPr>
-    </w:lvl>
-    <w:lvl w:ilvl="1" w:tplc="04090019" w:tentative="1">
-      <w:start w:val="1"/>
-      <w:numFmt w:val="upperLetter"/>
-      <w:lvlText w:val="%2."/>
-      <w:lvlJc w:val="left"/>
-      <w:pPr>
-        <w:ind w:left="1960" w:hanging="400"/>
-      </w:pPr>
-    </w:lvl>
-    <w:lvl w:ilvl="2" w:tplc="0409001B" w:tentative="1">
-      <w:start w:val="1"/>
-      <w:numFmt w:val="lowerRoman"/>
-      <w:lvlText w:val="%3."/>
-      <w:lvlJc w:val="right"/>
-      <w:pPr>
-        <w:ind w:left="2360" w:hanging="400"/>
-      </w:pPr>
-    </w:lvl>
-    <w:lvl w:ilvl="3" w:tplc="0409000F" w:tentative="1">
-      <w:start w:val="1"/>
-      <w:numFmt w:val="decimal"/>
-      <w:lvlText w:val="%4."/>
-      <w:lvlJc w:val="left"/>
-      <w:pPr>
-        <w:ind w:left="2760" w:hanging="400"/>
-      </w:pPr>
-    </w:lvl>
-    <w:lvl w:ilvl="4" w:tplc="04090019" w:tentative="1">
-      <w:start w:val="1"/>
-      <w:numFmt w:val="upperLetter"/>
-      <w:lvlText w:val="%5."/>
-      <w:lvlJc w:val="left"/>
-      <w:pPr>
-        <w:ind w:left="3160" w:hanging="400"/>
-      </w:pPr>
-    </w:lvl>
-    <w:lvl w:ilvl="5" w:tplc="0409001B" w:tentative="1">
-      <w:start w:val="1"/>
-      <w:numFmt w:val="lowerRoman"/>
-      <w:lvlText w:val="%6."/>
-      <w:lvlJc w:val="right"/>
-      <w:pPr>
-        <w:ind w:left="3560" w:hanging="400"/>
-      </w:pPr>
-    </w:lvl>
-    <w:lvl w:ilvl="6" w:tplc="0409000F" w:tentative="1">
-      <w:start w:val="1"/>
-      <w:numFmt w:val="decimal"/>
-      <w:lvlText w:val="%7."/>
-      <w:lvlJc w:val="left"/>
-      <w:pPr>
-        <w:ind w:left="3960" w:hanging="400"/>
-      </w:pPr>
-    </w:lvl>
-    <w:lvl w:ilvl="7" w:tplc="04090019" w:tentative="1">
-      <w:start w:val="1"/>
-      <w:numFmt w:val="upperLetter"/>
-      <w:lvlText w:val="%8."/>
-      <w:lvlJc w:val="left"/>
-      <w:pPr>
-        <w:ind w:left="4360" w:hanging="400"/>
-      </w:pPr>
-    </w:lvl>
-    <w:lvl w:ilvl="8" w:tplc="0409001B" w:tentative="1">
-      <w:start w:val="1"/>
-      <w:numFmt w:val="lowerRoman"/>
-      <w:lvlText w:val="%9."/>
-      <w:lvlJc w:val="right"/>
-      <w:pPr>
-        <w:ind w:left="4760" w:hanging="400"/>
-      </w:pPr>
-    </w:lvl>
-  </w:abstractNum>
-  <w:abstractNum w:abstractNumId="19" w15:restartNumberingAfterBreak="0">
-    <w:nsid w:val="2F1D2B30"/>
-    <w:multiLevelType w:val="hybridMultilevel"/>
-    <w:tmpl w:val="F10CE980"/>
-    <w:lvl w:ilvl="0" w:tplc="AEFCA372">
-      <w:start w:val="1"/>
-      <w:numFmt w:val="upperLetter"/>
-      <w:lvlText w:val="%1."/>
-      <w:lvlJc w:val="left"/>
-      <w:pPr>
-        <w:ind w:left="1120" w:hanging="360"/>
-      </w:pPr>
-      <w:rPr>
-        <w:rFonts w:hint="default"/>
-      </w:rPr>
-    </w:lvl>
-    <w:lvl w:ilvl="1" w:tplc="04090019" w:tentative="1">
-      <w:start w:val="1"/>
-      <w:numFmt w:val="upperLetter"/>
-      <w:lvlText w:val="%2."/>
-      <w:lvlJc w:val="left"/>
-      <w:pPr>
-        <w:ind w:left="1560" w:hanging="400"/>
-      </w:pPr>
-    </w:lvl>
-    <w:lvl w:ilvl="2" w:tplc="0409001B" w:tentative="1">
-      <w:start w:val="1"/>
-      <w:numFmt w:val="lowerRoman"/>
-      <w:lvlText w:val="%3."/>
-      <w:lvlJc w:val="right"/>
-      <w:pPr>
-        <w:ind w:left="1960" w:hanging="400"/>
-      </w:pPr>
-    </w:lvl>
-    <w:lvl w:ilvl="3" w:tplc="0409000F" w:tentative="1">
-      <w:start w:val="1"/>
-      <w:numFmt w:val="decimal"/>
-      <w:lvlText w:val="%4."/>
-      <w:lvlJc w:val="left"/>
-      <w:pPr>
-        <w:ind w:left="2360" w:hanging="400"/>
-      </w:pPr>
-    </w:lvl>
-    <w:lvl w:ilvl="4" w:tplc="04090019" w:tentative="1">
-      <w:start w:val="1"/>
-      <w:numFmt w:val="upperLetter"/>
-      <w:lvlText w:val="%5."/>
-      <w:lvlJc w:val="left"/>
-      <w:pPr>
-        <w:ind w:left="2760" w:hanging="400"/>
-      </w:pPr>
-    </w:lvl>
-    <w:lvl w:ilvl="5" w:tplc="0409001B" w:tentative="1">
-      <w:start w:val="1"/>
-      <w:numFmt w:val="lowerRoman"/>
-      <w:lvlText w:val="%6."/>
-      <w:lvlJc w:val="right"/>
-      <w:pPr>
-        <w:ind w:left="3160" w:hanging="400"/>
-      </w:pPr>
-    </w:lvl>
-    <w:lvl w:ilvl="6" w:tplc="0409000F" w:tentative="1">
-      <w:start w:val="1"/>
-      <w:numFmt w:val="decimal"/>
-      <w:lvlText w:val="%7."/>
-      <w:lvlJc w:val="left"/>
-      <w:pPr>
-        <w:ind w:left="3560" w:hanging="400"/>
-      </w:pPr>
-    </w:lvl>
-    <w:lvl w:ilvl="7" w:tplc="04090019" w:tentative="1">
-      <w:start w:val="1"/>
-      <w:numFmt w:val="upperLetter"/>
-      <w:lvlText w:val="%8."/>
-      <w:lvlJc w:val="left"/>
-      <w:pPr>
-        <w:ind w:left="3960" w:hanging="400"/>
-      </w:pPr>
-    </w:lvl>
-    <w:lvl w:ilvl="8" w:tplc="0409001B" w:tentative="1">
-      <w:start w:val="1"/>
-      <w:numFmt w:val="lowerRoman"/>
-      <w:lvlText w:val="%9."/>
-      <w:lvlJc w:val="right"/>
-      <w:pPr>
-        <w:ind w:left="4360" w:hanging="400"/>
-      </w:pPr>
-    </w:lvl>
-  </w:abstractNum>
-  <w:abstractNum w:abstractNumId="20" w15:restartNumberingAfterBreak="0">
-    <w:nsid w:val="39DB545C"/>
-    <w:multiLevelType w:val="hybridMultilevel"/>
-    <w:tmpl w:val="FD9A91F0"/>
-    <w:lvl w:ilvl="0" w:tplc="C20CE2A2">
-      <w:start w:val="1"/>
-      <w:numFmt w:val="upperLetter"/>
-      <w:lvlText w:val="%1."/>
-      <w:lvlJc w:val="left"/>
-      <w:pPr>
-        <w:ind w:left="1120" w:hanging="360"/>
-      </w:pPr>
-      <w:rPr>
-        <w:rFonts w:hint="eastAsia"/>
-      </w:rPr>
-    </w:lvl>
-    <w:lvl w:ilvl="1" w:tplc="04090019" w:tentative="1">
-      <w:start w:val="1"/>
-      <w:numFmt w:val="upperLetter"/>
-      <w:lvlText w:val="%2."/>
-      <w:lvlJc w:val="left"/>
-      <w:pPr>
-        <w:ind w:left="1560" w:hanging="400"/>
-      </w:pPr>
-    </w:lvl>
-    <w:lvl w:ilvl="2" w:tplc="0409001B" w:tentative="1">
-      <w:start w:val="1"/>
-      <w:numFmt w:val="lowerRoman"/>
-      <w:lvlText w:val="%3."/>
-      <w:lvlJc w:val="right"/>
-      <w:pPr>
-        <w:ind w:left="1960" w:hanging="400"/>
-      </w:pPr>
-    </w:lvl>
-    <w:lvl w:ilvl="3" w:tplc="0409000F" w:tentative="1">
-      <w:start w:val="1"/>
-      <w:numFmt w:val="decimal"/>
-      <w:lvlText w:val="%4."/>
-      <w:lvlJc w:val="left"/>
-      <w:pPr>
-        <w:ind w:left="2360" w:hanging="400"/>
-      </w:pPr>
-    </w:lvl>
-    <w:lvl w:ilvl="4" w:tplc="04090019" w:tentative="1">
-      <w:start w:val="1"/>
-      <w:numFmt w:val="upperLetter"/>
-      <w:lvlText w:val="%5."/>
-      <w:lvlJc w:val="left"/>
-      <w:pPr>
-        <w:ind w:left="2760" w:hanging="400"/>
-      </w:pPr>
-    </w:lvl>
-    <w:lvl w:ilvl="5" w:tplc="0409001B" w:tentative="1">
-      <w:start w:val="1"/>
-      <w:numFmt w:val="lowerRoman"/>
-      <w:lvlText w:val="%6."/>
-      <w:lvlJc w:val="right"/>
-      <w:pPr>
-        <w:ind w:left="3160" w:hanging="400"/>
-      </w:pPr>
-    </w:lvl>
-    <w:lvl w:ilvl="6" w:tplc="0409000F" w:tentative="1">
-      <w:start w:val="1"/>
-      <w:numFmt w:val="decimal"/>
-      <w:lvlText w:val="%7."/>
-      <w:lvlJc w:val="left"/>
-      <w:pPr>
-        <w:ind w:left="3560" w:hanging="400"/>
-      </w:pPr>
-    </w:lvl>
-    <w:lvl w:ilvl="7" w:tplc="04090019" w:tentative="1">
-      <w:start w:val="1"/>
-      <w:numFmt w:val="upperLetter"/>
-      <w:lvlText w:val="%8."/>
-      <w:lvlJc w:val="left"/>
-      <w:pPr>
-        <w:ind w:left="3960" w:hanging="400"/>
-      </w:pPr>
-    </w:lvl>
-    <w:lvl w:ilvl="8" w:tplc="0409001B" w:tentative="1">
-      <w:start w:val="1"/>
-      <w:numFmt w:val="lowerRoman"/>
-      <w:lvlText w:val="%9."/>
-      <w:lvlJc w:val="right"/>
-      <w:pPr>
-        <w:ind w:left="4360" w:hanging="400"/>
-      </w:pPr>
-    </w:lvl>
-  </w:abstractNum>
-  <w:abstractNum w:abstractNumId="21" w15:restartNumberingAfterBreak="0">
-    <w:nsid w:val="3A8E0806"/>
-    <w:multiLevelType w:val="hybridMultilevel"/>
-    <w:tmpl w:val="A7808B14"/>
-    <w:lvl w:ilvl="0" w:tplc="3CAC276C">
-      <w:start w:val="1"/>
-      <w:numFmt w:val="lowerLetter"/>
-      <w:lvlText w:val="%1."/>
-      <w:lvlJc w:val="left"/>
-      <w:pPr>
-        <w:ind w:left="1480" w:hanging="360"/>
-      </w:pPr>
-      <w:rPr>
-        <w:rFonts w:hint="default"/>
-      </w:rPr>
-    </w:lvl>
-    <w:lvl w:ilvl="1" w:tplc="04090019" w:tentative="1">
-      <w:start w:val="1"/>
-      <w:numFmt w:val="upperLetter"/>
-      <w:lvlText w:val="%2."/>
-      <w:lvlJc w:val="left"/>
-      <w:pPr>
-        <w:ind w:left="1920" w:hanging="400"/>
-      </w:pPr>
-    </w:lvl>
-    <w:lvl w:ilvl="2" w:tplc="0409001B" w:tentative="1">
-      <w:start w:val="1"/>
-      <w:numFmt w:val="lowerRoman"/>
-      <w:lvlText w:val="%3."/>
-      <w:lvlJc w:val="right"/>
-      <w:pPr>
-        <w:ind w:left="2320" w:hanging="400"/>
-      </w:pPr>
-    </w:lvl>
-    <w:lvl w:ilvl="3" w:tplc="0409000F" w:tentative="1">
-      <w:start w:val="1"/>
-      <w:numFmt w:val="decimal"/>
-      <w:lvlText w:val="%4."/>
-      <w:lvlJc w:val="left"/>
-      <w:pPr>
-        <w:ind w:left="2720" w:hanging="400"/>
-      </w:pPr>
-    </w:lvl>
-    <w:lvl w:ilvl="4" w:tplc="04090019" w:tentative="1">
-      <w:start w:val="1"/>
-      <w:numFmt w:val="upperLetter"/>
-      <w:lvlText w:val="%5."/>
-      <w:lvlJc w:val="left"/>
-      <w:pPr>
-        <w:ind w:left="3120" w:hanging="400"/>
-      </w:pPr>
-    </w:lvl>
-    <w:lvl w:ilvl="5" w:tplc="0409001B" w:tentative="1">
-      <w:start w:val="1"/>
-      <w:numFmt w:val="lowerRoman"/>
-      <w:lvlText w:val="%6."/>
-      <w:lvlJc w:val="right"/>
-      <w:pPr>
-        <w:ind w:left="3520" w:hanging="400"/>
-      </w:pPr>
-    </w:lvl>
-    <w:lvl w:ilvl="6" w:tplc="0409000F" w:tentative="1">
-      <w:start w:val="1"/>
-      <w:numFmt w:val="decimal"/>
-      <w:lvlText w:val="%7."/>
-      <w:lvlJc w:val="left"/>
-      <w:pPr>
-        <w:ind w:left="3920" w:hanging="400"/>
-      </w:pPr>
-    </w:lvl>
-    <w:lvl w:ilvl="7" w:tplc="04090019" w:tentative="1">
-      <w:start w:val="1"/>
-      <w:numFmt w:val="upperLetter"/>
-      <w:lvlText w:val="%8."/>
-      <w:lvlJc w:val="left"/>
-      <w:pPr>
-        <w:ind w:left="4320" w:hanging="400"/>
-      </w:pPr>
-    </w:lvl>
-    <w:lvl w:ilvl="8" w:tplc="0409001B" w:tentative="1">
-      <w:start w:val="1"/>
-      <w:numFmt w:val="lowerRoman"/>
-      <w:lvlText w:val="%9."/>
-      <w:lvlJc w:val="right"/>
-      <w:pPr>
-        <w:ind w:left="4720" w:hanging="400"/>
-      </w:pPr>
-    </w:lvl>
-  </w:abstractNum>
-  <w:abstractNum w:abstractNumId="22" w15:restartNumberingAfterBreak="0">
-    <w:nsid w:val="3C030569"/>
-    <w:multiLevelType w:val="hybridMultilevel"/>
-    <w:tmpl w:val="35985564"/>
-    <w:lvl w:ilvl="0" w:tplc="A53A254E">
-      <w:start w:val="1"/>
-      <w:numFmt w:val="decimal"/>
-      <w:lvlText w:val="5.%1"/>
-      <w:lvlJc w:val="left"/>
-      <w:pPr>
-        <w:ind w:left="800" w:hanging="400"/>
-      </w:pPr>
-      <w:rPr>
-        <w:rFonts w:hint="eastAsia"/>
-      </w:rPr>
-    </w:lvl>
-    <w:lvl w:ilvl="1" w:tplc="04090019" w:tentative="1">
-      <w:start w:val="1"/>
-      <w:numFmt w:val="upperLetter"/>
-      <w:lvlText w:val="%2."/>
-      <w:lvlJc w:val="left"/>
-      <w:pPr>
-        <w:ind w:left="1200" w:hanging="400"/>
-      </w:pPr>
-    </w:lvl>
-    <w:lvl w:ilvl="2" w:tplc="0409001B" w:tentative="1">
-      <w:start w:val="1"/>
-      <w:numFmt w:val="lowerRoman"/>
-      <w:lvlText w:val="%3."/>
-      <w:lvlJc w:val="right"/>
-      <w:pPr>
-        <w:ind w:left="1600" w:hanging="400"/>
-      </w:pPr>
-    </w:lvl>
-    <w:lvl w:ilvl="3" w:tplc="0409000F" w:tentative="1">
-      <w:start w:val="1"/>
-      <w:numFmt w:val="decimal"/>
-      <w:lvlText w:val="%4."/>
-      <w:lvlJc w:val="left"/>
-      <w:pPr>
-        <w:ind w:left="2000" w:hanging="400"/>
-      </w:pPr>
-    </w:lvl>
-    <w:lvl w:ilvl="4" w:tplc="04090019" w:tentative="1">
-      <w:start w:val="1"/>
-      <w:numFmt w:val="upperLetter"/>
-      <w:lvlText w:val="%5."/>
-      <w:lvlJc w:val="left"/>
-      <w:pPr>
-        <w:ind w:left="2400" w:hanging="400"/>
-      </w:pPr>
-    </w:lvl>
-    <w:lvl w:ilvl="5" w:tplc="0409001B" w:tentative="1">
-      <w:start w:val="1"/>
-      <w:numFmt w:val="lowerRoman"/>
-      <w:lvlText w:val="%6."/>
-      <w:lvlJc w:val="right"/>
-      <w:pPr>
-        <w:ind w:left="2800" w:hanging="400"/>
-      </w:pPr>
-    </w:lvl>
-    <w:lvl w:ilvl="6" w:tplc="0409000F" w:tentative="1">
-      <w:start w:val="1"/>
-      <w:numFmt w:val="decimal"/>
-      <w:lvlText w:val="%7."/>
-      <w:lvlJc w:val="left"/>
-      <w:pPr>
-        <w:ind w:left="3200" w:hanging="400"/>
-      </w:pPr>
-    </w:lvl>
-    <w:lvl w:ilvl="7" w:tplc="04090019" w:tentative="1">
-      <w:start w:val="1"/>
-      <w:numFmt w:val="upperLetter"/>
-      <w:lvlText w:val="%8."/>
-      <w:lvlJc w:val="left"/>
-      <w:pPr>
-        <w:ind w:left="3600" w:hanging="400"/>
-      </w:pPr>
-    </w:lvl>
-    <w:lvl w:ilvl="8" w:tplc="0409001B" w:tentative="1">
-      <w:start w:val="1"/>
-      <w:numFmt w:val="lowerRoman"/>
-      <w:lvlText w:val="%9."/>
-      <w:lvlJc w:val="right"/>
-      <w:pPr>
-        <w:ind w:left="4000" w:hanging="400"/>
-      </w:pPr>
-    </w:lvl>
-  </w:abstractNum>
-  <w:abstractNum w:abstractNumId="23" w15:restartNumberingAfterBreak="0">
-    <w:nsid w:val="3C0849F9"/>
-    <w:multiLevelType w:val="hybridMultilevel"/>
-    <w:tmpl w:val="22EAC9FC"/>
-    <w:lvl w:ilvl="0" w:tplc="674EAE02">
-      <w:start w:val="1"/>
-      <w:numFmt w:val="lowerLetter"/>
-      <w:lvlText w:val="%1."/>
-      <w:lvlJc w:val="left"/>
-      <w:pPr>
-        <w:ind w:left="1480" w:hanging="360"/>
-      </w:pPr>
-      <w:rPr>
-        <w:rFonts w:hint="eastAsia"/>
-      </w:rPr>
-    </w:lvl>
-    <w:lvl w:ilvl="1" w:tplc="04090019" w:tentative="1">
-      <w:start w:val="1"/>
-      <w:numFmt w:val="upperLetter"/>
-      <w:lvlText w:val="%2."/>
-      <w:lvlJc w:val="left"/>
-      <w:pPr>
-        <w:ind w:left="1920" w:hanging="400"/>
-      </w:pPr>
-    </w:lvl>
-    <w:lvl w:ilvl="2" w:tplc="0409001B" w:tentative="1">
-      <w:start w:val="1"/>
-      <w:numFmt w:val="lowerRoman"/>
-      <w:lvlText w:val="%3."/>
-      <w:lvlJc w:val="right"/>
-      <w:pPr>
-        <w:ind w:left="2320" w:hanging="400"/>
-      </w:pPr>
-    </w:lvl>
-    <w:lvl w:ilvl="3" w:tplc="0409000F" w:tentative="1">
-      <w:start w:val="1"/>
-      <w:numFmt w:val="decimal"/>
-      <w:lvlText w:val="%4."/>
-      <w:lvlJc w:val="left"/>
-      <w:pPr>
-        <w:ind w:left="2720" w:hanging="400"/>
-      </w:pPr>
-    </w:lvl>
-    <w:lvl w:ilvl="4" w:tplc="04090019" w:tentative="1">
-      <w:start w:val="1"/>
-      <w:numFmt w:val="upperLetter"/>
-      <w:lvlText w:val="%5."/>
-      <w:lvlJc w:val="left"/>
-      <w:pPr>
-        <w:ind w:left="3120" w:hanging="400"/>
-      </w:pPr>
-    </w:lvl>
-    <w:lvl w:ilvl="5" w:tplc="0409001B" w:tentative="1">
-      <w:start w:val="1"/>
-      <w:numFmt w:val="lowerRoman"/>
-      <w:lvlText w:val="%6."/>
-      <w:lvlJc w:val="right"/>
-      <w:pPr>
-        <w:ind w:left="3520" w:hanging="400"/>
-      </w:pPr>
-    </w:lvl>
-    <w:lvl w:ilvl="6" w:tplc="0409000F" w:tentative="1">
-      <w:start w:val="1"/>
-      <w:numFmt w:val="decimal"/>
-      <w:lvlText w:val="%7."/>
-      <w:lvlJc w:val="left"/>
-      <w:pPr>
-        <w:ind w:left="3920" w:hanging="400"/>
-      </w:pPr>
-    </w:lvl>
-    <w:lvl w:ilvl="7" w:tplc="04090019" w:tentative="1">
-      <w:start w:val="1"/>
-      <w:numFmt w:val="upperLetter"/>
-      <w:lvlText w:val="%8."/>
-      <w:lvlJc w:val="left"/>
-      <w:pPr>
-        <w:ind w:left="4320" w:hanging="400"/>
-      </w:pPr>
-    </w:lvl>
-    <w:lvl w:ilvl="8" w:tplc="0409001B" w:tentative="1">
-      <w:start w:val="1"/>
-      <w:numFmt w:val="lowerRoman"/>
-      <w:lvlText w:val="%9."/>
-      <w:lvlJc w:val="right"/>
-      <w:pPr>
-        <w:ind w:left="4720" w:hanging="400"/>
-      </w:pPr>
-    </w:lvl>
-  </w:abstractNum>
-  <w:abstractNum w:abstractNumId="24" w15:restartNumberingAfterBreak="0">
-    <w:nsid w:val="3CC63EBF"/>
-    <w:multiLevelType w:val="hybridMultilevel"/>
-    <w:tmpl w:val="B5A28A48"/>
-    <w:lvl w:ilvl="0" w:tplc="11D21E9C">
-      <w:numFmt w:val="bullet"/>
-      <w:lvlText w:val="-"/>
-      <w:lvlJc w:val="left"/>
-      <w:pPr>
-        <w:ind w:left="1120" w:hanging="360"/>
-      </w:pPr>
-      <w:rPr>
-        <w:rFonts w:ascii="배달의민족 한나체 Air" w:eastAsia="배달의민족 한나체 Air" w:hAnsi="배달의민족 한나체 Air" w:cstheme="minorBidi" w:hint="eastAsia"/>
-        <w:sz w:val="22"/>
-      </w:rPr>
-    </w:lvl>
-    <w:lvl w:ilvl="1" w:tplc="04090003" w:tentative="1">
-      <w:start w:val="1"/>
-      <w:numFmt w:val="bullet"/>
-      <w:lvlText w:val=""/>
-      <w:lvlJc w:val="left"/>
-      <w:pPr>
-        <w:ind w:left="1560" w:hanging="400"/>
-      </w:pPr>
-      <w:rPr>
-        <w:rFonts w:ascii="Wingdings" w:hAnsi="Wingdings" w:hint="default"/>
-      </w:rPr>
-    </w:lvl>
-    <w:lvl w:ilvl="2" w:tplc="04090005" w:tentative="1">
-      <w:start w:val="1"/>
-      <w:numFmt w:val="bullet"/>
-      <w:lvlText w:val=""/>
-      <w:lvlJc w:val="left"/>
-      <w:pPr>
-        <w:ind w:left="1960" w:hanging="400"/>
-      </w:pPr>
-      <w:rPr>
-        <w:rFonts w:ascii="Wingdings" w:hAnsi="Wingdings" w:hint="default"/>
-      </w:rPr>
-    </w:lvl>
-    <w:lvl w:ilvl="3" w:tplc="04090001" w:tentative="1">
-      <w:start w:val="1"/>
-      <w:numFmt w:val="bullet"/>
-      <w:lvlText w:val=""/>
-      <w:lvlJc w:val="left"/>
-      <w:pPr>
-        <w:ind w:left="2360" w:hanging="400"/>
-      </w:pPr>
-      <w:rPr>
-        <w:rFonts w:ascii="Wingdings" w:hAnsi="Wingdings" w:hint="default"/>
-      </w:rPr>
-    </w:lvl>
-    <w:lvl w:ilvl="4" w:tplc="04090003" w:tentative="1">
-      <w:start w:val="1"/>
-      <w:numFmt w:val="bullet"/>
-      <w:lvlText w:val=""/>
-      <w:lvlJc w:val="left"/>
-      <w:pPr>
-        <w:ind w:left="2760" w:hanging="400"/>
-      </w:pPr>
-      <w:rPr>
-        <w:rFonts w:ascii="Wingdings" w:hAnsi="Wingdings" w:hint="default"/>
-      </w:rPr>
-    </w:lvl>
-    <w:lvl w:ilvl="5" w:tplc="04090005" w:tentative="1">
-      <w:start w:val="1"/>
-      <w:numFmt w:val="bullet"/>
-      <w:lvlText w:val=""/>
-      <w:lvlJc w:val="left"/>
-      <w:pPr>
-        <w:ind w:left="3160" w:hanging="400"/>
-      </w:pPr>
-      <w:rPr>
-        <w:rFonts w:ascii="Wingdings" w:hAnsi="Wingdings" w:hint="default"/>
-      </w:rPr>
-    </w:lvl>
-    <w:lvl w:ilvl="6" w:tplc="04090001" w:tentative="1">
-      <w:start w:val="1"/>
-      <w:numFmt w:val="bullet"/>
-      <w:lvlText w:val=""/>
-      <w:lvlJc w:val="left"/>
-      <w:pPr>
-        <w:ind w:left="3560" w:hanging="400"/>
-      </w:pPr>
-      <w:rPr>
-        <w:rFonts w:ascii="Wingdings" w:hAnsi="Wingdings" w:hint="default"/>
-      </w:rPr>
-    </w:lvl>
-    <w:lvl w:ilvl="7" w:tplc="04090003" w:tentative="1">
-      <w:start w:val="1"/>
-      <w:numFmt w:val="bullet"/>
-      <w:lvlText w:val=""/>
-      <w:lvlJc w:val="left"/>
-      <w:pPr>
-        <w:ind w:left="3960" w:hanging="400"/>
-      </w:pPr>
-      <w:rPr>
-        <w:rFonts w:ascii="Wingdings" w:hAnsi="Wingdings" w:hint="default"/>
-      </w:rPr>
-    </w:lvl>
-    <w:lvl w:ilvl="8" w:tplc="04090005" w:tentative="1">
-      <w:start w:val="1"/>
-      <w:numFmt w:val="bullet"/>
-      <w:lvlText w:val=""/>
-      <w:lvlJc w:val="left"/>
-      <w:pPr>
-        <w:ind w:left="4360" w:hanging="400"/>
-      </w:pPr>
-      <w:rPr>
-        <w:rFonts w:ascii="Wingdings" w:hAnsi="Wingdings" w:hint="default"/>
-      </w:rPr>
-    </w:lvl>
-  </w:abstractNum>
-  <w:abstractNum w:abstractNumId="25" w15:restartNumberingAfterBreak="0">
-    <w:nsid w:val="3FB41CA0"/>
-    <w:multiLevelType w:val="hybridMultilevel"/>
-    <w:tmpl w:val="DE5E68A8"/>
-    <w:lvl w:ilvl="0" w:tplc="B350AFD8">
-      <w:start w:val="1"/>
-      <w:numFmt w:val="upperLetter"/>
-      <w:lvlText w:val="%1."/>
-      <w:lvlJc w:val="left"/>
-      <w:pPr>
-        <w:ind w:left="1160" w:hanging="360"/>
-      </w:pPr>
-      <w:rPr>
-        <w:rFonts w:hint="default"/>
-      </w:rPr>
-    </w:lvl>
-    <w:lvl w:ilvl="1" w:tplc="04090019" w:tentative="1">
-      <w:start w:val="1"/>
-      <w:numFmt w:val="upperLetter"/>
-      <w:lvlText w:val="%2."/>
-      <w:lvlJc w:val="left"/>
-      <w:pPr>
-        <w:ind w:left="1200" w:hanging="400"/>
-      </w:pPr>
-    </w:lvl>
-    <w:lvl w:ilvl="2" w:tplc="0409001B" w:tentative="1">
-      <w:start w:val="1"/>
-      <w:numFmt w:val="lowerRoman"/>
-      <w:lvlText w:val="%3."/>
-      <w:lvlJc w:val="right"/>
-      <w:pPr>
-        <w:ind w:left="1600" w:hanging="400"/>
-      </w:pPr>
-    </w:lvl>
-    <w:lvl w:ilvl="3" w:tplc="0409000F" w:tentative="1">
-      <w:start w:val="1"/>
-      <w:numFmt w:val="decimal"/>
-      <w:lvlText w:val="%4."/>
-      <w:lvlJc w:val="left"/>
-      <w:pPr>
-        <w:ind w:left="2000" w:hanging="400"/>
-      </w:pPr>
-    </w:lvl>
-    <w:lvl w:ilvl="4" w:tplc="04090019" w:tentative="1">
-      <w:start w:val="1"/>
-      <w:numFmt w:val="upperLetter"/>
-      <w:lvlText w:val="%5."/>
-      <w:lvlJc w:val="left"/>
-      <w:pPr>
-        <w:ind w:left="2400" w:hanging="400"/>
-      </w:pPr>
-    </w:lvl>
-    <w:lvl w:ilvl="5" w:tplc="0409001B" w:tentative="1">
-      <w:start w:val="1"/>
-      <w:numFmt w:val="lowerRoman"/>
-      <w:lvlText w:val="%6."/>
-      <w:lvlJc w:val="right"/>
-      <w:pPr>
-        <w:ind w:left="2800" w:hanging="400"/>
-      </w:pPr>
-    </w:lvl>
-    <w:lvl w:ilvl="6" w:tplc="0409000F" w:tentative="1">
-      <w:start w:val="1"/>
-      <w:numFmt w:val="decimal"/>
-      <w:lvlText w:val="%7."/>
-      <w:lvlJc w:val="left"/>
-      <w:pPr>
-        <w:ind w:left="3200" w:hanging="400"/>
-      </w:pPr>
-    </w:lvl>
-    <w:lvl w:ilvl="7" w:tplc="04090019" w:tentative="1">
-      <w:start w:val="1"/>
-      <w:numFmt w:val="upperLetter"/>
-      <w:lvlText w:val="%8."/>
-      <w:lvlJc w:val="left"/>
-      <w:pPr>
-        <w:ind w:left="3600" w:hanging="400"/>
-      </w:pPr>
-    </w:lvl>
-    <w:lvl w:ilvl="8" w:tplc="0409001B" w:tentative="1">
-      <w:start w:val="1"/>
-      <w:numFmt w:val="lowerRoman"/>
-      <w:lvlText w:val="%9."/>
-      <w:lvlJc w:val="right"/>
-      <w:pPr>
-        <w:ind w:left="4000" w:hanging="400"/>
-      </w:pPr>
-    </w:lvl>
-  </w:abstractNum>
-  <w:abstractNum w:abstractNumId="26" w15:restartNumberingAfterBreak="0">
-    <w:nsid w:val="41D00FB9"/>
-    <w:multiLevelType w:val="hybridMultilevel"/>
-    <w:tmpl w:val="5C0E0276"/>
-    <w:lvl w:ilvl="0" w:tplc="EACAF3BE">
-      <w:start w:val="1"/>
-      <w:numFmt w:val="upperLetter"/>
-      <w:lvlText w:val="%1."/>
-      <w:lvlJc w:val="left"/>
-      <w:pPr>
-        <w:ind w:left="1120" w:hanging="360"/>
-      </w:pPr>
-      <w:rPr>
-        <w:rFonts w:hint="eastAsia"/>
-      </w:rPr>
-    </w:lvl>
-    <w:lvl w:ilvl="1" w:tplc="04090019" w:tentative="1">
-      <w:start w:val="1"/>
-      <w:numFmt w:val="upperLetter"/>
-      <w:lvlText w:val="%2."/>
-      <w:lvlJc w:val="left"/>
-      <w:pPr>
-        <w:ind w:left="1560" w:hanging="400"/>
-      </w:pPr>
-    </w:lvl>
-    <w:lvl w:ilvl="2" w:tplc="0409001B" w:tentative="1">
-      <w:start w:val="1"/>
-      <w:numFmt w:val="lowerRoman"/>
-      <w:lvlText w:val="%3."/>
-      <w:lvlJc w:val="right"/>
-      <w:pPr>
-        <w:ind w:left="1960" w:hanging="400"/>
-      </w:pPr>
-    </w:lvl>
-    <w:lvl w:ilvl="3" w:tplc="0409000F" w:tentative="1">
-      <w:start w:val="1"/>
-      <w:numFmt w:val="decimal"/>
-      <w:lvlText w:val="%4."/>
-      <w:lvlJc w:val="left"/>
-      <w:pPr>
-        <w:ind w:left="2360" w:hanging="400"/>
-      </w:pPr>
-    </w:lvl>
-    <w:lvl w:ilvl="4" w:tplc="04090019" w:tentative="1">
-      <w:start w:val="1"/>
-      <w:numFmt w:val="upperLetter"/>
-      <w:lvlText w:val="%5."/>
-      <w:lvlJc w:val="left"/>
-      <w:pPr>
-        <w:ind w:left="2760" w:hanging="400"/>
-      </w:pPr>
-    </w:lvl>
-    <w:lvl w:ilvl="5" w:tplc="0409001B" w:tentative="1">
-      <w:start w:val="1"/>
-      <w:numFmt w:val="lowerRoman"/>
-      <w:lvlText w:val="%6."/>
-      <w:lvlJc w:val="right"/>
-      <w:pPr>
-        <w:ind w:left="3160" w:hanging="400"/>
-      </w:pPr>
-    </w:lvl>
-    <w:lvl w:ilvl="6" w:tplc="0409000F" w:tentative="1">
-      <w:start w:val="1"/>
-      <w:numFmt w:val="decimal"/>
-      <w:lvlText w:val="%7."/>
-      <w:lvlJc w:val="left"/>
-      <w:pPr>
-        <w:ind w:left="3560" w:hanging="400"/>
-      </w:pPr>
-    </w:lvl>
-    <w:lvl w:ilvl="7" w:tplc="04090019" w:tentative="1">
-      <w:start w:val="1"/>
-      <w:numFmt w:val="upperLetter"/>
-      <w:lvlText w:val="%8."/>
-      <w:lvlJc w:val="left"/>
-      <w:pPr>
-        <w:ind w:left="3960" w:hanging="400"/>
-      </w:pPr>
-    </w:lvl>
-    <w:lvl w:ilvl="8" w:tplc="0409001B" w:tentative="1">
-      <w:start w:val="1"/>
-      <w:numFmt w:val="lowerRoman"/>
-      <w:lvlText w:val="%9."/>
-      <w:lvlJc w:val="right"/>
-      <w:pPr>
-        <w:ind w:left="4360" w:hanging="400"/>
-      </w:pPr>
-    </w:lvl>
-  </w:abstractNum>
-  <w:abstractNum w:abstractNumId="27" w15:restartNumberingAfterBreak="0">
-    <w:nsid w:val="45382871"/>
-    <w:multiLevelType w:val="hybridMultilevel"/>
-    <w:tmpl w:val="B9C89CE2"/>
-    <w:lvl w:ilvl="0" w:tplc="D7509AB0">
-      <w:start w:val="1"/>
-      <w:numFmt w:val="lowerLetter"/>
-      <w:lvlText w:val="%1."/>
-      <w:lvlJc w:val="left"/>
-      <w:pPr>
-        <w:ind w:left="1480" w:hanging="360"/>
-      </w:pPr>
-      <w:rPr>
-        <w:rFonts w:hint="eastAsia"/>
-      </w:rPr>
-    </w:lvl>
-    <w:lvl w:ilvl="1" w:tplc="04090019" w:tentative="1">
-      <w:start w:val="1"/>
-      <w:numFmt w:val="upperLetter"/>
-      <w:lvlText w:val="%2."/>
-      <w:lvlJc w:val="left"/>
-      <w:pPr>
-        <w:ind w:left="1920" w:hanging="400"/>
-      </w:pPr>
-    </w:lvl>
-    <w:lvl w:ilvl="2" w:tplc="0409001B" w:tentative="1">
-      <w:start w:val="1"/>
-      <w:numFmt w:val="lowerRoman"/>
-      <w:lvlText w:val="%3."/>
-      <w:lvlJc w:val="right"/>
-      <w:pPr>
-        <w:ind w:left="2320" w:hanging="400"/>
-      </w:pPr>
-    </w:lvl>
-    <w:lvl w:ilvl="3" w:tplc="0409000F" w:tentative="1">
-      <w:start w:val="1"/>
-      <w:numFmt w:val="decimal"/>
-      <w:lvlText w:val="%4."/>
-      <w:lvlJc w:val="left"/>
-      <w:pPr>
-        <w:ind w:left="2720" w:hanging="400"/>
-      </w:pPr>
-    </w:lvl>
-    <w:lvl w:ilvl="4" w:tplc="04090019" w:tentative="1">
-      <w:start w:val="1"/>
-      <w:numFmt w:val="upperLetter"/>
-      <w:lvlText w:val="%5."/>
-      <w:lvlJc w:val="left"/>
-      <w:pPr>
-        <w:ind w:left="3120" w:hanging="400"/>
-      </w:pPr>
-    </w:lvl>
-    <w:lvl w:ilvl="5" w:tplc="0409001B" w:tentative="1">
-      <w:start w:val="1"/>
-      <w:numFmt w:val="lowerRoman"/>
-      <w:lvlText w:val="%6."/>
-      <w:lvlJc w:val="right"/>
-      <w:pPr>
-        <w:ind w:left="3520" w:hanging="400"/>
-      </w:pPr>
-    </w:lvl>
-    <w:lvl w:ilvl="6" w:tplc="0409000F" w:tentative="1">
-      <w:start w:val="1"/>
-      <w:numFmt w:val="decimal"/>
-      <w:lvlText w:val="%7."/>
-      <w:lvlJc w:val="left"/>
-      <w:pPr>
-        <w:ind w:left="3920" w:hanging="400"/>
-      </w:pPr>
-    </w:lvl>
-    <w:lvl w:ilvl="7" w:tplc="04090019" w:tentative="1">
-      <w:start w:val="1"/>
-      <w:numFmt w:val="upperLetter"/>
-      <w:lvlText w:val="%8."/>
-      <w:lvlJc w:val="left"/>
-      <w:pPr>
-        <w:ind w:left="4320" w:hanging="400"/>
-      </w:pPr>
-    </w:lvl>
-    <w:lvl w:ilvl="8" w:tplc="0409001B" w:tentative="1">
-      <w:start w:val="1"/>
-      <w:numFmt w:val="lowerRoman"/>
-      <w:lvlText w:val="%9."/>
-      <w:lvlJc w:val="right"/>
-      <w:pPr>
-        <w:ind w:left="4720" w:hanging="400"/>
-      </w:pPr>
-    </w:lvl>
-  </w:abstractNum>
-  <w:abstractNum w:abstractNumId="28" w15:restartNumberingAfterBreak="0">
-    <w:nsid w:val="4A7B27D5"/>
-    <w:multiLevelType w:val="hybridMultilevel"/>
-    <w:tmpl w:val="96F84A04"/>
-    <w:lvl w:ilvl="0" w:tplc="09A4562E">
-      <w:numFmt w:val="bullet"/>
-      <w:lvlText w:val="-"/>
-      <w:lvlJc w:val="left"/>
-      <w:pPr>
-        <w:ind w:left="760" w:hanging="360"/>
-      </w:pPr>
-      <w:rPr>
-        <w:rFonts w:ascii="맑은 고딕" w:eastAsia="맑은 고딕" w:hAnsi="맑은 고딕" w:cstheme="minorBidi" w:hint="eastAsia"/>
-      </w:rPr>
-    </w:lvl>
-    <w:lvl w:ilvl="1" w:tplc="04090003" w:tentative="1">
-      <w:start w:val="1"/>
-      <w:numFmt w:val="bullet"/>
-      <w:lvlText w:val=""/>
-      <w:lvlJc w:val="left"/>
-      <w:pPr>
-        <w:ind w:left="1200" w:hanging="400"/>
-      </w:pPr>
-      <w:rPr>
-        <w:rFonts w:ascii="Wingdings" w:hAnsi="Wingdings" w:hint="default"/>
-      </w:rPr>
-    </w:lvl>
-    <w:lvl w:ilvl="2" w:tplc="04090005" w:tentative="1">
-      <w:start w:val="1"/>
-      <w:numFmt w:val="bullet"/>
-      <w:lvlText w:val=""/>
-      <w:lvlJc w:val="left"/>
-      <w:pPr>
-        <w:ind w:left="1600" w:hanging="400"/>
-      </w:pPr>
-      <w:rPr>
-        <w:rFonts w:ascii="Wingdings" w:hAnsi="Wingdings" w:hint="default"/>
-      </w:rPr>
-    </w:lvl>
-    <w:lvl w:ilvl="3" w:tplc="04090001" w:tentative="1">
-      <w:start w:val="1"/>
-      <w:numFmt w:val="bullet"/>
-      <w:lvlText w:val=""/>
-      <w:lvlJc w:val="left"/>
-      <w:pPr>
-        <w:ind w:left="2000" w:hanging="400"/>
-      </w:pPr>
-      <w:rPr>
-        <w:rFonts w:ascii="Wingdings" w:hAnsi="Wingdings" w:hint="default"/>
-      </w:rPr>
-    </w:lvl>
-    <w:lvl w:ilvl="4" w:tplc="04090003" w:tentative="1">
-      <w:start w:val="1"/>
-      <w:numFmt w:val="bullet"/>
-      <w:lvlText w:val=""/>
-      <w:lvlJc w:val="left"/>
-      <w:pPr>
-        <w:ind w:left="2400" w:hanging="400"/>
-      </w:pPr>
-      <w:rPr>
-        <w:rFonts w:ascii="Wingdings" w:hAnsi="Wingdings" w:hint="default"/>
-      </w:rPr>
-    </w:lvl>
-    <w:lvl w:ilvl="5" w:tplc="04090005" w:tentative="1">
-      <w:start w:val="1"/>
-      <w:numFmt w:val="bullet"/>
-      <w:lvlText w:val=""/>
-      <w:lvlJc w:val="left"/>
-      <w:pPr>
-        <w:ind w:left="2800" w:hanging="400"/>
-      </w:pPr>
-      <w:rPr>
-        <w:rFonts w:ascii="Wingdings" w:hAnsi="Wingdings" w:hint="default"/>
-      </w:rPr>
-    </w:lvl>
-    <w:lvl w:ilvl="6" w:tplc="04090001" w:tentative="1">
-      <w:start w:val="1"/>
-      <w:numFmt w:val="bullet"/>
-      <w:lvlText w:val=""/>
-      <w:lvlJc w:val="left"/>
-      <w:pPr>
-        <w:ind w:left="3200" w:hanging="400"/>
-      </w:pPr>
-      <w:rPr>
-        <w:rFonts w:ascii="Wingdings" w:hAnsi="Wingdings" w:hint="default"/>
-      </w:rPr>
-    </w:lvl>
-    <w:lvl w:ilvl="7" w:tplc="04090003" w:tentative="1">
-      <w:start w:val="1"/>
-      <w:numFmt w:val="bullet"/>
-      <w:lvlText w:val=""/>
-      <w:lvlJc w:val="left"/>
-      <w:pPr>
-        <w:ind w:left="3600" w:hanging="400"/>
-      </w:pPr>
-      <w:rPr>
-        <w:rFonts w:ascii="Wingdings" w:hAnsi="Wingdings" w:hint="default"/>
-      </w:rPr>
-    </w:lvl>
-    <w:lvl w:ilvl="8" w:tplc="04090005" w:tentative="1">
-      <w:start w:val="1"/>
-      <w:numFmt w:val="bullet"/>
-      <w:lvlText w:val=""/>
-      <w:lvlJc w:val="left"/>
-      <w:pPr>
-        <w:ind w:left="4000" w:hanging="400"/>
-      </w:pPr>
-      <w:rPr>
-        <w:rFonts w:ascii="Wingdings" w:hAnsi="Wingdings" w:hint="default"/>
-      </w:rPr>
-    </w:lvl>
-  </w:abstractNum>
-  <w:abstractNum w:abstractNumId="29" w15:restartNumberingAfterBreak="0">
-    <w:nsid w:val="519A3971"/>
-    <w:multiLevelType w:val="hybridMultilevel"/>
-    <w:tmpl w:val="60D41F50"/>
-    <w:lvl w:ilvl="0" w:tplc="9380370E">
-      <w:start w:val="2"/>
-      <w:numFmt w:val="decimal"/>
-      <w:lvlText w:val="%1."/>
-      <w:lvlJc w:val="left"/>
-      <w:pPr>
-        <w:ind w:left="800" w:hanging="400"/>
-      </w:pPr>
-      <w:rPr>
-        <w:rFonts w:hint="eastAsia"/>
-      </w:rPr>
-    </w:lvl>
-    <w:lvl w:ilvl="1" w:tplc="04090019" w:tentative="1">
-      <w:start w:val="1"/>
-      <w:numFmt w:val="upperLetter"/>
-      <w:lvlText w:val="%2."/>
-      <w:lvlJc w:val="left"/>
-      <w:pPr>
-        <w:ind w:left="1200" w:hanging="400"/>
-      </w:pPr>
-    </w:lvl>
-    <w:lvl w:ilvl="2" w:tplc="0409001B" w:tentative="1">
-      <w:start w:val="1"/>
-      <w:numFmt w:val="lowerRoman"/>
-      <w:lvlText w:val="%3."/>
-      <w:lvlJc w:val="right"/>
-      <w:pPr>
-        <w:ind w:left="1600" w:hanging="400"/>
-      </w:pPr>
-    </w:lvl>
-    <w:lvl w:ilvl="3" w:tplc="0409000F" w:tentative="1">
-      <w:start w:val="1"/>
-      <w:numFmt w:val="decimal"/>
-      <w:lvlText w:val="%4."/>
-      <w:lvlJc w:val="left"/>
-      <w:pPr>
-        <w:ind w:left="2000" w:hanging="400"/>
-      </w:pPr>
-    </w:lvl>
-    <w:lvl w:ilvl="4" w:tplc="04090019" w:tentative="1">
-      <w:start w:val="1"/>
-      <w:numFmt w:val="upperLetter"/>
-      <w:lvlText w:val="%5."/>
-      <w:lvlJc w:val="left"/>
-      <w:pPr>
-        <w:ind w:left="2400" w:hanging="400"/>
-      </w:pPr>
-    </w:lvl>
-    <w:lvl w:ilvl="5" w:tplc="0409001B" w:tentative="1">
-      <w:start w:val="1"/>
-      <w:numFmt w:val="lowerRoman"/>
-      <w:lvlText w:val="%6."/>
-      <w:lvlJc w:val="right"/>
-      <w:pPr>
-        <w:ind w:left="2800" w:hanging="400"/>
-      </w:pPr>
-    </w:lvl>
-    <w:lvl w:ilvl="6" w:tplc="0409000F" w:tentative="1">
-      <w:start w:val="1"/>
-      <w:numFmt w:val="decimal"/>
-      <w:lvlText w:val="%7."/>
-      <w:lvlJc w:val="left"/>
-      <w:pPr>
-        <w:ind w:left="3200" w:hanging="400"/>
-      </w:pPr>
-    </w:lvl>
-    <w:lvl w:ilvl="7" w:tplc="04090019" w:tentative="1">
-      <w:start w:val="1"/>
-      <w:numFmt w:val="upperLetter"/>
-      <w:lvlText w:val="%8."/>
-      <w:lvlJc w:val="left"/>
-      <w:pPr>
-        <w:ind w:left="3600" w:hanging="400"/>
-      </w:pPr>
-    </w:lvl>
-    <w:lvl w:ilvl="8" w:tplc="0409001B" w:tentative="1">
-      <w:start w:val="1"/>
-      <w:numFmt w:val="lowerRoman"/>
-      <w:lvlText w:val="%9."/>
-      <w:lvlJc w:val="right"/>
-      <w:pPr>
-        <w:ind w:left="4000" w:hanging="400"/>
-      </w:pPr>
-    </w:lvl>
-  </w:abstractNum>
-  <w:abstractNum w:abstractNumId="30" w15:restartNumberingAfterBreak="0">
-    <w:nsid w:val="524155BE"/>
-    <w:multiLevelType w:val="hybridMultilevel"/>
-    <w:tmpl w:val="243C8988"/>
-    <w:lvl w:ilvl="0" w:tplc="BBBA8162">
-      <w:start w:val="1"/>
-      <w:numFmt w:val="upperLetter"/>
-      <w:lvlText w:val="%1&gt;"/>
-      <w:lvlJc w:val="left"/>
-      <w:pPr>
-        <w:ind w:left="1120" w:hanging="360"/>
-      </w:pPr>
-      <w:rPr>
-        <w:rFonts w:hint="default"/>
-      </w:rPr>
-    </w:lvl>
-    <w:lvl w:ilvl="1" w:tplc="04090019" w:tentative="1">
-      <w:start w:val="1"/>
-      <w:numFmt w:val="upperLetter"/>
-      <w:lvlText w:val="%2."/>
-      <w:lvlJc w:val="left"/>
-      <w:pPr>
-        <w:ind w:left="1560" w:hanging="400"/>
-      </w:pPr>
-    </w:lvl>
-    <w:lvl w:ilvl="2" w:tplc="0409001B" w:tentative="1">
-      <w:start w:val="1"/>
-      <w:numFmt w:val="lowerRoman"/>
-      <w:lvlText w:val="%3."/>
-      <w:lvlJc w:val="right"/>
-      <w:pPr>
-        <w:ind w:left="1960" w:hanging="400"/>
-      </w:pPr>
-    </w:lvl>
-    <w:lvl w:ilvl="3" w:tplc="0409000F" w:tentative="1">
-      <w:start w:val="1"/>
-      <w:numFmt w:val="decimal"/>
-      <w:lvlText w:val="%4."/>
-      <w:lvlJc w:val="left"/>
-      <w:pPr>
-        <w:ind w:left="2360" w:hanging="400"/>
-      </w:pPr>
-    </w:lvl>
-    <w:lvl w:ilvl="4" w:tplc="04090019" w:tentative="1">
-      <w:start w:val="1"/>
-      <w:numFmt w:val="upperLetter"/>
-      <w:lvlText w:val="%5."/>
-      <w:lvlJc w:val="left"/>
-      <w:pPr>
-        <w:ind w:left="2760" w:hanging="400"/>
-      </w:pPr>
-    </w:lvl>
-    <w:lvl w:ilvl="5" w:tplc="0409001B" w:tentative="1">
-      <w:start w:val="1"/>
-      <w:numFmt w:val="lowerRoman"/>
-      <w:lvlText w:val="%6."/>
-      <w:lvlJc w:val="right"/>
-      <w:pPr>
-        <w:ind w:left="3160" w:hanging="400"/>
-      </w:pPr>
-    </w:lvl>
-    <w:lvl w:ilvl="6" w:tplc="0409000F" w:tentative="1">
-      <w:start w:val="1"/>
-      <w:numFmt w:val="decimal"/>
-      <w:lvlText w:val="%7."/>
-      <w:lvlJc w:val="left"/>
-      <w:pPr>
-        <w:ind w:left="3560" w:hanging="400"/>
-      </w:pPr>
-    </w:lvl>
-    <w:lvl w:ilvl="7" w:tplc="04090019" w:tentative="1">
-      <w:start w:val="1"/>
-      <w:numFmt w:val="upperLetter"/>
-      <w:lvlText w:val="%8."/>
-      <w:lvlJc w:val="left"/>
-      <w:pPr>
-        <w:ind w:left="3960" w:hanging="400"/>
-      </w:pPr>
-    </w:lvl>
-    <w:lvl w:ilvl="8" w:tplc="0409001B" w:tentative="1">
-      <w:start w:val="1"/>
-      <w:numFmt w:val="lowerRoman"/>
-      <w:lvlText w:val="%9."/>
-      <w:lvlJc w:val="right"/>
-      <w:pPr>
-        <w:ind w:left="4360" w:hanging="400"/>
-      </w:pPr>
-    </w:lvl>
-  </w:abstractNum>
-  <w:abstractNum w:abstractNumId="31" w15:restartNumberingAfterBreak="0">
-    <w:nsid w:val="5D7E67CD"/>
-    <w:multiLevelType w:val="hybridMultilevel"/>
-    <w:tmpl w:val="F5845AC4"/>
-    <w:lvl w:ilvl="0" w:tplc="CD8C253C">
-      <w:start w:val="1"/>
-      <w:numFmt w:val="upperLetter"/>
-      <w:lvlText w:val="%1."/>
-      <w:lvlJc w:val="left"/>
-      <w:pPr>
-        <w:ind w:left="1120" w:hanging="360"/>
-      </w:pPr>
-      <w:rPr>
-        <w:rFonts w:hint="eastAsia"/>
-      </w:rPr>
-    </w:lvl>
-    <w:lvl w:ilvl="1" w:tplc="04090019" w:tentative="1">
-      <w:start w:val="1"/>
-      <w:numFmt w:val="upperLetter"/>
-      <w:lvlText w:val="%2."/>
-      <w:lvlJc w:val="left"/>
-      <w:pPr>
-        <w:ind w:left="1200" w:hanging="400"/>
-      </w:pPr>
-    </w:lvl>
-    <w:lvl w:ilvl="2" w:tplc="0409001B" w:tentative="1">
-      <w:start w:val="1"/>
-      <w:numFmt w:val="lowerRoman"/>
-      <w:lvlText w:val="%3."/>
-      <w:lvlJc w:val="right"/>
-      <w:pPr>
-        <w:ind w:left="1600" w:hanging="400"/>
-      </w:pPr>
-    </w:lvl>
-    <w:lvl w:ilvl="3" w:tplc="0409000F" w:tentative="1">
-      <w:start w:val="1"/>
-      <w:numFmt w:val="decimal"/>
-      <w:lvlText w:val="%4."/>
-      <w:lvlJc w:val="left"/>
-      <w:pPr>
-        <w:ind w:left="2000" w:hanging="400"/>
-      </w:pPr>
-    </w:lvl>
-    <w:lvl w:ilvl="4" w:tplc="04090019" w:tentative="1">
-      <w:start w:val="1"/>
-      <w:numFmt w:val="upperLetter"/>
-      <w:lvlText w:val="%5."/>
-      <w:lvlJc w:val="left"/>
-      <w:pPr>
-        <w:ind w:left="2400" w:hanging="400"/>
-      </w:pPr>
-    </w:lvl>
-    <w:lvl w:ilvl="5" w:tplc="0409001B" w:tentative="1">
-      <w:start w:val="1"/>
-      <w:numFmt w:val="lowerRoman"/>
-      <w:lvlText w:val="%6."/>
-      <w:lvlJc w:val="right"/>
-      <w:pPr>
-        <w:ind w:left="2800" w:hanging="400"/>
-      </w:pPr>
-    </w:lvl>
-    <w:lvl w:ilvl="6" w:tplc="0409000F" w:tentative="1">
-      <w:start w:val="1"/>
-      <w:numFmt w:val="decimal"/>
-      <w:lvlText w:val="%7."/>
-      <w:lvlJc w:val="left"/>
-      <w:pPr>
-        <w:ind w:left="3200" w:hanging="400"/>
-      </w:pPr>
-    </w:lvl>
-    <w:lvl w:ilvl="7" w:tplc="04090019" w:tentative="1">
-      <w:start w:val="1"/>
-      <w:numFmt w:val="upperLetter"/>
-      <w:lvlText w:val="%8."/>
-      <w:lvlJc w:val="left"/>
-      <w:pPr>
-        <w:ind w:left="3600" w:hanging="400"/>
-      </w:pPr>
-    </w:lvl>
-    <w:lvl w:ilvl="8" w:tplc="0409001B" w:tentative="1">
-      <w:start w:val="1"/>
-      <w:numFmt w:val="lowerRoman"/>
-      <w:lvlText w:val="%9."/>
-      <w:lvlJc w:val="right"/>
-      <w:pPr>
-        <w:ind w:left="4000" w:hanging="400"/>
-      </w:pPr>
-    </w:lvl>
-  </w:abstractNum>
-  <w:abstractNum w:abstractNumId="32" w15:restartNumberingAfterBreak="0">
-    <w:nsid w:val="5F7555BB"/>
-    <w:multiLevelType w:val="hybridMultilevel"/>
-    <w:tmpl w:val="298EB2BC"/>
-    <w:lvl w:ilvl="0" w:tplc="3550C9BE">
-      <w:start w:val="1"/>
-      <w:numFmt w:val="upperLetter"/>
-      <w:lvlText w:val="%1."/>
-      <w:lvlJc w:val="left"/>
-      <w:pPr>
-        <w:ind w:left="1120" w:hanging="360"/>
-      </w:pPr>
-      <w:rPr>
-        <w:rFonts w:hint="eastAsia"/>
-      </w:rPr>
-    </w:lvl>
-    <w:lvl w:ilvl="1" w:tplc="04090019" w:tentative="1">
-      <w:start w:val="1"/>
-      <w:numFmt w:val="upperLetter"/>
-      <w:lvlText w:val="%2."/>
-      <w:lvlJc w:val="left"/>
-      <w:pPr>
-        <w:ind w:left="1560" w:hanging="400"/>
-      </w:pPr>
-    </w:lvl>
-    <w:lvl w:ilvl="2" w:tplc="0409001B" w:tentative="1">
-      <w:start w:val="1"/>
-      <w:numFmt w:val="lowerRoman"/>
-      <w:lvlText w:val="%3."/>
-      <w:lvlJc w:val="right"/>
-      <w:pPr>
-        <w:ind w:left="1960" w:hanging="400"/>
-      </w:pPr>
-    </w:lvl>
-    <w:lvl w:ilvl="3" w:tplc="0409000F" w:tentative="1">
-      <w:start w:val="1"/>
-      <w:numFmt w:val="decimal"/>
-      <w:lvlText w:val="%4."/>
-      <w:lvlJc w:val="left"/>
-      <w:pPr>
-        <w:ind w:left="2360" w:hanging="400"/>
-      </w:pPr>
-    </w:lvl>
-    <w:lvl w:ilvl="4" w:tplc="04090019" w:tentative="1">
-      <w:start w:val="1"/>
-      <w:numFmt w:val="upperLetter"/>
-      <w:lvlText w:val="%5."/>
-      <w:lvlJc w:val="left"/>
-      <w:pPr>
-        <w:ind w:left="2760" w:hanging="400"/>
-      </w:pPr>
-    </w:lvl>
-    <w:lvl w:ilvl="5" w:tplc="0409001B" w:tentative="1">
-      <w:start w:val="1"/>
-      <w:numFmt w:val="lowerRoman"/>
-      <w:lvlText w:val="%6."/>
-      <w:lvlJc w:val="right"/>
-      <w:pPr>
-        <w:ind w:left="3160" w:hanging="400"/>
-      </w:pPr>
-    </w:lvl>
-    <w:lvl w:ilvl="6" w:tplc="0409000F" w:tentative="1">
-      <w:start w:val="1"/>
-      <w:numFmt w:val="decimal"/>
-      <w:lvlText w:val="%7."/>
-      <w:lvlJc w:val="left"/>
-      <w:pPr>
-        <w:ind w:left="3560" w:hanging="400"/>
-      </w:pPr>
-    </w:lvl>
-    <w:lvl w:ilvl="7" w:tplc="04090019" w:tentative="1">
-      <w:start w:val="1"/>
-      <w:numFmt w:val="upperLetter"/>
-      <w:lvlText w:val="%8."/>
-      <w:lvlJc w:val="left"/>
-      <w:pPr>
-        <w:ind w:left="3960" w:hanging="400"/>
-      </w:pPr>
-    </w:lvl>
-    <w:lvl w:ilvl="8" w:tplc="0409001B" w:tentative="1">
-      <w:start w:val="1"/>
-      <w:numFmt w:val="lowerRoman"/>
-      <w:lvlText w:val="%9."/>
-      <w:lvlJc w:val="right"/>
-      <w:pPr>
-        <w:ind w:left="4360" w:hanging="400"/>
-      </w:pPr>
-    </w:lvl>
-  </w:abstractNum>
-  <w:abstractNum w:abstractNumId="33" w15:restartNumberingAfterBreak="0">
-    <w:nsid w:val="5FEB0E74"/>
-    <w:multiLevelType w:val="hybridMultilevel"/>
-    <w:tmpl w:val="A08C9522"/>
-    <w:lvl w:ilvl="0" w:tplc="E390BBD6">
-      <w:start w:val="1"/>
-      <w:numFmt w:val="upperLetter"/>
-      <w:lvlText w:val="%1&gt;"/>
-      <w:lvlJc w:val="left"/>
-      <w:pPr>
-        <w:ind w:left="1480" w:hanging="360"/>
-      </w:pPr>
-      <w:rPr>
-        <w:rFonts w:hint="eastAsia"/>
-      </w:rPr>
-    </w:lvl>
-    <w:lvl w:ilvl="1" w:tplc="04090019" w:tentative="1">
-      <w:start w:val="1"/>
-      <w:numFmt w:val="upperLetter"/>
-      <w:lvlText w:val="%2."/>
-      <w:lvlJc w:val="left"/>
-      <w:pPr>
-        <w:ind w:left="1920" w:hanging="400"/>
-      </w:pPr>
-    </w:lvl>
-    <w:lvl w:ilvl="2" w:tplc="0409001B" w:tentative="1">
-      <w:start w:val="1"/>
-      <w:numFmt w:val="lowerRoman"/>
-      <w:lvlText w:val="%3."/>
-      <w:lvlJc w:val="right"/>
-      <w:pPr>
-        <w:ind w:left="2320" w:hanging="400"/>
-      </w:pPr>
-    </w:lvl>
-    <w:lvl w:ilvl="3" w:tplc="0409000F" w:tentative="1">
-      <w:start w:val="1"/>
-      <w:numFmt w:val="decimal"/>
-      <w:lvlText w:val="%4."/>
-      <w:lvlJc w:val="left"/>
-      <w:pPr>
-        <w:ind w:left="2720" w:hanging="400"/>
-      </w:pPr>
-    </w:lvl>
-    <w:lvl w:ilvl="4" w:tplc="04090019" w:tentative="1">
-      <w:start w:val="1"/>
-      <w:numFmt w:val="upperLetter"/>
-      <w:lvlText w:val="%5."/>
-      <w:lvlJc w:val="left"/>
-      <w:pPr>
-        <w:ind w:left="3120" w:hanging="400"/>
-      </w:pPr>
-    </w:lvl>
-    <w:lvl w:ilvl="5" w:tplc="0409001B" w:tentative="1">
-      <w:start w:val="1"/>
-      <w:numFmt w:val="lowerRoman"/>
-      <w:lvlText w:val="%6."/>
-      <w:lvlJc w:val="right"/>
-      <w:pPr>
-        <w:ind w:left="3520" w:hanging="400"/>
-      </w:pPr>
-    </w:lvl>
-    <w:lvl w:ilvl="6" w:tplc="0409000F" w:tentative="1">
-      <w:start w:val="1"/>
-      <w:numFmt w:val="decimal"/>
-      <w:lvlText w:val="%7."/>
-      <w:lvlJc w:val="left"/>
-      <w:pPr>
-        <w:ind w:left="3920" w:hanging="400"/>
-      </w:pPr>
-    </w:lvl>
-    <w:lvl w:ilvl="7" w:tplc="04090019" w:tentative="1">
-      <w:start w:val="1"/>
-      <w:numFmt w:val="upperLetter"/>
-      <w:lvlText w:val="%8."/>
-      <w:lvlJc w:val="left"/>
-      <w:pPr>
-        <w:ind w:left="4320" w:hanging="400"/>
-      </w:pPr>
-    </w:lvl>
-    <w:lvl w:ilvl="8" w:tplc="0409001B" w:tentative="1">
-      <w:start w:val="1"/>
-      <w:numFmt w:val="lowerRoman"/>
-      <w:lvlText w:val="%9."/>
-      <w:lvlJc w:val="right"/>
-      <w:pPr>
-        <w:ind w:left="4720" w:hanging="400"/>
-      </w:pPr>
-    </w:lvl>
-  </w:abstractNum>
-  <w:abstractNum w:abstractNumId="34" w15:restartNumberingAfterBreak="0">
+  <w:abstractNum w:abstractNumId="7" w15:restartNumberingAfterBreak="0">
     <w:nsid w:val="616947E3"/>
     <w:multiLevelType w:val="hybridMultilevel"/>
     <w:tmpl w:val="BEDC9832"/>
@@ -10214,7 +12598,7 @@
       </w:rPr>
     </w:lvl>
   </w:abstractNum>
-  <w:abstractNum w:abstractNumId="35" w15:restartNumberingAfterBreak="0">
+  <w:abstractNum w:abstractNumId="8" w15:restartNumberingAfterBreak="0">
     <w:nsid w:val="64665643"/>
     <w:multiLevelType w:val="hybridMultilevel"/>
     <w:tmpl w:val="32509A14"/>
@@ -10303,106 +12687,17 @@
       </w:pPr>
     </w:lvl>
   </w:abstractNum>
-  <w:abstractNum w:abstractNumId="36" w15:restartNumberingAfterBreak="0">
-    <w:nsid w:val="65484016"/>
+  <w:abstractNum w:abstractNumId="9" w15:restartNumberingAfterBreak="0">
+    <w:nsid w:val="7CBF0D64"/>
     <w:multiLevelType w:val="hybridMultilevel"/>
-    <w:tmpl w:val="D1AC57B0"/>
-    <w:lvl w:ilvl="0" w:tplc="258A85C8">
-      <w:start w:val="1"/>
-      <w:numFmt w:val="upperLetter"/>
-      <w:lvlText w:val="%1&gt;"/>
-      <w:lvlJc w:val="left"/>
-      <w:pPr>
-        <w:ind w:left="1120" w:hanging="360"/>
-      </w:pPr>
-      <w:rPr>
-        <w:rFonts w:hint="eastAsia"/>
-      </w:rPr>
-    </w:lvl>
-    <w:lvl w:ilvl="1" w:tplc="04090019" w:tentative="1">
-      <w:start w:val="1"/>
-      <w:numFmt w:val="upperLetter"/>
-      <w:lvlText w:val="%2."/>
-      <w:lvlJc w:val="left"/>
-      <w:pPr>
-        <w:ind w:left="1560" w:hanging="400"/>
-      </w:pPr>
-    </w:lvl>
-    <w:lvl w:ilvl="2" w:tplc="0409001B" w:tentative="1">
-      <w:start w:val="1"/>
-      <w:numFmt w:val="lowerRoman"/>
-      <w:lvlText w:val="%3."/>
-      <w:lvlJc w:val="right"/>
-      <w:pPr>
-        <w:ind w:left="1960" w:hanging="400"/>
-      </w:pPr>
-    </w:lvl>
-    <w:lvl w:ilvl="3" w:tplc="0409000F" w:tentative="1">
+    <w:tmpl w:val="BC34C578"/>
+    <w:lvl w:ilvl="0" w:tplc="E730E278">
       <w:start w:val="1"/>
       <w:numFmt w:val="decimal"/>
-      <w:lvlText w:val="%4."/>
-      <w:lvlJc w:val="left"/>
-      <w:pPr>
-        <w:ind w:left="2360" w:hanging="400"/>
-      </w:pPr>
-    </w:lvl>
-    <w:lvl w:ilvl="4" w:tplc="04090019" w:tentative="1">
-      <w:start w:val="1"/>
-      <w:numFmt w:val="upperLetter"/>
-      <w:lvlText w:val="%5."/>
-      <w:lvlJc w:val="left"/>
-      <w:pPr>
-        <w:ind w:left="2760" w:hanging="400"/>
-      </w:pPr>
-    </w:lvl>
-    <w:lvl w:ilvl="5" w:tplc="0409001B" w:tentative="1">
-      <w:start w:val="1"/>
-      <w:numFmt w:val="lowerRoman"/>
-      <w:lvlText w:val="%6."/>
-      <w:lvlJc w:val="right"/>
-      <w:pPr>
-        <w:ind w:left="3160" w:hanging="400"/>
-      </w:pPr>
-    </w:lvl>
-    <w:lvl w:ilvl="6" w:tplc="0409000F" w:tentative="1">
-      <w:start w:val="1"/>
-      <w:numFmt w:val="decimal"/>
-      <w:lvlText w:val="%7."/>
-      <w:lvlJc w:val="left"/>
-      <w:pPr>
-        <w:ind w:left="3560" w:hanging="400"/>
-      </w:pPr>
-    </w:lvl>
-    <w:lvl w:ilvl="7" w:tplc="04090019" w:tentative="1">
-      <w:start w:val="1"/>
-      <w:numFmt w:val="upperLetter"/>
-      <w:lvlText w:val="%8."/>
-      <w:lvlJc w:val="left"/>
-      <w:pPr>
-        <w:ind w:left="3960" w:hanging="400"/>
-      </w:pPr>
-    </w:lvl>
-    <w:lvl w:ilvl="8" w:tplc="0409001B" w:tentative="1">
-      <w:start w:val="1"/>
-      <w:numFmt w:val="lowerRoman"/>
-      <w:lvlText w:val="%9."/>
-      <w:lvlJc w:val="right"/>
-      <w:pPr>
-        <w:ind w:left="4360" w:hanging="400"/>
-      </w:pPr>
-    </w:lvl>
-  </w:abstractNum>
-  <w:abstractNum w:abstractNumId="37" w15:restartNumberingAfterBreak="0">
-    <w:nsid w:val="65D615B6"/>
-    <w:multiLevelType w:val="hybridMultilevel"/>
-    <w:tmpl w:val="9E14EAAE"/>
-    <w:lvl w:ilvl="0" w:tplc="17903D64">
-      <w:start w:val="1"/>
-      <w:numFmt w:val="upperLetter"/>
       <w:lvlText w:val="%1."/>
       <w:lvlJc w:val="left"/>
       <w:pPr>
-        <w:ind w:left="1120" w:hanging="360"/>
+        <w:ind w:left="760" w:hanging="360"/>
       </w:pPr>
       <w:rPr>
         <w:rFonts w:hint="default"/>
@@ -10414,7 +12709,7 @@
       <w:lvlText w:val="%2."/>
       <w:lvlJc w:val="left"/>
       <w:pPr>
-        <w:ind w:left="1560" w:hanging="400"/>
+        <w:ind w:left="1200" w:hanging="400"/>
       </w:pPr>
     </w:lvl>
     <w:lvl w:ilvl="2" w:tplc="0409001B" w:tentative="1">
@@ -10423,7 +12718,7 @@
       <w:lvlText w:val="%3."/>
       <w:lvlJc w:val="right"/>
       <w:pPr>
-        <w:ind w:left="1960" w:hanging="400"/>
+        <w:ind w:left="1600" w:hanging="400"/>
       </w:pPr>
     </w:lvl>
     <w:lvl w:ilvl="3" w:tplc="0409000F" w:tentative="1">
@@ -10432,7 +12727,7 @@
       <w:lvlText w:val="%4."/>
       <w:lvlJc w:val="left"/>
       <w:pPr>
-        <w:ind w:left="2360" w:hanging="400"/>
+        <w:ind w:left="2000" w:hanging="400"/>
       </w:pPr>
     </w:lvl>
     <w:lvl w:ilvl="4" w:tplc="04090019" w:tentative="1">
@@ -10441,7 +12736,7 @@
       <w:lvlText w:val="%5."/>
       <w:lvlJc w:val="left"/>
       <w:pPr>
-        <w:ind w:left="2760" w:hanging="400"/>
+        <w:ind w:left="2400" w:hanging="400"/>
       </w:pPr>
     </w:lvl>
     <w:lvl w:ilvl="5" w:tplc="0409001B" w:tentative="1">
@@ -10450,7 +12745,7 @@
       <w:lvlText w:val="%6."/>
       <w:lvlJc w:val="right"/>
       <w:pPr>
-        <w:ind w:left="3160" w:hanging="400"/>
+        <w:ind w:left="2800" w:hanging="400"/>
       </w:pPr>
     </w:lvl>
     <w:lvl w:ilvl="6" w:tplc="0409000F" w:tentative="1">
@@ -10459,7 +12754,7 @@
       <w:lvlText w:val="%7."/>
       <w:lvlJc w:val="left"/>
       <w:pPr>
-        <w:ind w:left="3560" w:hanging="400"/>
+        <w:ind w:left="3200" w:hanging="400"/>
       </w:pPr>
     </w:lvl>
     <w:lvl w:ilvl="7" w:tplc="04090019" w:tentative="1">
@@ -10468,7 +12763,7 @@
       <w:lvlText w:val="%8."/>
       <w:lvlJc w:val="left"/>
       <w:pPr>
-        <w:ind w:left="3960" w:hanging="400"/>
+        <w:ind w:left="3600" w:hanging="400"/>
       </w:pPr>
     </w:lvl>
     <w:lvl w:ilvl="8" w:tplc="0409001B" w:tentative="1">
@@ -10477,1298 +12772,41 @@
       <w:lvlText w:val="%9."/>
       <w:lvlJc w:val="right"/>
       <w:pPr>
-        <w:ind w:left="4360" w:hanging="400"/>
-      </w:pPr>
-    </w:lvl>
-  </w:abstractNum>
-  <w:abstractNum w:abstractNumId="38" w15:restartNumberingAfterBreak="0">
-    <w:nsid w:val="66064E76"/>
-    <w:multiLevelType w:val="hybridMultilevel"/>
-    <w:tmpl w:val="37CCF684"/>
-    <w:lvl w:ilvl="0" w:tplc="BEBE1140">
-      <w:start w:val="1"/>
-      <w:numFmt w:val="lowerLetter"/>
-      <w:lvlText w:val="%1."/>
-      <w:lvlJc w:val="left"/>
-      <w:pPr>
-        <w:ind w:left="1520" w:hanging="360"/>
-      </w:pPr>
-      <w:rPr>
-        <w:rFonts w:hint="default"/>
-      </w:rPr>
-    </w:lvl>
-    <w:lvl w:ilvl="1" w:tplc="04090019" w:tentative="1">
-      <w:start w:val="1"/>
-      <w:numFmt w:val="upperLetter"/>
-      <w:lvlText w:val="%2."/>
-      <w:lvlJc w:val="left"/>
-      <w:pPr>
-        <w:ind w:left="1960" w:hanging="400"/>
-      </w:pPr>
-    </w:lvl>
-    <w:lvl w:ilvl="2" w:tplc="0409001B" w:tentative="1">
-      <w:start w:val="1"/>
-      <w:numFmt w:val="lowerRoman"/>
-      <w:lvlText w:val="%3."/>
-      <w:lvlJc w:val="right"/>
-      <w:pPr>
-        <w:ind w:left="2360" w:hanging="400"/>
-      </w:pPr>
-    </w:lvl>
-    <w:lvl w:ilvl="3" w:tplc="0409000F" w:tentative="1">
-      <w:start w:val="1"/>
-      <w:numFmt w:val="decimal"/>
-      <w:lvlText w:val="%4."/>
-      <w:lvlJc w:val="left"/>
-      <w:pPr>
-        <w:ind w:left="2760" w:hanging="400"/>
-      </w:pPr>
-    </w:lvl>
-    <w:lvl w:ilvl="4" w:tplc="04090019" w:tentative="1">
-      <w:start w:val="1"/>
-      <w:numFmt w:val="upperLetter"/>
-      <w:lvlText w:val="%5."/>
-      <w:lvlJc w:val="left"/>
-      <w:pPr>
-        <w:ind w:left="3160" w:hanging="400"/>
-      </w:pPr>
-    </w:lvl>
-    <w:lvl w:ilvl="5" w:tplc="0409001B" w:tentative="1">
-      <w:start w:val="1"/>
-      <w:numFmt w:val="lowerRoman"/>
-      <w:lvlText w:val="%6."/>
-      <w:lvlJc w:val="right"/>
-      <w:pPr>
-        <w:ind w:left="3560" w:hanging="400"/>
-      </w:pPr>
-    </w:lvl>
-    <w:lvl w:ilvl="6" w:tplc="0409000F" w:tentative="1">
-      <w:start w:val="1"/>
-      <w:numFmt w:val="decimal"/>
-      <w:lvlText w:val="%7."/>
-      <w:lvlJc w:val="left"/>
-      <w:pPr>
-        <w:ind w:left="3960" w:hanging="400"/>
-      </w:pPr>
-    </w:lvl>
-    <w:lvl w:ilvl="7" w:tplc="04090019" w:tentative="1">
-      <w:start w:val="1"/>
-      <w:numFmt w:val="upperLetter"/>
-      <w:lvlText w:val="%8."/>
-      <w:lvlJc w:val="left"/>
-      <w:pPr>
-        <w:ind w:left="4360" w:hanging="400"/>
-      </w:pPr>
-    </w:lvl>
-    <w:lvl w:ilvl="8" w:tplc="0409001B" w:tentative="1">
-      <w:start w:val="1"/>
-      <w:numFmt w:val="lowerRoman"/>
-      <w:lvlText w:val="%9."/>
-      <w:lvlJc w:val="right"/>
-      <w:pPr>
-        <w:ind w:left="4760" w:hanging="400"/>
-      </w:pPr>
-    </w:lvl>
-  </w:abstractNum>
-  <w:abstractNum w:abstractNumId="39" w15:restartNumberingAfterBreak="0">
-    <w:nsid w:val="68135BF9"/>
-    <w:multiLevelType w:val="hybridMultilevel"/>
-    <w:tmpl w:val="9B964F10"/>
-    <w:lvl w:ilvl="0" w:tplc="713459E2">
-      <w:start w:val="1"/>
-      <w:numFmt w:val="lowerLetter"/>
-      <w:lvlText w:val="%1."/>
-      <w:lvlJc w:val="left"/>
-      <w:pPr>
-        <w:ind w:left="1480" w:hanging="360"/>
-      </w:pPr>
-      <w:rPr>
-        <w:rFonts w:hint="eastAsia"/>
-      </w:rPr>
-    </w:lvl>
-    <w:lvl w:ilvl="1" w:tplc="04090019" w:tentative="1">
-      <w:start w:val="1"/>
-      <w:numFmt w:val="upperLetter"/>
-      <w:lvlText w:val="%2."/>
-      <w:lvlJc w:val="left"/>
-      <w:pPr>
-        <w:ind w:left="1920" w:hanging="400"/>
-      </w:pPr>
-    </w:lvl>
-    <w:lvl w:ilvl="2" w:tplc="0409001B" w:tentative="1">
-      <w:start w:val="1"/>
-      <w:numFmt w:val="lowerRoman"/>
-      <w:lvlText w:val="%3."/>
-      <w:lvlJc w:val="right"/>
-      <w:pPr>
-        <w:ind w:left="2320" w:hanging="400"/>
-      </w:pPr>
-    </w:lvl>
-    <w:lvl w:ilvl="3" w:tplc="0409000F" w:tentative="1">
-      <w:start w:val="1"/>
-      <w:numFmt w:val="decimal"/>
-      <w:lvlText w:val="%4."/>
-      <w:lvlJc w:val="left"/>
-      <w:pPr>
-        <w:ind w:left="2720" w:hanging="400"/>
-      </w:pPr>
-    </w:lvl>
-    <w:lvl w:ilvl="4" w:tplc="04090019" w:tentative="1">
-      <w:start w:val="1"/>
-      <w:numFmt w:val="upperLetter"/>
-      <w:lvlText w:val="%5."/>
-      <w:lvlJc w:val="left"/>
-      <w:pPr>
-        <w:ind w:left="3120" w:hanging="400"/>
-      </w:pPr>
-    </w:lvl>
-    <w:lvl w:ilvl="5" w:tplc="0409001B" w:tentative="1">
-      <w:start w:val="1"/>
-      <w:numFmt w:val="lowerRoman"/>
-      <w:lvlText w:val="%6."/>
-      <w:lvlJc w:val="right"/>
-      <w:pPr>
-        <w:ind w:left="3520" w:hanging="400"/>
-      </w:pPr>
-    </w:lvl>
-    <w:lvl w:ilvl="6" w:tplc="0409000F" w:tentative="1">
-      <w:start w:val="1"/>
-      <w:numFmt w:val="decimal"/>
-      <w:lvlText w:val="%7."/>
-      <w:lvlJc w:val="left"/>
-      <w:pPr>
-        <w:ind w:left="3920" w:hanging="400"/>
-      </w:pPr>
-    </w:lvl>
-    <w:lvl w:ilvl="7" w:tplc="04090019" w:tentative="1">
-      <w:start w:val="1"/>
-      <w:numFmt w:val="upperLetter"/>
-      <w:lvlText w:val="%8."/>
-      <w:lvlJc w:val="left"/>
-      <w:pPr>
-        <w:ind w:left="4320" w:hanging="400"/>
-      </w:pPr>
-    </w:lvl>
-    <w:lvl w:ilvl="8" w:tplc="0409001B" w:tentative="1">
-      <w:start w:val="1"/>
-      <w:numFmt w:val="lowerRoman"/>
-      <w:lvlText w:val="%9."/>
-      <w:lvlJc w:val="right"/>
-      <w:pPr>
-        <w:ind w:left="4720" w:hanging="400"/>
-      </w:pPr>
-    </w:lvl>
-  </w:abstractNum>
-  <w:abstractNum w:abstractNumId="40" w15:restartNumberingAfterBreak="0">
-    <w:nsid w:val="68CF2D19"/>
-    <w:multiLevelType w:val="hybridMultilevel"/>
-    <w:tmpl w:val="96724342"/>
-    <w:lvl w:ilvl="0" w:tplc="E68667B8">
-      <w:numFmt w:val="bullet"/>
-      <w:lvlText w:val="-"/>
-      <w:lvlJc w:val="left"/>
-      <w:pPr>
-        <w:ind w:left="760" w:hanging="360"/>
-      </w:pPr>
-      <w:rPr>
-        <w:rFonts w:ascii="맑은 고딕" w:eastAsia="맑은 고딕" w:hAnsi="맑은 고딕" w:cstheme="minorBidi" w:hint="eastAsia"/>
-      </w:rPr>
-    </w:lvl>
-    <w:lvl w:ilvl="1" w:tplc="04090003" w:tentative="1">
-      <w:start w:val="1"/>
-      <w:numFmt w:val="bullet"/>
-      <w:lvlText w:val=""/>
-      <w:lvlJc w:val="left"/>
-      <w:pPr>
-        <w:ind w:left="1200" w:hanging="400"/>
-      </w:pPr>
-      <w:rPr>
-        <w:rFonts w:ascii="Wingdings" w:hAnsi="Wingdings" w:hint="default"/>
-      </w:rPr>
-    </w:lvl>
-    <w:lvl w:ilvl="2" w:tplc="04090005" w:tentative="1">
-      <w:start w:val="1"/>
-      <w:numFmt w:val="bullet"/>
-      <w:lvlText w:val=""/>
-      <w:lvlJc w:val="left"/>
-      <w:pPr>
-        <w:ind w:left="1600" w:hanging="400"/>
-      </w:pPr>
-      <w:rPr>
-        <w:rFonts w:ascii="Wingdings" w:hAnsi="Wingdings" w:hint="default"/>
-      </w:rPr>
-    </w:lvl>
-    <w:lvl w:ilvl="3" w:tplc="04090001" w:tentative="1">
-      <w:start w:val="1"/>
-      <w:numFmt w:val="bullet"/>
-      <w:lvlText w:val=""/>
-      <w:lvlJc w:val="left"/>
-      <w:pPr>
-        <w:ind w:left="2000" w:hanging="400"/>
-      </w:pPr>
-      <w:rPr>
-        <w:rFonts w:ascii="Wingdings" w:hAnsi="Wingdings" w:hint="default"/>
-      </w:rPr>
-    </w:lvl>
-    <w:lvl w:ilvl="4" w:tplc="04090003" w:tentative="1">
-      <w:start w:val="1"/>
-      <w:numFmt w:val="bullet"/>
-      <w:lvlText w:val=""/>
-      <w:lvlJc w:val="left"/>
-      <w:pPr>
-        <w:ind w:left="2400" w:hanging="400"/>
-      </w:pPr>
-      <w:rPr>
-        <w:rFonts w:ascii="Wingdings" w:hAnsi="Wingdings" w:hint="default"/>
-      </w:rPr>
-    </w:lvl>
-    <w:lvl w:ilvl="5" w:tplc="04090005" w:tentative="1">
-      <w:start w:val="1"/>
-      <w:numFmt w:val="bullet"/>
-      <w:lvlText w:val=""/>
-      <w:lvlJc w:val="left"/>
-      <w:pPr>
-        <w:ind w:left="2800" w:hanging="400"/>
-      </w:pPr>
-      <w:rPr>
-        <w:rFonts w:ascii="Wingdings" w:hAnsi="Wingdings" w:hint="default"/>
-      </w:rPr>
-    </w:lvl>
-    <w:lvl w:ilvl="6" w:tplc="04090001" w:tentative="1">
-      <w:start w:val="1"/>
-      <w:numFmt w:val="bullet"/>
-      <w:lvlText w:val=""/>
-      <w:lvlJc w:val="left"/>
-      <w:pPr>
-        <w:ind w:left="3200" w:hanging="400"/>
-      </w:pPr>
-      <w:rPr>
-        <w:rFonts w:ascii="Wingdings" w:hAnsi="Wingdings" w:hint="default"/>
-      </w:rPr>
-    </w:lvl>
-    <w:lvl w:ilvl="7" w:tplc="04090003" w:tentative="1">
-      <w:start w:val="1"/>
-      <w:numFmt w:val="bullet"/>
-      <w:lvlText w:val=""/>
-      <w:lvlJc w:val="left"/>
-      <w:pPr>
-        <w:ind w:left="3600" w:hanging="400"/>
-      </w:pPr>
-      <w:rPr>
-        <w:rFonts w:ascii="Wingdings" w:hAnsi="Wingdings" w:hint="default"/>
-      </w:rPr>
-    </w:lvl>
-    <w:lvl w:ilvl="8" w:tplc="04090005" w:tentative="1">
-      <w:start w:val="1"/>
-      <w:numFmt w:val="bullet"/>
-      <w:lvlText w:val=""/>
-      <w:lvlJc w:val="left"/>
-      <w:pPr>
         <w:ind w:left="4000" w:hanging="400"/>
-      </w:pPr>
-      <w:rPr>
-        <w:rFonts w:ascii="Wingdings" w:hAnsi="Wingdings" w:hint="default"/>
-      </w:rPr>
-    </w:lvl>
-  </w:abstractNum>
-  <w:abstractNum w:abstractNumId="41" w15:restartNumberingAfterBreak="0">
-    <w:nsid w:val="6BBD7119"/>
-    <w:multiLevelType w:val="hybridMultilevel"/>
-    <w:tmpl w:val="C3C4DEEA"/>
-    <w:lvl w:ilvl="0" w:tplc="AE64A12C">
-      <w:start w:val="1"/>
-      <w:numFmt w:val="lowerLetter"/>
-      <w:lvlText w:val="%1."/>
-      <w:lvlJc w:val="left"/>
-      <w:pPr>
-        <w:ind w:left="1120" w:hanging="360"/>
-      </w:pPr>
-      <w:rPr>
-        <w:rFonts w:hint="eastAsia"/>
-      </w:rPr>
-    </w:lvl>
-    <w:lvl w:ilvl="1" w:tplc="04090019" w:tentative="1">
-      <w:start w:val="1"/>
-      <w:numFmt w:val="upperLetter"/>
-      <w:lvlText w:val="%2."/>
-      <w:lvlJc w:val="left"/>
-      <w:pPr>
-        <w:ind w:left="1560" w:hanging="400"/>
-      </w:pPr>
-    </w:lvl>
-    <w:lvl w:ilvl="2" w:tplc="0409001B" w:tentative="1">
-      <w:start w:val="1"/>
-      <w:numFmt w:val="lowerRoman"/>
-      <w:lvlText w:val="%3."/>
-      <w:lvlJc w:val="right"/>
-      <w:pPr>
-        <w:ind w:left="1960" w:hanging="400"/>
-      </w:pPr>
-    </w:lvl>
-    <w:lvl w:ilvl="3" w:tplc="0409000F" w:tentative="1">
-      <w:start w:val="1"/>
-      <w:numFmt w:val="decimal"/>
-      <w:lvlText w:val="%4."/>
-      <w:lvlJc w:val="left"/>
-      <w:pPr>
-        <w:ind w:left="2360" w:hanging="400"/>
-      </w:pPr>
-    </w:lvl>
-    <w:lvl w:ilvl="4" w:tplc="04090019" w:tentative="1">
-      <w:start w:val="1"/>
-      <w:numFmt w:val="upperLetter"/>
-      <w:lvlText w:val="%5."/>
-      <w:lvlJc w:val="left"/>
-      <w:pPr>
-        <w:ind w:left="2760" w:hanging="400"/>
-      </w:pPr>
-    </w:lvl>
-    <w:lvl w:ilvl="5" w:tplc="0409001B" w:tentative="1">
-      <w:start w:val="1"/>
-      <w:numFmt w:val="lowerRoman"/>
-      <w:lvlText w:val="%6."/>
-      <w:lvlJc w:val="right"/>
-      <w:pPr>
-        <w:ind w:left="3160" w:hanging="400"/>
-      </w:pPr>
-    </w:lvl>
-    <w:lvl w:ilvl="6" w:tplc="0409000F" w:tentative="1">
-      <w:start w:val="1"/>
-      <w:numFmt w:val="decimal"/>
-      <w:lvlText w:val="%7."/>
-      <w:lvlJc w:val="left"/>
-      <w:pPr>
-        <w:ind w:left="3560" w:hanging="400"/>
-      </w:pPr>
-    </w:lvl>
-    <w:lvl w:ilvl="7" w:tplc="04090019" w:tentative="1">
-      <w:start w:val="1"/>
-      <w:numFmt w:val="upperLetter"/>
-      <w:lvlText w:val="%8."/>
-      <w:lvlJc w:val="left"/>
-      <w:pPr>
-        <w:ind w:left="3960" w:hanging="400"/>
-      </w:pPr>
-    </w:lvl>
-    <w:lvl w:ilvl="8" w:tplc="0409001B" w:tentative="1">
-      <w:start w:val="1"/>
-      <w:numFmt w:val="lowerRoman"/>
-      <w:lvlText w:val="%9."/>
-      <w:lvlJc w:val="right"/>
-      <w:pPr>
-        <w:ind w:left="4360" w:hanging="400"/>
-      </w:pPr>
-    </w:lvl>
-  </w:abstractNum>
-  <w:abstractNum w:abstractNumId="42" w15:restartNumberingAfterBreak="0">
-    <w:nsid w:val="6D8301C6"/>
-    <w:multiLevelType w:val="hybridMultilevel"/>
-    <w:tmpl w:val="AE1AB7F0"/>
-    <w:lvl w:ilvl="0" w:tplc="2918CD7C">
-      <w:start w:val="1"/>
-      <w:numFmt w:val="lowerLetter"/>
-      <w:lvlText w:val="%1."/>
-      <w:lvlJc w:val="left"/>
-      <w:pPr>
-        <w:ind w:left="1840" w:hanging="360"/>
-      </w:pPr>
-      <w:rPr>
-        <w:rFonts w:hint="eastAsia"/>
-      </w:rPr>
-    </w:lvl>
-    <w:lvl w:ilvl="1" w:tplc="04090019" w:tentative="1">
-      <w:start w:val="1"/>
-      <w:numFmt w:val="upperLetter"/>
-      <w:lvlText w:val="%2."/>
-      <w:lvlJc w:val="left"/>
-      <w:pPr>
-        <w:ind w:left="2280" w:hanging="400"/>
-      </w:pPr>
-    </w:lvl>
-    <w:lvl w:ilvl="2" w:tplc="0409001B" w:tentative="1">
-      <w:start w:val="1"/>
-      <w:numFmt w:val="lowerRoman"/>
-      <w:lvlText w:val="%3."/>
-      <w:lvlJc w:val="right"/>
-      <w:pPr>
-        <w:ind w:left="2680" w:hanging="400"/>
-      </w:pPr>
-    </w:lvl>
-    <w:lvl w:ilvl="3" w:tplc="0409000F" w:tentative="1">
-      <w:start w:val="1"/>
-      <w:numFmt w:val="decimal"/>
-      <w:lvlText w:val="%4."/>
-      <w:lvlJc w:val="left"/>
-      <w:pPr>
-        <w:ind w:left="3080" w:hanging="400"/>
-      </w:pPr>
-    </w:lvl>
-    <w:lvl w:ilvl="4" w:tplc="04090019" w:tentative="1">
-      <w:start w:val="1"/>
-      <w:numFmt w:val="upperLetter"/>
-      <w:lvlText w:val="%5."/>
-      <w:lvlJc w:val="left"/>
-      <w:pPr>
-        <w:ind w:left="3480" w:hanging="400"/>
-      </w:pPr>
-    </w:lvl>
-    <w:lvl w:ilvl="5" w:tplc="0409001B" w:tentative="1">
-      <w:start w:val="1"/>
-      <w:numFmt w:val="lowerRoman"/>
-      <w:lvlText w:val="%6."/>
-      <w:lvlJc w:val="right"/>
-      <w:pPr>
-        <w:ind w:left="3880" w:hanging="400"/>
-      </w:pPr>
-    </w:lvl>
-    <w:lvl w:ilvl="6" w:tplc="0409000F" w:tentative="1">
-      <w:start w:val="1"/>
-      <w:numFmt w:val="decimal"/>
-      <w:lvlText w:val="%7."/>
-      <w:lvlJc w:val="left"/>
-      <w:pPr>
-        <w:ind w:left="4280" w:hanging="400"/>
-      </w:pPr>
-    </w:lvl>
-    <w:lvl w:ilvl="7" w:tplc="04090019" w:tentative="1">
-      <w:start w:val="1"/>
-      <w:numFmt w:val="upperLetter"/>
-      <w:lvlText w:val="%8."/>
-      <w:lvlJc w:val="left"/>
-      <w:pPr>
-        <w:ind w:left="4680" w:hanging="400"/>
-      </w:pPr>
-    </w:lvl>
-    <w:lvl w:ilvl="8" w:tplc="0409001B" w:tentative="1">
-      <w:start w:val="1"/>
-      <w:numFmt w:val="lowerRoman"/>
-      <w:lvlText w:val="%9."/>
-      <w:lvlJc w:val="right"/>
-      <w:pPr>
-        <w:ind w:left="5080" w:hanging="400"/>
-      </w:pPr>
-    </w:lvl>
-  </w:abstractNum>
-  <w:abstractNum w:abstractNumId="43" w15:restartNumberingAfterBreak="0">
-    <w:nsid w:val="716458FC"/>
-    <w:multiLevelType w:val="hybridMultilevel"/>
-    <w:tmpl w:val="B08C7198"/>
-    <w:lvl w:ilvl="0" w:tplc="9ACE8194">
-      <w:start w:val="1"/>
-      <w:numFmt w:val="upperLetter"/>
-      <w:lvlText w:val="%1."/>
-      <w:lvlJc w:val="left"/>
-      <w:pPr>
-        <w:ind w:left="1120" w:hanging="360"/>
-      </w:pPr>
-      <w:rPr>
-        <w:rFonts w:hint="eastAsia"/>
-      </w:rPr>
-    </w:lvl>
-    <w:lvl w:ilvl="1" w:tplc="04090019" w:tentative="1">
-      <w:start w:val="1"/>
-      <w:numFmt w:val="upperLetter"/>
-      <w:lvlText w:val="%2."/>
-      <w:lvlJc w:val="left"/>
-      <w:pPr>
-        <w:ind w:left="1560" w:hanging="400"/>
-      </w:pPr>
-    </w:lvl>
-    <w:lvl w:ilvl="2" w:tplc="0409001B" w:tentative="1">
-      <w:start w:val="1"/>
-      <w:numFmt w:val="lowerRoman"/>
-      <w:lvlText w:val="%3."/>
-      <w:lvlJc w:val="right"/>
-      <w:pPr>
-        <w:ind w:left="1960" w:hanging="400"/>
-      </w:pPr>
-    </w:lvl>
-    <w:lvl w:ilvl="3" w:tplc="0409000F" w:tentative="1">
-      <w:start w:val="1"/>
-      <w:numFmt w:val="decimal"/>
-      <w:lvlText w:val="%4."/>
-      <w:lvlJc w:val="left"/>
-      <w:pPr>
-        <w:ind w:left="2360" w:hanging="400"/>
-      </w:pPr>
-    </w:lvl>
-    <w:lvl w:ilvl="4" w:tplc="04090019" w:tentative="1">
-      <w:start w:val="1"/>
-      <w:numFmt w:val="upperLetter"/>
-      <w:lvlText w:val="%5."/>
-      <w:lvlJc w:val="left"/>
-      <w:pPr>
-        <w:ind w:left="2760" w:hanging="400"/>
-      </w:pPr>
-    </w:lvl>
-    <w:lvl w:ilvl="5" w:tplc="0409001B" w:tentative="1">
-      <w:start w:val="1"/>
-      <w:numFmt w:val="lowerRoman"/>
-      <w:lvlText w:val="%6."/>
-      <w:lvlJc w:val="right"/>
-      <w:pPr>
-        <w:ind w:left="3160" w:hanging="400"/>
-      </w:pPr>
-    </w:lvl>
-    <w:lvl w:ilvl="6" w:tplc="0409000F" w:tentative="1">
-      <w:start w:val="1"/>
-      <w:numFmt w:val="decimal"/>
-      <w:lvlText w:val="%7."/>
-      <w:lvlJc w:val="left"/>
-      <w:pPr>
-        <w:ind w:left="3560" w:hanging="400"/>
-      </w:pPr>
-    </w:lvl>
-    <w:lvl w:ilvl="7" w:tplc="04090019" w:tentative="1">
-      <w:start w:val="1"/>
-      <w:numFmt w:val="upperLetter"/>
-      <w:lvlText w:val="%8."/>
-      <w:lvlJc w:val="left"/>
-      <w:pPr>
-        <w:ind w:left="3960" w:hanging="400"/>
-      </w:pPr>
-    </w:lvl>
-    <w:lvl w:ilvl="8" w:tplc="0409001B" w:tentative="1">
-      <w:start w:val="1"/>
-      <w:numFmt w:val="lowerRoman"/>
-      <w:lvlText w:val="%9."/>
-      <w:lvlJc w:val="right"/>
-      <w:pPr>
-        <w:ind w:left="4360" w:hanging="400"/>
-      </w:pPr>
-    </w:lvl>
-  </w:abstractNum>
-  <w:abstractNum w:abstractNumId="44" w15:restartNumberingAfterBreak="0">
-    <w:nsid w:val="727B208E"/>
-    <w:multiLevelType w:val="hybridMultilevel"/>
-    <w:tmpl w:val="25BAD758"/>
-    <w:lvl w:ilvl="0" w:tplc="EF148008">
-      <w:numFmt w:val="bullet"/>
-      <w:lvlText w:val="-"/>
-      <w:lvlJc w:val="left"/>
-      <w:pPr>
-        <w:ind w:left="760" w:hanging="360"/>
-      </w:pPr>
-      <w:rPr>
-        <w:rFonts w:ascii="맑은 고딕" w:eastAsia="맑은 고딕" w:hAnsi="맑은 고딕" w:cstheme="minorBidi" w:hint="eastAsia"/>
-      </w:rPr>
-    </w:lvl>
-    <w:lvl w:ilvl="1" w:tplc="04090003" w:tentative="1">
-      <w:start w:val="1"/>
-      <w:numFmt w:val="bullet"/>
-      <w:lvlText w:val=""/>
-      <w:lvlJc w:val="left"/>
-      <w:pPr>
-        <w:ind w:left="1200" w:hanging="400"/>
-      </w:pPr>
-      <w:rPr>
-        <w:rFonts w:ascii="Wingdings" w:hAnsi="Wingdings" w:hint="default"/>
-      </w:rPr>
-    </w:lvl>
-    <w:lvl w:ilvl="2" w:tplc="04090005" w:tentative="1">
-      <w:start w:val="1"/>
-      <w:numFmt w:val="bullet"/>
-      <w:lvlText w:val=""/>
-      <w:lvlJc w:val="left"/>
-      <w:pPr>
-        <w:ind w:left="1600" w:hanging="400"/>
-      </w:pPr>
-      <w:rPr>
-        <w:rFonts w:ascii="Wingdings" w:hAnsi="Wingdings" w:hint="default"/>
-      </w:rPr>
-    </w:lvl>
-    <w:lvl w:ilvl="3" w:tplc="04090001" w:tentative="1">
-      <w:start w:val="1"/>
-      <w:numFmt w:val="bullet"/>
-      <w:lvlText w:val=""/>
-      <w:lvlJc w:val="left"/>
-      <w:pPr>
-        <w:ind w:left="2000" w:hanging="400"/>
-      </w:pPr>
-      <w:rPr>
-        <w:rFonts w:ascii="Wingdings" w:hAnsi="Wingdings" w:hint="default"/>
-      </w:rPr>
-    </w:lvl>
-    <w:lvl w:ilvl="4" w:tplc="04090003" w:tentative="1">
-      <w:start w:val="1"/>
-      <w:numFmt w:val="bullet"/>
-      <w:lvlText w:val=""/>
-      <w:lvlJc w:val="left"/>
-      <w:pPr>
-        <w:ind w:left="2400" w:hanging="400"/>
-      </w:pPr>
-      <w:rPr>
-        <w:rFonts w:ascii="Wingdings" w:hAnsi="Wingdings" w:hint="default"/>
-      </w:rPr>
-    </w:lvl>
-    <w:lvl w:ilvl="5" w:tplc="04090005" w:tentative="1">
-      <w:start w:val="1"/>
-      <w:numFmt w:val="bullet"/>
-      <w:lvlText w:val=""/>
-      <w:lvlJc w:val="left"/>
-      <w:pPr>
-        <w:ind w:left="2800" w:hanging="400"/>
-      </w:pPr>
-      <w:rPr>
-        <w:rFonts w:ascii="Wingdings" w:hAnsi="Wingdings" w:hint="default"/>
-      </w:rPr>
-    </w:lvl>
-    <w:lvl w:ilvl="6" w:tplc="04090001" w:tentative="1">
-      <w:start w:val="1"/>
-      <w:numFmt w:val="bullet"/>
-      <w:lvlText w:val=""/>
-      <w:lvlJc w:val="left"/>
-      <w:pPr>
-        <w:ind w:left="3200" w:hanging="400"/>
-      </w:pPr>
-      <w:rPr>
-        <w:rFonts w:ascii="Wingdings" w:hAnsi="Wingdings" w:hint="default"/>
-      </w:rPr>
-    </w:lvl>
-    <w:lvl w:ilvl="7" w:tplc="04090003" w:tentative="1">
-      <w:start w:val="1"/>
-      <w:numFmt w:val="bullet"/>
-      <w:lvlText w:val=""/>
-      <w:lvlJc w:val="left"/>
-      <w:pPr>
-        <w:ind w:left="3600" w:hanging="400"/>
-      </w:pPr>
-      <w:rPr>
-        <w:rFonts w:ascii="Wingdings" w:hAnsi="Wingdings" w:hint="default"/>
-      </w:rPr>
-    </w:lvl>
-    <w:lvl w:ilvl="8" w:tplc="04090005" w:tentative="1">
-      <w:start w:val="1"/>
-      <w:numFmt w:val="bullet"/>
-      <w:lvlText w:val=""/>
-      <w:lvlJc w:val="left"/>
-      <w:pPr>
-        <w:ind w:left="4000" w:hanging="400"/>
-      </w:pPr>
-      <w:rPr>
-        <w:rFonts w:ascii="Wingdings" w:hAnsi="Wingdings" w:hint="default"/>
-      </w:rPr>
-    </w:lvl>
-  </w:abstractNum>
-  <w:abstractNum w:abstractNumId="45" w15:restartNumberingAfterBreak="0">
-    <w:nsid w:val="72976E65"/>
-    <w:multiLevelType w:val="hybridMultilevel"/>
-    <w:tmpl w:val="EBFCC122"/>
-    <w:lvl w:ilvl="0" w:tplc="7A86C7F0">
-      <w:numFmt w:val="bullet"/>
-      <w:lvlText w:val="-"/>
-      <w:lvlJc w:val="left"/>
-      <w:pPr>
-        <w:ind w:left="760" w:hanging="360"/>
-      </w:pPr>
-      <w:rPr>
-        <w:rFonts w:ascii="맑은 고딕" w:eastAsia="맑은 고딕" w:hAnsi="맑은 고딕" w:cstheme="minorBidi" w:hint="eastAsia"/>
-      </w:rPr>
-    </w:lvl>
-    <w:lvl w:ilvl="1" w:tplc="04090003" w:tentative="1">
-      <w:start w:val="1"/>
-      <w:numFmt w:val="bullet"/>
-      <w:lvlText w:val=""/>
-      <w:lvlJc w:val="left"/>
-      <w:pPr>
-        <w:ind w:left="1200" w:hanging="400"/>
-      </w:pPr>
-      <w:rPr>
-        <w:rFonts w:ascii="Wingdings" w:hAnsi="Wingdings" w:hint="default"/>
-      </w:rPr>
-    </w:lvl>
-    <w:lvl w:ilvl="2" w:tplc="04090005" w:tentative="1">
-      <w:start w:val="1"/>
-      <w:numFmt w:val="bullet"/>
-      <w:lvlText w:val=""/>
-      <w:lvlJc w:val="left"/>
-      <w:pPr>
-        <w:ind w:left="1600" w:hanging="400"/>
-      </w:pPr>
-      <w:rPr>
-        <w:rFonts w:ascii="Wingdings" w:hAnsi="Wingdings" w:hint="default"/>
-      </w:rPr>
-    </w:lvl>
-    <w:lvl w:ilvl="3" w:tplc="04090001" w:tentative="1">
-      <w:start w:val="1"/>
-      <w:numFmt w:val="bullet"/>
-      <w:lvlText w:val=""/>
-      <w:lvlJc w:val="left"/>
-      <w:pPr>
-        <w:ind w:left="2000" w:hanging="400"/>
-      </w:pPr>
-      <w:rPr>
-        <w:rFonts w:ascii="Wingdings" w:hAnsi="Wingdings" w:hint="default"/>
-      </w:rPr>
-    </w:lvl>
-    <w:lvl w:ilvl="4" w:tplc="04090003" w:tentative="1">
-      <w:start w:val="1"/>
-      <w:numFmt w:val="bullet"/>
-      <w:lvlText w:val=""/>
-      <w:lvlJc w:val="left"/>
-      <w:pPr>
-        <w:ind w:left="2400" w:hanging="400"/>
-      </w:pPr>
-      <w:rPr>
-        <w:rFonts w:ascii="Wingdings" w:hAnsi="Wingdings" w:hint="default"/>
-      </w:rPr>
-    </w:lvl>
-    <w:lvl w:ilvl="5" w:tplc="04090005" w:tentative="1">
-      <w:start w:val="1"/>
-      <w:numFmt w:val="bullet"/>
-      <w:lvlText w:val=""/>
-      <w:lvlJc w:val="left"/>
-      <w:pPr>
-        <w:ind w:left="2800" w:hanging="400"/>
-      </w:pPr>
-      <w:rPr>
-        <w:rFonts w:ascii="Wingdings" w:hAnsi="Wingdings" w:hint="default"/>
-      </w:rPr>
-    </w:lvl>
-    <w:lvl w:ilvl="6" w:tplc="04090001" w:tentative="1">
-      <w:start w:val="1"/>
-      <w:numFmt w:val="bullet"/>
-      <w:lvlText w:val=""/>
-      <w:lvlJc w:val="left"/>
-      <w:pPr>
-        <w:ind w:left="3200" w:hanging="400"/>
-      </w:pPr>
-      <w:rPr>
-        <w:rFonts w:ascii="Wingdings" w:hAnsi="Wingdings" w:hint="default"/>
-      </w:rPr>
-    </w:lvl>
-    <w:lvl w:ilvl="7" w:tplc="04090003" w:tentative="1">
-      <w:start w:val="1"/>
-      <w:numFmt w:val="bullet"/>
-      <w:lvlText w:val=""/>
-      <w:lvlJc w:val="left"/>
-      <w:pPr>
-        <w:ind w:left="3600" w:hanging="400"/>
-      </w:pPr>
-      <w:rPr>
-        <w:rFonts w:ascii="Wingdings" w:hAnsi="Wingdings" w:hint="default"/>
-      </w:rPr>
-    </w:lvl>
-    <w:lvl w:ilvl="8" w:tplc="04090005" w:tentative="1">
-      <w:start w:val="1"/>
-      <w:numFmt w:val="bullet"/>
-      <w:lvlText w:val=""/>
-      <w:lvlJc w:val="left"/>
-      <w:pPr>
-        <w:ind w:left="4000" w:hanging="400"/>
-      </w:pPr>
-      <w:rPr>
-        <w:rFonts w:ascii="Wingdings" w:hAnsi="Wingdings" w:hint="default"/>
-      </w:rPr>
-    </w:lvl>
-  </w:abstractNum>
-  <w:abstractNum w:abstractNumId="46" w15:restartNumberingAfterBreak="0">
-    <w:nsid w:val="73E14EE2"/>
-    <w:multiLevelType w:val="hybridMultilevel"/>
-    <w:tmpl w:val="25F467FC"/>
-    <w:lvl w:ilvl="0" w:tplc="A0C080EA">
-      <w:start w:val="1"/>
-      <w:numFmt w:val="lowerLetter"/>
-      <w:lvlText w:val="%1."/>
-      <w:lvlJc w:val="left"/>
-      <w:pPr>
-        <w:ind w:left="1520" w:hanging="360"/>
-      </w:pPr>
-      <w:rPr>
-        <w:rFonts w:hint="default"/>
-      </w:rPr>
-    </w:lvl>
-    <w:lvl w:ilvl="1" w:tplc="04090019" w:tentative="1">
-      <w:start w:val="1"/>
-      <w:numFmt w:val="upperLetter"/>
-      <w:lvlText w:val="%2."/>
-      <w:lvlJc w:val="left"/>
-      <w:pPr>
-        <w:ind w:left="1960" w:hanging="400"/>
-      </w:pPr>
-    </w:lvl>
-    <w:lvl w:ilvl="2" w:tplc="0409001B" w:tentative="1">
-      <w:start w:val="1"/>
-      <w:numFmt w:val="lowerRoman"/>
-      <w:lvlText w:val="%3."/>
-      <w:lvlJc w:val="right"/>
-      <w:pPr>
-        <w:ind w:left="2360" w:hanging="400"/>
-      </w:pPr>
-    </w:lvl>
-    <w:lvl w:ilvl="3" w:tplc="0409000F" w:tentative="1">
-      <w:start w:val="1"/>
-      <w:numFmt w:val="decimal"/>
-      <w:lvlText w:val="%4."/>
-      <w:lvlJc w:val="left"/>
-      <w:pPr>
-        <w:ind w:left="2760" w:hanging="400"/>
-      </w:pPr>
-    </w:lvl>
-    <w:lvl w:ilvl="4" w:tplc="04090019" w:tentative="1">
-      <w:start w:val="1"/>
-      <w:numFmt w:val="upperLetter"/>
-      <w:lvlText w:val="%5."/>
-      <w:lvlJc w:val="left"/>
-      <w:pPr>
-        <w:ind w:left="3160" w:hanging="400"/>
-      </w:pPr>
-    </w:lvl>
-    <w:lvl w:ilvl="5" w:tplc="0409001B" w:tentative="1">
-      <w:start w:val="1"/>
-      <w:numFmt w:val="lowerRoman"/>
-      <w:lvlText w:val="%6."/>
-      <w:lvlJc w:val="right"/>
-      <w:pPr>
-        <w:ind w:left="3560" w:hanging="400"/>
-      </w:pPr>
-    </w:lvl>
-    <w:lvl w:ilvl="6" w:tplc="0409000F" w:tentative="1">
-      <w:start w:val="1"/>
-      <w:numFmt w:val="decimal"/>
-      <w:lvlText w:val="%7."/>
-      <w:lvlJc w:val="left"/>
-      <w:pPr>
-        <w:ind w:left="3960" w:hanging="400"/>
-      </w:pPr>
-    </w:lvl>
-    <w:lvl w:ilvl="7" w:tplc="04090019" w:tentative="1">
-      <w:start w:val="1"/>
-      <w:numFmt w:val="upperLetter"/>
-      <w:lvlText w:val="%8."/>
-      <w:lvlJc w:val="left"/>
-      <w:pPr>
-        <w:ind w:left="4360" w:hanging="400"/>
-      </w:pPr>
-    </w:lvl>
-    <w:lvl w:ilvl="8" w:tplc="0409001B" w:tentative="1">
-      <w:start w:val="1"/>
-      <w:numFmt w:val="lowerRoman"/>
-      <w:lvlText w:val="%9."/>
-      <w:lvlJc w:val="right"/>
-      <w:pPr>
-        <w:ind w:left="4760" w:hanging="400"/>
-      </w:pPr>
-    </w:lvl>
-  </w:abstractNum>
-  <w:abstractNum w:abstractNumId="47" w15:restartNumberingAfterBreak="0">
-    <w:nsid w:val="78F06625"/>
-    <w:multiLevelType w:val="hybridMultilevel"/>
-    <w:tmpl w:val="34CAAEEE"/>
-    <w:lvl w:ilvl="0" w:tplc="EBB03C4A">
-      <w:start w:val="1"/>
-      <w:numFmt w:val="upperLetter"/>
-      <w:lvlText w:val="%1."/>
-      <w:lvlJc w:val="left"/>
-      <w:pPr>
-        <w:ind w:left="1120" w:hanging="360"/>
-      </w:pPr>
-      <w:rPr>
-        <w:rFonts w:hint="default"/>
-      </w:rPr>
-    </w:lvl>
-    <w:lvl w:ilvl="1" w:tplc="04090019" w:tentative="1">
-      <w:start w:val="1"/>
-      <w:numFmt w:val="upperLetter"/>
-      <w:lvlText w:val="%2."/>
-      <w:lvlJc w:val="left"/>
-      <w:pPr>
-        <w:ind w:left="1560" w:hanging="400"/>
-      </w:pPr>
-    </w:lvl>
-    <w:lvl w:ilvl="2" w:tplc="0409001B" w:tentative="1">
-      <w:start w:val="1"/>
-      <w:numFmt w:val="lowerRoman"/>
-      <w:lvlText w:val="%3."/>
-      <w:lvlJc w:val="right"/>
-      <w:pPr>
-        <w:ind w:left="1960" w:hanging="400"/>
-      </w:pPr>
-    </w:lvl>
-    <w:lvl w:ilvl="3" w:tplc="0409000F" w:tentative="1">
-      <w:start w:val="1"/>
-      <w:numFmt w:val="decimal"/>
-      <w:lvlText w:val="%4."/>
-      <w:lvlJc w:val="left"/>
-      <w:pPr>
-        <w:ind w:left="2360" w:hanging="400"/>
-      </w:pPr>
-    </w:lvl>
-    <w:lvl w:ilvl="4" w:tplc="04090019" w:tentative="1">
-      <w:start w:val="1"/>
-      <w:numFmt w:val="upperLetter"/>
-      <w:lvlText w:val="%5."/>
-      <w:lvlJc w:val="left"/>
-      <w:pPr>
-        <w:ind w:left="2760" w:hanging="400"/>
-      </w:pPr>
-    </w:lvl>
-    <w:lvl w:ilvl="5" w:tplc="0409001B" w:tentative="1">
-      <w:start w:val="1"/>
-      <w:numFmt w:val="lowerRoman"/>
-      <w:lvlText w:val="%6."/>
-      <w:lvlJc w:val="right"/>
-      <w:pPr>
-        <w:ind w:left="3160" w:hanging="400"/>
-      </w:pPr>
-    </w:lvl>
-    <w:lvl w:ilvl="6" w:tplc="0409000F" w:tentative="1">
-      <w:start w:val="1"/>
-      <w:numFmt w:val="decimal"/>
-      <w:lvlText w:val="%7."/>
-      <w:lvlJc w:val="left"/>
-      <w:pPr>
-        <w:ind w:left="3560" w:hanging="400"/>
-      </w:pPr>
-    </w:lvl>
-    <w:lvl w:ilvl="7" w:tplc="04090019" w:tentative="1">
-      <w:start w:val="1"/>
-      <w:numFmt w:val="upperLetter"/>
-      <w:lvlText w:val="%8."/>
-      <w:lvlJc w:val="left"/>
-      <w:pPr>
-        <w:ind w:left="3960" w:hanging="400"/>
-      </w:pPr>
-    </w:lvl>
-    <w:lvl w:ilvl="8" w:tplc="0409001B" w:tentative="1">
-      <w:start w:val="1"/>
-      <w:numFmt w:val="lowerRoman"/>
-      <w:lvlText w:val="%9."/>
-      <w:lvlJc w:val="right"/>
-      <w:pPr>
-        <w:ind w:left="4360" w:hanging="400"/>
-      </w:pPr>
-    </w:lvl>
-  </w:abstractNum>
-  <w:abstractNum w:abstractNumId="48" w15:restartNumberingAfterBreak="0">
-    <w:nsid w:val="7CBF0D64"/>
-    <w:multiLevelType w:val="hybridMultilevel"/>
-    <w:tmpl w:val="BC34C578"/>
-    <w:lvl w:ilvl="0" w:tplc="E730E278">
-      <w:start w:val="1"/>
-      <w:numFmt w:val="decimal"/>
-      <w:lvlText w:val="%1."/>
-      <w:lvlJc w:val="left"/>
-      <w:pPr>
-        <w:ind w:left="760" w:hanging="360"/>
-      </w:pPr>
-      <w:rPr>
-        <w:rFonts w:hint="default"/>
-      </w:rPr>
-    </w:lvl>
-    <w:lvl w:ilvl="1" w:tplc="04090019" w:tentative="1">
-      <w:start w:val="1"/>
-      <w:numFmt w:val="upperLetter"/>
-      <w:lvlText w:val="%2."/>
-      <w:lvlJc w:val="left"/>
-      <w:pPr>
-        <w:ind w:left="1200" w:hanging="400"/>
-      </w:pPr>
-    </w:lvl>
-    <w:lvl w:ilvl="2" w:tplc="0409001B" w:tentative="1">
-      <w:start w:val="1"/>
-      <w:numFmt w:val="lowerRoman"/>
-      <w:lvlText w:val="%3."/>
-      <w:lvlJc w:val="right"/>
-      <w:pPr>
-        <w:ind w:left="1600" w:hanging="400"/>
-      </w:pPr>
-    </w:lvl>
-    <w:lvl w:ilvl="3" w:tplc="0409000F" w:tentative="1">
-      <w:start w:val="1"/>
-      <w:numFmt w:val="decimal"/>
-      <w:lvlText w:val="%4."/>
-      <w:lvlJc w:val="left"/>
-      <w:pPr>
-        <w:ind w:left="2000" w:hanging="400"/>
-      </w:pPr>
-    </w:lvl>
-    <w:lvl w:ilvl="4" w:tplc="04090019" w:tentative="1">
-      <w:start w:val="1"/>
-      <w:numFmt w:val="upperLetter"/>
-      <w:lvlText w:val="%5."/>
-      <w:lvlJc w:val="left"/>
-      <w:pPr>
-        <w:ind w:left="2400" w:hanging="400"/>
-      </w:pPr>
-    </w:lvl>
-    <w:lvl w:ilvl="5" w:tplc="0409001B" w:tentative="1">
-      <w:start w:val="1"/>
-      <w:numFmt w:val="lowerRoman"/>
-      <w:lvlText w:val="%6."/>
-      <w:lvlJc w:val="right"/>
-      <w:pPr>
-        <w:ind w:left="2800" w:hanging="400"/>
-      </w:pPr>
-    </w:lvl>
-    <w:lvl w:ilvl="6" w:tplc="0409000F" w:tentative="1">
-      <w:start w:val="1"/>
-      <w:numFmt w:val="decimal"/>
-      <w:lvlText w:val="%7."/>
-      <w:lvlJc w:val="left"/>
-      <w:pPr>
-        <w:ind w:left="3200" w:hanging="400"/>
-      </w:pPr>
-    </w:lvl>
-    <w:lvl w:ilvl="7" w:tplc="04090019" w:tentative="1">
-      <w:start w:val="1"/>
-      <w:numFmt w:val="upperLetter"/>
-      <w:lvlText w:val="%8."/>
-      <w:lvlJc w:val="left"/>
-      <w:pPr>
-        <w:ind w:left="3600" w:hanging="400"/>
-      </w:pPr>
-    </w:lvl>
-    <w:lvl w:ilvl="8" w:tplc="0409001B" w:tentative="1">
-      <w:start w:val="1"/>
-      <w:numFmt w:val="lowerRoman"/>
-      <w:lvlText w:val="%9."/>
-      <w:lvlJc w:val="right"/>
-      <w:pPr>
-        <w:ind w:left="4000" w:hanging="400"/>
-      </w:pPr>
-    </w:lvl>
-  </w:abstractNum>
-  <w:abstractNum w:abstractNumId="49" w15:restartNumberingAfterBreak="0">
-    <w:nsid w:val="7FD86637"/>
-    <w:multiLevelType w:val="hybridMultilevel"/>
-    <w:tmpl w:val="141A964E"/>
-    <w:lvl w:ilvl="0" w:tplc="A734EE00">
-      <w:start w:val="1"/>
-      <w:numFmt w:val="upperLetter"/>
-      <w:lvlText w:val="%1&gt;"/>
-      <w:lvlJc w:val="left"/>
-      <w:pPr>
-        <w:ind w:left="1120" w:hanging="360"/>
-      </w:pPr>
-      <w:rPr>
-        <w:rFonts w:hint="eastAsia"/>
-      </w:rPr>
-    </w:lvl>
-    <w:lvl w:ilvl="1" w:tplc="04090019" w:tentative="1">
-      <w:start w:val="1"/>
-      <w:numFmt w:val="upperLetter"/>
-      <w:lvlText w:val="%2."/>
-      <w:lvlJc w:val="left"/>
-      <w:pPr>
-        <w:ind w:left="1560" w:hanging="400"/>
-      </w:pPr>
-    </w:lvl>
-    <w:lvl w:ilvl="2" w:tplc="0409001B" w:tentative="1">
-      <w:start w:val="1"/>
-      <w:numFmt w:val="lowerRoman"/>
-      <w:lvlText w:val="%3."/>
-      <w:lvlJc w:val="right"/>
-      <w:pPr>
-        <w:ind w:left="1960" w:hanging="400"/>
-      </w:pPr>
-    </w:lvl>
-    <w:lvl w:ilvl="3" w:tplc="0409000F" w:tentative="1">
-      <w:start w:val="1"/>
-      <w:numFmt w:val="decimal"/>
-      <w:lvlText w:val="%4."/>
-      <w:lvlJc w:val="left"/>
-      <w:pPr>
-        <w:ind w:left="2360" w:hanging="400"/>
-      </w:pPr>
-    </w:lvl>
-    <w:lvl w:ilvl="4" w:tplc="04090019" w:tentative="1">
-      <w:start w:val="1"/>
-      <w:numFmt w:val="upperLetter"/>
-      <w:lvlText w:val="%5."/>
-      <w:lvlJc w:val="left"/>
-      <w:pPr>
-        <w:ind w:left="2760" w:hanging="400"/>
-      </w:pPr>
-    </w:lvl>
-    <w:lvl w:ilvl="5" w:tplc="0409001B" w:tentative="1">
-      <w:start w:val="1"/>
-      <w:numFmt w:val="lowerRoman"/>
-      <w:lvlText w:val="%6."/>
-      <w:lvlJc w:val="right"/>
-      <w:pPr>
-        <w:ind w:left="3160" w:hanging="400"/>
-      </w:pPr>
-    </w:lvl>
-    <w:lvl w:ilvl="6" w:tplc="0409000F" w:tentative="1">
-      <w:start w:val="1"/>
-      <w:numFmt w:val="decimal"/>
-      <w:lvlText w:val="%7."/>
-      <w:lvlJc w:val="left"/>
-      <w:pPr>
-        <w:ind w:left="3560" w:hanging="400"/>
-      </w:pPr>
-    </w:lvl>
-    <w:lvl w:ilvl="7" w:tplc="04090019" w:tentative="1">
-      <w:start w:val="1"/>
-      <w:numFmt w:val="upperLetter"/>
-      <w:lvlText w:val="%8."/>
-      <w:lvlJc w:val="left"/>
-      <w:pPr>
-        <w:ind w:left="3960" w:hanging="400"/>
-      </w:pPr>
-    </w:lvl>
-    <w:lvl w:ilvl="8" w:tplc="0409001B" w:tentative="1">
-      <w:start w:val="1"/>
-      <w:numFmt w:val="lowerRoman"/>
-      <w:lvlText w:val="%9."/>
-      <w:lvlJc w:val="right"/>
-      <w:pPr>
-        <w:ind w:left="4360" w:hanging="400"/>
       </w:pPr>
     </w:lvl>
   </w:abstractNum>
   <w:num w:numId="1">
-    <w:abstractNumId w:val="48"/>
+    <w:abstractNumId w:val="9"/>
   </w:num>
   <w:num w:numId="2">
-    <w:abstractNumId w:val="40"/>
+    <w:abstractNumId w:val="7"/>
   </w:num>
   <w:num w:numId="3">
-    <w:abstractNumId w:val="17"/>
+    <w:abstractNumId w:val="0"/>
   </w:num>
   <w:num w:numId="4">
-    <w:abstractNumId w:val="20"/>
+    <w:abstractNumId w:val="3"/>
   </w:num>
   <w:num w:numId="5">
-    <w:abstractNumId w:val="39"/>
+    <w:abstractNumId w:val="5"/>
   </w:num>
   <w:num w:numId="6">
-    <w:abstractNumId w:val="27"/>
+    <w:abstractNumId w:val="1"/>
   </w:num>
   <w:num w:numId="7">
-    <w:abstractNumId w:val="41"/>
+    <w:abstractNumId w:val="2"/>
   </w:num>
   <w:num w:numId="8">
-    <w:abstractNumId w:val="43"/>
+    <w:abstractNumId w:val="8"/>
   </w:num>
   <w:num w:numId="9">
-    <w:abstractNumId w:val="37"/>
+    <w:abstractNumId w:val="6"/>
   </w:num>
   <w:num w:numId="10">
-    <w:abstractNumId w:val="47"/>
-  </w:num>
-  <w:num w:numId="11">
-    <w:abstractNumId w:val="21"/>
-  </w:num>
-  <w:num w:numId="12">
-    <w:abstractNumId w:val="19"/>
-  </w:num>
-  <w:num w:numId="13">
-    <w:abstractNumId w:val="15"/>
-  </w:num>
-  <w:num w:numId="14">
-    <w:abstractNumId w:val="22"/>
-  </w:num>
-  <w:num w:numId="15">
-    <w:abstractNumId w:val="6"/>
-  </w:num>
-  <w:num w:numId="16">
-    <w:abstractNumId w:val="16"/>
-  </w:num>
-  <w:num w:numId="17">
-    <w:abstractNumId w:val="25"/>
-  </w:num>
-  <w:num w:numId="18">
-    <w:abstractNumId w:val="5"/>
-  </w:num>
-  <w:num w:numId="19">
-    <w:abstractNumId w:val="8"/>
-  </w:num>
-  <w:num w:numId="20">
-    <w:abstractNumId w:val="38"/>
-  </w:num>
-  <w:num w:numId="21">
-    <w:abstractNumId w:val="12"/>
-  </w:num>
-  <w:num w:numId="22">
-    <w:abstractNumId w:val="46"/>
-  </w:num>
-  <w:num w:numId="23">
-    <w:abstractNumId w:val="18"/>
-  </w:num>
-  <w:num w:numId="24">
-    <w:abstractNumId w:val="1"/>
-  </w:num>
-  <w:num w:numId="25">
-    <w:abstractNumId w:val="24"/>
-  </w:num>
-  <w:num w:numId="26">
-    <w:abstractNumId w:val="28"/>
-  </w:num>
-  <w:num w:numId="27">
-    <w:abstractNumId w:val="29"/>
-  </w:num>
-  <w:num w:numId="28">
-    <w:abstractNumId w:val="45"/>
-  </w:num>
-  <w:num w:numId="29">
-    <w:abstractNumId w:val="9"/>
-  </w:num>
-  <w:num w:numId="30">
-    <w:abstractNumId w:val="32"/>
-  </w:num>
-  <w:num w:numId="31">
-    <w:abstractNumId w:val="11"/>
-  </w:num>
-  <w:num w:numId="32">
-    <w:abstractNumId w:val="10"/>
-  </w:num>
-  <w:num w:numId="33">
-    <w:abstractNumId w:val="0"/>
-  </w:num>
-  <w:num w:numId="34">
     <w:abstractNumId w:val="4"/>
   </w:num>
-  <w:num w:numId="35">
-    <w:abstractNumId w:val="23"/>
-  </w:num>
-  <w:num w:numId="36">
-    <w:abstractNumId w:val="44"/>
-  </w:num>
-  <w:num w:numId="37">
-    <w:abstractNumId w:val="34"/>
-  </w:num>
-  <w:num w:numId="38">
-    <w:abstractNumId w:val="2"/>
-  </w:num>
-  <w:num w:numId="39">
-    <w:abstractNumId w:val="33"/>
-  </w:num>
-  <w:num w:numId="40">
-    <w:abstractNumId w:val="14"/>
-  </w:num>
-  <w:num w:numId="41">
-    <w:abstractNumId w:val="49"/>
-  </w:num>
-  <w:num w:numId="42">
-    <w:abstractNumId w:val="26"/>
-  </w:num>
-  <w:num w:numId="43">
-    <w:abstractNumId w:val="36"/>
-  </w:num>
-  <w:num w:numId="44">
-    <w:abstractNumId w:val="3"/>
-  </w:num>
-  <w:num w:numId="45">
-    <w:abstractNumId w:val="13"/>
-  </w:num>
-  <w:num w:numId="46">
-    <w:abstractNumId w:val="42"/>
-  </w:num>
-  <w:num w:numId="47">
-    <w:abstractNumId w:val="7"/>
-  </w:num>
-  <w:num w:numId="48">
-    <w:abstractNumId w:val="35"/>
-  </w:num>
-  <w:num w:numId="49">
-    <w:abstractNumId w:val="30"/>
-  </w:num>
-  <w:num w:numId="50">
-    <w:abstractNumId w:val="31"/>
-  </w:num>
-  <w:numIdMacAtCleanup w:val="19"/>
+  <w:numIdMacAtCleanup w:val="10"/>
 </w:numbering>
 </file>
 
@@ -12747,7 +13785,7 @@
 </file>
 
 <file path=customXml/itemProps1.xml><?xml version="1.0" encoding="utf-8"?>
-<ds:datastoreItem xmlns:ds="http://schemas.openxmlformats.org/officeDocument/2006/customXml" ds:itemID="{070CE935-882E-4C68-A56E-2C6A940DB32C}">
+<ds:datastoreItem xmlns:ds="http://schemas.openxmlformats.org/officeDocument/2006/customXml" ds:itemID="{38C96A35-A433-4778-8A3A-714C16787C20}">
   <ds:schemaRefs>
     <ds:schemaRef ds:uri="http://schemas.openxmlformats.org/officeDocument/2006/bibliography"/>
   </ds:schemaRefs>

--- a/stm32f429-dma-tutorial.docx
+++ b/stm32f429-dma-tutorial.docx
@@ -9118,8 +9118,6 @@
         </w:rPr>
         <w:t>{</w:t>
       </w:r>
-      <w:bookmarkStart w:id="5" w:name="_GoBack"/>
-      <w:bookmarkEnd w:id="5"/>
     </w:p>
     <w:p>
       <w:pPr>
@@ -11500,7 +11498,7 @@
         <w:pStyle w:val="a3"/>
         <w:ind w:leftChars="0" w:left="1120"/>
         <w:rPr>
-          <w:rFonts w:ascii="배달의민족 한나체 Air" w:eastAsia="배달의민족 한나체 Air" w:hAnsi="배달의민족 한나체 Air" w:hint="eastAsia"/>
+          <w:rFonts w:ascii="배달의민족 한나체 Air" w:eastAsia="배달의민족 한나체 Air" w:hAnsi="배달의민족 한나체 Air"/>
           <w:sz w:val="22"/>
         </w:rPr>
       </w:pPr>
@@ -11758,15 +11756,2933 @@
     <w:p>
       <w:pPr>
         <w:pStyle w:val="a3"/>
+        <w:numPr>
+          <w:ilvl w:val="0"/>
+          <w:numId w:val="10"/>
+        </w:numPr>
+        <w:ind w:leftChars="0"/>
+        <w:rPr>
+          <w:rFonts w:ascii="배달의민족 한나체 Air" w:eastAsia="배달의민족 한나체 Air" w:hAnsi="배달의민족 한나체 Air"/>
+          <w:sz w:val="22"/>
+        </w:rPr>
+      </w:pPr>
+      <w:r>
+        <w:rPr>
+          <w:rFonts w:ascii="배달의민족 한나체 Air" w:eastAsia="배달의민족 한나체 Air" w:hAnsi="배달의민족 한나체 Air" w:hint="eastAsia"/>
+          <w:sz w:val="22"/>
+        </w:rPr>
+        <w:lastRenderedPageBreak/>
+        <w:t xml:space="preserve">이제는 </w:t>
+      </w:r>
+      <w:r>
+        <w:rPr>
+          <w:rFonts w:ascii="배달의민족 한나체 Air" w:eastAsia="배달의민족 한나체 Air" w:hAnsi="배달의민족 한나체 Air"/>
+          <w:sz w:val="22"/>
+        </w:rPr>
+        <w:t xml:space="preserve">DMA </w:t>
+      </w:r>
+      <w:r>
+        <w:rPr>
+          <w:rFonts w:ascii="배달의민족 한나체 Air" w:eastAsia="배달의민족 한나체 Air" w:hAnsi="배달의민족 한나체 Air" w:hint="eastAsia"/>
+          <w:sz w:val="22"/>
+        </w:rPr>
+        <w:t>코드를 넣어서 실행해보려고</w:t>
+      </w:r>
+      <w:r>
+        <w:rPr>
+          <w:rFonts w:ascii="배달의민족 한나체 Air" w:eastAsia="배달의민족 한나체 Air" w:hAnsi="배달의민족 한나체 Air"/>
+          <w:sz w:val="22"/>
+        </w:rPr>
+        <w:t xml:space="preserve"> </w:t>
+      </w:r>
+      <w:r>
+        <w:rPr>
+          <w:rFonts w:ascii="배달의민족 한나체 Air" w:eastAsia="배달의민족 한나체 Air" w:hAnsi="배달의민족 한나체 Air" w:hint="eastAsia"/>
+          <w:sz w:val="22"/>
+        </w:rPr>
+        <w:t>한다</w:t>
+      </w:r>
+      <w:r>
+        <w:rPr>
+          <w:rFonts w:ascii="배달의민족 한나체 Air" w:eastAsia="배달의민족 한나체 Air" w:hAnsi="배달의민족 한나체 Air" w:hint="eastAsia"/>
+          <w:sz w:val="22"/>
+        </w:rPr>
+        <w:t>.</w:t>
+      </w:r>
+      <w:r>
+        <w:rPr>
+          <w:rFonts w:ascii="배달의민족 한나체 Air" w:eastAsia="배달의민족 한나체 Air" w:hAnsi="배달의민족 한나체 Air"/>
+          <w:sz w:val="22"/>
+        </w:rPr>
+        <w:t xml:space="preserve"> </w:t>
+      </w:r>
+      <w:r>
+        <w:rPr>
+          <w:rFonts w:ascii="배달의민족 한나체 Air" w:eastAsia="배달의민족 한나체 Air" w:hAnsi="배달의민족 한나체 Air" w:hint="eastAsia"/>
+          <w:sz w:val="22"/>
+        </w:rPr>
+        <w:t xml:space="preserve">먼저 </w:t>
+      </w:r>
+      <w:proofErr w:type="spellStart"/>
+      <w:r>
+        <w:rPr>
+          <w:rFonts w:ascii="배달의민족 한나체 Air" w:eastAsia="배달의민족 한나체 Air" w:hAnsi="배달의민족 한나체 Air" w:hint="eastAsia"/>
+          <w:sz w:val="22"/>
+        </w:rPr>
+        <w:t>C</w:t>
+      </w:r>
+      <w:r>
+        <w:rPr>
+          <w:rFonts w:ascii="배달의민족 한나체 Air" w:eastAsia="배달의민족 한나체 Air" w:hAnsi="배달의민족 한나체 Air"/>
+          <w:sz w:val="22"/>
+        </w:rPr>
+        <w:t>ubeMX</w:t>
+      </w:r>
+      <w:proofErr w:type="spellEnd"/>
+      <w:r>
+        <w:rPr>
+          <w:rFonts w:ascii="배달의민족 한나체 Air" w:eastAsia="배달의민족 한나체 Air" w:hAnsi="배달의민족 한나체 Air" w:hint="eastAsia"/>
+          <w:sz w:val="22"/>
+        </w:rPr>
+        <w:t>로 설정을 하도록 한다.</w:t>
+      </w:r>
+      <w:r>
+        <w:rPr>
+          <w:rFonts w:ascii="배달의민족 한나체 Air" w:eastAsia="배달의민족 한나체 Air" w:hAnsi="배달의민족 한나체 Air"/>
+          <w:sz w:val="22"/>
+        </w:rPr>
+        <w:t xml:space="preserve"> </w:t>
+      </w:r>
+      <w:r>
+        <w:rPr>
+          <w:rFonts w:ascii="배달의민족 한나체 Air" w:eastAsia="배달의민족 한나체 Air" w:hAnsi="배달의민족 한나체 Air" w:hint="eastAsia"/>
+          <w:sz w:val="22"/>
+        </w:rPr>
+        <w:t>자세한 내용은 이후에 다루려고 한다</w:t>
+      </w:r>
+    </w:p>
+    <w:p>
+      <w:pPr>
+        <w:pStyle w:val="a3"/>
         <w:ind w:leftChars="0" w:left="1120"/>
         <w:rPr>
-          <w:rFonts w:ascii="배달의민족 한나체 Air" w:eastAsia="배달의민족 한나체 Air" w:hAnsi="배달의민족 한나체 Air" w:hint="eastAsia"/>
-          <w:sz w:val="22"/>
-        </w:rPr>
-      </w:pPr>
+          <w:rFonts w:ascii="배달의민족 한나체 Air" w:eastAsia="배달의민족 한나체 Air" w:hAnsi="배달의민족 한나체 Air"/>
+          <w:sz w:val="22"/>
+        </w:rPr>
+      </w:pPr>
+    </w:p>
+    <w:p>
+      <w:pPr>
+        <w:pStyle w:val="a3"/>
+        <w:ind w:leftChars="0" w:left="1120"/>
+        <w:rPr>
+          <w:rFonts w:ascii="배달의민족 한나체 Air" w:eastAsia="배달의민족 한나체 Air" w:hAnsi="배달의민족 한나체 Air"/>
+          <w:sz w:val="22"/>
+        </w:rPr>
+      </w:pPr>
+      <w:r>
+        <w:rPr>
+          <w:rFonts w:ascii="배달의민족 한나체 Air" w:eastAsia="배달의민족 한나체 Air" w:hAnsi="배달의민족 한나체 Air" w:hint="eastAsia"/>
+          <w:noProof/>
+          <w:sz w:val="22"/>
+        </w:rPr>
+        <w:drawing>
+          <wp:inline distT="0" distB="0" distL="0" distR="0" wp14:anchorId="652A344C" wp14:editId="78CCD125">
+            <wp:extent cx="5118265" cy="2776605"/>
+            <wp:effectExtent l="0" t="0" r="6350" b="5080"/>
+            <wp:docPr id="25" name="그림 25"/>
+            <wp:cNvGraphicFramePr>
+              <a:graphicFrameLocks xmlns:a="http://schemas.openxmlformats.org/drawingml/2006/main" noChangeAspect="1"/>
+            </wp:cNvGraphicFramePr>
+            <a:graphic xmlns:a="http://schemas.openxmlformats.org/drawingml/2006/main">
+              <a:graphicData uri="http://schemas.openxmlformats.org/drawingml/2006/picture">
+                <pic:pic xmlns:pic="http://schemas.openxmlformats.org/drawingml/2006/picture">
+                  <pic:nvPicPr>
+                    <pic:cNvPr id="0" name="Picture 1"/>
+                    <pic:cNvPicPr>
+                      <a:picLocks noChangeAspect="1" noChangeArrowheads="1"/>
+                    </pic:cNvPicPr>
+                  </pic:nvPicPr>
+                  <pic:blipFill>
+                    <a:blip r:embed="rId32" cstate="print">
+                      <a:extLst>
+                        <a:ext uri="{28A0092B-C50C-407E-A947-70E740481C1C}">
+                          <a14:useLocalDpi xmlns:a14="http://schemas.microsoft.com/office/drawing/2010/main" val="0"/>
+                        </a:ext>
+                      </a:extLst>
+                    </a:blip>
+                    <a:srcRect/>
+                    <a:stretch>
+                      <a:fillRect/>
+                    </a:stretch>
+                  </pic:blipFill>
+                  <pic:spPr bwMode="auto">
+                    <a:xfrm>
+                      <a:off x="0" y="0"/>
+                      <a:ext cx="5121622" cy="2778426"/>
+                    </a:xfrm>
+                    <a:prstGeom prst="rect">
+                      <a:avLst/>
+                    </a:prstGeom>
+                    <a:noFill/>
+                    <a:ln>
+                      <a:noFill/>
+                    </a:ln>
+                  </pic:spPr>
+                </pic:pic>
+              </a:graphicData>
+            </a:graphic>
+          </wp:inline>
+        </w:drawing>
+      </w:r>
+    </w:p>
+    <w:p>
+      <w:pPr>
+        <w:pStyle w:val="a3"/>
+        <w:ind w:leftChars="0" w:left="1120"/>
+        <w:rPr>
+          <w:rFonts w:ascii="배달의민족 한나체 Air" w:eastAsia="배달의민족 한나체 Air" w:hAnsi="배달의민족 한나체 Air"/>
+          <w:sz w:val="22"/>
+        </w:rPr>
+      </w:pPr>
+    </w:p>
+    <w:p>
+      <w:pPr>
+        <w:pStyle w:val="a3"/>
+        <w:numPr>
+          <w:ilvl w:val="0"/>
+          <w:numId w:val="10"/>
+        </w:numPr>
+        <w:ind w:leftChars="0"/>
+        <w:rPr>
+          <w:rFonts w:ascii="배달의민족 한나체 Air" w:eastAsia="배달의민족 한나체 Air" w:hAnsi="배달의민족 한나체 Air"/>
+          <w:sz w:val="22"/>
+        </w:rPr>
+      </w:pPr>
+      <w:r>
+        <w:rPr>
+          <w:rFonts w:ascii="배달의민족 한나체 Air" w:eastAsia="배달의민족 한나체 Air" w:hAnsi="배달의민족 한나체 Air" w:hint="eastAsia"/>
+          <w:sz w:val="22"/>
+        </w:rPr>
+        <w:t xml:space="preserve">그리고 소스코드를 인터럽트가 아닌 </w:t>
+      </w:r>
+      <w:r>
+        <w:rPr>
+          <w:rFonts w:ascii="배달의민족 한나체 Air" w:eastAsia="배달의민족 한나체 Air" w:hAnsi="배달의민족 한나체 Air"/>
+          <w:sz w:val="22"/>
+        </w:rPr>
+        <w:t>DMA</w:t>
+      </w:r>
+      <w:r>
+        <w:rPr>
+          <w:rFonts w:ascii="배달의민족 한나체 Air" w:eastAsia="배달의민족 한나체 Air" w:hAnsi="배달의민족 한나체 Air" w:hint="eastAsia"/>
+          <w:sz w:val="22"/>
+        </w:rPr>
+        <w:t>로 받도록 한다</w:t>
+      </w:r>
+    </w:p>
+    <w:p>
+      <w:pPr>
+        <w:pStyle w:val="a3"/>
+        <w:ind w:leftChars="0" w:left="1120"/>
+        <w:rPr>
+          <w:rFonts w:ascii="배달의민족 한나체 Air" w:eastAsia="배달의민족 한나체 Air" w:hAnsi="배달의민족 한나체 Air"/>
+          <w:sz w:val="22"/>
+        </w:rPr>
+      </w:pPr>
+    </w:p>
+    <w:p>
+      <w:pPr>
+        <w:wordWrap/>
+        <w:adjustRightInd w:val="0"/>
+        <w:ind w:leftChars="500" w:left="1000"/>
+        <w:jc w:val="left"/>
+        <w:rPr>
+          <w:rFonts w:ascii="Courier New" w:hAnsi="Courier New" w:cs="Courier New"/>
+          <w:color w:val="000000"/>
+          <w:kern w:val="0"/>
+          <w:szCs w:val="20"/>
+          <w:highlight w:val="white"/>
+        </w:rPr>
+      </w:pPr>
+      <w:r>
+        <w:rPr>
+          <w:rFonts w:ascii="Courier New" w:hAnsi="Courier New" w:cs="Courier New"/>
+          <w:color w:val="8000FF"/>
+          <w:kern w:val="0"/>
+          <w:szCs w:val="20"/>
+          <w:highlight w:val="white"/>
+        </w:rPr>
+        <w:t>void</w:t>
+      </w:r>
+      <w:r>
+        <w:rPr>
+          <w:rFonts w:ascii="Courier New" w:hAnsi="Courier New" w:cs="Courier New"/>
+          <w:color w:val="000000"/>
+          <w:kern w:val="0"/>
+          <w:szCs w:val="20"/>
+          <w:highlight w:val="white"/>
+        </w:rPr>
+        <w:t xml:space="preserve"> </w:t>
+      </w:r>
+      <w:proofErr w:type="spellStart"/>
+      <w:r>
+        <w:rPr>
+          <w:rFonts w:ascii="Courier New" w:hAnsi="Courier New" w:cs="Courier New"/>
+          <w:color w:val="000000"/>
+          <w:kern w:val="0"/>
+          <w:szCs w:val="20"/>
+          <w:highlight w:val="white"/>
+        </w:rPr>
+        <w:t>HAL_UART_</w:t>
+      </w:r>
+      <w:proofErr w:type="gramStart"/>
+      <w:r>
+        <w:rPr>
+          <w:rFonts w:ascii="Courier New" w:hAnsi="Courier New" w:cs="Courier New"/>
+          <w:color w:val="000000"/>
+          <w:kern w:val="0"/>
+          <w:szCs w:val="20"/>
+          <w:highlight w:val="white"/>
+        </w:rPr>
+        <w:t>RxCpltCallback</w:t>
+      </w:r>
+      <w:proofErr w:type="spellEnd"/>
+      <w:r>
+        <w:rPr>
+          <w:rFonts w:ascii="Courier New" w:hAnsi="Courier New" w:cs="Courier New"/>
+          <w:b/>
+          <w:bCs/>
+          <w:color w:val="000080"/>
+          <w:kern w:val="0"/>
+          <w:szCs w:val="20"/>
+          <w:highlight w:val="white"/>
+        </w:rPr>
+        <w:t>(</w:t>
+      </w:r>
+      <w:proofErr w:type="spellStart"/>
+      <w:proofErr w:type="gramEnd"/>
+      <w:r>
+        <w:rPr>
+          <w:rFonts w:ascii="Courier New" w:hAnsi="Courier New" w:cs="Courier New"/>
+          <w:color w:val="000000"/>
+          <w:kern w:val="0"/>
+          <w:szCs w:val="20"/>
+          <w:highlight w:val="white"/>
+        </w:rPr>
+        <w:t>UART_HandleTypeDef</w:t>
+      </w:r>
+      <w:proofErr w:type="spellEnd"/>
+      <w:r>
+        <w:rPr>
+          <w:rFonts w:ascii="Courier New" w:hAnsi="Courier New" w:cs="Courier New"/>
+          <w:color w:val="000000"/>
+          <w:kern w:val="0"/>
+          <w:szCs w:val="20"/>
+          <w:highlight w:val="white"/>
+        </w:rPr>
+        <w:t xml:space="preserve"> </w:t>
+      </w:r>
+      <w:r>
+        <w:rPr>
+          <w:rFonts w:ascii="Courier New" w:hAnsi="Courier New" w:cs="Courier New"/>
+          <w:b/>
+          <w:bCs/>
+          <w:color w:val="000080"/>
+          <w:kern w:val="0"/>
+          <w:szCs w:val="20"/>
+          <w:highlight w:val="white"/>
+        </w:rPr>
+        <w:t>*</w:t>
+      </w:r>
+      <w:proofErr w:type="spellStart"/>
+      <w:r>
+        <w:rPr>
+          <w:rFonts w:ascii="Courier New" w:hAnsi="Courier New" w:cs="Courier New"/>
+          <w:color w:val="000000"/>
+          <w:kern w:val="0"/>
+          <w:szCs w:val="20"/>
+          <w:highlight w:val="white"/>
+        </w:rPr>
+        <w:t>huart</w:t>
+      </w:r>
+      <w:proofErr w:type="spellEnd"/>
+      <w:r>
+        <w:rPr>
+          <w:rFonts w:ascii="Courier New" w:hAnsi="Courier New" w:cs="Courier New"/>
+          <w:b/>
+          <w:bCs/>
+          <w:color w:val="000080"/>
+          <w:kern w:val="0"/>
+          <w:szCs w:val="20"/>
+          <w:highlight w:val="white"/>
+        </w:rPr>
+        <w:t>)</w:t>
+      </w:r>
+    </w:p>
+    <w:p>
+      <w:pPr>
+        <w:wordWrap/>
+        <w:adjustRightInd w:val="0"/>
+        <w:ind w:leftChars="500" w:left="1000"/>
+        <w:jc w:val="left"/>
+        <w:rPr>
+          <w:rFonts w:ascii="Courier New" w:hAnsi="Courier New" w:cs="Courier New"/>
+          <w:color w:val="000000"/>
+          <w:kern w:val="0"/>
+          <w:szCs w:val="20"/>
+          <w:highlight w:val="white"/>
+        </w:rPr>
+      </w:pPr>
+      <w:r>
+        <w:rPr>
+          <w:rFonts w:ascii="Courier New" w:hAnsi="Courier New" w:cs="Courier New"/>
+          <w:b/>
+          <w:bCs/>
+          <w:color w:val="000080"/>
+          <w:kern w:val="0"/>
+          <w:szCs w:val="20"/>
+          <w:highlight w:val="white"/>
+        </w:rPr>
+        <w:t>{</w:t>
+      </w:r>
+    </w:p>
+    <w:p>
+      <w:pPr>
+        <w:wordWrap/>
+        <w:adjustRightInd w:val="0"/>
+        <w:ind w:leftChars="500" w:left="1000"/>
+        <w:jc w:val="left"/>
+        <w:rPr>
+          <w:rFonts w:ascii="Courier New" w:hAnsi="Courier New" w:cs="Courier New"/>
+          <w:color w:val="000000"/>
+          <w:kern w:val="0"/>
+          <w:szCs w:val="20"/>
+          <w:highlight w:val="white"/>
+        </w:rPr>
+      </w:pPr>
+      <w:r>
+        <w:rPr>
+          <w:rFonts w:ascii="Courier New" w:hAnsi="Courier New" w:cs="Courier New"/>
+          <w:color w:val="000000"/>
+          <w:kern w:val="0"/>
+          <w:szCs w:val="20"/>
+          <w:highlight w:val="white"/>
+        </w:rPr>
+        <w:t xml:space="preserve">  </w:t>
+      </w:r>
+      <w:r>
+        <w:rPr>
+          <w:rFonts w:ascii="Courier New" w:hAnsi="Courier New" w:cs="Courier New"/>
+          <w:color w:val="008000"/>
+          <w:kern w:val="0"/>
+          <w:szCs w:val="20"/>
+          <w:highlight w:val="white"/>
+        </w:rPr>
+        <w:t>/* Prevent unused argument(s) compilation warning */</w:t>
+      </w:r>
+    </w:p>
+    <w:p>
+      <w:pPr>
+        <w:wordWrap/>
+        <w:adjustRightInd w:val="0"/>
+        <w:ind w:leftChars="500" w:left="1000"/>
+        <w:jc w:val="left"/>
+        <w:rPr>
+          <w:rFonts w:ascii="Courier New" w:hAnsi="Courier New" w:cs="Courier New"/>
+          <w:color w:val="008000"/>
+          <w:kern w:val="0"/>
+          <w:szCs w:val="20"/>
+          <w:highlight w:val="white"/>
+        </w:rPr>
+      </w:pPr>
+      <w:r>
+        <w:rPr>
+          <w:rFonts w:ascii="Courier New" w:hAnsi="Courier New" w:cs="Courier New"/>
+          <w:color w:val="000000"/>
+          <w:kern w:val="0"/>
+          <w:szCs w:val="20"/>
+          <w:highlight w:val="white"/>
+        </w:rPr>
+        <w:t xml:space="preserve">  </w:t>
+      </w:r>
+      <w:r>
+        <w:rPr>
+          <w:rFonts w:ascii="Courier New" w:hAnsi="Courier New" w:cs="Courier New"/>
+          <w:color w:val="008000"/>
+          <w:kern w:val="0"/>
+          <w:szCs w:val="20"/>
+          <w:highlight w:val="white"/>
+        </w:rPr>
+        <w:t xml:space="preserve">// </w:t>
+      </w:r>
+      <w:proofErr w:type="gramStart"/>
+      <w:r>
+        <w:rPr>
+          <w:rFonts w:ascii="Courier New" w:hAnsi="Courier New" w:cs="Courier New"/>
+          <w:color w:val="008000"/>
+          <w:kern w:val="0"/>
+          <w:szCs w:val="20"/>
+          <w:highlight w:val="white"/>
+        </w:rPr>
+        <w:t>UNUSED(</w:t>
+      </w:r>
+      <w:proofErr w:type="spellStart"/>
+      <w:proofErr w:type="gramEnd"/>
+      <w:r>
+        <w:rPr>
+          <w:rFonts w:ascii="Courier New" w:hAnsi="Courier New" w:cs="Courier New"/>
+          <w:color w:val="008000"/>
+          <w:kern w:val="0"/>
+          <w:szCs w:val="20"/>
+          <w:highlight w:val="white"/>
+        </w:rPr>
+        <w:t>huart</w:t>
+      </w:r>
+      <w:proofErr w:type="spellEnd"/>
+      <w:r>
+        <w:rPr>
+          <w:rFonts w:ascii="Courier New" w:hAnsi="Courier New" w:cs="Courier New"/>
+          <w:color w:val="008000"/>
+          <w:kern w:val="0"/>
+          <w:szCs w:val="20"/>
+          <w:highlight w:val="white"/>
+        </w:rPr>
+        <w:t>);</w:t>
+      </w:r>
+    </w:p>
+    <w:p>
+      <w:pPr>
+        <w:wordWrap/>
+        <w:adjustRightInd w:val="0"/>
+        <w:ind w:leftChars="500" w:left="1000"/>
+        <w:jc w:val="left"/>
+        <w:rPr>
+          <w:rFonts w:ascii="Courier New" w:hAnsi="Courier New" w:cs="Courier New"/>
+          <w:color w:val="000000"/>
+          <w:kern w:val="0"/>
+          <w:szCs w:val="20"/>
+          <w:highlight w:val="white"/>
+        </w:rPr>
+      </w:pPr>
+      <w:r>
+        <w:rPr>
+          <w:rFonts w:ascii="Courier New" w:hAnsi="Courier New" w:cs="Courier New"/>
+          <w:color w:val="000000"/>
+          <w:kern w:val="0"/>
+          <w:szCs w:val="20"/>
+          <w:highlight w:val="white"/>
+        </w:rPr>
+        <w:tab/>
+      </w:r>
+      <w:proofErr w:type="spellStart"/>
+      <w:r>
+        <w:rPr>
+          <w:rFonts w:ascii="Courier New" w:hAnsi="Courier New" w:cs="Courier New"/>
+          <w:color w:val="000000"/>
+          <w:kern w:val="0"/>
+          <w:szCs w:val="20"/>
+          <w:highlight w:val="white"/>
+        </w:rPr>
+        <w:t>HAL_GPIO_</w:t>
+      </w:r>
+      <w:proofErr w:type="gramStart"/>
+      <w:r>
+        <w:rPr>
+          <w:rFonts w:ascii="Courier New" w:hAnsi="Courier New" w:cs="Courier New"/>
+          <w:color w:val="000000"/>
+          <w:kern w:val="0"/>
+          <w:szCs w:val="20"/>
+          <w:highlight w:val="white"/>
+        </w:rPr>
+        <w:t>WritePin</w:t>
+      </w:r>
+      <w:proofErr w:type="spellEnd"/>
+      <w:r>
+        <w:rPr>
+          <w:rFonts w:ascii="Courier New" w:hAnsi="Courier New" w:cs="Courier New"/>
+          <w:b/>
+          <w:bCs/>
+          <w:color w:val="000080"/>
+          <w:kern w:val="0"/>
+          <w:szCs w:val="20"/>
+          <w:highlight w:val="white"/>
+        </w:rPr>
+        <w:t>(</w:t>
+      </w:r>
+      <w:proofErr w:type="gramEnd"/>
+      <w:r>
+        <w:rPr>
+          <w:rFonts w:ascii="Courier New" w:hAnsi="Courier New" w:cs="Courier New"/>
+          <w:color w:val="000000"/>
+          <w:kern w:val="0"/>
+          <w:szCs w:val="20"/>
+          <w:highlight w:val="white"/>
+        </w:rPr>
+        <w:t>GPIOG</w:t>
+      </w:r>
+      <w:r>
+        <w:rPr>
+          <w:rFonts w:ascii="Courier New" w:hAnsi="Courier New" w:cs="Courier New"/>
+          <w:b/>
+          <w:bCs/>
+          <w:color w:val="000080"/>
+          <w:kern w:val="0"/>
+          <w:szCs w:val="20"/>
+          <w:highlight w:val="white"/>
+        </w:rPr>
+        <w:t>,</w:t>
+      </w:r>
+      <w:r>
+        <w:rPr>
+          <w:rFonts w:ascii="Courier New" w:hAnsi="Courier New" w:cs="Courier New"/>
+          <w:color w:val="000000"/>
+          <w:kern w:val="0"/>
+          <w:szCs w:val="20"/>
+          <w:highlight w:val="white"/>
+        </w:rPr>
+        <w:t xml:space="preserve"> GPIO_PIN_14</w:t>
+      </w:r>
+      <w:r>
+        <w:rPr>
+          <w:rFonts w:ascii="Courier New" w:hAnsi="Courier New" w:cs="Courier New"/>
+          <w:b/>
+          <w:bCs/>
+          <w:color w:val="000080"/>
+          <w:kern w:val="0"/>
+          <w:szCs w:val="20"/>
+          <w:highlight w:val="white"/>
+        </w:rPr>
+        <w:t>,</w:t>
+      </w:r>
+      <w:r>
+        <w:rPr>
+          <w:rFonts w:ascii="Courier New" w:hAnsi="Courier New" w:cs="Courier New"/>
+          <w:color w:val="000000"/>
+          <w:kern w:val="0"/>
+          <w:szCs w:val="20"/>
+          <w:highlight w:val="white"/>
+        </w:rPr>
+        <w:t xml:space="preserve"> GPIO_PIN_SET</w:t>
+      </w:r>
+      <w:r>
+        <w:rPr>
+          <w:rFonts w:ascii="Courier New" w:hAnsi="Courier New" w:cs="Courier New"/>
+          <w:b/>
+          <w:bCs/>
+          <w:color w:val="000080"/>
+          <w:kern w:val="0"/>
+          <w:szCs w:val="20"/>
+          <w:highlight w:val="white"/>
+        </w:rPr>
+        <w:t>);</w:t>
+      </w:r>
+    </w:p>
+    <w:p>
+      <w:pPr>
+        <w:wordWrap/>
+        <w:adjustRightInd w:val="0"/>
+        <w:ind w:leftChars="500" w:left="1000"/>
+        <w:jc w:val="left"/>
+        <w:rPr>
+          <w:rFonts w:ascii="Courier New" w:hAnsi="Courier New" w:cs="Courier New"/>
+          <w:color w:val="000000"/>
+          <w:kern w:val="0"/>
+          <w:szCs w:val="20"/>
+          <w:highlight w:val="white"/>
+        </w:rPr>
+      </w:pPr>
+      <w:r>
+        <w:rPr>
+          <w:rFonts w:ascii="Courier New" w:hAnsi="Courier New" w:cs="Courier New"/>
+          <w:color w:val="000000"/>
+          <w:kern w:val="0"/>
+          <w:szCs w:val="20"/>
+          <w:highlight w:val="white"/>
+        </w:rPr>
+        <w:tab/>
+      </w:r>
+      <w:proofErr w:type="spellStart"/>
+      <w:r>
+        <w:rPr>
+          <w:rFonts w:ascii="Courier New" w:hAnsi="Courier New" w:cs="Courier New"/>
+          <w:color w:val="000000"/>
+          <w:kern w:val="0"/>
+          <w:szCs w:val="20"/>
+          <w:highlight w:val="white"/>
+        </w:rPr>
+        <w:t>HAL_GPIO_</w:t>
+      </w:r>
+      <w:proofErr w:type="gramStart"/>
+      <w:r>
+        <w:rPr>
+          <w:rFonts w:ascii="Courier New" w:hAnsi="Courier New" w:cs="Courier New"/>
+          <w:color w:val="000000"/>
+          <w:kern w:val="0"/>
+          <w:szCs w:val="20"/>
+          <w:highlight w:val="white"/>
+        </w:rPr>
+        <w:t>WritePin</w:t>
+      </w:r>
+      <w:proofErr w:type="spellEnd"/>
+      <w:r>
+        <w:rPr>
+          <w:rFonts w:ascii="Courier New" w:hAnsi="Courier New" w:cs="Courier New"/>
+          <w:b/>
+          <w:bCs/>
+          <w:color w:val="000080"/>
+          <w:kern w:val="0"/>
+          <w:szCs w:val="20"/>
+          <w:highlight w:val="white"/>
+        </w:rPr>
+        <w:t>(</w:t>
+      </w:r>
+      <w:proofErr w:type="gramEnd"/>
+      <w:r>
+        <w:rPr>
+          <w:rFonts w:ascii="Courier New" w:hAnsi="Courier New" w:cs="Courier New"/>
+          <w:color w:val="000000"/>
+          <w:kern w:val="0"/>
+          <w:szCs w:val="20"/>
+          <w:highlight w:val="white"/>
+        </w:rPr>
+        <w:t>GPIOG</w:t>
+      </w:r>
+      <w:r>
+        <w:rPr>
+          <w:rFonts w:ascii="Courier New" w:hAnsi="Courier New" w:cs="Courier New"/>
+          <w:b/>
+          <w:bCs/>
+          <w:color w:val="000080"/>
+          <w:kern w:val="0"/>
+          <w:szCs w:val="20"/>
+          <w:highlight w:val="white"/>
+        </w:rPr>
+        <w:t>,</w:t>
+      </w:r>
+      <w:r>
+        <w:rPr>
+          <w:rFonts w:ascii="Courier New" w:hAnsi="Courier New" w:cs="Courier New"/>
+          <w:color w:val="000000"/>
+          <w:kern w:val="0"/>
+          <w:szCs w:val="20"/>
+          <w:highlight w:val="white"/>
+        </w:rPr>
+        <w:t xml:space="preserve"> GPIO_PIN_14</w:t>
+      </w:r>
+      <w:r>
+        <w:rPr>
+          <w:rFonts w:ascii="Courier New" w:hAnsi="Courier New" w:cs="Courier New"/>
+          <w:b/>
+          <w:bCs/>
+          <w:color w:val="000080"/>
+          <w:kern w:val="0"/>
+          <w:szCs w:val="20"/>
+          <w:highlight w:val="white"/>
+        </w:rPr>
+        <w:t>,</w:t>
+      </w:r>
+      <w:r>
+        <w:rPr>
+          <w:rFonts w:ascii="Courier New" w:hAnsi="Courier New" w:cs="Courier New"/>
+          <w:color w:val="000000"/>
+          <w:kern w:val="0"/>
+          <w:szCs w:val="20"/>
+          <w:highlight w:val="white"/>
+        </w:rPr>
+        <w:t xml:space="preserve"> GPIO_PIN_RESET</w:t>
+      </w:r>
+      <w:r>
+        <w:rPr>
+          <w:rFonts w:ascii="Courier New" w:hAnsi="Courier New" w:cs="Courier New"/>
+          <w:b/>
+          <w:bCs/>
+          <w:color w:val="000080"/>
+          <w:kern w:val="0"/>
+          <w:szCs w:val="20"/>
+          <w:highlight w:val="white"/>
+        </w:rPr>
+        <w:t>);</w:t>
+      </w:r>
+    </w:p>
+    <w:p>
+      <w:pPr>
+        <w:wordWrap/>
+        <w:adjustRightInd w:val="0"/>
+        <w:ind w:leftChars="500" w:left="1000"/>
+        <w:jc w:val="left"/>
+        <w:rPr>
+          <w:rFonts w:ascii="Courier New" w:hAnsi="Courier New" w:cs="Courier New"/>
+          <w:color w:val="000000"/>
+          <w:kern w:val="0"/>
+          <w:szCs w:val="20"/>
+          <w:highlight w:val="white"/>
+        </w:rPr>
+      </w:pPr>
+      <w:r>
+        <w:rPr>
+          <w:rFonts w:ascii="Courier New" w:hAnsi="Courier New" w:cs="Courier New"/>
+          <w:color w:val="000000"/>
+          <w:kern w:val="0"/>
+          <w:szCs w:val="20"/>
+          <w:highlight w:val="white"/>
+        </w:rPr>
+        <w:tab/>
+      </w:r>
+    </w:p>
+    <w:p>
+      <w:pPr>
+        <w:wordWrap/>
+        <w:adjustRightInd w:val="0"/>
+        <w:ind w:leftChars="500" w:left="1000"/>
+        <w:jc w:val="left"/>
+        <w:rPr>
+          <w:rFonts w:ascii="Courier New" w:hAnsi="Courier New" w:cs="Courier New"/>
+          <w:color w:val="000000"/>
+          <w:kern w:val="0"/>
+          <w:szCs w:val="20"/>
+          <w:highlight w:val="white"/>
+        </w:rPr>
+      </w:pPr>
+      <w:r>
+        <w:rPr>
+          <w:rFonts w:ascii="Courier New" w:hAnsi="Courier New" w:cs="Courier New"/>
+          <w:color w:val="000000"/>
+          <w:kern w:val="0"/>
+          <w:szCs w:val="20"/>
+          <w:highlight w:val="white"/>
+        </w:rPr>
+        <w:tab/>
+      </w:r>
+      <w:proofErr w:type="spellStart"/>
+      <w:r>
+        <w:rPr>
+          <w:rFonts w:ascii="Courier New" w:hAnsi="Courier New" w:cs="Courier New"/>
+          <w:color w:val="000000"/>
+          <w:kern w:val="0"/>
+          <w:szCs w:val="20"/>
+          <w:highlight w:val="white"/>
+        </w:rPr>
+        <w:t>HAL_UART_Receive_DMA</w:t>
+      </w:r>
+      <w:proofErr w:type="spellEnd"/>
+      <w:r>
+        <w:rPr>
+          <w:rFonts w:ascii="Courier New" w:hAnsi="Courier New" w:cs="Courier New"/>
+          <w:b/>
+          <w:bCs/>
+          <w:color w:val="000080"/>
+          <w:kern w:val="0"/>
+          <w:szCs w:val="20"/>
+          <w:highlight w:val="white"/>
+        </w:rPr>
+        <w:t>(&amp;</w:t>
+      </w:r>
+      <w:r>
+        <w:rPr>
+          <w:rFonts w:ascii="Courier New" w:hAnsi="Courier New" w:cs="Courier New"/>
+          <w:color w:val="000000"/>
+          <w:kern w:val="0"/>
+          <w:szCs w:val="20"/>
+          <w:highlight w:val="white"/>
+        </w:rPr>
+        <w:t>huart</w:t>
+      </w:r>
+      <w:proofErr w:type="gramStart"/>
+      <w:r>
+        <w:rPr>
+          <w:rFonts w:ascii="Courier New" w:hAnsi="Courier New" w:cs="Courier New"/>
+          <w:color w:val="000000"/>
+          <w:kern w:val="0"/>
+          <w:szCs w:val="20"/>
+          <w:highlight w:val="white"/>
+        </w:rPr>
+        <w:t>1</w:t>
+      </w:r>
+      <w:r>
+        <w:rPr>
+          <w:rFonts w:ascii="Courier New" w:hAnsi="Courier New" w:cs="Courier New"/>
+          <w:b/>
+          <w:bCs/>
+          <w:color w:val="000080"/>
+          <w:kern w:val="0"/>
+          <w:szCs w:val="20"/>
+          <w:highlight w:val="white"/>
+        </w:rPr>
+        <w:t>,(</w:t>
+      </w:r>
+      <w:proofErr w:type="gramEnd"/>
+      <w:r>
+        <w:rPr>
+          <w:rFonts w:ascii="Courier New" w:hAnsi="Courier New" w:cs="Courier New"/>
+          <w:color w:val="8000FF"/>
+          <w:kern w:val="0"/>
+          <w:szCs w:val="20"/>
+          <w:highlight w:val="white"/>
+        </w:rPr>
+        <w:t>uint8_t</w:t>
+      </w:r>
+      <w:r>
+        <w:rPr>
+          <w:rFonts w:ascii="Courier New" w:hAnsi="Courier New" w:cs="Courier New"/>
+          <w:b/>
+          <w:bCs/>
+          <w:color w:val="000080"/>
+          <w:kern w:val="0"/>
+          <w:szCs w:val="20"/>
+          <w:highlight w:val="white"/>
+        </w:rPr>
+        <w:t>*)</w:t>
+      </w:r>
+      <w:r>
+        <w:rPr>
+          <w:rFonts w:ascii="Courier New" w:hAnsi="Courier New" w:cs="Courier New"/>
+          <w:color w:val="000000"/>
+          <w:kern w:val="0"/>
+          <w:szCs w:val="20"/>
+          <w:highlight w:val="white"/>
+        </w:rPr>
+        <w:t>SRAM2_BASE</w:t>
+      </w:r>
+      <w:r>
+        <w:rPr>
+          <w:rFonts w:ascii="Courier New" w:hAnsi="Courier New" w:cs="Courier New"/>
+          <w:b/>
+          <w:bCs/>
+          <w:color w:val="000080"/>
+          <w:kern w:val="0"/>
+          <w:szCs w:val="20"/>
+          <w:highlight w:val="white"/>
+        </w:rPr>
+        <w:t>,</w:t>
+      </w:r>
+      <w:r>
+        <w:rPr>
+          <w:rFonts w:ascii="Courier New" w:hAnsi="Courier New" w:cs="Courier New"/>
+          <w:color w:val="000000"/>
+          <w:kern w:val="0"/>
+          <w:szCs w:val="20"/>
+          <w:highlight w:val="white"/>
+        </w:rPr>
+        <w:t xml:space="preserve"> </w:t>
+      </w:r>
+      <w:r>
+        <w:rPr>
+          <w:rFonts w:ascii="Courier New" w:hAnsi="Courier New" w:cs="Courier New"/>
+          <w:color w:val="FF8000"/>
+          <w:kern w:val="0"/>
+          <w:szCs w:val="20"/>
+          <w:highlight w:val="white"/>
+        </w:rPr>
+        <w:t>250</w:t>
+      </w:r>
+      <w:r>
+        <w:rPr>
+          <w:rFonts w:ascii="Courier New" w:hAnsi="Courier New" w:cs="Courier New"/>
+          <w:b/>
+          <w:bCs/>
+          <w:color w:val="000080"/>
+          <w:kern w:val="0"/>
+          <w:szCs w:val="20"/>
+          <w:highlight w:val="white"/>
+        </w:rPr>
+        <w:t>);</w:t>
+      </w:r>
+    </w:p>
+    <w:p>
+      <w:pPr>
+        <w:wordWrap/>
+        <w:adjustRightInd w:val="0"/>
+        <w:ind w:leftChars="500" w:left="1000"/>
+        <w:jc w:val="left"/>
+        <w:rPr>
+          <w:rFonts w:ascii="Courier New" w:hAnsi="Courier New" w:cs="Courier New"/>
+          <w:color w:val="008000"/>
+          <w:kern w:val="0"/>
+          <w:szCs w:val="20"/>
+          <w:highlight w:val="white"/>
+        </w:rPr>
+      </w:pPr>
+      <w:r>
+        <w:rPr>
+          <w:rFonts w:ascii="Courier New" w:hAnsi="Courier New" w:cs="Courier New"/>
+          <w:color w:val="000000"/>
+          <w:kern w:val="0"/>
+          <w:szCs w:val="20"/>
+          <w:highlight w:val="white"/>
+        </w:rPr>
+        <w:t xml:space="preserve">  </w:t>
+      </w:r>
+      <w:r>
+        <w:rPr>
+          <w:rFonts w:ascii="Courier New" w:hAnsi="Courier New" w:cs="Courier New"/>
+          <w:color w:val="008000"/>
+          <w:kern w:val="0"/>
+          <w:szCs w:val="20"/>
+          <w:highlight w:val="white"/>
+        </w:rPr>
+        <w:t>/* NOTE: This function Should not be modified, when the callback is needed,</w:t>
+      </w:r>
+    </w:p>
+    <w:p>
+      <w:pPr>
+        <w:wordWrap/>
+        <w:adjustRightInd w:val="0"/>
+        <w:ind w:leftChars="500" w:left="1000"/>
+        <w:jc w:val="left"/>
+        <w:rPr>
+          <w:rFonts w:ascii="Courier New" w:hAnsi="Courier New" w:cs="Courier New"/>
+          <w:color w:val="008000"/>
+          <w:kern w:val="0"/>
+          <w:szCs w:val="20"/>
+          <w:highlight w:val="white"/>
+        </w:rPr>
+      </w:pPr>
+      <w:r>
+        <w:rPr>
+          <w:rFonts w:ascii="Courier New" w:hAnsi="Courier New" w:cs="Courier New"/>
+          <w:color w:val="008000"/>
+          <w:kern w:val="0"/>
+          <w:szCs w:val="20"/>
+          <w:highlight w:val="white"/>
+        </w:rPr>
+        <w:t xml:space="preserve">           the </w:t>
+      </w:r>
+      <w:proofErr w:type="spellStart"/>
+      <w:r>
+        <w:rPr>
+          <w:rFonts w:ascii="Courier New" w:hAnsi="Courier New" w:cs="Courier New"/>
+          <w:color w:val="008000"/>
+          <w:kern w:val="0"/>
+          <w:szCs w:val="20"/>
+          <w:highlight w:val="white"/>
+        </w:rPr>
+        <w:t>HAL_UART_TxCpltCallback</w:t>
+      </w:r>
+      <w:proofErr w:type="spellEnd"/>
+      <w:r>
+        <w:rPr>
+          <w:rFonts w:ascii="Courier New" w:hAnsi="Courier New" w:cs="Courier New"/>
+          <w:color w:val="008000"/>
+          <w:kern w:val="0"/>
+          <w:szCs w:val="20"/>
+          <w:highlight w:val="white"/>
+        </w:rPr>
+        <w:t xml:space="preserve"> could be implemented in the user file</w:t>
+      </w:r>
+    </w:p>
+    <w:p>
+      <w:pPr>
+        <w:wordWrap/>
+        <w:adjustRightInd w:val="0"/>
+        <w:ind w:leftChars="500" w:left="1000"/>
+        <w:jc w:val="left"/>
+        <w:rPr>
+          <w:rFonts w:ascii="Courier New" w:hAnsi="Courier New" w:cs="Courier New"/>
+          <w:color w:val="000000"/>
+          <w:kern w:val="0"/>
+          <w:szCs w:val="20"/>
+          <w:highlight w:val="white"/>
+        </w:rPr>
+      </w:pPr>
+      <w:r>
+        <w:rPr>
+          <w:rFonts w:ascii="Courier New" w:hAnsi="Courier New" w:cs="Courier New"/>
+          <w:color w:val="008000"/>
+          <w:kern w:val="0"/>
+          <w:szCs w:val="20"/>
+          <w:highlight w:val="white"/>
+        </w:rPr>
+        <w:t xml:space="preserve">   */</w:t>
+      </w:r>
+    </w:p>
+    <w:p>
+      <w:pPr>
+        <w:pStyle w:val="a3"/>
+        <w:ind w:leftChars="0" w:left="1120"/>
+        <w:rPr>
+          <w:rFonts w:ascii="Courier New" w:hAnsi="Courier New" w:cs="Courier New"/>
+          <w:b/>
+          <w:bCs/>
+          <w:color w:val="000080"/>
+          <w:kern w:val="0"/>
+          <w:szCs w:val="20"/>
+          <w:highlight w:val="white"/>
+        </w:rPr>
+      </w:pPr>
+      <w:r>
+        <w:rPr>
+          <w:rFonts w:ascii="Courier New" w:hAnsi="Courier New" w:cs="Courier New"/>
+          <w:b/>
+          <w:bCs/>
+          <w:color w:val="000080"/>
+          <w:kern w:val="0"/>
+          <w:szCs w:val="20"/>
+          <w:highlight w:val="white"/>
+        </w:rPr>
+        <w:t>}</w:t>
+      </w:r>
+    </w:p>
+    <w:p>
+      <w:pPr>
+        <w:pStyle w:val="a3"/>
+        <w:ind w:leftChars="0" w:left="1120"/>
+        <w:rPr>
+          <w:rFonts w:ascii="Courier New" w:hAnsi="Courier New" w:cs="Courier New"/>
+          <w:b/>
+          <w:bCs/>
+          <w:color w:val="000080"/>
+          <w:kern w:val="0"/>
+          <w:szCs w:val="20"/>
+          <w:highlight w:val="white"/>
+        </w:rPr>
+      </w:pPr>
+    </w:p>
+    <w:p>
+      <w:pPr>
+        <w:wordWrap/>
+        <w:adjustRightInd w:val="0"/>
+        <w:jc w:val="left"/>
+        <w:rPr>
+          <w:rFonts w:ascii="Courier New" w:hAnsi="Courier New" w:cs="Courier New"/>
+          <w:color w:val="008000"/>
+          <w:kern w:val="0"/>
+          <w:szCs w:val="20"/>
+          <w:highlight w:val="white"/>
+        </w:rPr>
+      </w:pPr>
+      <w:r>
+        <w:rPr>
+          <w:rFonts w:ascii="Courier New" w:hAnsi="Courier New" w:cs="Courier New"/>
+          <w:color w:val="000000"/>
+          <w:kern w:val="0"/>
+          <w:szCs w:val="20"/>
+          <w:highlight w:val="white"/>
+        </w:rPr>
+        <w:tab/>
+      </w:r>
+      <w:r>
+        <w:rPr>
+          <w:rFonts w:ascii="Courier New" w:hAnsi="Courier New" w:cs="Courier New"/>
+          <w:color w:val="008000"/>
+          <w:kern w:val="0"/>
+          <w:szCs w:val="20"/>
+          <w:highlight w:val="white"/>
+        </w:rPr>
+        <w:t xml:space="preserve">// </w:t>
+      </w:r>
+      <w:proofErr w:type="spellStart"/>
+      <w:r>
+        <w:rPr>
+          <w:rFonts w:ascii="Courier New" w:hAnsi="Courier New" w:cs="Courier New"/>
+          <w:color w:val="008000"/>
+          <w:kern w:val="0"/>
+          <w:szCs w:val="20"/>
+          <w:highlight w:val="white"/>
+        </w:rPr>
+        <w:t>HAL_UART_Receive_IT</w:t>
+      </w:r>
+      <w:proofErr w:type="spellEnd"/>
+      <w:r>
+        <w:rPr>
+          <w:rFonts w:ascii="Courier New" w:hAnsi="Courier New" w:cs="Courier New"/>
+          <w:color w:val="008000"/>
+          <w:kern w:val="0"/>
+          <w:szCs w:val="20"/>
+          <w:highlight w:val="white"/>
+        </w:rPr>
+        <w:t>(&amp;huart</w:t>
+      </w:r>
+      <w:proofErr w:type="gramStart"/>
+      <w:r>
+        <w:rPr>
+          <w:rFonts w:ascii="Courier New" w:hAnsi="Courier New" w:cs="Courier New"/>
+          <w:color w:val="008000"/>
+          <w:kern w:val="0"/>
+          <w:szCs w:val="20"/>
+          <w:highlight w:val="white"/>
+        </w:rPr>
+        <w:t>1,(</w:t>
+      </w:r>
+      <w:proofErr w:type="gramEnd"/>
+      <w:r>
+        <w:rPr>
+          <w:rFonts w:ascii="Courier New" w:hAnsi="Courier New" w:cs="Courier New"/>
+          <w:color w:val="008000"/>
+          <w:kern w:val="0"/>
+          <w:szCs w:val="20"/>
+          <w:highlight w:val="white"/>
+        </w:rPr>
+        <w:t>uint8_t*)SRAM2_BASE, 250);</w:t>
+      </w:r>
+    </w:p>
+    <w:p>
+      <w:pPr>
+        <w:wordWrap/>
+        <w:adjustRightInd w:val="0"/>
+        <w:ind w:leftChars="300" w:left="600"/>
+        <w:jc w:val="left"/>
+        <w:rPr>
+          <w:rFonts w:ascii="Courier New" w:hAnsi="Courier New" w:cs="Courier New"/>
+          <w:color w:val="000000"/>
+          <w:kern w:val="0"/>
+          <w:szCs w:val="20"/>
+          <w:highlight w:val="white"/>
+        </w:rPr>
+      </w:pPr>
+      <w:r>
+        <w:rPr>
+          <w:rFonts w:ascii="Courier New" w:hAnsi="Courier New" w:cs="Courier New"/>
+          <w:color w:val="000000"/>
+          <w:kern w:val="0"/>
+          <w:szCs w:val="20"/>
+          <w:highlight w:val="white"/>
+        </w:rPr>
+        <w:t xml:space="preserve"> </w:t>
+      </w:r>
+      <w:r>
+        <w:rPr>
+          <w:rFonts w:ascii="Courier New" w:hAnsi="Courier New" w:cs="Courier New"/>
+          <w:color w:val="000000"/>
+          <w:kern w:val="0"/>
+          <w:szCs w:val="20"/>
+          <w:highlight w:val="white"/>
+        </w:rPr>
+        <w:tab/>
+      </w:r>
+      <w:r>
+        <w:rPr>
+          <w:rFonts w:ascii="Courier New" w:hAnsi="Courier New" w:cs="Courier New"/>
+          <w:color w:val="000000"/>
+          <w:kern w:val="0"/>
+          <w:szCs w:val="20"/>
+          <w:highlight w:val="white"/>
+        </w:rPr>
+        <w:t xml:space="preserve"> </w:t>
+      </w:r>
+      <w:proofErr w:type="spellStart"/>
+      <w:r>
+        <w:rPr>
+          <w:rFonts w:ascii="Courier New" w:hAnsi="Courier New" w:cs="Courier New"/>
+          <w:color w:val="000000"/>
+          <w:kern w:val="0"/>
+          <w:szCs w:val="20"/>
+          <w:highlight w:val="white"/>
+        </w:rPr>
+        <w:t>HAL_UART_Receive_DMA</w:t>
+      </w:r>
+      <w:proofErr w:type="spellEnd"/>
+      <w:r>
+        <w:rPr>
+          <w:rFonts w:ascii="Courier New" w:hAnsi="Courier New" w:cs="Courier New"/>
+          <w:b/>
+          <w:bCs/>
+          <w:color w:val="000080"/>
+          <w:kern w:val="0"/>
+          <w:szCs w:val="20"/>
+          <w:highlight w:val="white"/>
+        </w:rPr>
+        <w:t>(&amp;</w:t>
+      </w:r>
+      <w:r>
+        <w:rPr>
+          <w:rFonts w:ascii="Courier New" w:hAnsi="Courier New" w:cs="Courier New"/>
+          <w:color w:val="000000"/>
+          <w:kern w:val="0"/>
+          <w:szCs w:val="20"/>
+          <w:highlight w:val="white"/>
+        </w:rPr>
+        <w:t>huart</w:t>
+      </w:r>
+      <w:proofErr w:type="gramStart"/>
+      <w:r>
+        <w:rPr>
+          <w:rFonts w:ascii="Courier New" w:hAnsi="Courier New" w:cs="Courier New"/>
+          <w:color w:val="000000"/>
+          <w:kern w:val="0"/>
+          <w:szCs w:val="20"/>
+          <w:highlight w:val="white"/>
+        </w:rPr>
+        <w:t>1</w:t>
+      </w:r>
+      <w:r>
+        <w:rPr>
+          <w:rFonts w:ascii="Courier New" w:hAnsi="Courier New" w:cs="Courier New"/>
+          <w:b/>
+          <w:bCs/>
+          <w:color w:val="000080"/>
+          <w:kern w:val="0"/>
+          <w:szCs w:val="20"/>
+          <w:highlight w:val="white"/>
+        </w:rPr>
+        <w:t>,(</w:t>
+      </w:r>
+      <w:proofErr w:type="gramEnd"/>
+      <w:r>
+        <w:rPr>
+          <w:rFonts w:ascii="Courier New" w:hAnsi="Courier New" w:cs="Courier New"/>
+          <w:color w:val="8000FF"/>
+          <w:kern w:val="0"/>
+          <w:szCs w:val="20"/>
+          <w:highlight w:val="white"/>
+        </w:rPr>
+        <w:t>uint8_t</w:t>
+      </w:r>
+      <w:r>
+        <w:rPr>
+          <w:rFonts w:ascii="Courier New" w:hAnsi="Courier New" w:cs="Courier New"/>
+          <w:b/>
+          <w:bCs/>
+          <w:color w:val="000080"/>
+          <w:kern w:val="0"/>
+          <w:szCs w:val="20"/>
+          <w:highlight w:val="white"/>
+        </w:rPr>
+        <w:t>*)</w:t>
+      </w:r>
+      <w:r>
+        <w:rPr>
+          <w:rFonts w:ascii="Courier New" w:hAnsi="Courier New" w:cs="Courier New"/>
+          <w:color w:val="000000"/>
+          <w:kern w:val="0"/>
+          <w:szCs w:val="20"/>
+          <w:highlight w:val="white"/>
+        </w:rPr>
+        <w:t>SRAM2_BASE</w:t>
+      </w:r>
+      <w:r>
+        <w:rPr>
+          <w:rFonts w:ascii="Courier New" w:hAnsi="Courier New" w:cs="Courier New"/>
+          <w:b/>
+          <w:bCs/>
+          <w:color w:val="000080"/>
+          <w:kern w:val="0"/>
+          <w:szCs w:val="20"/>
+          <w:highlight w:val="white"/>
+        </w:rPr>
+        <w:t>,</w:t>
+      </w:r>
+      <w:r>
+        <w:rPr>
+          <w:rFonts w:ascii="Courier New" w:hAnsi="Courier New" w:cs="Courier New"/>
+          <w:color w:val="000000"/>
+          <w:kern w:val="0"/>
+          <w:szCs w:val="20"/>
+          <w:highlight w:val="white"/>
+        </w:rPr>
+        <w:t xml:space="preserve"> </w:t>
+      </w:r>
+      <w:r>
+        <w:rPr>
+          <w:rFonts w:ascii="Courier New" w:hAnsi="Courier New" w:cs="Courier New"/>
+          <w:color w:val="FF8000"/>
+          <w:kern w:val="0"/>
+          <w:szCs w:val="20"/>
+          <w:highlight w:val="white"/>
+        </w:rPr>
+        <w:t>250</w:t>
+      </w:r>
+      <w:r>
+        <w:rPr>
+          <w:rFonts w:ascii="Courier New" w:hAnsi="Courier New" w:cs="Courier New"/>
+          <w:b/>
+          <w:bCs/>
+          <w:color w:val="000080"/>
+          <w:kern w:val="0"/>
+          <w:szCs w:val="20"/>
+          <w:highlight w:val="white"/>
+        </w:rPr>
+        <w:t>);</w:t>
+      </w:r>
+    </w:p>
+    <w:p>
+      <w:pPr>
+        <w:wordWrap/>
+        <w:adjustRightInd w:val="0"/>
+        <w:ind w:leftChars="300" w:left="600"/>
+        <w:jc w:val="left"/>
+        <w:rPr>
+          <w:rFonts w:ascii="Courier New" w:hAnsi="Courier New" w:cs="Courier New"/>
+          <w:color w:val="000000"/>
+          <w:kern w:val="0"/>
+          <w:szCs w:val="20"/>
+          <w:highlight w:val="white"/>
+        </w:rPr>
+      </w:pPr>
+      <w:r>
+        <w:rPr>
+          <w:rFonts w:ascii="Courier New" w:hAnsi="Courier New" w:cs="Courier New"/>
+          <w:color w:val="000000"/>
+          <w:kern w:val="0"/>
+          <w:szCs w:val="20"/>
+          <w:highlight w:val="white"/>
+        </w:rPr>
+        <w:t xml:space="preserve">  </w:t>
+      </w:r>
+      <w:r>
+        <w:rPr>
+          <w:rFonts w:ascii="Courier New" w:hAnsi="Courier New" w:cs="Courier New"/>
+          <w:color w:val="008000"/>
+          <w:kern w:val="0"/>
+          <w:szCs w:val="20"/>
+          <w:highlight w:val="white"/>
+        </w:rPr>
+        <w:t>/* USER CODE END 2 */</w:t>
+      </w:r>
+    </w:p>
+    <w:p>
+      <w:pPr>
+        <w:wordWrap/>
+        <w:adjustRightInd w:val="0"/>
+        <w:ind w:leftChars="300" w:left="600"/>
+        <w:jc w:val="left"/>
+        <w:rPr>
+          <w:rFonts w:ascii="Courier New" w:hAnsi="Courier New" w:cs="Courier New"/>
+          <w:color w:val="000000"/>
+          <w:kern w:val="0"/>
+          <w:szCs w:val="20"/>
+          <w:highlight w:val="white"/>
+        </w:rPr>
+      </w:pPr>
+    </w:p>
+    <w:p>
+      <w:pPr>
+        <w:wordWrap/>
+        <w:adjustRightInd w:val="0"/>
+        <w:ind w:leftChars="300" w:left="600"/>
+        <w:jc w:val="left"/>
+        <w:rPr>
+          <w:rFonts w:ascii="Courier New" w:hAnsi="Courier New" w:cs="Courier New"/>
+          <w:color w:val="000000"/>
+          <w:kern w:val="0"/>
+          <w:szCs w:val="20"/>
+          <w:highlight w:val="white"/>
+        </w:rPr>
+      </w:pPr>
+      <w:r>
+        <w:rPr>
+          <w:rFonts w:ascii="Courier New" w:hAnsi="Courier New" w:cs="Courier New"/>
+          <w:color w:val="000000"/>
+          <w:kern w:val="0"/>
+          <w:szCs w:val="20"/>
+          <w:highlight w:val="white"/>
+        </w:rPr>
+        <w:t xml:space="preserve">  </w:t>
+      </w:r>
+      <w:r>
+        <w:rPr>
+          <w:rFonts w:ascii="Courier New" w:hAnsi="Courier New" w:cs="Courier New"/>
+          <w:color w:val="008000"/>
+          <w:kern w:val="0"/>
+          <w:szCs w:val="20"/>
+          <w:highlight w:val="white"/>
+        </w:rPr>
+        <w:t>/* Infinite loop */</w:t>
+      </w:r>
+    </w:p>
+    <w:p>
+      <w:pPr>
+        <w:wordWrap/>
+        <w:adjustRightInd w:val="0"/>
+        <w:ind w:leftChars="300" w:left="600"/>
+        <w:jc w:val="left"/>
+        <w:rPr>
+          <w:rFonts w:ascii="Courier New" w:hAnsi="Courier New" w:cs="Courier New"/>
+          <w:color w:val="000000"/>
+          <w:kern w:val="0"/>
+          <w:szCs w:val="20"/>
+          <w:highlight w:val="white"/>
+        </w:rPr>
+      </w:pPr>
+      <w:r>
+        <w:rPr>
+          <w:rFonts w:ascii="Courier New" w:hAnsi="Courier New" w:cs="Courier New"/>
+          <w:color w:val="000000"/>
+          <w:kern w:val="0"/>
+          <w:szCs w:val="20"/>
+          <w:highlight w:val="white"/>
+        </w:rPr>
+        <w:t xml:space="preserve">  </w:t>
+      </w:r>
+      <w:r>
+        <w:rPr>
+          <w:rFonts w:ascii="Courier New" w:hAnsi="Courier New" w:cs="Courier New"/>
+          <w:color w:val="008000"/>
+          <w:kern w:val="0"/>
+          <w:szCs w:val="20"/>
+          <w:highlight w:val="white"/>
+        </w:rPr>
+        <w:t>/* USER CODE BEGIN WHILE */</w:t>
+      </w:r>
+    </w:p>
+    <w:p>
+      <w:pPr>
+        <w:wordWrap/>
+        <w:adjustRightInd w:val="0"/>
+        <w:ind w:leftChars="300" w:left="600"/>
+        <w:jc w:val="left"/>
+        <w:rPr>
+          <w:rFonts w:ascii="Courier New" w:hAnsi="Courier New" w:cs="Courier New"/>
+          <w:color w:val="000000"/>
+          <w:kern w:val="0"/>
+          <w:szCs w:val="20"/>
+          <w:highlight w:val="white"/>
+        </w:rPr>
+      </w:pPr>
+      <w:r>
+        <w:rPr>
+          <w:rFonts w:ascii="Courier New" w:hAnsi="Courier New" w:cs="Courier New"/>
+          <w:color w:val="000000"/>
+          <w:kern w:val="0"/>
+          <w:szCs w:val="20"/>
+          <w:highlight w:val="white"/>
+        </w:rPr>
+        <w:t xml:space="preserve">  </w:t>
+      </w:r>
+      <w:r>
+        <w:rPr>
+          <w:rFonts w:ascii="Courier New" w:hAnsi="Courier New" w:cs="Courier New"/>
+          <w:b/>
+          <w:bCs/>
+          <w:color w:val="0000FF"/>
+          <w:kern w:val="0"/>
+          <w:szCs w:val="20"/>
+          <w:highlight w:val="white"/>
+        </w:rPr>
+        <w:t>while</w:t>
+      </w:r>
+      <w:r>
+        <w:rPr>
+          <w:rFonts w:ascii="Courier New" w:hAnsi="Courier New" w:cs="Courier New"/>
+          <w:color w:val="000000"/>
+          <w:kern w:val="0"/>
+          <w:szCs w:val="20"/>
+          <w:highlight w:val="white"/>
+        </w:rPr>
+        <w:t xml:space="preserve"> </w:t>
+      </w:r>
+      <w:r>
+        <w:rPr>
+          <w:rFonts w:ascii="Courier New" w:hAnsi="Courier New" w:cs="Courier New"/>
+          <w:b/>
+          <w:bCs/>
+          <w:color w:val="000080"/>
+          <w:kern w:val="0"/>
+          <w:szCs w:val="20"/>
+          <w:highlight w:val="white"/>
+        </w:rPr>
+        <w:t>(</w:t>
+      </w:r>
+      <w:r>
+        <w:rPr>
+          <w:rFonts w:ascii="Courier New" w:hAnsi="Courier New" w:cs="Courier New"/>
+          <w:color w:val="FF8000"/>
+          <w:kern w:val="0"/>
+          <w:szCs w:val="20"/>
+          <w:highlight w:val="white"/>
+        </w:rPr>
+        <w:t>1</w:t>
+      </w:r>
+      <w:r>
+        <w:rPr>
+          <w:rFonts w:ascii="Courier New" w:hAnsi="Courier New" w:cs="Courier New"/>
+          <w:b/>
+          <w:bCs/>
+          <w:color w:val="000080"/>
+          <w:kern w:val="0"/>
+          <w:szCs w:val="20"/>
+          <w:highlight w:val="white"/>
+        </w:rPr>
+        <w:t>)</w:t>
+      </w:r>
+    </w:p>
+    <w:p>
+      <w:pPr>
+        <w:wordWrap/>
+        <w:adjustRightInd w:val="0"/>
+        <w:ind w:leftChars="300" w:left="600"/>
+        <w:jc w:val="left"/>
+        <w:rPr>
+          <w:rFonts w:ascii="Courier New" w:hAnsi="Courier New" w:cs="Courier New"/>
+          <w:color w:val="000000"/>
+          <w:kern w:val="0"/>
+          <w:szCs w:val="20"/>
+          <w:highlight w:val="white"/>
+        </w:rPr>
+      </w:pPr>
+      <w:r>
+        <w:rPr>
+          <w:rFonts w:ascii="Courier New" w:hAnsi="Courier New" w:cs="Courier New"/>
+          <w:color w:val="000000"/>
+          <w:kern w:val="0"/>
+          <w:szCs w:val="20"/>
+          <w:highlight w:val="white"/>
+        </w:rPr>
+        <w:t xml:space="preserve">  </w:t>
+      </w:r>
+      <w:r>
+        <w:rPr>
+          <w:rFonts w:ascii="Courier New" w:hAnsi="Courier New" w:cs="Courier New"/>
+          <w:b/>
+          <w:bCs/>
+          <w:color w:val="000080"/>
+          <w:kern w:val="0"/>
+          <w:szCs w:val="20"/>
+          <w:highlight w:val="white"/>
+        </w:rPr>
+        <w:t>{</w:t>
+      </w:r>
+    </w:p>
+    <w:p>
+      <w:pPr>
+        <w:wordWrap/>
+        <w:adjustRightInd w:val="0"/>
+        <w:ind w:leftChars="300" w:left="600"/>
+        <w:jc w:val="left"/>
+        <w:rPr>
+          <w:rFonts w:ascii="Courier New" w:hAnsi="Courier New" w:cs="Courier New"/>
+          <w:color w:val="000000"/>
+          <w:kern w:val="0"/>
+          <w:szCs w:val="20"/>
+          <w:highlight w:val="white"/>
+        </w:rPr>
+      </w:pPr>
+    </w:p>
+    <w:p>
+      <w:pPr>
+        <w:wordWrap/>
+        <w:adjustRightInd w:val="0"/>
+        <w:ind w:leftChars="300" w:left="600"/>
+        <w:jc w:val="left"/>
+        <w:rPr>
+          <w:rFonts w:ascii="Courier New" w:hAnsi="Courier New" w:cs="Courier New"/>
+          <w:color w:val="000000"/>
+          <w:kern w:val="0"/>
+          <w:szCs w:val="20"/>
+          <w:highlight w:val="white"/>
+        </w:rPr>
+      </w:pPr>
+      <w:r>
+        <w:rPr>
+          <w:rFonts w:ascii="Courier New" w:hAnsi="Courier New" w:cs="Courier New"/>
+          <w:color w:val="000000"/>
+          <w:kern w:val="0"/>
+          <w:szCs w:val="20"/>
+          <w:highlight w:val="white"/>
+        </w:rPr>
+        <w:t xml:space="preserve">  </w:t>
+      </w:r>
+      <w:r>
+        <w:rPr>
+          <w:rFonts w:ascii="Courier New" w:hAnsi="Courier New" w:cs="Courier New"/>
+          <w:color w:val="008000"/>
+          <w:kern w:val="0"/>
+          <w:szCs w:val="20"/>
+          <w:highlight w:val="white"/>
+        </w:rPr>
+        <w:t>/* USER CODE END WHILE */</w:t>
+      </w:r>
+    </w:p>
+    <w:p>
+      <w:pPr>
+        <w:wordWrap/>
+        <w:adjustRightInd w:val="0"/>
+        <w:ind w:leftChars="300" w:left="600"/>
+        <w:jc w:val="left"/>
+        <w:rPr>
+          <w:rFonts w:ascii="Courier New" w:hAnsi="Courier New" w:cs="Courier New"/>
+          <w:color w:val="000000"/>
+          <w:kern w:val="0"/>
+          <w:szCs w:val="20"/>
+          <w:highlight w:val="white"/>
+        </w:rPr>
+      </w:pPr>
+    </w:p>
+    <w:p>
+      <w:pPr>
+        <w:wordWrap/>
+        <w:adjustRightInd w:val="0"/>
+        <w:ind w:leftChars="300" w:left="600"/>
+        <w:jc w:val="left"/>
+        <w:rPr>
+          <w:rFonts w:ascii="Courier New" w:hAnsi="Courier New" w:cs="Courier New"/>
+          <w:color w:val="000000"/>
+          <w:kern w:val="0"/>
+          <w:szCs w:val="20"/>
+          <w:highlight w:val="white"/>
+        </w:rPr>
+      </w:pPr>
+      <w:r>
+        <w:rPr>
+          <w:rFonts w:ascii="Courier New" w:hAnsi="Courier New" w:cs="Courier New"/>
+          <w:color w:val="000000"/>
+          <w:kern w:val="0"/>
+          <w:szCs w:val="20"/>
+          <w:highlight w:val="white"/>
+        </w:rPr>
+        <w:t xml:space="preserve">  </w:t>
+      </w:r>
+      <w:r>
+        <w:rPr>
+          <w:rFonts w:ascii="Courier New" w:hAnsi="Courier New" w:cs="Courier New"/>
+          <w:color w:val="008000"/>
+          <w:kern w:val="0"/>
+          <w:szCs w:val="20"/>
+          <w:highlight w:val="white"/>
+        </w:rPr>
+        <w:t>/* USER CODE BEGIN 3 */</w:t>
+      </w:r>
+    </w:p>
+    <w:p>
+      <w:pPr>
+        <w:wordWrap/>
+        <w:adjustRightInd w:val="0"/>
+        <w:jc w:val="left"/>
+        <w:rPr>
+          <w:rFonts w:ascii="Courier New" w:hAnsi="Courier New" w:cs="Courier New"/>
+          <w:color w:val="000000"/>
+          <w:kern w:val="0"/>
+          <w:szCs w:val="20"/>
+          <w:highlight w:val="white"/>
+        </w:rPr>
+      </w:pPr>
+      <w:r>
+        <w:rPr>
+          <w:rFonts w:ascii="Courier New" w:hAnsi="Courier New" w:cs="Courier New"/>
+          <w:color w:val="000000"/>
+          <w:kern w:val="0"/>
+          <w:szCs w:val="20"/>
+          <w:highlight w:val="white"/>
+        </w:rPr>
+        <w:tab/>
+      </w:r>
+      <w:r>
+        <w:rPr>
+          <w:rFonts w:ascii="Courier New" w:hAnsi="Courier New" w:cs="Courier New"/>
+          <w:color w:val="000000"/>
+          <w:kern w:val="0"/>
+          <w:szCs w:val="20"/>
+          <w:highlight w:val="white"/>
+        </w:rPr>
+        <w:tab/>
+      </w:r>
+      <w:proofErr w:type="spellStart"/>
+      <w:r>
+        <w:rPr>
+          <w:rFonts w:ascii="Courier New" w:hAnsi="Courier New" w:cs="Courier New"/>
+          <w:color w:val="000000"/>
+          <w:kern w:val="0"/>
+          <w:szCs w:val="20"/>
+          <w:highlight w:val="white"/>
+        </w:rPr>
+        <w:t>HAL_GPIO_</w:t>
+      </w:r>
+      <w:proofErr w:type="gramStart"/>
+      <w:r>
+        <w:rPr>
+          <w:rFonts w:ascii="Courier New" w:hAnsi="Courier New" w:cs="Courier New"/>
+          <w:color w:val="000000"/>
+          <w:kern w:val="0"/>
+          <w:szCs w:val="20"/>
+          <w:highlight w:val="white"/>
+        </w:rPr>
+        <w:t>WritePin</w:t>
+      </w:r>
+      <w:proofErr w:type="spellEnd"/>
+      <w:r>
+        <w:rPr>
+          <w:rFonts w:ascii="Courier New" w:hAnsi="Courier New" w:cs="Courier New"/>
+          <w:b/>
+          <w:bCs/>
+          <w:color w:val="000080"/>
+          <w:kern w:val="0"/>
+          <w:szCs w:val="20"/>
+          <w:highlight w:val="white"/>
+        </w:rPr>
+        <w:t>(</w:t>
+      </w:r>
+      <w:proofErr w:type="gramEnd"/>
+      <w:r>
+        <w:rPr>
+          <w:rFonts w:ascii="Courier New" w:hAnsi="Courier New" w:cs="Courier New"/>
+          <w:color w:val="000000"/>
+          <w:kern w:val="0"/>
+          <w:szCs w:val="20"/>
+          <w:highlight w:val="white"/>
+        </w:rPr>
+        <w:t>GPIOG</w:t>
+      </w:r>
+      <w:r>
+        <w:rPr>
+          <w:rFonts w:ascii="Courier New" w:hAnsi="Courier New" w:cs="Courier New"/>
+          <w:b/>
+          <w:bCs/>
+          <w:color w:val="000080"/>
+          <w:kern w:val="0"/>
+          <w:szCs w:val="20"/>
+          <w:highlight w:val="white"/>
+        </w:rPr>
+        <w:t>,</w:t>
+      </w:r>
+      <w:r>
+        <w:rPr>
+          <w:rFonts w:ascii="Courier New" w:hAnsi="Courier New" w:cs="Courier New"/>
+          <w:color w:val="000000"/>
+          <w:kern w:val="0"/>
+          <w:szCs w:val="20"/>
+          <w:highlight w:val="white"/>
+        </w:rPr>
+        <w:t>GPIO_PIN_13</w:t>
+      </w:r>
+      <w:r>
+        <w:rPr>
+          <w:rFonts w:ascii="Courier New" w:hAnsi="Courier New" w:cs="Courier New"/>
+          <w:b/>
+          <w:bCs/>
+          <w:color w:val="000080"/>
+          <w:kern w:val="0"/>
+          <w:szCs w:val="20"/>
+          <w:highlight w:val="white"/>
+        </w:rPr>
+        <w:t>,</w:t>
+      </w:r>
+      <w:r>
+        <w:rPr>
+          <w:rFonts w:ascii="Courier New" w:hAnsi="Courier New" w:cs="Courier New"/>
+          <w:color w:val="000000"/>
+          <w:kern w:val="0"/>
+          <w:szCs w:val="20"/>
+          <w:highlight w:val="white"/>
+        </w:rPr>
+        <w:t>GPIO_PIN_SET</w:t>
+      </w:r>
+      <w:r>
+        <w:rPr>
+          <w:rFonts w:ascii="Courier New" w:hAnsi="Courier New" w:cs="Courier New"/>
+          <w:b/>
+          <w:bCs/>
+          <w:color w:val="000080"/>
+          <w:kern w:val="0"/>
+          <w:szCs w:val="20"/>
+          <w:highlight w:val="white"/>
+        </w:rPr>
+        <w:t>);</w:t>
+      </w:r>
+    </w:p>
+    <w:p>
+      <w:pPr>
+        <w:wordWrap/>
+        <w:adjustRightInd w:val="0"/>
+        <w:jc w:val="left"/>
+        <w:rPr>
+          <w:rFonts w:ascii="Courier New" w:hAnsi="Courier New" w:cs="Courier New"/>
+          <w:color w:val="000000"/>
+          <w:kern w:val="0"/>
+          <w:szCs w:val="20"/>
+          <w:highlight w:val="white"/>
+        </w:rPr>
+      </w:pPr>
+      <w:r>
+        <w:rPr>
+          <w:rFonts w:ascii="Courier New" w:hAnsi="Courier New" w:cs="Courier New"/>
+          <w:color w:val="000000"/>
+          <w:kern w:val="0"/>
+          <w:szCs w:val="20"/>
+          <w:highlight w:val="white"/>
+        </w:rPr>
+        <w:tab/>
+      </w:r>
+      <w:r>
+        <w:rPr>
+          <w:rFonts w:ascii="Courier New" w:hAnsi="Courier New" w:cs="Courier New"/>
+          <w:color w:val="000000"/>
+          <w:kern w:val="0"/>
+          <w:szCs w:val="20"/>
+          <w:highlight w:val="white"/>
+        </w:rPr>
+        <w:tab/>
+      </w:r>
+    </w:p>
+    <w:p>
+      <w:pPr>
+        <w:wordWrap/>
+        <w:adjustRightInd w:val="0"/>
+        <w:jc w:val="left"/>
+        <w:rPr>
+          <w:rFonts w:ascii="Courier New" w:hAnsi="Courier New" w:cs="Courier New"/>
+          <w:color w:val="000000"/>
+          <w:kern w:val="0"/>
+          <w:szCs w:val="20"/>
+          <w:highlight w:val="white"/>
+        </w:rPr>
+      </w:pPr>
+      <w:r>
+        <w:rPr>
+          <w:rFonts w:ascii="Courier New" w:hAnsi="Courier New" w:cs="Courier New"/>
+          <w:color w:val="000000"/>
+          <w:kern w:val="0"/>
+          <w:szCs w:val="20"/>
+          <w:highlight w:val="white"/>
+        </w:rPr>
+        <w:tab/>
+      </w:r>
+      <w:r>
+        <w:rPr>
+          <w:rFonts w:ascii="Courier New" w:hAnsi="Courier New" w:cs="Courier New"/>
+          <w:color w:val="000000"/>
+          <w:kern w:val="0"/>
+          <w:szCs w:val="20"/>
+          <w:highlight w:val="white"/>
+        </w:rPr>
+        <w:tab/>
+      </w:r>
+      <w:proofErr w:type="gramStart"/>
+      <w:r>
+        <w:rPr>
+          <w:rFonts w:ascii="Courier New" w:hAnsi="Courier New" w:cs="Courier New"/>
+          <w:b/>
+          <w:bCs/>
+          <w:color w:val="0000FF"/>
+          <w:kern w:val="0"/>
+          <w:szCs w:val="20"/>
+          <w:highlight w:val="white"/>
+        </w:rPr>
+        <w:t>for</w:t>
+      </w:r>
+      <w:r>
+        <w:rPr>
+          <w:rFonts w:ascii="Courier New" w:hAnsi="Courier New" w:cs="Courier New"/>
+          <w:b/>
+          <w:bCs/>
+          <w:color w:val="000080"/>
+          <w:kern w:val="0"/>
+          <w:szCs w:val="20"/>
+          <w:highlight w:val="white"/>
+        </w:rPr>
+        <w:t>(</w:t>
+      </w:r>
+      <w:r>
+        <w:rPr>
+          <w:rFonts w:ascii="Courier New" w:hAnsi="Courier New" w:cs="Courier New"/>
+          <w:color w:val="000000"/>
+          <w:kern w:val="0"/>
+          <w:szCs w:val="20"/>
+          <w:highlight w:val="white"/>
+        </w:rPr>
+        <w:t xml:space="preserve"> </w:t>
+      </w:r>
+      <w:proofErr w:type="spellStart"/>
+      <w:r>
+        <w:rPr>
+          <w:rFonts w:ascii="Courier New" w:hAnsi="Courier New" w:cs="Courier New"/>
+          <w:color w:val="000000"/>
+          <w:kern w:val="0"/>
+          <w:szCs w:val="20"/>
+          <w:highlight w:val="white"/>
+        </w:rPr>
+        <w:t>i</w:t>
+      </w:r>
+      <w:proofErr w:type="spellEnd"/>
+      <w:proofErr w:type="gramEnd"/>
+      <w:r>
+        <w:rPr>
+          <w:rFonts w:ascii="Courier New" w:hAnsi="Courier New" w:cs="Courier New"/>
+          <w:color w:val="000000"/>
+          <w:kern w:val="0"/>
+          <w:szCs w:val="20"/>
+          <w:highlight w:val="white"/>
+        </w:rPr>
+        <w:t xml:space="preserve"> </w:t>
+      </w:r>
+      <w:r>
+        <w:rPr>
+          <w:rFonts w:ascii="Courier New" w:hAnsi="Courier New" w:cs="Courier New"/>
+          <w:b/>
+          <w:bCs/>
+          <w:color w:val="000080"/>
+          <w:kern w:val="0"/>
+          <w:szCs w:val="20"/>
+          <w:highlight w:val="white"/>
+        </w:rPr>
+        <w:t>=</w:t>
+      </w:r>
+      <w:r>
+        <w:rPr>
+          <w:rFonts w:ascii="Courier New" w:hAnsi="Courier New" w:cs="Courier New"/>
+          <w:color w:val="000000"/>
+          <w:kern w:val="0"/>
+          <w:szCs w:val="20"/>
+          <w:highlight w:val="white"/>
+        </w:rPr>
+        <w:t xml:space="preserve"> </w:t>
+      </w:r>
+      <w:r>
+        <w:rPr>
+          <w:rFonts w:ascii="Courier New" w:hAnsi="Courier New" w:cs="Courier New"/>
+          <w:color w:val="FF8000"/>
+          <w:kern w:val="0"/>
+          <w:szCs w:val="20"/>
+          <w:highlight w:val="white"/>
+        </w:rPr>
+        <w:t>0</w:t>
+      </w:r>
+      <w:r>
+        <w:rPr>
+          <w:rFonts w:ascii="Courier New" w:hAnsi="Courier New" w:cs="Courier New"/>
+          <w:color w:val="000000"/>
+          <w:kern w:val="0"/>
+          <w:szCs w:val="20"/>
+          <w:highlight w:val="white"/>
+        </w:rPr>
+        <w:t xml:space="preserve"> </w:t>
+      </w:r>
+      <w:r>
+        <w:rPr>
+          <w:rFonts w:ascii="Courier New" w:hAnsi="Courier New" w:cs="Courier New"/>
+          <w:b/>
+          <w:bCs/>
+          <w:color w:val="000080"/>
+          <w:kern w:val="0"/>
+          <w:szCs w:val="20"/>
+          <w:highlight w:val="white"/>
+        </w:rPr>
+        <w:t>;</w:t>
+      </w:r>
+      <w:r>
+        <w:rPr>
+          <w:rFonts w:ascii="Courier New" w:hAnsi="Courier New" w:cs="Courier New"/>
+          <w:color w:val="000000"/>
+          <w:kern w:val="0"/>
+          <w:szCs w:val="20"/>
+          <w:highlight w:val="white"/>
+        </w:rPr>
+        <w:t xml:space="preserve"> </w:t>
+      </w:r>
+      <w:proofErr w:type="spellStart"/>
+      <w:r>
+        <w:rPr>
+          <w:rFonts w:ascii="Courier New" w:hAnsi="Courier New" w:cs="Courier New"/>
+          <w:color w:val="000000"/>
+          <w:kern w:val="0"/>
+          <w:szCs w:val="20"/>
+          <w:highlight w:val="white"/>
+        </w:rPr>
+        <w:t>i</w:t>
+      </w:r>
+      <w:proofErr w:type="spellEnd"/>
+      <w:r>
+        <w:rPr>
+          <w:rFonts w:ascii="Courier New" w:hAnsi="Courier New" w:cs="Courier New"/>
+          <w:color w:val="000000"/>
+          <w:kern w:val="0"/>
+          <w:szCs w:val="20"/>
+          <w:highlight w:val="white"/>
+        </w:rPr>
+        <w:t xml:space="preserve"> </w:t>
+      </w:r>
+      <w:r>
+        <w:rPr>
+          <w:rFonts w:ascii="Courier New" w:hAnsi="Courier New" w:cs="Courier New"/>
+          <w:b/>
+          <w:bCs/>
+          <w:color w:val="000080"/>
+          <w:kern w:val="0"/>
+          <w:szCs w:val="20"/>
+          <w:highlight w:val="white"/>
+        </w:rPr>
+        <w:t>&lt;</w:t>
+      </w:r>
+      <w:r>
+        <w:rPr>
+          <w:rFonts w:ascii="Courier New" w:hAnsi="Courier New" w:cs="Courier New"/>
+          <w:color w:val="000000"/>
+          <w:kern w:val="0"/>
+          <w:szCs w:val="20"/>
+          <w:highlight w:val="white"/>
+        </w:rPr>
+        <w:t xml:space="preserve"> </w:t>
+      </w:r>
+      <w:r>
+        <w:rPr>
+          <w:rFonts w:ascii="Courier New" w:hAnsi="Courier New" w:cs="Courier New"/>
+          <w:color w:val="FF8000"/>
+          <w:kern w:val="0"/>
+          <w:szCs w:val="20"/>
+          <w:highlight w:val="white"/>
+        </w:rPr>
+        <w:t>50</w:t>
+      </w:r>
+      <w:r>
+        <w:rPr>
+          <w:rFonts w:ascii="Courier New" w:hAnsi="Courier New" w:cs="Courier New"/>
+          <w:color w:val="000000"/>
+          <w:kern w:val="0"/>
+          <w:szCs w:val="20"/>
+          <w:highlight w:val="white"/>
+        </w:rPr>
+        <w:t xml:space="preserve"> </w:t>
+      </w:r>
+      <w:r>
+        <w:rPr>
+          <w:rFonts w:ascii="Courier New" w:hAnsi="Courier New" w:cs="Courier New"/>
+          <w:b/>
+          <w:bCs/>
+          <w:color w:val="000080"/>
+          <w:kern w:val="0"/>
+          <w:szCs w:val="20"/>
+          <w:highlight w:val="white"/>
+        </w:rPr>
+        <w:t>;</w:t>
+      </w:r>
+      <w:r>
+        <w:rPr>
+          <w:rFonts w:ascii="Courier New" w:hAnsi="Courier New" w:cs="Courier New"/>
+          <w:color w:val="000000"/>
+          <w:kern w:val="0"/>
+          <w:szCs w:val="20"/>
+          <w:highlight w:val="white"/>
+        </w:rPr>
+        <w:t xml:space="preserve"> </w:t>
+      </w:r>
+      <w:proofErr w:type="spellStart"/>
+      <w:r>
+        <w:rPr>
+          <w:rFonts w:ascii="Courier New" w:hAnsi="Courier New" w:cs="Courier New"/>
+          <w:color w:val="000000"/>
+          <w:kern w:val="0"/>
+          <w:szCs w:val="20"/>
+          <w:highlight w:val="white"/>
+        </w:rPr>
+        <w:t>i</w:t>
+      </w:r>
+      <w:proofErr w:type="spellEnd"/>
+      <w:r>
+        <w:rPr>
+          <w:rFonts w:ascii="Courier New" w:hAnsi="Courier New" w:cs="Courier New"/>
+          <w:b/>
+          <w:bCs/>
+          <w:color w:val="000080"/>
+          <w:kern w:val="0"/>
+          <w:szCs w:val="20"/>
+          <w:highlight w:val="white"/>
+        </w:rPr>
+        <w:t>++)</w:t>
+      </w:r>
+    </w:p>
+    <w:p>
+      <w:pPr>
+        <w:wordWrap/>
+        <w:adjustRightInd w:val="0"/>
+        <w:jc w:val="left"/>
+        <w:rPr>
+          <w:rFonts w:ascii="Courier New" w:hAnsi="Courier New" w:cs="Courier New"/>
+          <w:color w:val="000000"/>
+          <w:kern w:val="0"/>
+          <w:szCs w:val="20"/>
+          <w:highlight w:val="white"/>
+        </w:rPr>
+      </w:pPr>
+      <w:r>
+        <w:rPr>
+          <w:rFonts w:ascii="Courier New" w:hAnsi="Courier New" w:cs="Courier New"/>
+          <w:color w:val="000000"/>
+          <w:kern w:val="0"/>
+          <w:szCs w:val="20"/>
+          <w:highlight w:val="white"/>
+        </w:rPr>
+        <w:tab/>
+      </w:r>
+      <w:r>
+        <w:rPr>
+          <w:rFonts w:ascii="Courier New" w:hAnsi="Courier New" w:cs="Courier New"/>
+          <w:color w:val="000000"/>
+          <w:kern w:val="0"/>
+          <w:szCs w:val="20"/>
+          <w:highlight w:val="white"/>
+        </w:rPr>
+        <w:tab/>
+      </w:r>
+      <w:r>
+        <w:rPr>
+          <w:rFonts w:ascii="Courier New" w:hAnsi="Courier New" w:cs="Courier New"/>
+          <w:b/>
+          <w:bCs/>
+          <w:color w:val="000080"/>
+          <w:kern w:val="0"/>
+          <w:szCs w:val="20"/>
+          <w:highlight w:val="white"/>
+        </w:rPr>
+        <w:t>{</w:t>
+      </w:r>
+    </w:p>
+    <w:p>
+      <w:pPr>
+        <w:wordWrap/>
+        <w:adjustRightInd w:val="0"/>
+        <w:jc w:val="left"/>
+        <w:rPr>
+          <w:rFonts w:ascii="Courier New" w:hAnsi="Courier New" w:cs="Courier New"/>
+          <w:color w:val="000000"/>
+          <w:kern w:val="0"/>
+          <w:szCs w:val="20"/>
+          <w:highlight w:val="white"/>
+        </w:rPr>
+      </w:pPr>
+      <w:r>
+        <w:rPr>
+          <w:rFonts w:ascii="Courier New" w:hAnsi="Courier New" w:cs="Courier New"/>
+          <w:color w:val="000000"/>
+          <w:kern w:val="0"/>
+          <w:szCs w:val="20"/>
+          <w:highlight w:val="white"/>
+        </w:rPr>
+        <w:tab/>
+      </w:r>
+      <w:r>
+        <w:rPr>
+          <w:rFonts w:ascii="Courier New" w:hAnsi="Courier New" w:cs="Courier New"/>
+          <w:color w:val="000000"/>
+          <w:kern w:val="0"/>
+          <w:szCs w:val="20"/>
+          <w:highlight w:val="white"/>
+        </w:rPr>
+        <w:tab/>
+      </w:r>
+      <w:r>
+        <w:rPr>
+          <w:rFonts w:ascii="Courier New" w:hAnsi="Courier New" w:cs="Courier New"/>
+          <w:color w:val="000000"/>
+          <w:kern w:val="0"/>
+          <w:szCs w:val="20"/>
+          <w:highlight w:val="white"/>
+        </w:rPr>
+        <w:tab/>
+      </w:r>
+      <w:r>
+        <w:rPr>
+          <w:rFonts w:ascii="Courier New" w:hAnsi="Courier New" w:cs="Courier New"/>
+          <w:b/>
+          <w:bCs/>
+          <w:color w:val="000080"/>
+          <w:kern w:val="0"/>
+          <w:szCs w:val="20"/>
+          <w:highlight w:val="white"/>
+        </w:rPr>
+        <w:t>*(</w:t>
+      </w:r>
+      <w:proofErr w:type="spellStart"/>
+      <w:r>
+        <w:rPr>
+          <w:rFonts w:ascii="Courier New" w:hAnsi="Courier New" w:cs="Courier New"/>
+          <w:color w:val="000000"/>
+          <w:kern w:val="0"/>
+          <w:szCs w:val="20"/>
+          <w:highlight w:val="white"/>
+        </w:rPr>
+        <w:t>DEST_ADDRESS</w:t>
+      </w:r>
+      <w:r>
+        <w:rPr>
+          <w:rFonts w:ascii="Courier New" w:hAnsi="Courier New" w:cs="Courier New"/>
+          <w:b/>
+          <w:bCs/>
+          <w:color w:val="000080"/>
+          <w:kern w:val="0"/>
+          <w:szCs w:val="20"/>
+          <w:highlight w:val="white"/>
+        </w:rPr>
+        <w:t>+</w:t>
+      </w:r>
+      <w:r>
+        <w:rPr>
+          <w:rFonts w:ascii="Courier New" w:hAnsi="Courier New" w:cs="Courier New"/>
+          <w:color w:val="000000"/>
+          <w:kern w:val="0"/>
+          <w:szCs w:val="20"/>
+          <w:highlight w:val="white"/>
+        </w:rPr>
+        <w:t>i</w:t>
+      </w:r>
+      <w:proofErr w:type="spellEnd"/>
+      <w:r>
+        <w:rPr>
+          <w:rFonts w:ascii="Courier New" w:hAnsi="Courier New" w:cs="Courier New"/>
+          <w:b/>
+          <w:bCs/>
+          <w:color w:val="000080"/>
+          <w:kern w:val="0"/>
+          <w:szCs w:val="20"/>
+          <w:highlight w:val="white"/>
+        </w:rPr>
+        <w:t>)</w:t>
+      </w:r>
+      <w:r>
+        <w:rPr>
+          <w:rFonts w:ascii="Courier New" w:hAnsi="Courier New" w:cs="Courier New"/>
+          <w:color w:val="000000"/>
+          <w:kern w:val="0"/>
+          <w:szCs w:val="20"/>
+          <w:highlight w:val="white"/>
+        </w:rPr>
+        <w:t xml:space="preserve"> </w:t>
+      </w:r>
+      <w:r>
+        <w:rPr>
+          <w:rFonts w:ascii="Courier New" w:hAnsi="Courier New" w:cs="Courier New"/>
+          <w:b/>
+          <w:bCs/>
+          <w:color w:val="000080"/>
+          <w:kern w:val="0"/>
+          <w:szCs w:val="20"/>
+          <w:highlight w:val="white"/>
+        </w:rPr>
+        <w:t>=</w:t>
+      </w:r>
+      <w:r>
+        <w:rPr>
+          <w:rFonts w:ascii="Courier New" w:hAnsi="Courier New" w:cs="Courier New"/>
+          <w:color w:val="000000"/>
+          <w:kern w:val="0"/>
+          <w:szCs w:val="20"/>
+          <w:highlight w:val="white"/>
+        </w:rPr>
+        <w:t xml:space="preserve"> </w:t>
+      </w:r>
+      <w:proofErr w:type="spellStart"/>
+      <w:r>
+        <w:rPr>
+          <w:rFonts w:ascii="Courier New" w:hAnsi="Courier New" w:cs="Courier New"/>
+          <w:color w:val="000000"/>
+          <w:kern w:val="0"/>
+          <w:szCs w:val="20"/>
+          <w:highlight w:val="white"/>
+        </w:rPr>
+        <w:t>src_data</w:t>
+      </w:r>
+      <w:proofErr w:type="spellEnd"/>
+      <w:r>
+        <w:rPr>
+          <w:rFonts w:ascii="Courier New" w:hAnsi="Courier New" w:cs="Courier New"/>
+          <w:b/>
+          <w:bCs/>
+          <w:color w:val="000080"/>
+          <w:kern w:val="0"/>
+          <w:szCs w:val="20"/>
+          <w:highlight w:val="white"/>
+        </w:rPr>
+        <w:t>[</w:t>
+      </w:r>
+      <w:proofErr w:type="spellStart"/>
+      <w:r>
+        <w:rPr>
+          <w:rFonts w:ascii="Courier New" w:hAnsi="Courier New" w:cs="Courier New"/>
+          <w:color w:val="000000"/>
+          <w:kern w:val="0"/>
+          <w:szCs w:val="20"/>
+          <w:highlight w:val="white"/>
+        </w:rPr>
+        <w:t>i</w:t>
+      </w:r>
+      <w:proofErr w:type="spellEnd"/>
+      <w:r>
+        <w:rPr>
+          <w:rFonts w:ascii="Courier New" w:hAnsi="Courier New" w:cs="Courier New"/>
+          <w:b/>
+          <w:bCs/>
+          <w:color w:val="000080"/>
+          <w:kern w:val="0"/>
+          <w:szCs w:val="20"/>
+          <w:highlight w:val="white"/>
+        </w:rPr>
+        <w:t>];</w:t>
+      </w:r>
+    </w:p>
+    <w:p>
+      <w:pPr>
+        <w:wordWrap/>
+        <w:adjustRightInd w:val="0"/>
+        <w:jc w:val="left"/>
+        <w:rPr>
+          <w:rFonts w:ascii="Courier New" w:hAnsi="Courier New" w:cs="Courier New"/>
+          <w:color w:val="000000"/>
+          <w:kern w:val="0"/>
+          <w:szCs w:val="20"/>
+          <w:highlight w:val="white"/>
+        </w:rPr>
+      </w:pPr>
+    </w:p>
+    <w:p>
+      <w:pPr>
+        <w:wordWrap/>
+        <w:adjustRightInd w:val="0"/>
+        <w:jc w:val="left"/>
+        <w:rPr>
+          <w:rFonts w:ascii="Courier New" w:hAnsi="Courier New" w:cs="Courier New"/>
+          <w:color w:val="000000"/>
+          <w:kern w:val="0"/>
+          <w:szCs w:val="20"/>
+          <w:highlight w:val="white"/>
+        </w:rPr>
+      </w:pPr>
+      <w:r>
+        <w:rPr>
+          <w:rFonts w:ascii="Courier New" w:hAnsi="Courier New" w:cs="Courier New"/>
+          <w:color w:val="000000"/>
+          <w:kern w:val="0"/>
+          <w:szCs w:val="20"/>
+          <w:highlight w:val="white"/>
+        </w:rPr>
+        <w:tab/>
+      </w:r>
+      <w:r>
+        <w:rPr>
+          <w:rFonts w:ascii="Courier New" w:hAnsi="Courier New" w:cs="Courier New"/>
+          <w:color w:val="000000"/>
+          <w:kern w:val="0"/>
+          <w:szCs w:val="20"/>
+          <w:highlight w:val="white"/>
+        </w:rPr>
+        <w:tab/>
+      </w:r>
+      <w:r>
+        <w:rPr>
+          <w:rFonts w:ascii="Courier New" w:hAnsi="Courier New" w:cs="Courier New"/>
+          <w:b/>
+          <w:bCs/>
+          <w:color w:val="000080"/>
+          <w:kern w:val="0"/>
+          <w:szCs w:val="20"/>
+          <w:highlight w:val="white"/>
+        </w:rPr>
+        <w:t>}</w:t>
+      </w:r>
+    </w:p>
+    <w:p>
+      <w:pPr>
+        <w:wordWrap/>
+        <w:adjustRightInd w:val="0"/>
+        <w:jc w:val="left"/>
+        <w:rPr>
+          <w:rFonts w:ascii="Courier New" w:hAnsi="Courier New" w:cs="Courier New"/>
+          <w:color w:val="000000"/>
+          <w:kern w:val="0"/>
+          <w:szCs w:val="20"/>
+          <w:highlight w:val="white"/>
+        </w:rPr>
+      </w:pPr>
+      <w:r>
+        <w:rPr>
+          <w:rFonts w:ascii="Courier New" w:hAnsi="Courier New" w:cs="Courier New"/>
+          <w:color w:val="000000"/>
+          <w:kern w:val="0"/>
+          <w:szCs w:val="20"/>
+          <w:highlight w:val="white"/>
+        </w:rPr>
+        <w:tab/>
+      </w:r>
+      <w:r>
+        <w:rPr>
+          <w:rFonts w:ascii="Courier New" w:hAnsi="Courier New" w:cs="Courier New"/>
+          <w:color w:val="000000"/>
+          <w:kern w:val="0"/>
+          <w:szCs w:val="20"/>
+          <w:highlight w:val="white"/>
+        </w:rPr>
+        <w:tab/>
+      </w:r>
+      <w:proofErr w:type="spellStart"/>
+      <w:r>
+        <w:rPr>
+          <w:rFonts w:ascii="Courier New" w:hAnsi="Courier New" w:cs="Courier New"/>
+          <w:color w:val="000000"/>
+          <w:kern w:val="0"/>
+          <w:szCs w:val="20"/>
+          <w:highlight w:val="white"/>
+        </w:rPr>
+        <w:t>HAL_GPIO_</w:t>
+      </w:r>
+      <w:proofErr w:type="gramStart"/>
+      <w:r>
+        <w:rPr>
+          <w:rFonts w:ascii="Courier New" w:hAnsi="Courier New" w:cs="Courier New"/>
+          <w:color w:val="000000"/>
+          <w:kern w:val="0"/>
+          <w:szCs w:val="20"/>
+          <w:highlight w:val="white"/>
+        </w:rPr>
+        <w:t>WritePin</w:t>
+      </w:r>
+      <w:proofErr w:type="spellEnd"/>
+      <w:r>
+        <w:rPr>
+          <w:rFonts w:ascii="Courier New" w:hAnsi="Courier New" w:cs="Courier New"/>
+          <w:b/>
+          <w:bCs/>
+          <w:color w:val="000080"/>
+          <w:kern w:val="0"/>
+          <w:szCs w:val="20"/>
+          <w:highlight w:val="white"/>
+        </w:rPr>
+        <w:t>(</w:t>
+      </w:r>
+      <w:proofErr w:type="gramEnd"/>
+      <w:r>
+        <w:rPr>
+          <w:rFonts w:ascii="Courier New" w:hAnsi="Courier New" w:cs="Courier New"/>
+          <w:color w:val="000000"/>
+          <w:kern w:val="0"/>
+          <w:szCs w:val="20"/>
+          <w:highlight w:val="white"/>
+        </w:rPr>
+        <w:t>GPIOG</w:t>
+      </w:r>
+      <w:r>
+        <w:rPr>
+          <w:rFonts w:ascii="Courier New" w:hAnsi="Courier New" w:cs="Courier New"/>
+          <w:b/>
+          <w:bCs/>
+          <w:color w:val="000080"/>
+          <w:kern w:val="0"/>
+          <w:szCs w:val="20"/>
+          <w:highlight w:val="white"/>
+        </w:rPr>
+        <w:t>,</w:t>
+      </w:r>
+      <w:r>
+        <w:rPr>
+          <w:rFonts w:ascii="Courier New" w:hAnsi="Courier New" w:cs="Courier New"/>
+          <w:color w:val="000000"/>
+          <w:kern w:val="0"/>
+          <w:szCs w:val="20"/>
+          <w:highlight w:val="white"/>
+        </w:rPr>
+        <w:t>GPIO_PIN_13</w:t>
+      </w:r>
+      <w:r>
+        <w:rPr>
+          <w:rFonts w:ascii="Courier New" w:hAnsi="Courier New" w:cs="Courier New"/>
+          <w:b/>
+          <w:bCs/>
+          <w:color w:val="000080"/>
+          <w:kern w:val="0"/>
+          <w:szCs w:val="20"/>
+          <w:highlight w:val="white"/>
+        </w:rPr>
+        <w:t>,</w:t>
+      </w:r>
+      <w:r>
+        <w:rPr>
+          <w:rFonts w:ascii="Courier New" w:hAnsi="Courier New" w:cs="Courier New"/>
+          <w:color w:val="000000"/>
+          <w:kern w:val="0"/>
+          <w:szCs w:val="20"/>
+          <w:highlight w:val="white"/>
+        </w:rPr>
+        <w:t>GPIO_PIN_RESET</w:t>
+      </w:r>
+      <w:r>
+        <w:rPr>
+          <w:rFonts w:ascii="Courier New" w:hAnsi="Courier New" w:cs="Courier New"/>
+          <w:b/>
+          <w:bCs/>
+          <w:color w:val="000080"/>
+          <w:kern w:val="0"/>
+          <w:szCs w:val="20"/>
+          <w:highlight w:val="white"/>
+        </w:rPr>
+        <w:t>);</w:t>
+      </w:r>
+    </w:p>
+    <w:p>
+      <w:pPr>
+        <w:pStyle w:val="a3"/>
+        <w:ind w:leftChars="0" w:left="1120"/>
+        <w:rPr>
+          <w:rFonts w:ascii="Courier New" w:hAnsi="Courier New" w:cs="Courier New" w:hint="eastAsia"/>
+          <w:b/>
+          <w:bCs/>
+          <w:color w:val="000080"/>
+          <w:kern w:val="0"/>
+          <w:szCs w:val="20"/>
+          <w:highlight w:val="white"/>
+        </w:rPr>
+      </w:pPr>
+      <w:r>
+        <w:rPr>
+          <w:rFonts w:ascii="Courier New" w:hAnsi="Courier New" w:cs="Courier New"/>
+          <w:color w:val="000000"/>
+          <w:kern w:val="0"/>
+          <w:szCs w:val="20"/>
+          <w:highlight w:val="white"/>
+        </w:rPr>
+        <w:t xml:space="preserve">  </w:t>
+      </w:r>
+      <w:r>
+        <w:rPr>
+          <w:rFonts w:ascii="Courier New" w:hAnsi="Courier New" w:cs="Courier New"/>
+          <w:b/>
+          <w:bCs/>
+          <w:color w:val="000080"/>
+          <w:kern w:val="0"/>
+          <w:szCs w:val="20"/>
+          <w:highlight w:val="white"/>
+        </w:rPr>
+        <w:t>}</w:t>
+      </w:r>
+    </w:p>
+    <w:p>
+      <w:pPr>
+        <w:widowControl/>
+        <w:wordWrap/>
+        <w:autoSpaceDE/>
+        <w:autoSpaceDN/>
+        <w:spacing w:after="160" w:line="259" w:lineRule="auto"/>
+        <w:rPr>
+          <w:rFonts w:ascii="Courier New" w:hAnsi="Courier New" w:cs="Courier New" w:hint="eastAsia"/>
+          <w:b/>
+          <w:bCs/>
+          <w:color w:val="000080"/>
+          <w:kern w:val="0"/>
+          <w:szCs w:val="20"/>
+          <w:highlight w:val="white"/>
+        </w:rPr>
+      </w:pPr>
+    </w:p>
+    <w:p>
+      <w:pPr>
+        <w:pStyle w:val="a3"/>
+        <w:ind w:leftChars="0" w:left="1120"/>
+        <w:rPr>
+          <w:rFonts w:ascii="배달의민족 한나체 Air" w:eastAsia="배달의민족 한나체 Air" w:hAnsi="배달의민족 한나체 Air"/>
+          <w:sz w:val="22"/>
+        </w:rPr>
+      </w:pPr>
+      <w:r>
+        <w:rPr>
+          <w:rFonts w:ascii="배달의민족 한나체 Air" w:eastAsia="배달의민족 한나체 Air" w:hAnsi="배달의민족 한나체 Air" w:hint="eastAsia"/>
+          <w:sz w:val="22"/>
+        </w:rPr>
+        <w:t xml:space="preserve">프로그램을 다운로드 한 후 측정을 하면 </w:t>
+      </w:r>
+      <w:r>
+        <w:rPr>
+          <w:rFonts w:ascii="배달의민족 한나체 Air" w:eastAsia="배달의민족 한나체 Air" w:hAnsi="배달의민족 한나체 Air"/>
+          <w:sz w:val="22"/>
+        </w:rPr>
+        <w:t xml:space="preserve">UART </w:t>
+      </w:r>
+      <w:r>
+        <w:rPr>
+          <w:rFonts w:ascii="배달의민족 한나체 Air" w:eastAsia="배달의민족 한나체 Air" w:hAnsi="배달의민족 한나체 Air" w:hint="eastAsia"/>
+          <w:sz w:val="22"/>
+        </w:rPr>
+        <w:t xml:space="preserve">데이터를 넣지 않았을 때는 </w:t>
+      </w:r>
+      <w:r>
+        <w:rPr>
+          <w:rFonts w:ascii="배달의민족 한나체 Air" w:eastAsia="배달의민족 한나체 Air" w:hAnsi="배달의민족 한나체 Air"/>
+          <w:sz w:val="22"/>
+        </w:rPr>
+        <w:t>28</w:t>
+      </w:r>
+      <w:r>
+        <w:rPr>
+          <w:rFonts w:ascii="배달의민족 한나체 Air" w:eastAsia="배달의민족 한나체 Air" w:hAnsi="배달의민족 한나체 Air" w:hint="eastAsia"/>
+          <w:sz w:val="22"/>
+        </w:rPr>
+        <w:t>u</w:t>
+      </w:r>
+      <w:r>
+        <w:rPr>
+          <w:rFonts w:ascii="배달의민족 한나체 Air" w:eastAsia="배달의민족 한나체 Air" w:hAnsi="배달의민족 한나체 Air"/>
+          <w:sz w:val="22"/>
+        </w:rPr>
+        <w:t>s</w:t>
+      </w:r>
+      <w:r>
+        <w:rPr>
+          <w:rFonts w:ascii="배달의민족 한나체 Air" w:eastAsia="배달의민족 한나체 Air" w:hAnsi="배달의민족 한나체 Air" w:hint="eastAsia"/>
+          <w:sz w:val="22"/>
+        </w:rPr>
+        <w:t>로 기존 인터럽트와 비슷했다</w:t>
+      </w:r>
+    </w:p>
+    <w:p>
+      <w:pPr>
+        <w:pStyle w:val="a3"/>
+        <w:ind w:leftChars="0" w:left="1120"/>
+        <w:rPr>
+          <w:rFonts w:ascii="배달의민족 한나체 Air" w:eastAsia="배달의민족 한나체 Air" w:hAnsi="배달의민족 한나체 Air"/>
+          <w:sz w:val="22"/>
+        </w:rPr>
+      </w:pPr>
+      <w:r>
+        <w:rPr>
+          <w:rFonts w:ascii="배달의민족 한나체 Air" w:eastAsia="배달의민족 한나체 Air" w:hAnsi="배달의민족 한나체 Air" w:hint="eastAsia"/>
+          <w:noProof/>
+          <w:sz w:val="22"/>
+        </w:rPr>
+        <w:drawing>
+          <wp:inline distT="0" distB="0" distL="0" distR="0" wp14:anchorId="4A3EEC3D" wp14:editId="66ABC5B9">
+            <wp:extent cx="5029183" cy="2728279"/>
+            <wp:effectExtent l="0" t="0" r="635" b="0"/>
+            <wp:docPr id="26" name="그림 26"/>
+            <wp:cNvGraphicFramePr>
+              <a:graphicFrameLocks xmlns:a="http://schemas.openxmlformats.org/drawingml/2006/main" noChangeAspect="1"/>
+            </wp:cNvGraphicFramePr>
+            <a:graphic xmlns:a="http://schemas.openxmlformats.org/drawingml/2006/main">
+              <a:graphicData uri="http://schemas.openxmlformats.org/drawingml/2006/picture">
+                <pic:pic xmlns:pic="http://schemas.openxmlformats.org/drawingml/2006/picture">
+                  <pic:nvPicPr>
+                    <pic:cNvPr id="0" name="Picture 2"/>
+                    <pic:cNvPicPr>
+                      <a:picLocks noChangeAspect="1" noChangeArrowheads="1"/>
+                    </pic:cNvPicPr>
+                  </pic:nvPicPr>
+                  <pic:blipFill>
+                    <a:blip r:embed="rId33" cstate="print">
+                      <a:extLst>
+                        <a:ext uri="{28A0092B-C50C-407E-A947-70E740481C1C}">
+                          <a14:useLocalDpi xmlns:a14="http://schemas.microsoft.com/office/drawing/2010/main" val="0"/>
+                        </a:ext>
+                      </a:extLst>
+                    </a:blip>
+                    <a:srcRect/>
+                    <a:stretch>
+                      <a:fillRect/>
+                    </a:stretch>
+                  </pic:blipFill>
+                  <pic:spPr bwMode="auto">
+                    <a:xfrm>
+                      <a:off x="0" y="0"/>
+                      <a:ext cx="5039946" cy="2734118"/>
+                    </a:xfrm>
+                    <a:prstGeom prst="rect">
+                      <a:avLst/>
+                    </a:prstGeom>
+                    <a:noFill/>
+                    <a:ln>
+                      <a:noFill/>
+                    </a:ln>
+                  </pic:spPr>
+                </pic:pic>
+              </a:graphicData>
+            </a:graphic>
+          </wp:inline>
+        </w:drawing>
+      </w:r>
+    </w:p>
+    <w:p>
+      <w:pPr>
+        <w:pStyle w:val="a3"/>
+        <w:ind w:leftChars="0" w:left="1120"/>
+        <w:rPr>
+          <w:rFonts w:ascii="배달의민족 한나체 Air" w:eastAsia="배달의민족 한나체 Air" w:hAnsi="배달의민족 한나체 Air"/>
+          <w:sz w:val="22"/>
+        </w:rPr>
+      </w:pPr>
+    </w:p>
+    <w:p>
+      <w:pPr>
+        <w:pStyle w:val="a3"/>
+        <w:numPr>
+          <w:ilvl w:val="0"/>
+          <w:numId w:val="10"/>
+        </w:numPr>
+        <w:ind w:leftChars="0"/>
+        <w:rPr>
+          <w:rFonts w:ascii="배달의민족 한나체 Air" w:eastAsia="배달의민족 한나체 Air" w:hAnsi="배달의민족 한나체 Air"/>
+          <w:sz w:val="22"/>
+        </w:rPr>
+      </w:pPr>
+      <w:r>
+        <w:rPr>
+          <w:rFonts w:ascii="배달의민족 한나체 Air" w:eastAsia="배달의민족 한나체 Air" w:hAnsi="배달의민족 한나체 Air" w:hint="eastAsia"/>
+          <w:sz w:val="22"/>
+        </w:rPr>
+        <w:t xml:space="preserve">지속적으로 </w:t>
+      </w:r>
+      <w:r>
+        <w:rPr>
+          <w:rFonts w:ascii="배달의민족 한나체 Air" w:eastAsia="배달의민족 한나체 Air" w:hAnsi="배달의민족 한나체 Air"/>
+          <w:sz w:val="22"/>
+        </w:rPr>
+        <w:t>250</w:t>
+      </w:r>
+      <w:r>
+        <w:rPr>
+          <w:rFonts w:ascii="배달의민족 한나체 Air" w:eastAsia="배달의민족 한나체 Air" w:hAnsi="배달의민족 한나체 Air" w:hint="eastAsia"/>
+          <w:sz w:val="22"/>
+        </w:rPr>
+        <w:t>바이트가 들어오지만</w:t>
+      </w:r>
+      <w:r>
+        <w:rPr>
+          <w:rFonts w:ascii="배달의민족 한나체 Air" w:eastAsia="배달의민족 한나체 Air" w:hAnsi="배달의민족 한나체 Air"/>
+          <w:sz w:val="22"/>
+        </w:rPr>
+        <w:t xml:space="preserve"> </w:t>
+      </w:r>
+      <w:r>
+        <w:rPr>
+          <w:rFonts w:ascii="배달의민족 한나체 Air" w:eastAsia="배달의민족 한나체 Air" w:hAnsi="배달의민족 한나체 Air" w:hint="eastAsia"/>
+          <w:sz w:val="22"/>
+        </w:rPr>
+        <w:t>w</w:t>
+      </w:r>
+      <w:r>
+        <w:rPr>
+          <w:rFonts w:ascii="배달의민족 한나체 Air" w:eastAsia="배달의민족 한나체 Air" w:hAnsi="배달의민족 한나체 Air"/>
+          <w:sz w:val="22"/>
+        </w:rPr>
+        <w:t>hile</w:t>
+      </w:r>
+      <w:r>
+        <w:rPr>
+          <w:rFonts w:ascii="배달의민족 한나체 Air" w:eastAsia="배달의민족 한나체 Air" w:hAnsi="배달의민족 한나체 Air" w:hint="eastAsia"/>
+          <w:sz w:val="22"/>
+        </w:rPr>
+        <w:t xml:space="preserve">문 안에는 </w:t>
+      </w:r>
+      <w:r>
+        <w:rPr>
+          <w:rFonts w:ascii="배달의민족 한나체 Air" w:eastAsia="배달의민족 한나체 Air" w:hAnsi="배달의민족 한나체 Air"/>
+          <w:sz w:val="22"/>
+        </w:rPr>
+        <w:t>28us</w:t>
+      </w:r>
+      <w:r>
+        <w:rPr>
+          <w:rFonts w:ascii="배달의민족 한나체 Air" w:eastAsia="배달의민족 한나체 Air" w:hAnsi="배달의민족 한나체 Air" w:hint="eastAsia"/>
+          <w:sz w:val="22"/>
+        </w:rPr>
+        <w:t>를 유지하는 것을 볼 수 있다</w:t>
+      </w:r>
+    </w:p>
+    <w:p>
+      <w:pPr>
+        <w:pStyle w:val="a3"/>
+        <w:ind w:leftChars="0" w:left="1120"/>
+        <w:rPr>
+          <w:rFonts w:ascii="배달의민족 한나체 Air" w:eastAsia="배달의민족 한나체 Air" w:hAnsi="배달의민족 한나체 Air"/>
+          <w:sz w:val="22"/>
+        </w:rPr>
+      </w:pPr>
+      <w:r>
+        <w:rPr>
+          <w:rFonts w:ascii="배달의민족 한나체 Air" w:eastAsia="배달의민족 한나체 Air" w:hAnsi="배달의민족 한나체 Air" w:hint="eastAsia"/>
+          <w:noProof/>
+          <w:sz w:val="22"/>
+        </w:rPr>
+        <w:drawing>
+          <wp:inline distT="0" distB="0" distL="0" distR="0" wp14:anchorId="32E3B657" wp14:editId="393F4D8E">
+            <wp:extent cx="5111414" cy="2772888"/>
+            <wp:effectExtent l="0" t="0" r="0" b="8890"/>
+            <wp:docPr id="27" name="그림 27"/>
+            <wp:cNvGraphicFramePr>
+              <a:graphicFrameLocks xmlns:a="http://schemas.openxmlformats.org/drawingml/2006/main" noChangeAspect="1"/>
+            </wp:cNvGraphicFramePr>
+            <a:graphic xmlns:a="http://schemas.openxmlformats.org/drawingml/2006/main">
+              <a:graphicData uri="http://schemas.openxmlformats.org/drawingml/2006/picture">
+                <pic:pic xmlns:pic="http://schemas.openxmlformats.org/drawingml/2006/picture">
+                  <pic:nvPicPr>
+                    <pic:cNvPr id="0" name="Picture 3"/>
+                    <pic:cNvPicPr>
+                      <a:picLocks noChangeAspect="1" noChangeArrowheads="1"/>
+                    </pic:cNvPicPr>
+                  </pic:nvPicPr>
+                  <pic:blipFill>
+                    <a:blip r:embed="rId34" cstate="print">
+                      <a:extLst>
+                        <a:ext uri="{28A0092B-C50C-407E-A947-70E740481C1C}">
+                          <a14:useLocalDpi xmlns:a14="http://schemas.microsoft.com/office/drawing/2010/main" val="0"/>
+                        </a:ext>
+                      </a:extLst>
+                    </a:blip>
+                    <a:srcRect/>
+                    <a:stretch>
+                      <a:fillRect/>
+                    </a:stretch>
+                  </pic:blipFill>
+                  <pic:spPr bwMode="auto">
+                    <a:xfrm>
+                      <a:off x="0" y="0"/>
+                      <a:ext cx="5120518" cy="2777827"/>
+                    </a:xfrm>
+                    <a:prstGeom prst="rect">
+                      <a:avLst/>
+                    </a:prstGeom>
+                    <a:noFill/>
+                    <a:ln>
+                      <a:noFill/>
+                    </a:ln>
+                  </pic:spPr>
+                </pic:pic>
+              </a:graphicData>
+            </a:graphic>
+          </wp:inline>
+        </w:drawing>
+      </w:r>
+    </w:p>
+    <w:p>
+      <w:pPr>
+        <w:pStyle w:val="a3"/>
+        <w:ind w:leftChars="0" w:left="1120"/>
+        <w:rPr>
+          <w:rFonts w:ascii="배달의민족 한나체 Air" w:eastAsia="배달의민족 한나체 Air" w:hAnsi="배달의민족 한나체 Air"/>
+          <w:sz w:val="22"/>
+        </w:rPr>
+      </w:pPr>
+    </w:p>
+    <w:p>
+      <w:pPr>
+        <w:pStyle w:val="a3"/>
+        <w:ind w:leftChars="0" w:left="1120"/>
+        <w:rPr>
+          <w:rFonts w:ascii="배달의민족 한나체 Air" w:eastAsia="배달의민족 한나체 Air" w:hAnsi="배달의민족 한나체 Air" w:hint="eastAsia"/>
+          <w:sz w:val="22"/>
+        </w:rPr>
+      </w:pPr>
+      <w:r>
+        <w:rPr>
+          <w:rFonts w:ascii="배달의민족 한나체 Air" w:eastAsia="배달의민족 한나체 Air" w:hAnsi="배달의민족 한나체 Air" w:hint="eastAsia"/>
+          <w:sz w:val="22"/>
+        </w:rPr>
+        <w:t xml:space="preserve">그리고 인터럽트 때만 </w:t>
+      </w:r>
+      <w:r>
+        <w:rPr>
+          <w:rFonts w:ascii="배달의민족 한나체 Air" w:eastAsia="배달의민족 한나체 Air" w:hAnsi="배달의민족 한나체 Air"/>
+          <w:sz w:val="22"/>
+        </w:rPr>
+        <w:t xml:space="preserve">ARM </w:t>
+      </w:r>
+      <w:r>
+        <w:rPr>
+          <w:rFonts w:ascii="배달의민족 한나체 Air" w:eastAsia="배달의민족 한나체 Air" w:hAnsi="배달의민족 한나체 Air" w:hint="eastAsia"/>
+          <w:sz w:val="22"/>
+        </w:rPr>
+        <w:t xml:space="preserve">코어가 </w:t>
+      </w:r>
+      <w:r>
+        <w:rPr>
+          <w:rFonts w:ascii="배달의민족 한나체 Air" w:eastAsia="배달의민족 한나체 Air" w:hAnsi="배달의민족 한나체 Air"/>
+          <w:sz w:val="22"/>
+        </w:rPr>
+        <w:t>DMA handler</w:t>
+      </w:r>
+      <w:r>
+        <w:rPr>
+          <w:rFonts w:ascii="배달의민족 한나체 Air" w:eastAsia="배달의민족 한나체 Air" w:hAnsi="배달의민족 한나체 Air" w:hint="eastAsia"/>
+          <w:sz w:val="22"/>
+        </w:rPr>
+        <w:t>를 처리하는 것을 볼 수 있다</w:t>
+      </w:r>
+      <w:bookmarkStart w:id="5" w:name="_GoBack"/>
+      <w:bookmarkEnd w:id="5"/>
     </w:p>
     <w:sectPr>
-      <w:footerReference w:type="default" r:id="rId32"/>
+      <w:footerReference w:type="default" r:id="rId35"/>
       <w:pgSz w:w="11906" w:h="16838"/>
       <w:pgMar w:top="1701" w:right="1440" w:bottom="1440" w:left="1440" w:header="851" w:footer="992" w:gutter="0"/>
       <w:cols w:space="425"/>
@@ -13785,7 +16701,7 @@
 </file>
 
 <file path=customXml/itemProps1.xml><?xml version="1.0" encoding="utf-8"?>
-<ds:datastoreItem xmlns:ds="http://schemas.openxmlformats.org/officeDocument/2006/customXml" ds:itemID="{38C96A35-A433-4778-8A3A-714C16787C20}">
+<ds:datastoreItem xmlns:ds="http://schemas.openxmlformats.org/officeDocument/2006/customXml" ds:itemID="{C740FC4A-C8E7-4F9B-9B49-45EA3A42F51C}">
   <ds:schemaRefs>
     <ds:schemaRef ds:uri="http://schemas.openxmlformats.org/officeDocument/2006/bibliography"/>
   </ds:schemaRefs>
